--- a/docs/documentation.docx
+++ b/docs/documentation.docx
@@ -33,7 +33,19 @@
         <w:rPr>
           <w:lang w:val="hu-HU"/>
         </w:rPr>
-        <w:t>Az ösztályokhoz tartozó diagrammok, a kommunikációs protokoll és a program állapotgépei a test.drawio fájlban találhatóak.</w:t>
+        <w:t xml:space="preserve">Az ösztályokhoz tartozó diagrammok, a kommunikációs protokoll és a program állapotgépei a </w:t>
+      </w:r>
+      <w:r>
+        <w:rPr>
+          <w:lang w:val="hu-HU"/>
+        </w:rPr>
+        <w:t>classes</w:t>
+      </w:r>
+      <w:r>
+        <w:rPr>
+          <w:lang w:val="hu-HU"/>
+        </w:rPr>
+        <w:t>.drawio fájlban találhatóak.</w:t>
       </w:r>
     </w:p>
     <w:p>

--- a/docs/documentation.docx
+++ b/docs/documentation.docx
@@ -2,307 +2,5156 @@
 <file path=word/document.xml><?xml version="1.0" encoding="utf-8"?>
 <w:document xmlns:wpc="http://schemas.microsoft.com/office/word/2010/wordprocessingCanvas" xmlns:cx="http://schemas.microsoft.com/office/drawing/2014/chartex" xmlns:cx1="http://schemas.microsoft.com/office/drawing/2015/9/8/chartex" xmlns:cx2="http://schemas.microsoft.com/office/drawing/2015/10/21/chartex" xmlns:cx3="http://schemas.microsoft.com/office/drawing/2016/5/9/chartex" xmlns:cx4="http://schemas.microsoft.com/office/drawing/2016/5/10/chartex" xmlns:cx5="http://schemas.microsoft.com/office/drawing/2016/5/11/chartex" xmlns:cx6="http://schemas.microsoft.com/office/drawing/2016/5/12/chartex" xmlns:cx7="http://schemas.microsoft.com/office/drawing/2016/5/13/chartex" xmlns:cx8="http://schemas.microsoft.com/office/drawing/2016/5/14/chartex" xmlns:mc="http://schemas.openxmlformats.org/markup-compatibility/2006" xmlns:aink="http://schemas.microsoft.com/office/drawing/2016/ink" xmlns:am3d="http://schemas.microsoft.com/office/drawing/2017/model3d" xmlns:o="urn:schemas-microsoft-com:office:office" xmlns:r="http://schemas.openxmlformats.org/officeDocument/2006/relationships" xmlns:m="http://schemas.openxmlformats.org/officeDocument/2006/math" xmlns:v="urn:schemas-microsoft-com:vml" xmlns:wp14="http://schemas.microsoft.com/office/word/2010/wordprocessingDrawing" xmlns:wp="http://schemas.openxmlformats.org/drawingml/2006/wordprocessingDrawing" xmlns:w10="urn:schemas-microsoft-com:office:word" xmlns:w="http://schemas.openxmlformats.org/wordprocessingml/2006/main" xmlns:w14="http://schemas.microsoft.com/office/word/2010/wordml" xmlns:w15="http://schemas.microsoft.com/office/word/2012/wordml" xmlns:w16cex="http://schemas.microsoft.com/office/word/2018/wordml/cex" xmlns:w16cid="http://schemas.microsoft.com/office/word/2016/wordml/cid" xmlns:w16="http://schemas.microsoft.com/office/word/2018/wordml" xmlns:w16sdtdh="http://schemas.microsoft.com/office/word/2020/wordml/sdtdatahash" xmlns:w16se="http://schemas.microsoft.com/office/word/2015/wordml/symex" xmlns:wpg="http://schemas.microsoft.com/office/word/2010/wordprocessingGroup" xmlns:wpi="http://schemas.microsoft.com/office/word/2010/wordprocessingInk" xmlns:wne="http://schemas.microsoft.com/office/word/2006/wordml" xmlns:wps="http://schemas.microsoft.com/office/word/2010/wordprocessingShape" mc:Ignorable="w14 w15 w16se w16cid w16 w16cex w16sdtdh wp14">
   <w:body>
+    <w:sdt>
+      <w:sdtPr>
+        <w:rPr>
+          <w:sz w:val="2"/>
+        </w:rPr>
+        <w:id w:val="-250273199"/>
+        <w:docPartObj>
+          <w:docPartGallery w:val="Cover Pages"/>
+          <w:docPartUnique/>
+        </w:docPartObj>
+      </w:sdtPr>
+      <w:sdtEndPr>
+        <w:rPr>
+          <w:rFonts w:eastAsiaTheme="minorHAnsi"/>
+          <w:noProof/>
+          <w:sz w:val="22"/>
+          <w:lang w:val="hu-HU"/>
+        </w:rPr>
+      </w:sdtEndPr>
+      <w:sdtContent>
+        <w:p>
+          <w:pPr>
+            <w:pStyle w:val="Nincstrkz"/>
+            <w:jc w:val="both"/>
+            <w:rPr>
+              <w:sz w:val="2"/>
+            </w:rPr>
+          </w:pPr>
+        </w:p>
+        <w:p>
+          <w:pPr>
+            <w:jc w:val="both"/>
+          </w:pPr>
+          <w:r>
+            <w:rPr>
+              <w:noProof/>
+            </w:rPr>
+            <mc:AlternateContent>
+              <mc:Choice Requires="wps">
+                <w:drawing>
+                  <wp:anchor distT="0" distB="0" distL="114300" distR="114300" simplePos="0" relativeHeight="251672576" behindDoc="0" locked="0" layoutInCell="1" allowOverlap="1" wp14:anchorId="2D6CCF80" wp14:editId="42613C50">
+                    <wp:simplePos x="0" y="0"/>
+                    <wp:positionH relativeFrom="page">
+                      <wp:align>center</wp:align>
+                    </wp:positionH>
+                    <wp:positionV relativeFrom="margin">
+                      <wp:align>top</wp:align>
+                    </wp:positionV>
+                    <wp:extent cx="5943600" cy="914400"/>
+                    <wp:effectExtent l="0" t="0" r="0" b="3810"/>
+                    <wp:wrapNone/>
+                    <wp:docPr id="62" name="Szövegdoboz 62"/>
+                    <wp:cNvGraphicFramePr/>
+                    <a:graphic xmlns:a="http://schemas.openxmlformats.org/drawingml/2006/main">
+                      <a:graphicData uri="http://schemas.microsoft.com/office/word/2010/wordprocessingShape">
+                        <wps:wsp>
+                          <wps:cNvSpPr txBox="1"/>
+                          <wps:spPr>
+                            <a:xfrm>
+                              <a:off x="0" y="0"/>
+                              <a:ext cx="5943600" cy="914400"/>
+                            </a:xfrm>
+                            <a:prstGeom prst="rect">
+                              <a:avLst/>
+                            </a:prstGeom>
+                            <a:noFill/>
+                            <a:ln w="6350">
+                              <a:noFill/>
+                            </a:ln>
+                            <a:effectLst/>
+                          </wps:spPr>
+                          <wps:style>
+                            <a:lnRef idx="0">
+                              <a:schemeClr val="accent1"/>
+                            </a:lnRef>
+                            <a:fillRef idx="0">
+                              <a:schemeClr val="accent1"/>
+                            </a:fillRef>
+                            <a:effectRef idx="0">
+                              <a:schemeClr val="accent1"/>
+                            </a:effectRef>
+                            <a:fontRef idx="minor">
+                              <a:schemeClr val="dk1"/>
+                            </a:fontRef>
+                          </wps:style>
+                          <wps:txbx>
+                            <w:txbxContent>
+                              <w:sdt>
+                                <w:sdtPr>
+                                  <w:rPr>
+                                    <w:rFonts w:asciiTheme="majorHAnsi" w:eastAsiaTheme="majorEastAsia" w:hAnsiTheme="majorHAnsi" w:cstheme="majorBidi"/>
+                                    <w:caps/>
+                                    <w:color w:val="8496B0" w:themeColor="text2" w:themeTint="99"/>
+                                    <w:sz w:val="64"/>
+                                    <w:szCs w:val="64"/>
+                                  </w:rPr>
+                                  <w:alias w:val="Cím"/>
+                                  <w:tag w:val=""/>
+                                  <w:id w:val="797192764"/>
+                                  <w:dataBinding w:prefixMappings="xmlns:ns0='http://purl.org/dc/elements/1.1/' xmlns:ns1='http://schemas.openxmlformats.org/package/2006/metadata/core-properties' " w:xpath="/ns1:coreProperties[1]/ns0:title[1]" w:storeItemID="{6C3C8BC8-F283-45AE-878A-BAB7291924A1}"/>
+                                  <w:text/>
+                                </w:sdtPr>
+                                <w:sdtContent>
+                                  <w:p>
+                                    <w:pPr>
+                                      <w:pStyle w:val="Nincstrkz"/>
+                                      <w:rPr>
+                                        <w:rFonts w:asciiTheme="majorHAnsi" w:eastAsiaTheme="majorEastAsia" w:hAnsiTheme="majorHAnsi" w:cstheme="majorBidi"/>
+                                        <w:caps/>
+                                        <w:color w:val="8496B0" w:themeColor="text2" w:themeTint="99"/>
+                                        <w:sz w:val="68"/>
+                                        <w:szCs w:val="68"/>
+                                      </w:rPr>
+                                    </w:pPr>
+                                    <w:r>
+                                      <w:rPr>
+                                        <w:rFonts w:asciiTheme="majorHAnsi" w:eastAsiaTheme="majorEastAsia" w:hAnsiTheme="majorHAnsi" w:cstheme="majorBidi"/>
+                                        <w:caps/>
+                                        <w:color w:val="8496B0" w:themeColor="text2" w:themeTint="99"/>
+                                        <w:sz w:val="64"/>
+                                        <w:szCs w:val="64"/>
+                                      </w:rPr>
+                                      <w:t>TORPEDÓ JÁTÉK</w:t>
+                                    </w:r>
+                                    <w:r>
+                                      <w:rPr>
+                                        <w:rFonts w:asciiTheme="majorHAnsi" w:eastAsiaTheme="majorEastAsia" w:hAnsiTheme="majorHAnsi" w:cstheme="majorBidi"/>
+                                        <w:caps/>
+                                        <w:color w:val="8496B0" w:themeColor="text2" w:themeTint="99"/>
+                                        <w:sz w:val="64"/>
+                                        <w:szCs w:val="64"/>
+                                      </w:rPr>
+                                      <w:t xml:space="preserve"> Fejlesztői</w:t>
+                                    </w:r>
+                                    <w:r>
+                                      <w:rPr>
+                                        <w:rFonts w:asciiTheme="majorHAnsi" w:eastAsiaTheme="majorEastAsia" w:hAnsiTheme="majorHAnsi" w:cstheme="majorBidi"/>
+                                        <w:caps/>
+                                        <w:color w:val="8496B0" w:themeColor="text2" w:themeTint="99"/>
+                                        <w:sz w:val="64"/>
+                                        <w:szCs w:val="64"/>
+                                      </w:rPr>
+                                      <w:t xml:space="preserve"> Dokumentáció</w:t>
+                                    </w:r>
+                                  </w:p>
+                                </w:sdtContent>
+                              </w:sdt>
+                              <w:p>
+                                <w:sdt>
+                                  <w:sdtPr>
+                                    <w:rPr>
+                                      <w:color w:val="4472C4" w:themeColor="accent1"/>
+                                      <w:sz w:val="36"/>
+                                      <w:szCs w:val="36"/>
+                                    </w:rPr>
+                                    <w:alias w:val="Subtitle"/>
+                                    <w:tag w:val=""/>
+                                    <w:id w:val="2021743002"/>
+                                    <w:dataBinding w:prefixMappings="xmlns:ns0='http://purl.org/dc/elements/1.1/' xmlns:ns1='http://schemas.openxmlformats.org/package/2006/metadata/core-properties' " w:xpath="/ns1:coreProperties[1]/ns0:subject[1]" w:storeItemID="{6C3C8BC8-F283-45AE-878A-BAB7291924A1}"/>
+                                    <w:text/>
+                                  </w:sdtPr>
+                                  <w:sdtContent>
+                                    <w:proofErr w:type="spellStart"/>
+                                    <w:r>
+                                      <w:rPr>
+                                        <w:color w:val="4472C4" w:themeColor="accent1"/>
+                                        <w:sz w:val="36"/>
+                                        <w:szCs w:val="36"/>
+                                      </w:rPr>
+                                      <w:t>Beágyazott</w:t>
+                                    </w:r>
+                                    <w:proofErr w:type="spellEnd"/>
+                                    <w:r>
+                                      <w:rPr>
+                                        <w:color w:val="4472C4" w:themeColor="accent1"/>
+                                        <w:sz w:val="36"/>
+                                        <w:szCs w:val="36"/>
+                                      </w:rPr>
+                                      <w:t xml:space="preserve"> </w:t>
+                                    </w:r>
+                                    <w:proofErr w:type="spellStart"/>
+                                    <w:r>
+                                      <w:rPr>
+                                        <w:color w:val="4472C4" w:themeColor="accent1"/>
+                                        <w:sz w:val="36"/>
+                                        <w:szCs w:val="36"/>
+                                      </w:rPr>
+                                      <w:t>Rendszerek</w:t>
+                                    </w:r>
+                                    <w:proofErr w:type="spellEnd"/>
+                                    <w:r>
+                                      <w:rPr>
+                                        <w:color w:val="4472C4" w:themeColor="accent1"/>
+                                        <w:sz w:val="36"/>
+                                        <w:szCs w:val="36"/>
+                                      </w:rPr>
+                                      <w:t xml:space="preserve"> </w:t>
+                                    </w:r>
+                                    <w:proofErr w:type="spellStart"/>
+                                    <w:r>
+                                      <w:rPr>
+                                        <w:color w:val="4472C4" w:themeColor="accent1"/>
+                                        <w:sz w:val="36"/>
+                                        <w:szCs w:val="36"/>
+                                      </w:rPr>
+                                      <w:t>Szoftvertechnológiája</w:t>
+                                    </w:r>
+                                    <w:proofErr w:type="spellEnd"/>
+                                    <w:r>
+                                      <w:rPr>
+                                        <w:color w:val="4472C4" w:themeColor="accent1"/>
+                                        <w:sz w:val="36"/>
+                                        <w:szCs w:val="36"/>
+                                      </w:rPr>
+                                      <w:t xml:space="preserve"> - 2022 </w:t>
+                                    </w:r>
+                                    <w:proofErr w:type="spellStart"/>
+                                    <w:r>
+                                      <w:rPr>
+                                        <w:color w:val="4472C4" w:themeColor="accent1"/>
+                                        <w:sz w:val="36"/>
+                                        <w:szCs w:val="36"/>
+                                      </w:rPr>
+                                      <w:t>Házi</w:t>
+                                    </w:r>
+                                    <w:proofErr w:type="spellEnd"/>
+                                    <w:r>
+                                      <w:rPr>
+                                        <w:color w:val="4472C4" w:themeColor="accent1"/>
+                                        <w:sz w:val="36"/>
+                                        <w:szCs w:val="36"/>
+                                      </w:rPr>
+                                      <w:t xml:space="preserve"> </w:t>
+                                    </w:r>
+                                    <w:proofErr w:type="spellStart"/>
+                                    <w:r>
+                                      <w:rPr>
+                                        <w:color w:val="4472C4" w:themeColor="accent1"/>
+                                        <w:sz w:val="36"/>
+                                        <w:szCs w:val="36"/>
+                                      </w:rPr>
+                                      <w:t>Feladat</w:t>
+                                    </w:r>
+                                    <w:proofErr w:type="spellEnd"/>
+                                    <w:r>
+                                      <w:rPr>
+                                        <w:color w:val="4472C4" w:themeColor="accent1"/>
+                                        <w:sz w:val="36"/>
+                                        <w:szCs w:val="36"/>
+                                      </w:rPr>
+                                      <w:t xml:space="preserve"> </w:t>
+                                    </w:r>
+                                    <w:proofErr w:type="spellStart"/>
+                                    <w:r>
+                                      <w:rPr>
+                                        <w:color w:val="4472C4" w:themeColor="accent1"/>
+                                        <w:sz w:val="36"/>
+                                        <w:szCs w:val="36"/>
+                                      </w:rPr>
+                                      <w:t>Fejlesztői</w:t>
+                                    </w:r>
+                                    <w:proofErr w:type="spellEnd"/>
+                                    <w:r>
+                                      <w:rPr>
+                                        <w:color w:val="4472C4" w:themeColor="accent1"/>
+                                        <w:sz w:val="36"/>
+                                        <w:szCs w:val="36"/>
+                                      </w:rPr>
+                                      <w:t xml:space="preserve"> </w:t>
+                                    </w:r>
+                                    <w:proofErr w:type="spellStart"/>
+                                    <w:r>
+                                      <w:rPr>
+                                        <w:color w:val="4472C4" w:themeColor="accent1"/>
+                                        <w:sz w:val="36"/>
+                                        <w:szCs w:val="36"/>
+                                      </w:rPr>
+                                      <w:t>Dokumentáció</w:t>
+                                    </w:r>
+                                    <w:proofErr w:type="spellEnd"/>
+                                  </w:sdtContent>
+                                </w:sdt>
+                              </w:p>
+                            </w:txbxContent>
+                          </wps:txbx>
+                          <wps:bodyPr rot="0" spcFirstLastPara="0" vertOverflow="overflow" horzOverflow="overflow" vert="horz" wrap="square" lIns="91440" tIns="45720" rIns="91440" bIns="45720" numCol="1" spcCol="0" rtlCol="0" fromWordArt="0" anchor="t" anchorCtr="0" forceAA="0" compatLnSpc="1">
+                            <a:prstTxWarp prst="textNoShape">
+                              <a:avLst/>
+                            </a:prstTxWarp>
+                            <a:spAutoFit/>
+                          </wps:bodyPr>
+                        </wps:wsp>
+                      </a:graphicData>
+                    </a:graphic>
+                    <wp14:sizeRelH relativeFrom="page">
+                      <wp14:pctWidth>76500</wp14:pctWidth>
+                    </wp14:sizeRelH>
+                  </wp:anchor>
+                </w:drawing>
+              </mc:Choice>
+              <mc:Fallback>
+                <w:pict>
+                  <v:shapetype w14:anchorId="2D6CCF80" id="_x0000_t202" coordsize="21600,21600" o:spt="202" path="m,l,21600r21600,l21600,xe">
+                    <v:stroke joinstyle="miter"/>
+                    <v:path gradientshapeok="t" o:connecttype="rect"/>
+                  </v:shapetype>
+                  <v:shape id="Szövegdoboz 62" o:spid="_x0000_s1026" type="#_x0000_t202" style="position:absolute;left:0;text-align:left;margin-left:0;margin-top:0;width:468pt;height:1in;z-index:251672576;visibility:visible;mso-wrap-style:square;mso-width-percent:765;mso-wrap-distance-left:9pt;mso-wrap-distance-top:0;mso-wrap-distance-right:9pt;mso-wrap-distance-bottom:0;mso-position-horizontal:center;mso-position-horizontal-relative:page;mso-position-vertical:top;mso-position-vertical-relative:margin;mso-width-percent:765;mso-width-relative:page;v-text-anchor:top" o:gfxdata="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" filled="f" stroked="f" strokeweight=".5pt">
+                    <v:textbox style="mso-fit-shape-to-text:t">
+                      <w:txbxContent>
+                        <w:sdt>
+                          <w:sdtPr>
+                            <w:rPr>
+                              <w:rFonts w:asciiTheme="majorHAnsi" w:eastAsiaTheme="majorEastAsia" w:hAnsiTheme="majorHAnsi" w:cstheme="majorBidi"/>
+                              <w:caps/>
+                              <w:color w:val="8496B0" w:themeColor="text2" w:themeTint="99"/>
+                              <w:sz w:val="64"/>
+                              <w:szCs w:val="64"/>
+                            </w:rPr>
+                            <w:alias w:val="Cím"/>
+                            <w:tag w:val=""/>
+                            <w:id w:val="797192764"/>
+                            <w:dataBinding w:prefixMappings="xmlns:ns0='http://purl.org/dc/elements/1.1/' xmlns:ns1='http://schemas.openxmlformats.org/package/2006/metadata/core-properties' " w:xpath="/ns1:coreProperties[1]/ns0:title[1]" w:storeItemID="{6C3C8BC8-F283-45AE-878A-BAB7291924A1}"/>
+                            <w:text/>
+                          </w:sdtPr>
+                          <w:sdtContent>
+                            <w:p>
+                              <w:pPr>
+                                <w:pStyle w:val="Nincstrkz"/>
+                                <w:rPr>
+                                  <w:rFonts w:asciiTheme="majorHAnsi" w:eastAsiaTheme="majorEastAsia" w:hAnsiTheme="majorHAnsi" w:cstheme="majorBidi"/>
+                                  <w:caps/>
+                                  <w:color w:val="8496B0" w:themeColor="text2" w:themeTint="99"/>
+                                  <w:sz w:val="68"/>
+                                  <w:szCs w:val="68"/>
+                                </w:rPr>
+                              </w:pPr>
+                              <w:r>
+                                <w:rPr>
+                                  <w:rFonts w:asciiTheme="majorHAnsi" w:eastAsiaTheme="majorEastAsia" w:hAnsiTheme="majorHAnsi" w:cstheme="majorBidi"/>
+                                  <w:caps/>
+                                  <w:color w:val="8496B0" w:themeColor="text2" w:themeTint="99"/>
+                                  <w:sz w:val="64"/>
+                                  <w:szCs w:val="64"/>
+                                </w:rPr>
+                                <w:t>TORPEDÓ JÁTÉK</w:t>
+                              </w:r>
+                              <w:r>
+                                <w:rPr>
+                                  <w:rFonts w:asciiTheme="majorHAnsi" w:eastAsiaTheme="majorEastAsia" w:hAnsiTheme="majorHAnsi" w:cstheme="majorBidi"/>
+                                  <w:caps/>
+                                  <w:color w:val="8496B0" w:themeColor="text2" w:themeTint="99"/>
+                                  <w:sz w:val="64"/>
+                                  <w:szCs w:val="64"/>
+                                </w:rPr>
+                                <w:t xml:space="preserve"> Fejlesztői</w:t>
+                              </w:r>
+                              <w:r>
+                                <w:rPr>
+                                  <w:rFonts w:asciiTheme="majorHAnsi" w:eastAsiaTheme="majorEastAsia" w:hAnsiTheme="majorHAnsi" w:cstheme="majorBidi"/>
+                                  <w:caps/>
+                                  <w:color w:val="8496B0" w:themeColor="text2" w:themeTint="99"/>
+                                  <w:sz w:val="64"/>
+                                  <w:szCs w:val="64"/>
+                                </w:rPr>
+                                <w:t xml:space="preserve"> Dokumentáció</w:t>
+                              </w:r>
+                            </w:p>
+                          </w:sdtContent>
+                        </w:sdt>
+                        <w:p>
+                          <w:sdt>
+                            <w:sdtPr>
+                              <w:rPr>
+                                <w:color w:val="4472C4" w:themeColor="accent1"/>
+                                <w:sz w:val="36"/>
+                                <w:szCs w:val="36"/>
+                              </w:rPr>
+                              <w:alias w:val="Subtitle"/>
+                              <w:tag w:val=""/>
+                              <w:id w:val="2021743002"/>
+                              <w:dataBinding w:prefixMappings="xmlns:ns0='http://purl.org/dc/elements/1.1/' xmlns:ns1='http://schemas.openxmlformats.org/package/2006/metadata/core-properties' " w:xpath="/ns1:coreProperties[1]/ns0:subject[1]" w:storeItemID="{6C3C8BC8-F283-45AE-878A-BAB7291924A1}"/>
+                              <w:text/>
+                            </w:sdtPr>
+                            <w:sdtContent>
+                              <w:proofErr w:type="spellStart"/>
+                              <w:r>
+                                <w:rPr>
+                                  <w:color w:val="4472C4" w:themeColor="accent1"/>
+                                  <w:sz w:val="36"/>
+                                  <w:szCs w:val="36"/>
+                                </w:rPr>
+                                <w:t>Beágyazott</w:t>
+                              </w:r>
+                              <w:proofErr w:type="spellEnd"/>
+                              <w:r>
+                                <w:rPr>
+                                  <w:color w:val="4472C4" w:themeColor="accent1"/>
+                                  <w:sz w:val="36"/>
+                                  <w:szCs w:val="36"/>
+                                </w:rPr>
+                                <w:t xml:space="preserve"> </w:t>
+                              </w:r>
+                              <w:proofErr w:type="spellStart"/>
+                              <w:r>
+                                <w:rPr>
+                                  <w:color w:val="4472C4" w:themeColor="accent1"/>
+                                  <w:sz w:val="36"/>
+                                  <w:szCs w:val="36"/>
+                                </w:rPr>
+                                <w:t>Rendszerek</w:t>
+                              </w:r>
+                              <w:proofErr w:type="spellEnd"/>
+                              <w:r>
+                                <w:rPr>
+                                  <w:color w:val="4472C4" w:themeColor="accent1"/>
+                                  <w:sz w:val="36"/>
+                                  <w:szCs w:val="36"/>
+                                </w:rPr>
+                                <w:t xml:space="preserve"> </w:t>
+                              </w:r>
+                              <w:proofErr w:type="spellStart"/>
+                              <w:r>
+                                <w:rPr>
+                                  <w:color w:val="4472C4" w:themeColor="accent1"/>
+                                  <w:sz w:val="36"/>
+                                  <w:szCs w:val="36"/>
+                                </w:rPr>
+                                <w:t>Szoftvertechnológiája</w:t>
+                              </w:r>
+                              <w:proofErr w:type="spellEnd"/>
+                              <w:r>
+                                <w:rPr>
+                                  <w:color w:val="4472C4" w:themeColor="accent1"/>
+                                  <w:sz w:val="36"/>
+                                  <w:szCs w:val="36"/>
+                                </w:rPr>
+                                <w:t xml:space="preserve"> - 2022 </w:t>
+                              </w:r>
+                              <w:proofErr w:type="spellStart"/>
+                              <w:r>
+                                <w:rPr>
+                                  <w:color w:val="4472C4" w:themeColor="accent1"/>
+                                  <w:sz w:val="36"/>
+                                  <w:szCs w:val="36"/>
+                                </w:rPr>
+                                <w:t>Házi</w:t>
+                              </w:r>
+                              <w:proofErr w:type="spellEnd"/>
+                              <w:r>
+                                <w:rPr>
+                                  <w:color w:val="4472C4" w:themeColor="accent1"/>
+                                  <w:sz w:val="36"/>
+                                  <w:szCs w:val="36"/>
+                                </w:rPr>
+                                <w:t xml:space="preserve"> </w:t>
+                              </w:r>
+                              <w:proofErr w:type="spellStart"/>
+                              <w:r>
+                                <w:rPr>
+                                  <w:color w:val="4472C4" w:themeColor="accent1"/>
+                                  <w:sz w:val="36"/>
+                                  <w:szCs w:val="36"/>
+                                </w:rPr>
+                                <w:t>Feladat</w:t>
+                              </w:r>
+                              <w:proofErr w:type="spellEnd"/>
+                              <w:r>
+                                <w:rPr>
+                                  <w:color w:val="4472C4" w:themeColor="accent1"/>
+                                  <w:sz w:val="36"/>
+                                  <w:szCs w:val="36"/>
+                                </w:rPr>
+                                <w:t xml:space="preserve"> </w:t>
+                              </w:r>
+                              <w:proofErr w:type="spellStart"/>
+                              <w:r>
+                                <w:rPr>
+                                  <w:color w:val="4472C4" w:themeColor="accent1"/>
+                                  <w:sz w:val="36"/>
+                                  <w:szCs w:val="36"/>
+                                </w:rPr>
+                                <w:t>Fejlesztői</w:t>
+                              </w:r>
+                              <w:proofErr w:type="spellEnd"/>
+                              <w:r>
+                                <w:rPr>
+                                  <w:color w:val="4472C4" w:themeColor="accent1"/>
+                                  <w:sz w:val="36"/>
+                                  <w:szCs w:val="36"/>
+                                </w:rPr>
+                                <w:t xml:space="preserve"> </w:t>
+                              </w:r>
+                              <w:proofErr w:type="spellStart"/>
+                              <w:r>
+                                <w:rPr>
+                                  <w:color w:val="4472C4" w:themeColor="accent1"/>
+                                  <w:sz w:val="36"/>
+                                  <w:szCs w:val="36"/>
+                                </w:rPr>
+                                <w:t>Dokumentáció</w:t>
+                              </w:r>
+                              <w:proofErr w:type="spellEnd"/>
+                            </w:sdtContent>
+                          </w:sdt>
+                        </w:p>
+                      </w:txbxContent>
+                    </v:textbox>
+                    <w10:wrap anchorx="page" anchory="margin"/>
+                  </v:shape>
+                </w:pict>
+              </mc:Fallback>
+            </mc:AlternateContent>
+          </w:r>
+          <w:r>
+            <w:rPr>
+              <w:noProof/>
+              <w:color w:val="4472C4" w:themeColor="accent1"/>
+              <w:sz w:val="36"/>
+              <w:szCs w:val="36"/>
+            </w:rPr>
+            <mc:AlternateContent>
+              <mc:Choice Requires="wpg">
+                <w:drawing>
+                  <wp:anchor distT="0" distB="0" distL="114300" distR="114300" simplePos="0" relativeHeight="251671552" behindDoc="1" locked="0" layoutInCell="1" allowOverlap="1" wp14:anchorId="2753A899" wp14:editId="4F77BFC3">
+                    <wp:simplePos x="0" y="0"/>
+                    <mc:AlternateContent>
+                      <mc:Choice Requires="wp14">
+                        <wp:positionH relativeFrom="page">
+                          <wp14:pctPosHOffset>22000</wp14:pctPosHOffset>
+                        </wp:positionH>
+                      </mc:Choice>
+                      <mc:Fallback>
+                        <wp:positionH relativeFrom="page">
+                          <wp:posOffset>1709420</wp:posOffset>
+                        </wp:positionH>
+                      </mc:Fallback>
+                    </mc:AlternateContent>
+                    <mc:AlternateContent>
+                      <mc:Choice Requires="wp14">
+                        <wp:positionV relativeFrom="page">
+                          <wp14:pctPosVOffset>30000</wp14:pctPosVOffset>
+                        </wp:positionV>
+                      </mc:Choice>
+                      <mc:Fallback>
+                        <wp:positionV relativeFrom="page">
+                          <wp:posOffset>3017520</wp:posOffset>
+                        </wp:positionV>
+                      </mc:Fallback>
+                    </mc:AlternateContent>
+                    <wp:extent cx="5494369" cy="5696712"/>
+                    <wp:effectExtent l="0" t="0" r="0" b="3175"/>
+                    <wp:wrapNone/>
+                    <wp:docPr id="63" name="Csoport 2"/>
+                    <wp:cNvGraphicFramePr>
+                      <a:graphicFrameLocks xmlns:a="http://schemas.openxmlformats.org/drawingml/2006/main" noChangeAspect="1"/>
+                    </wp:cNvGraphicFramePr>
+                    <a:graphic xmlns:a="http://schemas.openxmlformats.org/drawingml/2006/main">
+                      <a:graphicData uri="http://schemas.microsoft.com/office/word/2010/wordprocessingGroup">
+                        <wpg:wgp>
+                          <wpg:cNvGrpSpPr>
+                            <a:grpSpLocks noChangeAspect="1"/>
+                          </wpg:cNvGrpSpPr>
+                          <wpg:grpSpPr>
+                            <a:xfrm>
+                              <a:off x="0" y="0"/>
+                              <a:ext cx="5494369" cy="5696712"/>
+                              <a:chOff x="0" y="0"/>
+                              <a:chExt cx="4329113" cy="4491038"/>
+                            </a:xfrm>
+                            <a:solidFill>
+                              <a:schemeClr val="tx2">
+                                <a:lumMod val="60000"/>
+                                <a:lumOff val="40000"/>
+                              </a:schemeClr>
+                            </a:solidFill>
+                          </wpg:grpSpPr>
+                          <wps:wsp>
+                            <wps:cNvPr id="64" name="Szabadkézi sokszög 64"/>
+                            <wps:cNvSpPr>
+                              <a:spLocks/>
+                            </wps:cNvSpPr>
+                            <wps:spPr bwMode="auto">
+                              <a:xfrm>
+                                <a:off x="1501775" y="0"/>
+                                <a:ext cx="2827338" cy="2835275"/>
+                              </a:xfrm>
+                              <a:custGeom>
+                                <a:avLst/>
+                                <a:gdLst>
+                                  <a:gd name="T0" fmla="*/ 4 w 1781"/>
+                                  <a:gd name="T1" fmla="*/ 1786 h 1786"/>
+                                  <a:gd name="T2" fmla="*/ 0 w 1781"/>
+                                  <a:gd name="T3" fmla="*/ 1782 h 1786"/>
+                                  <a:gd name="T4" fmla="*/ 1776 w 1781"/>
+                                  <a:gd name="T5" fmla="*/ 0 h 1786"/>
+                                  <a:gd name="T6" fmla="*/ 1781 w 1781"/>
+                                  <a:gd name="T7" fmla="*/ 5 h 1786"/>
+                                  <a:gd name="T8" fmla="*/ 4 w 1781"/>
+                                  <a:gd name="T9" fmla="*/ 1786 h 1786"/>
+                                </a:gdLst>
+                                <a:ahLst/>
+                                <a:cxnLst>
+                                  <a:cxn ang="0">
+                                    <a:pos x="T0" y="T1"/>
+                                  </a:cxn>
+                                  <a:cxn ang="0">
+                                    <a:pos x="T2" y="T3"/>
+                                  </a:cxn>
+                                  <a:cxn ang="0">
+                                    <a:pos x="T4" y="T5"/>
+                                  </a:cxn>
+                                  <a:cxn ang="0">
+                                    <a:pos x="T6" y="T7"/>
+                                  </a:cxn>
+                                  <a:cxn ang="0">
+                                    <a:pos x="T8" y="T9"/>
+                                  </a:cxn>
+                                </a:cxnLst>
+                                <a:rect l="0" t="0" r="r" b="b"/>
+                                <a:pathLst>
+                                  <a:path w="1781" h="1786">
+                                    <a:moveTo>
+                                      <a:pt x="4" y="1786"/>
+                                    </a:moveTo>
+                                    <a:lnTo>
+                                      <a:pt x="0" y="1782"/>
+                                    </a:lnTo>
+                                    <a:lnTo>
+                                      <a:pt x="1776" y="0"/>
+                                    </a:lnTo>
+                                    <a:lnTo>
+                                      <a:pt x="1781" y="5"/>
+                                    </a:lnTo>
+                                    <a:lnTo>
+                                      <a:pt x="4" y="1786"/>
+                                    </a:lnTo>
+                                    <a:close/>
+                                  </a:path>
+                                </a:pathLst>
+                              </a:custGeom>
+                              <a:grpFill/>
+                              <a:ln>
+                                <a:noFill/>
+                              </a:ln>
+                              <a:extLst>
+                                <a:ext uri="{91240B29-F687-4F45-9708-019B960494DF}">
+                                  <a14:hiddenLine xmlns:a14="http://schemas.microsoft.com/office/drawing/2010/main" w="9525">
+                                    <a:solidFill>
+                                      <a:srgbClr val="000000"/>
+                                    </a:solidFill>
+                                    <a:round/>
+                                    <a:headEnd/>
+                                    <a:tailEnd/>
+                                  </a14:hiddenLine>
+                                </a:ext>
+                              </a:extLst>
+                            </wps:spPr>
+                            <wps:bodyPr vert="horz" wrap="square" lIns="91440" tIns="45720" rIns="91440" bIns="45720" numCol="1" anchor="t" anchorCtr="0" compatLnSpc="1">
+                              <a:prstTxWarp prst="textNoShape">
+                                <a:avLst/>
+                              </a:prstTxWarp>
+                            </wps:bodyPr>
+                          </wps:wsp>
+                          <wps:wsp>
+                            <wps:cNvPr id="65" name="Szabadkézi sokszög 65"/>
+                            <wps:cNvSpPr>
+                              <a:spLocks/>
+                            </wps:cNvSpPr>
+                            <wps:spPr bwMode="auto">
+                              <a:xfrm>
+                                <a:off x="782637" y="227013"/>
+                                <a:ext cx="3546475" cy="3546475"/>
+                              </a:xfrm>
+                              <a:custGeom>
+                                <a:avLst/>
+                                <a:gdLst>
+                                  <a:gd name="T0" fmla="*/ 5 w 2234"/>
+                                  <a:gd name="T1" fmla="*/ 2234 h 2234"/>
+                                  <a:gd name="T2" fmla="*/ 0 w 2234"/>
+                                  <a:gd name="T3" fmla="*/ 2229 h 2234"/>
+                                  <a:gd name="T4" fmla="*/ 2229 w 2234"/>
+                                  <a:gd name="T5" fmla="*/ 0 h 2234"/>
+                                  <a:gd name="T6" fmla="*/ 2234 w 2234"/>
+                                  <a:gd name="T7" fmla="*/ 5 h 2234"/>
+                                  <a:gd name="T8" fmla="*/ 5 w 2234"/>
+                                  <a:gd name="T9" fmla="*/ 2234 h 2234"/>
+                                </a:gdLst>
+                                <a:ahLst/>
+                                <a:cxnLst>
+                                  <a:cxn ang="0">
+                                    <a:pos x="T0" y="T1"/>
+                                  </a:cxn>
+                                  <a:cxn ang="0">
+                                    <a:pos x="T2" y="T3"/>
+                                  </a:cxn>
+                                  <a:cxn ang="0">
+                                    <a:pos x="T4" y="T5"/>
+                                  </a:cxn>
+                                  <a:cxn ang="0">
+                                    <a:pos x="T6" y="T7"/>
+                                  </a:cxn>
+                                  <a:cxn ang="0">
+                                    <a:pos x="T8" y="T9"/>
+                                  </a:cxn>
+                                </a:cxnLst>
+                                <a:rect l="0" t="0" r="r" b="b"/>
+                                <a:pathLst>
+                                  <a:path w="2234" h="2234">
+                                    <a:moveTo>
+                                      <a:pt x="5" y="2234"/>
+                                    </a:moveTo>
+                                    <a:lnTo>
+                                      <a:pt x="0" y="2229"/>
+                                    </a:lnTo>
+                                    <a:lnTo>
+                                      <a:pt x="2229" y="0"/>
+                                    </a:lnTo>
+                                    <a:lnTo>
+                                      <a:pt x="2234" y="5"/>
+                                    </a:lnTo>
+                                    <a:lnTo>
+                                      <a:pt x="5" y="2234"/>
+                                    </a:lnTo>
+                                    <a:close/>
+                                  </a:path>
+                                </a:pathLst>
+                              </a:custGeom>
+                              <a:grpFill/>
+                              <a:ln>
+                                <a:noFill/>
+                              </a:ln>
+                              <a:extLst>
+                                <a:ext uri="{91240B29-F687-4F45-9708-019B960494DF}">
+                                  <a14:hiddenLine xmlns:a14="http://schemas.microsoft.com/office/drawing/2010/main" w="9525">
+                                    <a:solidFill>
+                                      <a:srgbClr val="000000"/>
+                                    </a:solidFill>
+                                    <a:round/>
+                                    <a:headEnd/>
+                                    <a:tailEnd/>
+                                  </a14:hiddenLine>
+                                </a:ext>
+                              </a:extLst>
+                            </wps:spPr>
+                            <wps:bodyPr vert="horz" wrap="square" lIns="91440" tIns="45720" rIns="91440" bIns="45720" numCol="1" anchor="t" anchorCtr="0" compatLnSpc="1">
+                              <a:prstTxWarp prst="textNoShape">
+                                <a:avLst/>
+                              </a:prstTxWarp>
+                            </wps:bodyPr>
+                          </wps:wsp>
+                          <wps:wsp>
+                            <wps:cNvPr id="66" name="Szabadkézi sokszög 66"/>
+                            <wps:cNvSpPr>
+                              <a:spLocks/>
+                            </wps:cNvSpPr>
+                            <wps:spPr bwMode="auto">
+                              <a:xfrm>
+                                <a:off x="841375" y="109538"/>
+                                <a:ext cx="3487738" cy="3487738"/>
+                              </a:xfrm>
+                              <a:custGeom>
+                                <a:avLst/>
+                                <a:gdLst>
+                                  <a:gd name="T0" fmla="*/ 9 w 2197"/>
+                                  <a:gd name="T1" fmla="*/ 2197 h 2197"/>
+                                  <a:gd name="T2" fmla="*/ 0 w 2197"/>
+                                  <a:gd name="T3" fmla="*/ 2193 h 2197"/>
+                                  <a:gd name="T4" fmla="*/ 2188 w 2197"/>
+                                  <a:gd name="T5" fmla="*/ 0 h 2197"/>
+                                  <a:gd name="T6" fmla="*/ 2197 w 2197"/>
+                                  <a:gd name="T7" fmla="*/ 10 h 2197"/>
+                                  <a:gd name="T8" fmla="*/ 9 w 2197"/>
+                                  <a:gd name="T9" fmla="*/ 2197 h 2197"/>
+                                </a:gdLst>
+                                <a:ahLst/>
+                                <a:cxnLst>
+                                  <a:cxn ang="0">
+                                    <a:pos x="T0" y="T1"/>
+                                  </a:cxn>
+                                  <a:cxn ang="0">
+                                    <a:pos x="T2" y="T3"/>
+                                  </a:cxn>
+                                  <a:cxn ang="0">
+                                    <a:pos x="T4" y="T5"/>
+                                  </a:cxn>
+                                  <a:cxn ang="0">
+                                    <a:pos x="T6" y="T7"/>
+                                  </a:cxn>
+                                  <a:cxn ang="0">
+                                    <a:pos x="T8" y="T9"/>
+                                  </a:cxn>
+                                </a:cxnLst>
+                                <a:rect l="0" t="0" r="r" b="b"/>
+                                <a:pathLst>
+                                  <a:path w="2197" h="2197">
+                                    <a:moveTo>
+                                      <a:pt x="9" y="2197"/>
+                                    </a:moveTo>
+                                    <a:lnTo>
+                                      <a:pt x="0" y="2193"/>
+                                    </a:lnTo>
+                                    <a:lnTo>
+                                      <a:pt x="2188" y="0"/>
+                                    </a:lnTo>
+                                    <a:lnTo>
+                                      <a:pt x="2197" y="10"/>
+                                    </a:lnTo>
+                                    <a:lnTo>
+                                      <a:pt x="9" y="2197"/>
+                                    </a:lnTo>
+                                    <a:close/>
+                                  </a:path>
+                                </a:pathLst>
+                              </a:custGeom>
+                              <a:grpFill/>
+                              <a:ln>
+                                <a:noFill/>
+                              </a:ln>
+                              <a:extLst>
+                                <a:ext uri="{91240B29-F687-4F45-9708-019B960494DF}">
+                                  <a14:hiddenLine xmlns:a14="http://schemas.microsoft.com/office/drawing/2010/main" w="9525">
+                                    <a:solidFill>
+                                      <a:srgbClr val="000000"/>
+                                    </a:solidFill>
+                                    <a:round/>
+                                    <a:headEnd/>
+                                    <a:tailEnd/>
+                                  </a14:hiddenLine>
+                                </a:ext>
+                              </a:extLst>
+                            </wps:spPr>
+                            <wps:bodyPr vert="horz" wrap="square" lIns="91440" tIns="45720" rIns="91440" bIns="45720" numCol="1" anchor="t" anchorCtr="0" compatLnSpc="1">
+                              <a:prstTxWarp prst="textNoShape">
+                                <a:avLst/>
+                              </a:prstTxWarp>
+                            </wps:bodyPr>
+                          </wps:wsp>
+                          <wps:wsp>
+                            <wps:cNvPr id="67" name="Szabadkézi sokszög 67"/>
+                            <wps:cNvSpPr>
+                              <a:spLocks/>
+                            </wps:cNvSpPr>
+                            <wps:spPr bwMode="auto">
+                              <a:xfrm>
+                                <a:off x="1216025" y="498475"/>
+                                <a:ext cx="3113088" cy="3121025"/>
+                              </a:xfrm>
+                              <a:custGeom>
+                                <a:avLst/>
+                                <a:gdLst>
+                                  <a:gd name="T0" fmla="*/ 9 w 1961"/>
+                                  <a:gd name="T1" fmla="*/ 1966 h 1966"/>
+                                  <a:gd name="T2" fmla="*/ 0 w 1961"/>
+                                  <a:gd name="T3" fmla="*/ 1957 h 1966"/>
+                                  <a:gd name="T4" fmla="*/ 1952 w 1961"/>
+                                  <a:gd name="T5" fmla="*/ 0 h 1966"/>
+                                  <a:gd name="T6" fmla="*/ 1961 w 1961"/>
+                                  <a:gd name="T7" fmla="*/ 9 h 1966"/>
+                                  <a:gd name="T8" fmla="*/ 9 w 1961"/>
+                                  <a:gd name="T9" fmla="*/ 1966 h 1966"/>
+                                </a:gdLst>
+                                <a:ahLst/>
+                                <a:cxnLst>
+                                  <a:cxn ang="0">
+                                    <a:pos x="T0" y="T1"/>
+                                  </a:cxn>
+                                  <a:cxn ang="0">
+                                    <a:pos x="T2" y="T3"/>
+                                  </a:cxn>
+                                  <a:cxn ang="0">
+                                    <a:pos x="T4" y="T5"/>
+                                  </a:cxn>
+                                  <a:cxn ang="0">
+                                    <a:pos x="T6" y="T7"/>
+                                  </a:cxn>
+                                  <a:cxn ang="0">
+                                    <a:pos x="T8" y="T9"/>
+                                  </a:cxn>
+                                </a:cxnLst>
+                                <a:rect l="0" t="0" r="r" b="b"/>
+                                <a:pathLst>
+                                  <a:path w="1961" h="1966">
+                                    <a:moveTo>
+                                      <a:pt x="9" y="1966"/>
+                                    </a:moveTo>
+                                    <a:lnTo>
+                                      <a:pt x="0" y="1957"/>
+                                    </a:lnTo>
+                                    <a:lnTo>
+                                      <a:pt x="1952" y="0"/>
+                                    </a:lnTo>
+                                    <a:lnTo>
+                                      <a:pt x="1961" y="9"/>
+                                    </a:lnTo>
+                                    <a:lnTo>
+                                      <a:pt x="9" y="1966"/>
+                                    </a:lnTo>
+                                    <a:close/>
+                                  </a:path>
+                                </a:pathLst>
+                              </a:custGeom>
+                              <a:grpFill/>
+                              <a:ln>
+                                <a:noFill/>
+                              </a:ln>
+                              <a:extLst>
+                                <a:ext uri="{91240B29-F687-4F45-9708-019B960494DF}">
+                                  <a14:hiddenLine xmlns:a14="http://schemas.microsoft.com/office/drawing/2010/main" w="9525">
+                                    <a:solidFill>
+                                      <a:srgbClr val="000000"/>
+                                    </a:solidFill>
+                                    <a:round/>
+                                    <a:headEnd/>
+                                    <a:tailEnd/>
+                                  </a14:hiddenLine>
+                                </a:ext>
+                              </a:extLst>
+                            </wps:spPr>
+                            <wps:bodyPr vert="horz" wrap="square" lIns="91440" tIns="45720" rIns="91440" bIns="45720" numCol="1" anchor="t" anchorCtr="0" compatLnSpc="1">
+                              <a:prstTxWarp prst="textNoShape">
+                                <a:avLst/>
+                              </a:prstTxWarp>
+                            </wps:bodyPr>
+                          </wps:wsp>
+                          <wps:wsp>
+                            <wps:cNvPr id="68" name="Szabadkézi sokszög 68"/>
+                            <wps:cNvSpPr>
+                              <a:spLocks/>
+                            </wps:cNvSpPr>
+                            <wps:spPr bwMode="auto">
+                              <a:xfrm>
+                                <a:off x="0" y="153988"/>
+                                <a:ext cx="4329113" cy="4337050"/>
+                              </a:xfrm>
+                              <a:custGeom>
+                                <a:avLst/>
+                                <a:gdLst>
+                                  <a:gd name="T0" fmla="*/ 0 w 2727"/>
+                                  <a:gd name="T1" fmla="*/ 2732 h 2732"/>
+                                  <a:gd name="T2" fmla="*/ 0 w 2727"/>
+                                  <a:gd name="T3" fmla="*/ 2728 h 2732"/>
+                                  <a:gd name="T4" fmla="*/ 2722 w 2727"/>
+                                  <a:gd name="T5" fmla="*/ 0 h 2732"/>
+                                  <a:gd name="T6" fmla="*/ 2727 w 2727"/>
+                                  <a:gd name="T7" fmla="*/ 5 h 2732"/>
+                                  <a:gd name="T8" fmla="*/ 0 w 2727"/>
+                                  <a:gd name="T9" fmla="*/ 2732 h 2732"/>
+                                </a:gdLst>
+                                <a:ahLst/>
+                                <a:cxnLst>
+                                  <a:cxn ang="0">
+                                    <a:pos x="T0" y="T1"/>
+                                  </a:cxn>
+                                  <a:cxn ang="0">
+                                    <a:pos x="T2" y="T3"/>
+                                  </a:cxn>
+                                  <a:cxn ang="0">
+                                    <a:pos x="T4" y="T5"/>
+                                  </a:cxn>
+                                  <a:cxn ang="0">
+                                    <a:pos x="T6" y="T7"/>
+                                  </a:cxn>
+                                  <a:cxn ang="0">
+                                    <a:pos x="T8" y="T9"/>
+                                  </a:cxn>
+                                </a:cxnLst>
+                                <a:rect l="0" t="0" r="r" b="b"/>
+                                <a:pathLst>
+                                  <a:path w="2727" h="2732">
+                                    <a:moveTo>
+                                      <a:pt x="0" y="2732"/>
+                                    </a:moveTo>
+                                    <a:lnTo>
+                                      <a:pt x="0" y="2728"/>
+                                    </a:lnTo>
+                                    <a:lnTo>
+                                      <a:pt x="2722" y="0"/>
+                                    </a:lnTo>
+                                    <a:lnTo>
+                                      <a:pt x="2727" y="5"/>
+                                    </a:lnTo>
+                                    <a:lnTo>
+                                      <a:pt x="0" y="2732"/>
+                                    </a:lnTo>
+                                    <a:close/>
+                                  </a:path>
+                                </a:pathLst>
+                              </a:custGeom>
+                              <a:grpFill/>
+                              <a:ln>
+                                <a:noFill/>
+                              </a:ln>
+                              <a:extLst>
+                                <a:ext uri="{91240B29-F687-4F45-9708-019B960494DF}">
+                                  <a14:hiddenLine xmlns:a14="http://schemas.microsoft.com/office/drawing/2010/main" w="9525">
+                                    <a:solidFill>
+                                      <a:srgbClr val="000000"/>
+                                    </a:solidFill>
+                                    <a:round/>
+                                    <a:headEnd/>
+                                    <a:tailEnd/>
+                                  </a14:hiddenLine>
+                                </a:ext>
+                              </a:extLst>
+                            </wps:spPr>
+                            <wps:bodyPr vert="horz" wrap="square" lIns="91440" tIns="45720" rIns="91440" bIns="45720" numCol="1" anchor="t" anchorCtr="0" compatLnSpc="1">
+                              <a:prstTxWarp prst="textNoShape">
+                                <a:avLst/>
+                              </a:prstTxWarp>
+                            </wps:bodyPr>
+                          </wps:wsp>
+                        </wpg:wgp>
+                      </a:graphicData>
+                    </a:graphic>
+                    <wp14:sizeRelH relativeFrom="page">
+                      <wp14:pctWidth>70600</wp14:pctWidth>
+                    </wp14:sizeRelH>
+                    <wp14:sizeRelV relativeFrom="page">
+                      <wp14:pctHeight>56600</wp14:pctHeight>
+                    </wp14:sizeRelV>
+                  </wp:anchor>
+                </w:drawing>
+              </mc:Choice>
+              <mc:Fallback>
+                <w:pict>
+                  <v:group w14:anchorId="63BB7C04" id="Csoport 2" o:spid="_x0000_s1026" style="position:absolute;margin-left:0;margin-top:0;width:432.65pt;height:448.55pt;z-index:-251644928;mso-width-percent:706;mso-height-percent:566;mso-left-percent:220;mso-top-percent:300;mso-position-horizontal-relative:page;mso-position-vertical-relative:page;mso-width-percent:706;mso-height-percent:566;mso-left-percent:220;mso-top-percent:300" coordsize="43291,44910" o:gfxdata="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">
+                    <o:lock v:ext="edit" aspectratio="t"/>
+                    <v:shape id="Szabadkézi sokszög 64" o:spid="_x0000_s1027" style="position:absolute;left:15017;width:28274;height:28352;visibility:visible;mso-wrap-style:square;v-text-anchor:top" coordsize="1781,1786" o:gfxdata="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" path="m4,1786l,1782,1776,r5,5l4,1786xe" filled="f" stroked="f">
+                      <v:path arrowok="t" o:connecttype="custom" o:connectlocs="6350,2835275;0,2828925;2819400,0;2827338,7938;6350,2835275" o:connectangles="0,0,0,0,0"/>
+                    </v:shape>
+                    <v:shape id="Szabadkézi sokszög 65" o:spid="_x0000_s1028" style="position:absolute;left:7826;top:2270;width:35465;height:35464;visibility:visible;mso-wrap-style:square;v-text-anchor:top" coordsize="2234,2234" o:gfxdata="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" path="m5,2234l,2229,2229,r5,5l5,2234xe" filled="f" stroked="f">
+                      <v:path arrowok="t" o:connecttype="custom" o:connectlocs="7938,3546475;0,3538538;3538538,0;3546475,7938;7938,3546475" o:connectangles="0,0,0,0,0"/>
+                    </v:shape>
+                    <v:shape id="Szabadkézi sokszög 66" o:spid="_x0000_s1029" style="position:absolute;left:8413;top:1095;width:34878;height:34877;visibility:visible;mso-wrap-style:square;v-text-anchor:top" coordsize="2197,2197" o:gfxdata="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" path="m9,2197l,2193,2188,r9,10l9,2197xe" filled="f" stroked="f">
+                      <v:path arrowok="t" o:connecttype="custom" o:connectlocs="14288,3487738;0,3481388;3473450,0;3487738,15875;14288,3487738" o:connectangles="0,0,0,0,0"/>
+                    </v:shape>
+                    <v:shape id="Szabadkézi sokszög 67" o:spid="_x0000_s1030" style="position:absolute;left:12160;top:4984;width:31131;height:31211;visibility:visible;mso-wrap-style:square;v-text-anchor:top" coordsize="1961,1966" o:gfxdata="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" path="m9,1966l,1957,1952,r9,9l9,1966xe" filled="f" stroked="f">
+                      <v:path arrowok="t" o:connecttype="custom" o:connectlocs="14288,3121025;0,3106738;3098800,0;3113088,14288;14288,3121025" o:connectangles="0,0,0,0,0"/>
+                    </v:shape>
+                    <v:shape id="Szabadkézi sokszög 68" o:spid="_x0000_s1031" style="position:absolute;top:1539;width:43291;height:43371;visibility:visible;mso-wrap-style:square;v-text-anchor:top" coordsize="2727,2732" o:gfxdata="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" path="m,2732r,-4l2722,r5,5l,2732xe" filled="f" stroked="f">
+                      <v:path arrowok="t" o:connecttype="custom" o:connectlocs="0,4337050;0,4330700;4321175,0;4329113,7938;0,4337050" o:connectangles="0,0,0,0,0"/>
+                    </v:shape>
+                    <w10:wrap anchorx="page" anchory="page"/>
+                  </v:group>
+                </w:pict>
+              </mc:Fallback>
+            </mc:AlternateContent>
+          </w:r>
+        </w:p>
+        <w:p>
+          <w:pPr>
+            <w:jc w:val="both"/>
+            <w:rPr>
+              <w:rFonts w:asciiTheme="majorHAnsi" w:eastAsiaTheme="majorEastAsia" w:hAnsiTheme="majorHAnsi" w:cstheme="majorBidi"/>
+              <w:noProof/>
+              <w:spacing w:val="-10"/>
+              <w:kern w:val="28"/>
+              <w:sz w:val="56"/>
+              <w:szCs w:val="56"/>
+              <w:lang w:val="hu-HU"/>
+            </w:rPr>
+          </w:pPr>
+          <w:r>
+            <w:rPr>
+              <w:noProof/>
+            </w:rPr>
+            <mc:AlternateContent>
+              <mc:Choice Requires="wps">
+                <w:drawing>
+                  <wp:anchor distT="45720" distB="45720" distL="114300" distR="114300" simplePos="0" relativeHeight="251674624" behindDoc="0" locked="0" layoutInCell="1" allowOverlap="1" wp14:anchorId="5C7E6F14" wp14:editId="757D8B3D">
+                    <wp:simplePos x="0" y="0"/>
+                    <wp:positionH relativeFrom="margin">
+                      <wp:align>left</wp:align>
+                    </wp:positionH>
+                    <wp:positionV relativeFrom="paragraph">
+                      <wp:posOffset>1716465</wp:posOffset>
+                    </wp:positionV>
+                    <wp:extent cx="2562225" cy="1647825"/>
+                    <wp:effectExtent l="0" t="0" r="28575" b="28575"/>
+                    <wp:wrapSquare wrapText="bothSides"/>
+                    <wp:docPr id="217" name="Text Box 2"/>
+                    <wp:cNvGraphicFramePr>
+                      <a:graphicFrameLocks xmlns:a="http://schemas.openxmlformats.org/drawingml/2006/main"/>
+                    </wp:cNvGraphicFramePr>
+                    <a:graphic xmlns:a="http://schemas.openxmlformats.org/drawingml/2006/main">
+                      <a:graphicData uri="http://schemas.microsoft.com/office/word/2010/wordprocessingShape">
+                        <wps:wsp>
+                          <wps:cNvSpPr txBox="1">
+                            <a:spLocks noChangeArrowheads="1"/>
+                          </wps:cNvSpPr>
+                          <wps:spPr bwMode="auto">
+                            <a:xfrm>
+                              <a:off x="0" y="0"/>
+                              <a:ext cx="2562225" cy="1647825"/>
+                            </a:xfrm>
+                            <a:prstGeom prst="rect">
+                              <a:avLst/>
+                            </a:prstGeom>
+                            <a:solidFill>
+                              <a:srgbClr val="FFFFFF"/>
+                            </a:solidFill>
+                            <a:ln w="9525">
+                              <a:solidFill>
+                                <a:schemeClr val="bg1"/>
+                              </a:solidFill>
+                              <a:miter lim="800000"/>
+                              <a:headEnd/>
+                              <a:tailEnd/>
+                            </a:ln>
+                          </wps:spPr>
+                          <wps:txbx>
+                            <w:txbxContent>
+                              <w:p>
+                                <w:pPr>
+                                  <w:rPr>
+                                    <w:sz w:val="32"/>
+                                    <w:szCs w:val="32"/>
+                                  </w:rPr>
+                                </w:pPr>
+                                <w:r>
+                                  <w:rPr>
+                                    <w:sz w:val="32"/>
+                                    <w:szCs w:val="32"/>
+                                  </w:rPr>
+                                  <w:t>Simon László</w:t>
+                                </w:r>
+                              </w:p>
+                              <w:p>
+                                <w:pPr>
+                                  <w:rPr>
+                                    <w:sz w:val="32"/>
+                                    <w:szCs w:val="32"/>
+                                  </w:rPr>
+                                </w:pPr>
+                                <w:proofErr w:type="spellStart"/>
+                                <w:r>
+                                  <w:rPr>
+                                    <w:sz w:val="32"/>
+                                    <w:szCs w:val="32"/>
+                                  </w:rPr>
+                                  <w:t>Szalay</w:t>
+                                </w:r>
+                                <w:proofErr w:type="spellEnd"/>
+                                <w:r>
+                                  <w:rPr>
+                                    <w:sz w:val="32"/>
+                                    <w:szCs w:val="32"/>
+                                  </w:rPr>
+                                  <w:t xml:space="preserve"> </w:t>
+                                </w:r>
+                                <w:proofErr w:type="spellStart"/>
+                                <w:r>
+                                  <w:rPr>
+                                    <w:sz w:val="32"/>
+                                    <w:szCs w:val="32"/>
+                                  </w:rPr>
+                                  <w:t>Szabolcs</w:t>
+                                </w:r>
+                                <w:proofErr w:type="spellEnd"/>
+                              </w:p>
+                              <w:p>
+                                <w:pPr>
+                                  <w:rPr>
+                                    <w:sz w:val="32"/>
+                                    <w:szCs w:val="32"/>
+                                  </w:rPr>
+                                </w:pPr>
+                                <w:proofErr w:type="spellStart"/>
+                                <w:r>
+                                  <w:rPr>
+                                    <w:sz w:val="32"/>
+                                    <w:szCs w:val="32"/>
+                                  </w:rPr>
+                                  <w:t>Szunyoghy</w:t>
+                                </w:r>
+                                <w:proofErr w:type="spellEnd"/>
+                                <w:r>
+                                  <w:rPr>
+                                    <w:sz w:val="32"/>
+                                    <w:szCs w:val="32"/>
+                                  </w:rPr>
+                                  <w:t xml:space="preserve"> </w:t>
+                                </w:r>
+                                <w:proofErr w:type="spellStart"/>
+                                <w:r>
+                                  <w:rPr>
+                                    <w:sz w:val="32"/>
+                                    <w:szCs w:val="32"/>
+                                  </w:rPr>
+                                  <w:t>Dóra</w:t>
+                                </w:r>
+                                <w:proofErr w:type="spellEnd"/>
+                              </w:p>
+                            </w:txbxContent>
+                          </wps:txbx>
+                          <wps:bodyPr rot="0" vert="horz" wrap="square" lIns="91440" tIns="45720" rIns="91440" bIns="45720" anchor="t" anchorCtr="0">
+                            <a:noAutofit/>
+                          </wps:bodyPr>
+                        </wps:wsp>
+                      </a:graphicData>
+                    </a:graphic>
+                    <wp14:sizeRelH relativeFrom="margin">
+                      <wp14:pctWidth>0</wp14:pctWidth>
+                    </wp14:sizeRelH>
+                    <wp14:sizeRelV relativeFrom="margin">
+                      <wp14:pctHeight>0</wp14:pctHeight>
+                    </wp14:sizeRelV>
+                  </wp:anchor>
+                </w:drawing>
+              </mc:Choice>
+              <mc:Fallback>
+                <w:pict>
+                  <v:shape w14:anchorId="5C7E6F14" id="Text Box 2" o:spid="_x0000_s1027" type="#_x0000_t202" style="position:absolute;left:0;text-align:left;margin-left:0;margin-top:135.15pt;width:201.75pt;height:129.75pt;z-index:251674624;visibility:visible;mso-wrap-style:square;mso-width-percent:0;mso-height-percent:0;mso-wrap-distance-left:9pt;mso-wrap-distance-top:3.6pt;mso-wrap-distance-right:9pt;mso-wrap-distance-bottom:3.6pt;mso-position-horizontal:left;mso-position-horizontal-relative:margin;mso-position-vertical:absolute;mso-position-vertical-relative:text;mso-width-percent:0;mso-height-percent:0;mso-width-relative:margin;mso-height-relative:margin;v-text-anchor:top" o:gfxdata="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" strokecolor="white [3212]">
+                    <v:textbox>
+                      <w:txbxContent>
+                        <w:p>
+                          <w:pPr>
+                            <w:rPr>
+                              <w:sz w:val="32"/>
+                              <w:szCs w:val="32"/>
+                            </w:rPr>
+                          </w:pPr>
+                          <w:r>
+                            <w:rPr>
+                              <w:sz w:val="32"/>
+                              <w:szCs w:val="32"/>
+                            </w:rPr>
+                            <w:t>Simon László</w:t>
+                          </w:r>
+                        </w:p>
+                        <w:p>
+                          <w:pPr>
+                            <w:rPr>
+                              <w:sz w:val="32"/>
+                              <w:szCs w:val="32"/>
+                            </w:rPr>
+                          </w:pPr>
+                          <w:proofErr w:type="spellStart"/>
+                          <w:r>
+                            <w:rPr>
+                              <w:sz w:val="32"/>
+                              <w:szCs w:val="32"/>
+                            </w:rPr>
+                            <w:t>Szalay</w:t>
+                          </w:r>
+                          <w:proofErr w:type="spellEnd"/>
+                          <w:r>
+                            <w:rPr>
+                              <w:sz w:val="32"/>
+                              <w:szCs w:val="32"/>
+                            </w:rPr>
+                            <w:t xml:space="preserve"> </w:t>
+                          </w:r>
+                          <w:proofErr w:type="spellStart"/>
+                          <w:r>
+                            <w:rPr>
+                              <w:sz w:val="32"/>
+                              <w:szCs w:val="32"/>
+                            </w:rPr>
+                            <w:t>Szabolcs</w:t>
+                          </w:r>
+                          <w:proofErr w:type="spellEnd"/>
+                        </w:p>
+                        <w:p>
+                          <w:pPr>
+                            <w:rPr>
+                              <w:sz w:val="32"/>
+                              <w:szCs w:val="32"/>
+                            </w:rPr>
+                          </w:pPr>
+                          <w:proofErr w:type="spellStart"/>
+                          <w:r>
+                            <w:rPr>
+                              <w:sz w:val="32"/>
+                              <w:szCs w:val="32"/>
+                            </w:rPr>
+                            <w:t>Szunyoghy</w:t>
+                          </w:r>
+                          <w:proofErr w:type="spellEnd"/>
+                          <w:r>
+                            <w:rPr>
+                              <w:sz w:val="32"/>
+                              <w:szCs w:val="32"/>
+                            </w:rPr>
+                            <w:t xml:space="preserve"> </w:t>
+                          </w:r>
+                          <w:proofErr w:type="spellStart"/>
+                          <w:r>
+                            <w:rPr>
+                              <w:sz w:val="32"/>
+                              <w:szCs w:val="32"/>
+                            </w:rPr>
+                            <w:t>Dóra</w:t>
+                          </w:r>
+                          <w:proofErr w:type="spellEnd"/>
+                        </w:p>
+                      </w:txbxContent>
+                    </v:textbox>
+                    <w10:wrap type="square" anchorx="margin"/>
+                  </v:shape>
+                </w:pict>
+              </mc:Fallback>
+            </mc:AlternateContent>
+          </w:r>
+          <w:r>
+            <w:rPr>
+              <w:noProof/>
+              <w:lang w:val="hu-HU"/>
+            </w:rPr>
+            <w:br w:type="page"/>
+          </w:r>
+        </w:p>
+      </w:sdtContent>
+    </w:sdt>
     <w:p>
       <w:pPr>
-        <w:pStyle w:val="Title"/>
-        <w:rPr>
-          <w:lang w:val="hu-HU"/>
-        </w:rPr>
-      </w:pPr>
-      <w:r>
-        <w:rPr>
-          <w:lang w:val="hu-HU"/>
-        </w:rPr>
-        <w:t>Torpedó játék dokumentáció</w:t>
+        <w:pStyle w:val="Cmsor1"/>
+        <w:jc w:val="both"/>
+        <w:rPr>
+          <w:noProof/>
+          <w:lang w:val="hu-HU"/>
+        </w:rPr>
+      </w:pPr>
+      <w:r>
+        <w:rPr>
+          <w:noProof/>
+          <w:lang w:val="hu-HU"/>
+        </w:rPr>
+        <w:lastRenderedPageBreak/>
+        <w:t>Projekt felépítése</w:t>
       </w:r>
     </w:p>
     <w:p>
       <w:pPr>
-        <w:rPr>
-          <w:lang w:val="hu-HU"/>
-        </w:rPr>
-      </w:pPr>
+        <w:jc w:val="both"/>
+        <w:rPr>
+          <w:noProof/>
+          <w:lang w:val="hu-HU"/>
+        </w:rPr>
+      </w:pPr>
+      <w:r>
+        <w:rPr>
+          <w:noProof/>
+          <w:lang w:val="hu-HU"/>
+        </w:rPr>
+        <w:t>A projektben két jól elkülöníthető modult definiáltunk. Az egyik modul a grafikáért, a játék ablakaiért és a dinamikus elemek megjelenítéséért felelős (View). A másik modul pedig a játék irányításáért felelős. Ez tartalmazza a hálózati kommunikációt, a játékmenetet vezérlő állapotgépet, és az alkalmazás futtatásáért felelős állományokat.</w:t>
+      </w:r>
     </w:p>
     <w:p>
       <w:pPr>
-        <w:rPr>
-          <w:lang w:val="hu-HU"/>
-        </w:rPr>
-      </w:pPr>
-      <w:r>
-        <w:rPr>
-          <w:lang w:val="hu-HU"/>
-        </w:rPr>
-        <w:t xml:space="preserve">Az ösztályokhoz tartozó diagrammok, a kommunikációs protokoll és a program állapotgépei a </w:t>
-      </w:r>
-      <w:r>
-        <w:rPr>
-          <w:lang w:val="hu-HU"/>
-        </w:rPr>
-        <w:t>classes</w:t>
-      </w:r>
-      <w:r>
-        <w:rPr>
-          <w:lang w:val="hu-HU"/>
-        </w:rPr>
-        <w:t>.drawio fájlban találhatóak.</w:t>
+        <w:pStyle w:val="Cmsor1"/>
+        <w:jc w:val="both"/>
+        <w:rPr>
+          <w:noProof/>
+          <w:lang w:val="hu-HU"/>
+        </w:rPr>
+      </w:pPr>
+      <w:r>
+        <w:rPr>
+          <w:noProof/>
+          <w:lang w:val="hu-HU"/>
+        </w:rPr>
+        <w:t>View</w:t>
       </w:r>
     </w:p>
     <w:p>
       <w:pPr>
-        <w:pStyle w:val="Heading1"/>
-        <w:rPr>
-          <w:lang w:val="hu-HU"/>
-        </w:rPr>
-      </w:pPr>
-      <w:r>
-        <w:rPr>
-          <w:lang w:val="hu-HU"/>
-        </w:rPr>
-        <w:t>View</w:t>
+        <w:jc w:val="both"/>
+        <w:rPr>
+          <w:noProof/>
+          <w:lang w:val="hu-HU"/>
+        </w:rPr>
+      </w:pPr>
+      <w:r>
+        <w:rPr>
+          <w:noProof/>
+          <w:lang w:val="hu-HU"/>
+        </w:rPr>
+        <w:t xml:space="preserve">A </w:t>
+      </w:r>
+      <w:r>
+        <w:rPr>
+          <w:noProof/>
+          <w:lang w:val="hu-HU"/>
+        </w:rPr>
+        <w:t>megjelenítéseket</w:t>
+      </w:r>
+      <w:r>
+        <w:rPr>
+          <w:noProof/>
+          <w:lang w:val="hu-HU"/>
+        </w:rPr>
+        <w:t xml:space="preserve"> a Java </w:t>
+      </w:r>
+      <w:r>
+        <w:rPr>
+          <w:noProof/>
+          <w:lang w:val="hu-HU"/>
+        </w:rPr>
+        <w:t>s</w:t>
+      </w:r>
+      <w:r>
+        <w:rPr>
+          <w:noProof/>
+          <w:lang w:val="hu-HU"/>
+        </w:rPr>
+        <w:t>wing</w:t>
+      </w:r>
+      <w:r>
+        <w:rPr>
+          <w:noProof/>
+          <w:lang w:val="hu-HU"/>
+        </w:rPr>
+        <w:t xml:space="preserve"> és awt </w:t>
+      </w:r>
+      <w:r>
+        <w:rPr>
+          <w:noProof/>
+          <w:lang w:val="hu-HU"/>
+        </w:rPr>
+        <w:t xml:space="preserve">könyvtárak </w:t>
+      </w:r>
+      <w:r>
+        <w:rPr>
+          <w:noProof/>
+          <w:lang w:val="hu-HU"/>
+        </w:rPr>
+        <w:t>segítségével</w:t>
+      </w:r>
+      <w:r>
+        <w:rPr>
+          <w:noProof/>
+          <w:lang w:val="hu-HU"/>
+        </w:rPr>
+        <w:t xml:space="preserve"> valósítjuk meg.</w:t>
+      </w:r>
+      <w:r>
+        <w:rPr>
+          <w:noProof/>
+          <w:lang w:val="hu-HU"/>
+        </w:rPr>
+        <w:t xml:space="preserve"> Az alkalmazásban a következő ablakokat definiáltuk: </w:t>
       </w:r>
     </w:p>
     <w:p>
       <w:pPr>
-        <w:rPr>
-          <w:lang w:val="hu-HU"/>
-        </w:rPr>
-      </w:pPr>
-      <w:r>
-        <w:rPr>
-          <w:lang w:val="hu-HU"/>
-        </w:rPr>
-        <w:t>A megejlenítéseket a Java Swing, awt és egyéb könyvtárak segtségével valósítjuk meg.</w:t>
+        <w:pStyle w:val="Listaszerbekezds"/>
+        <w:numPr>
+          <w:ilvl w:val="0"/>
+          <w:numId w:val="1"/>
+        </w:numPr>
+        <w:jc w:val="both"/>
+        <w:rPr>
+          <w:noProof/>
+          <w:lang w:val="hu-HU"/>
+        </w:rPr>
+      </w:pPr>
+      <w:r>
+        <w:rPr>
+          <w:noProof/>
+          <w:lang w:val="hu-HU"/>
+        </w:rPr>
+        <w:t>WelcomeFrame</w:t>
       </w:r>
     </w:p>
     <w:p>
       <w:pPr>
-        <w:rPr>
-          <w:lang w:val="hu-HU"/>
-        </w:rPr>
-      </w:pPr>
-      <w:r>
-        <w:rPr>
-          <w:lang w:val="hu-HU"/>
-        </w:rPr>
-        <w:t>Osztályok: Frame, InfoFrame, GameFrame, WelcomeFrame, EndFrame,</w:t>
-      </w:r>
-      <w:r>
-        <w:rPr>
-          <w:lang w:val="hu-HU"/>
-        </w:rPr>
-        <w:t xml:space="preserve"> Field,</w:t>
-      </w:r>
-      <w:r>
-        <w:rPr>
-          <w:lang w:val="hu-HU"/>
-        </w:rPr>
-        <w:t xml:space="preserve"> Tile, GameTile, LegendTile</w:t>
+        <w:pStyle w:val="Listaszerbekezds"/>
+        <w:numPr>
+          <w:ilvl w:val="0"/>
+          <w:numId w:val="1"/>
+        </w:numPr>
+        <w:jc w:val="both"/>
+        <w:rPr>
+          <w:noProof/>
+          <w:lang w:val="hu-HU"/>
+        </w:rPr>
+      </w:pPr>
+      <w:r>
+        <w:rPr>
+          <w:noProof/>
+          <w:lang w:val="hu-HU"/>
+        </w:rPr>
+        <w:t>CreateFrame</w:t>
       </w:r>
     </w:p>
     <w:p>
       <w:pPr>
-        <w:rPr>
-          <w:lang w:val="hu-HU"/>
-        </w:rPr>
-      </w:pPr>
-      <w:r>
-        <w:rPr>
-          <w:lang w:val="hu-HU"/>
-        </w:rPr>
-        <w:t>Frame: a Java J</w:t>
-      </w:r>
-      <w:r>
-        <w:rPr>
-          <w:lang w:val="hu-HU"/>
-        </w:rPr>
-        <w:t>F</w:t>
-      </w:r>
-      <w:r>
-        <w:rPr>
-          <w:lang w:val="hu-HU"/>
-        </w:rPr>
-        <w:t>rame osztályból származik, az alkalmazás megjlenítésére szánt ablakot kezeli.</w:t>
+        <w:pStyle w:val="Listaszerbekezds"/>
+        <w:numPr>
+          <w:ilvl w:val="0"/>
+          <w:numId w:val="1"/>
+        </w:numPr>
+        <w:jc w:val="both"/>
+        <w:rPr>
+          <w:noProof/>
+          <w:lang w:val="hu-HU"/>
+        </w:rPr>
+      </w:pPr>
+      <w:r>
+        <w:rPr>
+          <w:noProof/>
+          <w:lang w:val="hu-HU"/>
+        </w:rPr>
+        <w:t>JoinFrame</w:t>
       </w:r>
     </w:p>
     <w:p>
       <w:pPr>
-        <w:rPr>
-          <w:lang w:val="hu-HU"/>
-        </w:rPr>
-      </w:pPr>
-      <w:r>
-        <w:rPr>
-          <w:lang w:val="hu-HU"/>
-        </w:rPr>
-        <w:t>InfoFrame, GameFrame, WelcomeFrame, Endframe: A játék során a különböző megjleneített ablakok, a Frame osztályból származnak</w:t>
-      </w:r>
-      <w:r>
-        <w:rPr>
-          <w:lang w:val="hu-HU"/>
-        </w:rPr>
-        <w:t>.</w:t>
-      </w:r>
-      <w:r>
-        <w:rPr>
-          <w:lang w:val="hu-HU"/>
-        </w:rPr>
-        <w:t xml:space="preserve"> A GameFrame vázlata a GameFrame.drawio fájban található.</w:t>
+        <w:pStyle w:val="Listaszerbekezds"/>
+        <w:numPr>
+          <w:ilvl w:val="0"/>
+          <w:numId w:val="1"/>
+        </w:numPr>
+        <w:jc w:val="both"/>
+        <w:rPr>
+          <w:noProof/>
+          <w:lang w:val="hu-HU"/>
+        </w:rPr>
+      </w:pPr>
+      <w:r>
+        <w:rPr>
+          <w:noProof/>
+          <w:lang w:val="hu-HU"/>
+        </w:rPr>
+        <w:t>GameFrame</w:t>
       </w:r>
     </w:p>
     <w:p>
       <w:pPr>
-        <w:rPr>
-          <w:lang w:val="hu-HU"/>
-        </w:rPr>
-      </w:pPr>
-      <w:r>
-        <w:rPr>
-          <w:lang w:val="hu-HU"/>
-        </w:rPr>
-        <w:t xml:space="preserve">Field: A játék aktív részének megjelenítéséért felelős : két példánya lesz, a saját és az ellenfél játékmezője. JPanel osztályból származik. </w:t>
+        <w:pStyle w:val="Listaszerbekezds"/>
+        <w:numPr>
+          <w:ilvl w:val="0"/>
+          <w:numId w:val="1"/>
+        </w:numPr>
+        <w:jc w:val="both"/>
+        <w:rPr>
+          <w:noProof/>
+          <w:lang w:val="hu-HU"/>
+        </w:rPr>
+      </w:pPr>
+      <w:r>
+        <w:rPr>
+          <w:noProof/>
+          <w:lang w:val="hu-HU"/>
+        </w:rPr>
+        <w:t>EndFrame</w:t>
       </w:r>
     </w:p>
     <w:p>
       <w:pPr>
-        <w:rPr>
-          <w:lang w:val="hu-HU"/>
-        </w:rPr>
-      </w:pPr>
-      <w:r>
-        <w:rPr>
-          <w:lang w:val="hu-HU"/>
-        </w:rPr>
-        <w:t>Tile: JComponent osztályból származik, egy tile a játékmező egy atomi eleme, a játékmezőn 11*11-es tömben vannak tárolva ezek (heterogén kollekcióval). Akciókat valósítunk meg rajta és a mező elemeinek a megjelenítését végzik.</w:t>
+        <w:jc w:val="both"/>
+        <w:rPr>
+          <w:noProof/>
+          <w:lang w:val="hu-HU"/>
+        </w:rPr>
+      </w:pPr>
+      <w:r>
+        <w:rPr>
+          <w:noProof/>
+          <w:lang w:val="hu-HU"/>
+        </w:rPr>
+        <w:t>A program futása során egy-egy ilyen képernyő van megjelenítve, és ezeken folyik a játék menete.</w:t>
       </w:r>
     </w:p>
     <w:p>
       <w:pPr>
-        <w:rPr>
-          <w:lang w:val="hu-HU"/>
-        </w:rPr>
-      </w:pPr>
-      <w:r>
-        <w:rPr>
-          <w:lang w:val="hu-HU"/>
-        </w:rPr>
-        <w:t>GameTile: Tile-ból származik, ez egy konrét tábla elem, amin a játék folyik.</w:t>
+        <w:pStyle w:val="Cmsor2"/>
+        <w:jc w:val="both"/>
+        <w:rPr>
+          <w:noProof/>
+          <w:lang w:val="hu-HU"/>
+        </w:rPr>
+      </w:pPr>
+      <w:r>
+        <w:rPr>
+          <w:noProof/>
+          <w:lang w:val="hu-HU"/>
+        </w:rPr>
+        <w:t>WelcomeFrame</w:t>
       </w:r>
     </w:p>
     <w:p>
       <w:pPr>
-        <w:rPr>
-          <w:lang w:val="hu-HU"/>
-        </w:rPr>
-      </w:pPr>
-      <w:r>
-        <w:rPr>
-          <w:lang w:val="hu-HU"/>
-        </w:rPr>
-        <w:t xml:space="preserve">LegendTile: A </w:t>
-      </w:r>
-      <w:r>
-        <w:rPr>
-          <w:lang w:val="hu-HU"/>
-        </w:rPr>
-        <w:t>játékmezőkez feliratozó Tile-ok.</w:t>
+        <w:jc w:val="both"/>
+        <w:rPr>
+          <w:noProof/>
+          <w:lang w:val="hu-HU"/>
+        </w:rPr>
+      </w:pPr>
+      <w:r>
+        <w:rPr>
+          <w:noProof/>
+          <w:lang w:val="hu-HU"/>
+        </w:rPr>
+        <w:t>Indításkor a WelcomeFrame osztály kerül példányosításra, ami megjeleníti a játék kezdőképernyőjét. Az osztály a következő metódusokat tartalmazza:</w:t>
       </w:r>
     </w:p>
     <w:p>
       <w:pPr>
-        <w:rPr>
-          <w:lang w:val="hu-HU"/>
-        </w:rPr>
-      </w:pPr>
+        <w:pStyle w:val="Listaszerbekezds"/>
+        <w:numPr>
+          <w:ilvl w:val="0"/>
+          <w:numId w:val="2"/>
+        </w:numPr>
+        <w:jc w:val="both"/>
+        <w:rPr>
+          <w:noProof/>
+          <w:lang w:val="hu-HU"/>
+        </w:rPr>
+      </w:pPr>
+      <w:r>
+        <w:rPr>
+          <w:noProof/>
+          <w:lang w:val="hu-HU"/>
+        </w:rPr>
+        <w:t>WelcomeFrame(</w:t>
+      </w:r>
+      <w:r>
+        <w:t>Controller app</w:t>
+      </w:r>
+      <w:r>
+        <w:rPr>
+          <w:noProof/>
+          <w:lang w:val="hu-HU"/>
+        </w:rPr>
+        <w:t>): konstruktor, ami meghívja az ősosztály (JFrame) konstruktorát, valamint a setupWelcomeFrame() függvényt.</w:t>
+      </w:r>
     </w:p>
     <w:p>
       <w:pPr>
-        <w:pStyle w:val="Heading1"/>
-        <w:rPr>
-          <w:lang w:val="hu-HU"/>
-        </w:rPr>
-      </w:pPr>
-      <w:r>
-        <w:rPr>
-          <w:lang w:val="hu-HU"/>
-        </w:rPr>
-        <w:t>Game</w:t>
+        <w:pStyle w:val="Listaszerbekezds"/>
+        <w:numPr>
+          <w:ilvl w:val="0"/>
+          <w:numId w:val="2"/>
+        </w:numPr>
+        <w:jc w:val="both"/>
+        <w:rPr>
+          <w:noProof/>
+          <w:lang w:val="hu-HU"/>
+        </w:rPr>
+      </w:pPr>
+      <w:r>
+        <w:rPr>
+          <w:noProof/>
+          <w:lang w:val="hu-HU"/>
+        </w:rPr>
+        <w:t>setupWelcomeFrame(): A függvény ablak paramétere</w:t>
+      </w:r>
+      <w:r>
+        <w:rPr>
+          <w:noProof/>
+          <w:lang w:val="hu-HU"/>
+        </w:rPr>
+        <w:t>it állítja be, elhelyez a képernyőn egy JLabel üdvözlőszöveget, egy createButton gombot új játék létrehozásához, valamint egy joinButton gombot játékhoz való csatlakozáshoz. Ezek a komponensek a JButton swing osztályból vannak származtatva és MouseInputListener interfészt valósítanak meg. A funkciójuk a kattintás hatására történő megadott függvény hívása, valamint a gomb kinézetének beállítása.</w:t>
       </w:r>
     </w:p>
     <w:p>
       <w:pPr>
-        <w:rPr>
-          <w:lang w:val="hu-HU"/>
-        </w:rPr>
-      </w:pPr>
-      <w:r>
-        <w:rPr>
-          <w:lang w:val="hu-HU"/>
-        </w:rPr>
-        <w:t>Program: elindítja az alkalmazás futását (állapotgépét), és a kommunikációt kezeli.</w:t>
+        <w:pStyle w:val="Listaszerbekezds"/>
+        <w:numPr>
+          <w:ilvl w:val="0"/>
+          <w:numId w:val="2"/>
+        </w:numPr>
+        <w:jc w:val="both"/>
+        <w:rPr>
+          <w:noProof/>
+          <w:lang w:val="hu-HU"/>
+        </w:rPr>
+      </w:pPr>
+      <w:r>
+        <w:rPr>
+          <w:noProof/>
+          <w:lang w:val="hu-HU"/>
+        </w:rPr>
+        <w:t xml:space="preserve">createGame(): a </w:t>
+      </w:r>
+      <w:r>
+        <w:rPr>
+          <w:noProof/>
+          <w:lang w:val="hu-HU"/>
+        </w:rPr>
+        <w:t>C</w:t>
+      </w:r>
+      <w:r>
+        <w:rPr>
+          <w:noProof/>
+          <w:lang w:val="hu-HU"/>
+        </w:rPr>
+        <w:t xml:space="preserve">reateButton gomb megnyomásakor hívódik meg, átnavigál a </w:t>
+      </w:r>
+      <w:r>
+        <w:rPr>
+          <w:noProof/>
+          <w:lang w:val="hu-HU"/>
+        </w:rPr>
+        <w:t>C</w:t>
+      </w:r>
+      <w:r>
+        <w:rPr>
+          <w:noProof/>
+          <w:lang w:val="hu-HU"/>
+        </w:rPr>
+        <w:t>reateFrame képernyőre.</w:t>
       </w:r>
     </w:p>
     <w:p>
       <w:pPr>
-        <w:rPr>
-          <w:lang w:val="hu-HU"/>
-        </w:rPr>
-      </w:pPr>
-      <w:r>
-        <w:rPr>
-          <w:lang w:val="hu-HU"/>
-        </w:rPr>
-        <w:t>Player: a felhasználót leíró osztály.</w:t>
+        <w:pStyle w:val="Listaszerbekezds"/>
+        <w:numPr>
+          <w:ilvl w:val="0"/>
+          <w:numId w:val="2"/>
+        </w:numPr>
+        <w:jc w:val="both"/>
+        <w:rPr>
+          <w:noProof/>
+          <w:lang w:val="hu-HU"/>
+        </w:rPr>
+      </w:pPr>
+      <w:r>
+        <w:rPr>
+          <w:noProof/>
+          <w:lang w:val="hu-HU"/>
+        </w:rPr>
+        <w:t xml:space="preserve">joinGame(): a </w:t>
+      </w:r>
+      <w:r>
+        <w:rPr>
+          <w:noProof/>
+          <w:lang w:val="hu-HU"/>
+        </w:rPr>
+        <w:t>J</w:t>
+      </w:r>
+      <w:r>
+        <w:rPr>
+          <w:noProof/>
+          <w:lang w:val="hu-HU"/>
+        </w:rPr>
+        <w:t xml:space="preserve">oinButton gomb megnyomásakor hívódik meg, átnavigál a </w:t>
+      </w:r>
+      <w:r>
+        <w:rPr>
+          <w:noProof/>
+          <w:lang w:val="hu-HU"/>
+        </w:rPr>
+        <w:t>J</w:t>
+      </w:r>
+      <w:r>
+        <w:rPr>
+          <w:noProof/>
+          <w:lang w:val="hu-HU"/>
+        </w:rPr>
+        <w:t>oinFrame képernyőre.</w:t>
       </w:r>
     </w:p>
     <w:p>
       <w:pPr>
-        <w:rPr>
-          <w:lang w:val="hu-HU"/>
-        </w:rPr>
-      </w:pPr>
-      <w:r>
-        <w:rPr>
-          <w:lang w:val="hu-HU"/>
-        </w:rPr>
-        <w:t>Battleship: egy játékbeli hajót leíró osztály.</w:t>
+        <w:pStyle w:val="Listaszerbekezds"/>
+        <w:numPr>
+          <w:ilvl w:val="0"/>
+          <w:numId w:val="2"/>
+        </w:numPr>
+        <w:jc w:val="both"/>
+        <w:rPr>
+          <w:noProof/>
+          <w:lang w:val="hu-HU"/>
+        </w:rPr>
+      </w:pPr>
+      <w:r>
+        <w:rPr>
+          <w:noProof/>
+          <w:lang w:val="hu-HU"/>
+        </w:rPr>
+        <w:t xml:space="preserve">hideAllFrames(): elrejti a WelcomeFrame-et és a </w:t>
+      </w:r>
+      <w:r>
+        <w:rPr>
+          <w:noProof/>
+          <w:lang w:val="hu-HU"/>
+        </w:rPr>
+        <w:t>J</w:t>
+      </w:r>
+      <w:r>
+        <w:rPr>
+          <w:noProof/>
+          <w:lang w:val="hu-HU"/>
+        </w:rPr>
+        <w:t xml:space="preserve">oinFrame-et vagy </w:t>
+      </w:r>
+      <w:r>
+        <w:rPr>
+          <w:noProof/>
+          <w:lang w:val="hu-HU"/>
+        </w:rPr>
+        <w:t>C</w:t>
+      </w:r>
+      <w:r>
+        <w:rPr>
+          <w:noProof/>
+          <w:lang w:val="hu-HU"/>
+        </w:rPr>
+        <w:t>reateFrame-t, attól függően, hogy melyik volt példányosítva. Ezt a függvényt a Controller hívja a játék indulásakor.</w:t>
       </w:r>
     </w:p>
     <w:p>
       <w:pPr>
-        <w:rPr>
-          <w:lang w:val="hu-HU"/>
-        </w:rPr>
-      </w:pPr>
-      <w:r>
-        <w:rPr>
-          <w:lang w:val="hu-HU"/>
-        </w:rPr>
-        <w:t>Game: a játékot kezelő osztály, tartalmaz két játékost (Player-t), és a játékosok hajóit (Battleships), a játék megjelenítését végző példányt (GameFrame), és a játék aktuális állapotát. Ez kezeli a játék futását.</w:t>
+        <w:pStyle w:val="Cmsor2"/>
+        <w:jc w:val="both"/>
+        <w:rPr>
+          <w:noProof/>
+          <w:lang w:val="hu-HU"/>
+        </w:rPr>
+      </w:pPr>
+      <w:r>
+        <w:rPr>
+          <w:noProof/>
+          <w:lang w:val="hu-HU"/>
+        </w:rPr>
+        <w:t>CreateFrame</w:t>
       </w:r>
     </w:p>
     <w:p>
       <w:pPr>
-        <w:rPr>
-          <w:lang w:val="hu-HU"/>
-        </w:rPr>
-      </w:pPr>
+        <w:jc w:val="both"/>
+        <w:rPr>
+          <w:noProof/>
+          <w:lang w:val="hu-HU"/>
+        </w:rPr>
+      </w:pPr>
+      <w:r>
+        <w:rPr>
+          <w:noProof/>
+          <w:lang w:val="hu-HU"/>
+        </w:rPr>
+        <w:t>Amennyiben új játék létrehozása történik meg, ez a ké</w:t>
+      </w:r>
+      <w:r>
+        <w:rPr>
+          <w:noProof/>
+          <w:lang w:val="hu-HU"/>
+        </w:rPr>
+        <w:t>p</w:t>
+      </w:r>
+      <w:r>
+        <w:rPr>
+          <w:noProof/>
+          <w:lang w:val="hu-HU"/>
+        </w:rPr>
+        <w:t>ernyő a következő a kezdőképernyő után. Ennek funkciója az, hogy a képernyőn lévő gomb megnyomásának hatására létrejöjjön egy új Game példány, létrejöjjön egy új Server socket, és a képernyőn megjelenjen a ennek a szervernek az IP-címe, hogy egy kliens csatlakozni tudjon.</w:t>
+      </w:r>
     </w:p>
     <w:p>
       <w:pPr>
-        <w:rPr>
-          <w:lang w:val="hu-HU"/>
-        </w:rPr>
-      </w:pPr>
+        <w:jc w:val="both"/>
+        <w:rPr>
+          <w:noProof/>
+          <w:lang w:val="hu-HU"/>
+        </w:rPr>
+      </w:pPr>
+      <w:r>
+        <w:rPr>
+          <w:noProof/>
+          <w:lang w:val="hu-HU"/>
+        </w:rPr>
+        <w:t xml:space="preserve"> </w:t>
+      </w:r>
+      <w:r>
+        <w:rPr>
+          <w:noProof/>
+          <w:lang w:val="hu-HU"/>
+        </w:rPr>
+        <w:t>Az osztály a következő metódusokat tartalmazza:</w:t>
+      </w:r>
+    </w:p>
+    <w:p>
+      <w:pPr>
+        <w:pStyle w:val="Listaszerbekezds"/>
+        <w:numPr>
+          <w:ilvl w:val="0"/>
+          <w:numId w:val="3"/>
+        </w:numPr>
+        <w:jc w:val="both"/>
+        <w:rPr>
+          <w:noProof/>
+          <w:lang w:val="hu-HU"/>
+        </w:rPr>
+      </w:pPr>
+      <w:r>
+        <w:rPr>
+          <w:noProof/>
+          <w:lang w:val="hu-HU"/>
+        </w:rPr>
+        <w:t>CreateFrame(</w:t>
+      </w:r>
+      <w:r>
+        <w:t>Controller app</w:t>
+      </w:r>
+      <w:r>
+        <w:rPr>
+          <w:noProof/>
+          <w:lang w:val="hu-HU"/>
+        </w:rPr>
+        <w:t>): konstruktor, az ősosztály (JFrame) konstruktorát hívja meg, valamint a setupCreateFrame() függvényt.</w:t>
+      </w:r>
+    </w:p>
+    <w:p>
+      <w:pPr>
+        <w:pStyle w:val="Listaszerbekezds"/>
+        <w:numPr>
+          <w:ilvl w:val="0"/>
+          <w:numId w:val="3"/>
+        </w:numPr>
+        <w:jc w:val="both"/>
+        <w:rPr>
+          <w:noProof/>
+          <w:lang w:val="hu-HU"/>
+        </w:rPr>
+      </w:pPr>
+      <w:r>
+        <w:rPr>
+          <w:noProof/>
+          <w:lang w:val="hu-HU"/>
+        </w:rPr>
+        <w:lastRenderedPageBreak/>
+        <w:t>setupCreateFrame(): Az ablak megjelenítésének paramétereit beállító függvény. Egy IPSign mezőt hoz létre, ami a szerver socket IP-címének megjelenítésére szolgál, valamint egy CreateGameButton gombot, amit ha megnyom a felhasználó, akkor létre</w:t>
+      </w:r>
+      <w:r>
+        <w:rPr>
+          <w:noProof/>
+          <w:lang w:val="hu-HU"/>
+        </w:rPr>
+        <w:t>j</w:t>
+      </w:r>
+      <w:r>
+        <w:rPr>
+          <w:noProof/>
+          <w:lang w:val="hu-HU"/>
+        </w:rPr>
+        <w:t>ön az új Game példány és megjelenik a szerver IP-címe az IPSign címkén.</w:t>
+      </w:r>
+    </w:p>
+    <w:p>
+      <w:pPr>
+        <w:pStyle w:val="Listaszerbekezds"/>
+        <w:numPr>
+          <w:ilvl w:val="0"/>
+          <w:numId w:val="3"/>
+        </w:numPr>
+        <w:jc w:val="both"/>
+        <w:rPr>
+          <w:noProof/>
+          <w:lang w:val="hu-HU"/>
+        </w:rPr>
+      </w:pPr>
+      <w:r>
+        <w:rPr>
+          <w:noProof/>
+          <w:lang w:val="hu-HU"/>
+        </w:rPr>
+        <w:t>createGame(): a függvény az ablakban lévő gomb megnyomására hívódik. Hatására a Communication osztály segítségével lekérdezésre kerül a számítógép IP-címe, és ez megjelenik az IPSign mezőben, valamint meghívódik a Controller create() függvénye, ami elindítja az új játék létrehozásának folyamatát.</w:t>
+      </w:r>
+    </w:p>
+    <w:p>
+      <w:pPr>
+        <w:pStyle w:val="Cmsor2"/>
+        <w:jc w:val="both"/>
+        <w:rPr>
+          <w:noProof/>
+          <w:lang w:val="hu-HU"/>
+        </w:rPr>
+      </w:pPr>
+      <w:r>
+        <w:rPr>
+          <w:noProof/>
+          <w:lang w:val="hu-HU"/>
+        </w:rPr>
+        <w:t>JoinFrame</w:t>
+      </w:r>
+    </w:p>
+    <w:p>
+      <w:pPr>
+        <w:jc w:val="both"/>
+        <w:rPr>
+          <w:noProof/>
+          <w:lang w:val="hu-HU"/>
+        </w:rPr>
+      </w:pPr>
+      <w:r>
+        <w:rPr>
+          <w:noProof/>
+          <w:lang w:val="hu-HU"/>
+        </w:rPr>
+        <w:t>Amennyiben a felhasználó egy létező játékhoz szeretne csatlakozni, ez a képernyő a következő a kezdőképernyő után. Ennek funkciója az, hogy a program a képernyőn lévő bementi mezőben megadott IP-címmel rendelkező szerver socket-re csatlakozzon, mint kliens, valamint, hogy létrehozzon egy lokális Game példányt. Az osztály a következő metódusokat tartalmazza:</w:t>
+      </w:r>
+    </w:p>
+    <w:p>
+      <w:pPr>
+        <w:pStyle w:val="Listaszerbekezds"/>
+        <w:numPr>
+          <w:ilvl w:val="0"/>
+          <w:numId w:val="3"/>
+        </w:numPr>
+        <w:jc w:val="both"/>
+        <w:rPr>
+          <w:noProof/>
+          <w:lang w:val="hu-HU"/>
+        </w:rPr>
+      </w:pPr>
+      <w:r>
+        <w:rPr>
+          <w:noProof/>
+          <w:lang w:val="hu-HU"/>
+        </w:rPr>
+        <w:t>JoinFrame(</w:t>
+      </w:r>
+      <w:r>
+        <w:t>Controller app</w:t>
+      </w:r>
+      <w:r>
+        <w:rPr>
+          <w:noProof/>
+          <w:lang w:val="hu-HU"/>
+        </w:rPr>
+        <w:t>): konstruktor, az ősosztály (JFrame) konstruktorát hívja meg, valamint a setupJoinFrame() függvényt.</w:t>
+      </w:r>
+    </w:p>
+    <w:p>
+      <w:pPr>
+        <w:pStyle w:val="Listaszerbekezds"/>
+        <w:numPr>
+          <w:ilvl w:val="0"/>
+          <w:numId w:val="3"/>
+        </w:numPr>
+        <w:jc w:val="both"/>
+        <w:rPr>
+          <w:noProof/>
+          <w:lang w:val="hu-HU"/>
+        </w:rPr>
+      </w:pPr>
+      <w:r>
+        <w:rPr>
+          <w:noProof/>
+          <w:lang w:val="hu-HU"/>
+        </w:rPr>
+        <w:t xml:space="preserve">setupJoinFrame(): Az ablak megjelenítésének paramétereit beállító függvény. Egy JTextField típusú bemeneti mezőt hoz létre, ami a szerver socket IP-címének bevitelére, valamint egy </w:t>
+      </w:r>
+      <w:r>
+        <w:rPr>
+          <w:noProof/>
+          <w:lang w:val="hu-HU"/>
+        </w:rPr>
+        <w:t>Join</w:t>
+      </w:r>
+      <w:r>
+        <w:rPr>
+          <w:noProof/>
+          <w:lang w:val="hu-HU"/>
+        </w:rPr>
+        <w:t>GameButton gombot, amit ha megnyom a felhasználó, akkor létre</w:t>
+      </w:r>
+      <w:r>
+        <w:rPr>
+          <w:noProof/>
+          <w:lang w:val="hu-HU"/>
+        </w:rPr>
+        <w:t>j</w:t>
+      </w:r>
+      <w:r>
+        <w:rPr>
+          <w:noProof/>
+          <w:lang w:val="hu-HU"/>
+        </w:rPr>
+        <w:t xml:space="preserve">ön az új Game példány és </w:t>
+      </w:r>
+      <w:r>
+        <w:rPr>
+          <w:noProof/>
+          <w:lang w:val="hu-HU"/>
+        </w:rPr>
+        <w:t>az alkalmazás hálózaton keresztül csatlakozik a megadott szerver sockethoz kliensként.</w:t>
+      </w:r>
+    </w:p>
+    <w:p>
+      <w:pPr>
+        <w:pStyle w:val="Listaszerbekezds"/>
+        <w:numPr>
+          <w:ilvl w:val="0"/>
+          <w:numId w:val="4"/>
+        </w:numPr>
+        <w:jc w:val="both"/>
+        <w:rPr>
+          <w:noProof/>
+          <w:lang w:val="hu-HU"/>
+        </w:rPr>
+      </w:pPr>
+      <w:r>
+        <w:rPr>
+          <w:noProof/>
+          <w:lang w:val="hu-HU"/>
+        </w:rPr>
+        <w:t>joinGame(): A JoinGameButton megnyomásának hatására hívódó függvény. Hatására a bemeneti mezőből a program beolvassa a megadott IP-címet, és meghívja a Controller osztály join(ip) függvényét, ami elindítja a játék létrehozását és csatlakozik a szerverhez.</w:t>
+      </w:r>
+    </w:p>
+    <w:p>
+      <w:pPr>
+        <w:pStyle w:val="Cmsor2"/>
+        <w:jc w:val="both"/>
+        <w:rPr>
+          <w:noProof/>
+          <w:lang w:val="hu-HU"/>
+        </w:rPr>
+      </w:pPr>
+      <w:r>
+        <w:rPr>
+          <w:noProof/>
+          <w:lang w:val="hu-HU"/>
+        </w:rPr>
+        <w:t>EndFrame</w:t>
+      </w:r>
+    </w:p>
+    <w:p>
+      <w:pPr>
+        <w:jc w:val="both"/>
+        <w:rPr>
+          <w:lang w:val="hu-HU"/>
+        </w:rPr>
+      </w:pPr>
+      <w:r>
+        <w:rPr>
+          <w:lang w:val="hu-HU"/>
+        </w:rPr>
+        <w:t>A játék befejezésekor megjelenő képernyő. A játék végén mindkét játékos számára megjeleníti, hogy mi a játék eredménye. Ez egy statikus képernyő, ami csak egy konstruktorral rendelkezik</w:t>
+      </w:r>
+      <w:r>
+        <w:rPr>
+          <w:lang w:val="hu-HU"/>
+        </w:rPr>
+        <w:t xml:space="preserve"> (</w:t>
+      </w:r>
+      <w:proofErr w:type="spellStart"/>
+      <w:r>
+        <w:rPr>
+          <w:lang w:val="hu-HU"/>
+        </w:rPr>
+        <w:t>JFrame</w:t>
+      </w:r>
+      <w:proofErr w:type="spellEnd"/>
+      <w:r>
+        <w:rPr>
+          <w:lang w:val="hu-HU"/>
+        </w:rPr>
+        <w:t xml:space="preserve"> osztályból szárma</w:t>
+      </w:r>
+      <w:r>
+        <w:rPr>
+          <w:lang w:val="hu-HU"/>
+        </w:rPr>
+        <w:t>z</w:t>
+      </w:r>
+      <w:r>
+        <w:rPr>
+          <w:lang w:val="hu-HU"/>
+        </w:rPr>
+        <w:t>ik)</w:t>
+      </w:r>
+      <w:r>
+        <w:rPr>
+          <w:lang w:val="hu-HU"/>
+        </w:rPr>
+        <w:t xml:space="preserve">. </w:t>
+      </w:r>
+      <w:proofErr w:type="spellStart"/>
+      <w:r>
+        <w:rPr>
+          <w:lang w:val="hu-HU"/>
+        </w:rPr>
+        <w:t>Példányosításkor</w:t>
+      </w:r>
+      <w:proofErr w:type="spellEnd"/>
+      <w:r>
+        <w:rPr>
+          <w:lang w:val="hu-HU"/>
+        </w:rPr>
+        <w:t xml:space="preserve"> megkapja, hogy a játékos, amelyiktől a hívás érkezett nyert-e, vagy sem.</w:t>
+      </w:r>
+    </w:p>
+    <w:p>
+      <w:pPr>
+        <w:pStyle w:val="Cmsor2"/>
+        <w:jc w:val="both"/>
+        <w:rPr>
+          <w:lang w:val="hu-HU"/>
+        </w:rPr>
+      </w:pPr>
+      <w:proofErr w:type="spellStart"/>
+      <w:r>
+        <w:rPr>
+          <w:lang w:val="hu-HU"/>
+        </w:rPr>
+        <w:t>GameFrame</w:t>
+      </w:r>
+      <w:proofErr w:type="spellEnd"/>
+    </w:p>
+    <w:p>
+      <w:pPr>
+        <w:jc w:val="both"/>
+        <w:rPr>
+          <w:lang w:val="hu-HU"/>
+        </w:rPr>
+      </w:pPr>
+      <w:r>
+        <w:rPr>
+          <w:lang w:val="hu-HU"/>
+        </w:rPr>
+        <w:t xml:space="preserve">A </w:t>
+      </w:r>
+      <w:proofErr w:type="spellStart"/>
+      <w:r>
+        <w:rPr>
+          <w:lang w:val="hu-HU"/>
+        </w:rPr>
+        <w:t>GameFrame</w:t>
+      </w:r>
+      <w:proofErr w:type="spellEnd"/>
+      <w:r>
+        <w:rPr>
+          <w:lang w:val="hu-HU"/>
+        </w:rPr>
+        <w:t xml:space="preserve"> példány a játék </w:t>
+      </w:r>
+      <w:proofErr w:type="spellStart"/>
+      <w:r>
+        <w:rPr>
+          <w:lang w:val="hu-HU"/>
+        </w:rPr>
+        <w:t>főképrenyője</w:t>
+      </w:r>
+      <w:proofErr w:type="spellEnd"/>
+      <w:r>
+        <w:rPr>
+          <w:lang w:val="hu-HU"/>
+        </w:rPr>
+        <w:t xml:space="preserve">. Ezen zajlik a torpedó játék. </w:t>
+      </w:r>
+      <w:r>
+        <w:rPr>
+          <w:lang w:val="hu-HU"/>
+        </w:rPr>
+        <w:t xml:space="preserve">A képernyő tartalmaz egy </w:t>
+      </w:r>
+      <w:proofErr w:type="spellStart"/>
+      <w:r>
+        <w:rPr>
+          <w:lang w:val="hu-HU"/>
+        </w:rPr>
+        <w:t>GamePanel</w:t>
+      </w:r>
+      <w:proofErr w:type="spellEnd"/>
+      <w:r>
+        <w:rPr>
+          <w:lang w:val="hu-HU"/>
+        </w:rPr>
+        <w:t xml:space="preserve">-t, ahol a játék aktív felülete található, valamint egy </w:t>
+      </w:r>
+      <w:proofErr w:type="spellStart"/>
+      <w:r>
+        <w:rPr>
+          <w:lang w:val="hu-HU"/>
+        </w:rPr>
+        <w:t>InfoPanel</w:t>
+      </w:r>
+      <w:proofErr w:type="spellEnd"/>
+      <w:r>
+        <w:rPr>
+          <w:lang w:val="hu-HU"/>
+        </w:rPr>
+        <w:t xml:space="preserve">-t, ahol a játék során az információk közlése történik. </w:t>
+      </w:r>
+      <w:r>
+        <w:rPr>
+          <w:lang w:val="hu-HU"/>
+        </w:rPr>
+        <w:t>Az osztály a következő metódusokat tartalmazza:</w:t>
+      </w:r>
+    </w:p>
+    <w:p>
+      <w:pPr>
+        <w:pStyle w:val="Listaszerbekezds"/>
+        <w:numPr>
+          <w:ilvl w:val="0"/>
+          <w:numId w:val="4"/>
+        </w:numPr>
+        <w:jc w:val="both"/>
+        <w:rPr>
+          <w:lang w:val="hu-HU"/>
+        </w:rPr>
+      </w:pPr>
+      <w:proofErr w:type="spellStart"/>
+      <w:r>
+        <w:t>GameFrame</w:t>
+      </w:r>
+      <w:proofErr w:type="spellEnd"/>
+      <w:r>
+        <w:t xml:space="preserve">(Controller app, Game </w:t>
+      </w:r>
+      <w:proofErr w:type="spellStart"/>
+      <w:r>
+        <w:t>myGame</w:t>
+      </w:r>
+      <w:proofErr w:type="spellEnd"/>
+      <w:r>
+        <w:t>)</w:t>
+      </w:r>
+      <w:r>
+        <w:t xml:space="preserve">: </w:t>
+      </w:r>
+      <w:proofErr w:type="spellStart"/>
+      <w:r>
+        <w:t>konstruktor</w:t>
+      </w:r>
+      <w:proofErr w:type="spellEnd"/>
+      <w:r>
+        <w:t xml:space="preserve">, </w:t>
+      </w:r>
+      <w:proofErr w:type="spellStart"/>
+      <w:r>
+        <w:t>az</w:t>
+      </w:r>
+      <w:proofErr w:type="spellEnd"/>
+      <w:r>
+        <w:t xml:space="preserve"> </w:t>
+      </w:r>
+      <w:proofErr w:type="spellStart"/>
+      <w:r>
+        <w:t>ősosztály</w:t>
+      </w:r>
+      <w:proofErr w:type="spellEnd"/>
+      <w:r>
+        <w:t xml:space="preserve"> (</w:t>
+      </w:r>
+      <w:proofErr w:type="spellStart"/>
+      <w:r>
+        <w:t>JFrame</w:t>
+      </w:r>
+      <w:proofErr w:type="spellEnd"/>
+      <w:r>
+        <w:t xml:space="preserve">) </w:t>
+      </w:r>
+      <w:proofErr w:type="spellStart"/>
+      <w:r>
+        <w:t>konstruktorát</w:t>
+      </w:r>
+      <w:proofErr w:type="spellEnd"/>
+      <w:r>
+        <w:t xml:space="preserve">, </w:t>
+      </w:r>
+      <w:proofErr w:type="spellStart"/>
+      <w:r>
+        <w:t>valamint</w:t>
+      </w:r>
+      <w:proofErr w:type="spellEnd"/>
+      <w:r>
+        <w:t xml:space="preserve"> a </w:t>
+      </w:r>
+      <w:proofErr w:type="spellStart"/>
+      <w:r>
+        <w:t>setupGameFrame</w:t>
+      </w:r>
+      <w:proofErr w:type="spellEnd"/>
+      <w:r>
+        <w:t xml:space="preserve">() </w:t>
+      </w:r>
+      <w:proofErr w:type="spellStart"/>
+      <w:r>
+        <w:t>függvényt</w:t>
+      </w:r>
+      <w:proofErr w:type="spellEnd"/>
+      <w:r>
+        <w:t xml:space="preserve"> </w:t>
+      </w:r>
+      <w:proofErr w:type="spellStart"/>
+      <w:r>
+        <w:t>hívja</w:t>
+      </w:r>
+      <w:proofErr w:type="spellEnd"/>
+      <w:r>
+        <w:t xml:space="preserve"> meg.</w:t>
+      </w:r>
+      <w:r>
+        <w:t xml:space="preserve"> </w:t>
+      </w:r>
+    </w:p>
+    <w:p>
+      <w:pPr>
+        <w:pStyle w:val="Listaszerbekezds"/>
+        <w:numPr>
+          <w:ilvl w:val="0"/>
+          <w:numId w:val="4"/>
+        </w:numPr>
+        <w:jc w:val="both"/>
+        <w:rPr>
+          <w:lang w:val="hu-HU"/>
+        </w:rPr>
+      </w:pPr>
+      <w:proofErr w:type="spellStart"/>
+      <w:r>
+        <w:t>setupGameFrame</w:t>
+      </w:r>
+      <w:proofErr w:type="spellEnd"/>
+      <w:r>
+        <w:t xml:space="preserve">(): </w:t>
+      </w:r>
+      <w:r>
+        <w:t xml:space="preserve">A </w:t>
+      </w:r>
+      <w:proofErr w:type="spellStart"/>
+      <w:r>
+        <w:t>képernyő</w:t>
+      </w:r>
+      <w:proofErr w:type="spellEnd"/>
+      <w:r>
+        <w:t xml:space="preserve"> </w:t>
+      </w:r>
+      <w:proofErr w:type="spellStart"/>
+      <w:r>
+        <w:t>megjelenítéséért</w:t>
+      </w:r>
+      <w:proofErr w:type="spellEnd"/>
+      <w:r>
+        <w:t xml:space="preserve"> </w:t>
+      </w:r>
+      <w:proofErr w:type="spellStart"/>
+      <w:r>
+        <w:t>felelős</w:t>
+      </w:r>
+      <w:proofErr w:type="spellEnd"/>
+      <w:r>
+        <w:t xml:space="preserve"> </w:t>
+      </w:r>
+      <w:proofErr w:type="spellStart"/>
+      <w:r>
+        <w:t>függvény</w:t>
+      </w:r>
+      <w:proofErr w:type="spellEnd"/>
+      <w:r>
+        <w:t xml:space="preserve">. A </w:t>
+      </w:r>
+      <w:proofErr w:type="spellStart"/>
+      <w:r>
+        <w:t>keret</w:t>
+      </w:r>
+      <w:proofErr w:type="spellEnd"/>
+      <w:r>
+        <w:t xml:space="preserve"> </w:t>
+      </w:r>
+      <w:proofErr w:type="spellStart"/>
+      <w:r>
+        <w:t>paraméterezéséért</w:t>
+      </w:r>
+      <w:proofErr w:type="spellEnd"/>
+      <w:r>
+        <w:t xml:space="preserve"> </w:t>
+      </w:r>
+      <w:proofErr w:type="spellStart"/>
+      <w:r>
+        <w:t>felel</w:t>
+      </w:r>
+      <w:proofErr w:type="spellEnd"/>
+      <w:r>
+        <w:t xml:space="preserve">, </w:t>
+      </w:r>
+      <w:proofErr w:type="spellStart"/>
+      <w:r>
+        <w:t>valamint</w:t>
+      </w:r>
+      <w:proofErr w:type="spellEnd"/>
+      <w:r>
+        <w:t xml:space="preserve"> </w:t>
+      </w:r>
+      <w:proofErr w:type="spellStart"/>
+      <w:r>
+        <w:t>létrehozza</w:t>
+      </w:r>
+      <w:proofErr w:type="spellEnd"/>
+      <w:r>
+        <w:t xml:space="preserve"> a </w:t>
+      </w:r>
+      <w:proofErr w:type="spellStart"/>
+      <w:r>
+        <w:t>képernyőn</w:t>
+      </w:r>
+      <w:proofErr w:type="spellEnd"/>
+      <w:r>
+        <w:t xml:space="preserve"> </w:t>
+      </w:r>
+      <w:proofErr w:type="spellStart"/>
+      <w:r>
+        <w:t>lévő</w:t>
+      </w:r>
+      <w:proofErr w:type="spellEnd"/>
+      <w:r>
+        <w:t xml:space="preserve"> </w:t>
+      </w:r>
+      <w:proofErr w:type="spellStart"/>
+      <w:r>
+        <w:t>panelokat</w:t>
+      </w:r>
+      <w:proofErr w:type="spellEnd"/>
+      <w:r>
+        <w:t xml:space="preserve">, </w:t>
+      </w:r>
+      <w:proofErr w:type="spellStart"/>
+      <w:r>
+        <w:t>és</w:t>
+      </w:r>
+      <w:proofErr w:type="spellEnd"/>
+      <w:r>
+        <w:t xml:space="preserve"> </w:t>
+      </w:r>
+      <w:proofErr w:type="spellStart"/>
+      <w:r>
+        <w:t>ezeket</w:t>
+      </w:r>
+      <w:proofErr w:type="spellEnd"/>
+      <w:r>
+        <w:t xml:space="preserve"> a </w:t>
+      </w:r>
+      <w:proofErr w:type="spellStart"/>
+      <w:r>
+        <w:t>panelokat</w:t>
+      </w:r>
+      <w:proofErr w:type="spellEnd"/>
+      <w:r>
+        <w:t xml:space="preserve"> </w:t>
+      </w:r>
+      <w:proofErr w:type="spellStart"/>
+      <w:r>
+        <w:t>megtölti</w:t>
+      </w:r>
+      <w:proofErr w:type="spellEnd"/>
+      <w:r>
+        <w:t xml:space="preserve"> </w:t>
+      </w:r>
+      <w:proofErr w:type="spellStart"/>
+      <w:r>
+        <w:t>tartalommal</w:t>
+      </w:r>
+      <w:proofErr w:type="spellEnd"/>
+      <w:r>
+        <w:t>.</w:t>
+      </w:r>
+    </w:p>
+    <w:p>
+      <w:pPr>
+        <w:pStyle w:val="Listaszerbekezds"/>
+        <w:numPr>
+          <w:ilvl w:val="0"/>
+          <w:numId w:val="4"/>
+        </w:numPr>
+        <w:jc w:val="both"/>
+        <w:rPr>
+          <w:lang w:val="hu-HU"/>
+        </w:rPr>
+      </w:pPr>
+      <w:proofErr w:type="spellStart"/>
+      <w:r>
+        <w:rPr>
+          <w:lang w:val="hu-HU"/>
+        </w:rPr>
+        <w:t>shootEnemy</w:t>
+      </w:r>
+      <w:proofErr w:type="spellEnd"/>
+      <w:r>
+        <w:rPr>
+          <w:lang w:val="hu-HU"/>
+        </w:rPr>
+        <w:t xml:space="preserve">(int x, int y): Egy lövés hatására meghívja a Game példánynak a </w:t>
+      </w:r>
+      <w:proofErr w:type="spellStart"/>
+      <w:r>
+        <w:rPr>
+          <w:lang w:val="hu-HU"/>
+        </w:rPr>
+        <w:t>shootEnemy</w:t>
+      </w:r>
+      <w:proofErr w:type="spellEnd"/>
+      <w:r>
+        <w:rPr>
+          <w:lang w:val="hu-HU"/>
+        </w:rPr>
+        <w:t>() függvényét, ami a lövést kezeli. Visszatérési értékként azt adja meg, hogy a lövés találat volt-e, vagy nem.</w:t>
+      </w:r>
+    </w:p>
+    <w:p>
+      <w:pPr>
+        <w:pStyle w:val="Listaszerbekezds"/>
+        <w:numPr>
+          <w:ilvl w:val="0"/>
+          <w:numId w:val="4"/>
+        </w:numPr>
+        <w:jc w:val="both"/>
+        <w:rPr>
+          <w:lang w:val="hu-HU"/>
+        </w:rPr>
+      </w:pPr>
+      <w:proofErr w:type="spellStart"/>
+      <w:r>
+        <w:t>deleteShip</w:t>
+      </w:r>
+      <w:proofErr w:type="spellEnd"/>
+      <w:r>
+        <w:t>(int x, int y)</w:t>
+      </w:r>
+      <w:r>
+        <w:t xml:space="preserve">: A </w:t>
+      </w:r>
+      <w:proofErr w:type="spellStart"/>
+      <w:r>
+        <w:t>megkapott</w:t>
+      </w:r>
+      <w:proofErr w:type="spellEnd"/>
+      <w:r>
+        <w:t xml:space="preserve"> </w:t>
+      </w:r>
+      <w:proofErr w:type="spellStart"/>
+      <w:r>
+        <w:t>koordinátán</w:t>
+      </w:r>
+      <w:proofErr w:type="spellEnd"/>
+      <w:r>
+        <w:t xml:space="preserve"> </w:t>
+      </w:r>
+      <w:proofErr w:type="spellStart"/>
+      <w:r>
+        <w:t>elhelyezkedő</w:t>
+      </w:r>
+      <w:proofErr w:type="spellEnd"/>
+      <w:r>
+        <w:t xml:space="preserve"> </w:t>
+      </w:r>
+      <w:proofErr w:type="spellStart"/>
+      <w:r>
+        <w:t>hajóra</w:t>
+      </w:r>
+      <w:proofErr w:type="spellEnd"/>
+      <w:r>
+        <w:t xml:space="preserve"> </w:t>
+      </w:r>
+      <w:proofErr w:type="spellStart"/>
+      <w:r>
+        <w:t>meghívja</w:t>
+      </w:r>
+      <w:proofErr w:type="spellEnd"/>
+      <w:r>
+        <w:t xml:space="preserve"> a Game </w:t>
+      </w:r>
+      <w:proofErr w:type="spellStart"/>
+      <w:r>
+        <w:t>deleteShip</w:t>
+      </w:r>
+      <w:proofErr w:type="spellEnd"/>
+      <w:r>
+        <w:t xml:space="preserve"> </w:t>
+      </w:r>
+      <w:proofErr w:type="spellStart"/>
+      <w:r>
+        <w:t>függvényét</w:t>
+      </w:r>
+      <w:proofErr w:type="spellEnd"/>
+      <w:r>
+        <w:t xml:space="preserve">, </w:t>
+      </w:r>
+      <w:proofErr w:type="spellStart"/>
+      <w:r>
+        <w:t>valamint</w:t>
+      </w:r>
+      <w:proofErr w:type="spellEnd"/>
+      <w:r>
+        <w:t xml:space="preserve"> </w:t>
+      </w:r>
+      <w:proofErr w:type="spellStart"/>
+      <w:r>
+        <w:t>felfedi</w:t>
+      </w:r>
+      <w:proofErr w:type="spellEnd"/>
+      <w:r>
+        <w:t xml:space="preserve"> a </w:t>
+      </w:r>
+      <w:proofErr w:type="spellStart"/>
+      <w:r>
+        <w:t>hajót</w:t>
+      </w:r>
+      <w:proofErr w:type="spellEnd"/>
+      <w:r>
+        <w:t xml:space="preserve"> </w:t>
+      </w:r>
+      <w:proofErr w:type="spellStart"/>
+      <w:r>
+        <w:t>és</w:t>
+      </w:r>
+      <w:proofErr w:type="spellEnd"/>
+      <w:r>
+        <w:t xml:space="preserve"> a </w:t>
+      </w:r>
+      <w:proofErr w:type="spellStart"/>
+      <w:r>
+        <w:t>közvetlen</w:t>
+      </w:r>
+      <w:proofErr w:type="spellEnd"/>
+      <w:r>
+        <w:t xml:space="preserve"> </w:t>
+      </w:r>
+      <w:proofErr w:type="spellStart"/>
+      <w:r>
+        <w:t>környezetét</w:t>
+      </w:r>
+      <w:proofErr w:type="spellEnd"/>
+      <w:r>
+        <w:t>.</w:t>
+      </w:r>
+    </w:p>
+    <w:p>
+      <w:pPr>
+        <w:pStyle w:val="Listaszerbekezds"/>
+        <w:numPr>
+          <w:ilvl w:val="0"/>
+          <w:numId w:val="4"/>
+        </w:numPr>
+        <w:jc w:val="both"/>
+        <w:rPr>
+          <w:lang w:val="hu-HU"/>
+        </w:rPr>
+      </w:pPr>
+      <w:r>
+        <w:lastRenderedPageBreak/>
+        <w:t xml:space="preserve">ready2Play(): Az </w:t>
+      </w:r>
+      <w:proofErr w:type="spellStart"/>
+      <w:r>
+        <w:t>infopanel</w:t>
+      </w:r>
+      <w:proofErr w:type="spellEnd"/>
+      <w:r>
+        <w:t xml:space="preserve"> </w:t>
+      </w:r>
+      <w:proofErr w:type="spellStart"/>
+      <w:r>
+        <w:t>gombjainak</w:t>
+      </w:r>
+      <w:proofErr w:type="spellEnd"/>
+      <w:r>
+        <w:t xml:space="preserve"> </w:t>
+      </w:r>
+      <w:proofErr w:type="spellStart"/>
+      <w:r>
+        <w:t>megjelenítését</w:t>
+      </w:r>
+      <w:proofErr w:type="spellEnd"/>
+      <w:r>
+        <w:t xml:space="preserve"> </w:t>
+      </w:r>
+      <w:proofErr w:type="spellStart"/>
+      <w:r>
+        <w:t>kezeli</w:t>
+      </w:r>
+      <w:proofErr w:type="spellEnd"/>
+      <w:r>
+        <w:t xml:space="preserve"> </w:t>
+      </w:r>
+      <w:proofErr w:type="spellStart"/>
+      <w:r>
+        <w:t>az</w:t>
+      </w:r>
+      <w:proofErr w:type="spellEnd"/>
+      <w:r>
+        <w:t xml:space="preserve"> </w:t>
+      </w:r>
+      <w:proofErr w:type="spellStart"/>
+      <w:r>
+        <w:t>alapján</w:t>
+      </w:r>
+      <w:proofErr w:type="spellEnd"/>
+      <w:r>
+        <w:t xml:space="preserve">, </w:t>
+      </w:r>
+      <w:proofErr w:type="spellStart"/>
+      <w:r>
+        <w:t>hogy</w:t>
+      </w:r>
+      <w:proofErr w:type="spellEnd"/>
+      <w:r>
+        <w:t xml:space="preserve"> a </w:t>
+      </w:r>
+      <w:proofErr w:type="spellStart"/>
+      <w:r>
+        <w:t>játékos</w:t>
+      </w:r>
+      <w:proofErr w:type="spellEnd"/>
+      <w:r>
+        <w:t xml:space="preserve"> </w:t>
+      </w:r>
+      <w:r>
+        <w:t xml:space="preserve">ready </w:t>
+      </w:r>
+      <w:proofErr w:type="spellStart"/>
+      <w:r>
+        <w:t>állapotba</w:t>
+      </w:r>
+      <w:proofErr w:type="spellEnd"/>
+      <w:r>
+        <w:t xml:space="preserve"> </w:t>
+      </w:r>
+      <w:proofErr w:type="spellStart"/>
+      <w:r>
+        <w:t>kerülhet</w:t>
+      </w:r>
+      <w:proofErr w:type="spellEnd"/>
+      <w:r>
+        <w:t>-e.</w:t>
+      </w:r>
+    </w:p>
+    <w:p>
+      <w:pPr>
+        <w:pStyle w:val="Listaszerbekezds"/>
+        <w:numPr>
+          <w:ilvl w:val="0"/>
+          <w:numId w:val="4"/>
+        </w:numPr>
+        <w:jc w:val="both"/>
+        <w:rPr>
+          <w:lang w:val="hu-HU"/>
+        </w:rPr>
+      </w:pPr>
+      <w:proofErr w:type="spellStart"/>
+      <w:r>
+        <w:t>placeShip</w:t>
+      </w:r>
+      <w:proofErr w:type="spellEnd"/>
+      <w:r>
+        <w:t xml:space="preserve">(int </w:t>
+      </w:r>
+      <w:proofErr w:type="spellStart"/>
+      <w:r>
+        <w:t>len</w:t>
+      </w:r>
+      <w:proofErr w:type="spellEnd"/>
+      <w:r>
+        <w:t xml:space="preserve">, int </w:t>
+      </w:r>
+      <w:proofErr w:type="spellStart"/>
+      <w:r>
+        <w:t>xStart</w:t>
+      </w:r>
+      <w:proofErr w:type="spellEnd"/>
+      <w:r>
+        <w:t xml:space="preserve">, int </w:t>
+      </w:r>
+      <w:proofErr w:type="spellStart"/>
+      <w:r>
+        <w:t>yStart</w:t>
+      </w:r>
+      <w:proofErr w:type="spellEnd"/>
+      <w:r>
+        <w:t xml:space="preserve">, int </w:t>
+      </w:r>
+      <w:proofErr w:type="spellStart"/>
+      <w:r>
+        <w:t>xEnd</w:t>
+      </w:r>
+      <w:proofErr w:type="spellEnd"/>
+      <w:r>
+        <w:t xml:space="preserve">, int </w:t>
+      </w:r>
+      <w:proofErr w:type="spellStart"/>
+      <w:r>
+        <w:t>yEnd</w:t>
+      </w:r>
+      <w:proofErr w:type="spellEnd"/>
+      <w:r>
+        <w:t>)</w:t>
+      </w:r>
+      <w:r>
+        <w:t xml:space="preserve">: </w:t>
+      </w:r>
+      <w:proofErr w:type="spellStart"/>
+      <w:r>
+        <w:t>Hajók</w:t>
+      </w:r>
+      <w:proofErr w:type="spellEnd"/>
+      <w:r>
+        <w:t xml:space="preserve"> </w:t>
+      </w:r>
+      <w:proofErr w:type="spellStart"/>
+      <w:r>
+        <w:t>lerakásakor</w:t>
+      </w:r>
+      <w:proofErr w:type="spellEnd"/>
+      <w:r>
+        <w:t xml:space="preserve"> </w:t>
+      </w:r>
+      <w:proofErr w:type="spellStart"/>
+      <w:r>
+        <w:t>hívódik</w:t>
+      </w:r>
+      <w:proofErr w:type="spellEnd"/>
+      <w:r>
+        <w:t xml:space="preserve"> a </w:t>
+      </w:r>
+      <w:proofErr w:type="spellStart"/>
+      <w:r>
+        <w:t>függvény</w:t>
+      </w:r>
+      <w:proofErr w:type="spellEnd"/>
+      <w:r>
+        <w:t xml:space="preserve">, a Game </w:t>
+      </w:r>
+      <w:proofErr w:type="spellStart"/>
+      <w:r>
+        <w:t>példány</w:t>
+      </w:r>
+      <w:proofErr w:type="spellEnd"/>
+      <w:r>
+        <w:t xml:space="preserve"> </w:t>
+      </w:r>
+      <w:proofErr w:type="spellStart"/>
+      <w:r>
+        <w:t>placeShip</w:t>
+      </w:r>
+      <w:proofErr w:type="spellEnd"/>
+      <w:r>
+        <w:t xml:space="preserve">() </w:t>
+      </w:r>
+      <w:proofErr w:type="spellStart"/>
+      <w:r>
+        <w:t>függvényét</w:t>
+      </w:r>
+      <w:proofErr w:type="spellEnd"/>
+      <w:r>
+        <w:t xml:space="preserve"> </w:t>
+      </w:r>
+      <w:proofErr w:type="spellStart"/>
+      <w:r>
+        <w:t>hívja</w:t>
+      </w:r>
+      <w:proofErr w:type="spellEnd"/>
+      <w:r>
+        <w:t xml:space="preserve"> meg. </w:t>
+      </w:r>
+      <w:proofErr w:type="spellStart"/>
+      <w:r>
+        <w:t>Visszatérési</w:t>
+      </w:r>
+      <w:proofErr w:type="spellEnd"/>
+      <w:r>
+        <w:t xml:space="preserve"> </w:t>
+      </w:r>
+      <w:proofErr w:type="spellStart"/>
+      <w:r>
+        <w:t>értéke</w:t>
+      </w:r>
+      <w:proofErr w:type="spellEnd"/>
+      <w:r>
+        <w:t xml:space="preserve">, </w:t>
+      </w:r>
+      <w:proofErr w:type="spellStart"/>
+      <w:r>
+        <w:t>hogy</w:t>
+      </w:r>
+      <w:proofErr w:type="spellEnd"/>
+      <w:r>
+        <w:t xml:space="preserve"> a </w:t>
+      </w:r>
+      <w:proofErr w:type="spellStart"/>
+      <w:r>
+        <w:t>hajó</w:t>
+      </w:r>
+      <w:proofErr w:type="spellEnd"/>
+      <w:r>
+        <w:t xml:space="preserve"> </w:t>
+      </w:r>
+      <w:proofErr w:type="spellStart"/>
+      <w:r>
+        <w:t>elhelyezése</w:t>
+      </w:r>
+      <w:proofErr w:type="spellEnd"/>
+      <w:r>
+        <w:t xml:space="preserve"> </w:t>
+      </w:r>
+      <w:proofErr w:type="spellStart"/>
+      <w:r>
+        <w:t>sikeres</w:t>
+      </w:r>
+      <w:proofErr w:type="spellEnd"/>
+      <w:r>
+        <w:t xml:space="preserve"> volt-e.</w:t>
+      </w:r>
+    </w:p>
+    <w:p>
+      <w:pPr>
+        <w:pStyle w:val="Listaszerbekezds"/>
+        <w:numPr>
+          <w:ilvl w:val="0"/>
+          <w:numId w:val="4"/>
+        </w:numPr>
+        <w:jc w:val="both"/>
+        <w:rPr>
+          <w:lang w:val="hu-HU"/>
+        </w:rPr>
+      </w:pPr>
+      <w:proofErr w:type="spellStart"/>
+      <w:r>
+        <w:t>setHit</w:t>
+      </w:r>
+      <w:proofErr w:type="spellEnd"/>
+      <w:r>
+        <w:t xml:space="preserve"> </w:t>
+      </w:r>
+      <w:r>
+        <w:t>(int x, int y)</w:t>
+      </w:r>
+      <w:r>
+        <w:t xml:space="preserve">: Az </w:t>
+      </w:r>
+      <w:proofErr w:type="spellStart"/>
+      <w:r>
+        <w:t>ellenfél</w:t>
+      </w:r>
+      <w:proofErr w:type="spellEnd"/>
+      <w:r>
+        <w:t xml:space="preserve"> </w:t>
+      </w:r>
+      <w:proofErr w:type="spellStart"/>
+      <w:r>
+        <w:t>mezőjén</w:t>
+      </w:r>
+      <w:proofErr w:type="spellEnd"/>
+      <w:r>
+        <w:t xml:space="preserve"> </w:t>
+      </w:r>
+      <w:proofErr w:type="spellStart"/>
+      <w:r>
+        <w:t>beállítja</w:t>
+      </w:r>
+      <w:proofErr w:type="spellEnd"/>
+      <w:r>
+        <w:t xml:space="preserve"> a </w:t>
+      </w:r>
+      <w:proofErr w:type="spellStart"/>
+      <w:r>
+        <w:t>megkapott</w:t>
+      </w:r>
+      <w:proofErr w:type="spellEnd"/>
+      <w:r>
+        <w:t xml:space="preserve"> </w:t>
+      </w:r>
+      <w:proofErr w:type="spellStart"/>
+      <w:r>
+        <w:t>mezőt</w:t>
+      </w:r>
+      <w:proofErr w:type="spellEnd"/>
+      <w:r>
+        <w:t xml:space="preserve"> “hit” </w:t>
+      </w:r>
+      <w:proofErr w:type="spellStart"/>
+      <w:r>
+        <w:t>állapotba</w:t>
+      </w:r>
+      <w:proofErr w:type="spellEnd"/>
+      <w:r>
+        <w:t>.</w:t>
+      </w:r>
+    </w:p>
+    <w:p>
+      <w:pPr>
+        <w:pStyle w:val="Listaszerbekezds"/>
+        <w:numPr>
+          <w:ilvl w:val="0"/>
+          <w:numId w:val="4"/>
+        </w:numPr>
+        <w:jc w:val="both"/>
+        <w:rPr>
+          <w:lang w:val="hu-HU"/>
+        </w:rPr>
+      </w:pPr>
+      <w:proofErr w:type="spellStart"/>
+      <w:r>
+        <w:t>gotHit</w:t>
+      </w:r>
+      <w:proofErr w:type="spellEnd"/>
+      <w:r>
+        <w:t xml:space="preserve">(int x, int y): </w:t>
+      </w:r>
+      <w:r>
+        <w:t xml:space="preserve">Az </w:t>
+      </w:r>
+      <w:proofErr w:type="spellStart"/>
+      <w:r>
+        <w:t>játékos</w:t>
+      </w:r>
+      <w:proofErr w:type="spellEnd"/>
+      <w:r>
+        <w:t xml:space="preserve"> </w:t>
+      </w:r>
+      <w:proofErr w:type="spellStart"/>
+      <w:r>
+        <w:t>mezőjén</w:t>
+      </w:r>
+      <w:proofErr w:type="spellEnd"/>
+      <w:r>
+        <w:t xml:space="preserve"> </w:t>
+      </w:r>
+      <w:proofErr w:type="spellStart"/>
+      <w:r>
+        <w:t>beállítja</w:t>
+      </w:r>
+      <w:proofErr w:type="spellEnd"/>
+      <w:r>
+        <w:t xml:space="preserve"> a </w:t>
+      </w:r>
+      <w:proofErr w:type="spellStart"/>
+      <w:r>
+        <w:t>megkapott</w:t>
+      </w:r>
+      <w:proofErr w:type="spellEnd"/>
+      <w:r>
+        <w:t xml:space="preserve"> </w:t>
+      </w:r>
+      <w:proofErr w:type="spellStart"/>
+      <w:r>
+        <w:t>mezőt</w:t>
+      </w:r>
+      <w:proofErr w:type="spellEnd"/>
+      <w:r>
+        <w:t xml:space="preserve"> “hit” </w:t>
+      </w:r>
+      <w:proofErr w:type="spellStart"/>
+      <w:r>
+        <w:t>állapotba</w:t>
+      </w:r>
+      <w:proofErr w:type="spellEnd"/>
+      <w:r>
+        <w:t>.</w:t>
+      </w:r>
+    </w:p>
+    <w:p>
+      <w:pPr>
+        <w:pStyle w:val="Listaszerbekezds"/>
+        <w:numPr>
+          <w:ilvl w:val="0"/>
+          <w:numId w:val="4"/>
+        </w:numPr>
+        <w:jc w:val="both"/>
+        <w:rPr>
+          <w:lang w:val="hu-HU"/>
+        </w:rPr>
+      </w:pPr>
+      <w:proofErr w:type="spellStart"/>
+      <w:r>
+        <w:rPr>
+          <w:lang w:val="hu-HU"/>
+        </w:rPr>
+        <w:t>isHit</w:t>
+      </w:r>
+      <w:proofErr w:type="spellEnd"/>
+      <w:r>
+        <w:rPr>
+          <w:lang w:val="hu-HU"/>
+        </w:rPr>
+        <w:t xml:space="preserve">(int x, int y): Visszatérési értékként megadja, hogy a paraméterként megkapott mező </w:t>
+      </w:r>
+      <w:r>
+        <w:t>“</w:t>
+      </w:r>
+      <w:r>
+        <w:rPr>
+          <w:lang w:val="hu-HU"/>
+        </w:rPr>
+        <w:t>hit” állapotban van-e.</w:t>
+      </w:r>
+    </w:p>
+    <w:p>
+      <w:pPr>
+        <w:pStyle w:val="Listaszerbekezds"/>
+        <w:numPr>
+          <w:ilvl w:val="0"/>
+          <w:numId w:val="4"/>
+        </w:numPr>
+        <w:jc w:val="both"/>
+        <w:rPr>
+          <w:lang w:val="hu-HU"/>
+        </w:rPr>
+      </w:pPr>
+      <w:proofErr w:type="spellStart"/>
+      <w:r>
+        <w:t>endEnemyShip</w:t>
+      </w:r>
+      <w:proofErr w:type="spellEnd"/>
+      <w:r>
+        <w:t>(</w:t>
+      </w:r>
+      <w:r>
+        <w:t>int x, int y, int length, Orient or</w:t>
+      </w:r>
+      <w:r>
+        <w:t xml:space="preserve">): Az </w:t>
+      </w:r>
+      <w:proofErr w:type="spellStart"/>
+      <w:r>
+        <w:t>ellenfél</w:t>
+      </w:r>
+      <w:proofErr w:type="spellEnd"/>
+      <w:r>
+        <w:t xml:space="preserve"> </w:t>
+      </w:r>
+      <w:proofErr w:type="spellStart"/>
+      <w:r>
+        <w:t>mezőjén</w:t>
+      </w:r>
+      <w:proofErr w:type="spellEnd"/>
+      <w:r>
+        <w:t xml:space="preserve"> </w:t>
+      </w:r>
+      <w:proofErr w:type="spellStart"/>
+      <w:r>
+        <w:t>felfedi</w:t>
+      </w:r>
+      <w:proofErr w:type="spellEnd"/>
+      <w:r>
+        <w:t xml:space="preserve"> </w:t>
+      </w:r>
+      <w:proofErr w:type="spellStart"/>
+      <w:r>
+        <w:t>az</w:t>
+      </w:r>
+      <w:proofErr w:type="spellEnd"/>
+      <w:r>
+        <w:t xml:space="preserve"> </w:t>
+      </w:r>
+      <w:proofErr w:type="spellStart"/>
+      <w:r>
+        <w:t>elpusztított</w:t>
+      </w:r>
+      <w:proofErr w:type="spellEnd"/>
+      <w:r>
+        <w:t xml:space="preserve"> </w:t>
+      </w:r>
+      <w:proofErr w:type="spellStart"/>
+      <w:r>
+        <w:t>hajót</w:t>
+      </w:r>
+      <w:proofErr w:type="spellEnd"/>
+      <w:r>
+        <w:t xml:space="preserve"> </w:t>
+      </w:r>
+      <w:proofErr w:type="spellStart"/>
+      <w:r>
+        <w:t>és</w:t>
+      </w:r>
+      <w:proofErr w:type="spellEnd"/>
+      <w:r>
+        <w:t xml:space="preserve"> </w:t>
+      </w:r>
+      <w:proofErr w:type="spellStart"/>
+      <w:r>
+        <w:t>annak</w:t>
+      </w:r>
+      <w:proofErr w:type="spellEnd"/>
+      <w:r>
+        <w:t xml:space="preserve"> </w:t>
+      </w:r>
+      <w:proofErr w:type="spellStart"/>
+      <w:r>
+        <w:t>környezetét</w:t>
+      </w:r>
+      <w:proofErr w:type="spellEnd"/>
+      <w:r>
+        <w:t>.</w:t>
+      </w:r>
+    </w:p>
+    <w:p>
+      <w:pPr>
+        <w:pStyle w:val="Listaszerbekezds"/>
+        <w:numPr>
+          <w:ilvl w:val="0"/>
+          <w:numId w:val="4"/>
+        </w:numPr>
+        <w:jc w:val="both"/>
+        <w:rPr>
+          <w:lang w:val="hu-HU"/>
+        </w:rPr>
+      </w:pPr>
+      <w:proofErr w:type="spellStart"/>
+      <w:r>
+        <w:t>startFight</w:t>
+      </w:r>
+      <w:proofErr w:type="spellEnd"/>
+      <w:r>
+        <w:t xml:space="preserve">(): </w:t>
+      </w:r>
+      <w:proofErr w:type="spellStart"/>
+      <w:r>
+        <w:t>Ez</w:t>
+      </w:r>
+      <w:proofErr w:type="spellEnd"/>
+      <w:r>
+        <w:t xml:space="preserve"> a </w:t>
+      </w:r>
+      <w:proofErr w:type="spellStart"/>
+      <w:r>
+        <w:t>függvény</w:t>
+      </w:r>
+      <w:proofErr w:type="spellEnd"/>
+      <w:r>
+        <w:t xml:space="preserve"> </w:t>
+      </w:r>
+      <w:proofErr w:type="spellStart"/>
+      <w:r>
+        <w:t>beállítja</w:t>
+      </w:r>
+      <w:proofErr w:type="spellEnd"/>
+      <w:r>
+        <w:t xml:space="preserve"> a </w:t>
+      </w:r>
+      <w:proofErr w:type="spellStart"/>
+      <w:r>
+        <w:t>játékmezőt</w:t>
+      </w:r>
+      <w:proofErr w:type="spellEnd"/>
+      <w:r>
+        <w:t xml:space="preserve"> </w:t>
+      </w:r>
+      <w:proofErr w:type="spellStart"/>
+      <w:r>
+        <w:t>kattintható</w:t>
+      </w:r>
+      <w:proofErr w:type="spellEnd"/>
+      <w:r>
+        <w:t xml:space="preserve"> (</w:t>
+      </w:r>
+      <w:proofErr w:type="spellStart"/>
+      <w:r>
+        <w:t>játszható</w:t>
+      </w:r>
+      <w:proofErr w:type="spellEnd"/>
+      <w:r>
+        <w:t xml:space="preserve">) </w:t>
+      </w:r>
+      <w:proofErr w:type="spellStart"/>
+      <w:r>
+        <w:t>állpotba</w:t>
+      </w:r>
+      <w:proofErr w:type="spellEnd"/>
+      <w:r>
+        <w:t>.</w:t>
+      </w:r>
+    </w:p>
+    <w:p>
+      <w:pPr>
+        <w:pStyle w:val="Listaszerbekezds"/>
+        <w:numPr>
+          <w:ilvl w:val="0"/>
+          <w:numId w:val="4"/>
+        </w:numPr>
+        <w:jc w:val="both"/>
+        <w:rPr>
+          <w:lang w:val="hu-HU"/>
+        </w:rPr>
+      </w:pPr>
+      <w:r>
+        <w:t>set2setup()</w:t>
+      </w:r>
+      <w:r>
+        <w:t xml:space="preserve">: </w:t>
+      </w:r>
+      <w:proofErr w:type="spellStart"/>
+      <w:r>
+        <w:t>Ez</w:t>
+      </w:r>
+      <w:proofErr w:type="spellEnd"/>
+      <w:r>
+        <w:t xml:space="preserve"> a </w:t>
+      </w:r>
+      <w:proofErr w:type="spellStart"/>
+      <w:r>
+        <w:t>függvény</w:t>
+      </w:r>
+      <w:proofErr w:type="spellEnd"/>
+      <w:r>
+        <w:t xml:space="preserve"> </w:t>
+      </w:r>
+      <w:proofErr w:type="spellStart"/>
+      <w:r>
+        <w:t>beállítja</w:t>
+      </w:r>
+      <w:proofErr w:type="spellEnd"/>
+      <w:r>
+        <w:t xml:space="preserve"> a </w:t>
+      </w:r>
+      <w:proofErr w:type="spellStart"/>
+      <w:r>
+        <w:t>játékmezőt</w:t>
+      </w:r>
+      <w:proofErr w:type="spellEnd"/>
+      <w:r>
+        <w:t xml:space="preserve"> a </w:t>
+      </w:r>
+      <w:proofErr w:type="spellStart"/>
+      <w:r>
+        <w:t>hajóelhelyezéshez</w:t>
+      </w:r>
+      <w:proofErr w:type="spellEnd"/>
+      <w:r>
+        <w:t xml:space="preserve"> </w:t>
+      </w:r>
+      <w:proofErr w:type="spellStart"/>
+      <w:r>
+        <w:t>szükséges</w:t>
+      </w:r>
+      <w:proofErr w:type="spellEnd"/>
+      <w:r>
+        <w:t xml:space="preserve"> </w:t>
+      </w:r>
+      <w:proofErr w:type="spellStart"/>
+      <w:r>
+        <w:t>állapotba</w:t>
+      </w:r>
+      <w:proofErr w:type="spellEnd"/>
+      <w:r>
+        <w:t>.</w:t>
+      </w:r>
+    </w:p>
+    <w:p>
+      <w:pPr>
+        <w:pStyle w:val="Listaszerbekezds"/>
+        <w:numPr>
+          <w:ilvl w:val="0"/>
+          <w:numId w:val="4"/>
+        </w:numPr>
+        <w:jc w:val="both"/>
+        <w:rPr>
+          <w:lang w:val="hu-HU"/>
+        </w:rPr>
+      </w:pPr>
+      <w:r>
+        <w:t>set2ready()</w:t>
+      </w:r>
+      <w:r>
+        <w:t xml:space="preserve">: </w:t>
+      </w:r>
+      <w:proofErr w:type="spellStart"/>
+      <w:r>
+        <w:t>Ez</w:t>
+      </w:r>
+      <w:proofErr w:type="spellEnd"/>
+      <w:r>
+        <w:t xml:space="preserve"> a </w:t>
+      </w:r>
+      <w:proofErr w:type="spellStart"/>
+      <w:r>
+        <w:t>függvény</w:t>
+      </w:r>
+      <w:proofErr w:type="spellEnd"/>
+      <w:r>
+        <w:t xml:space="preserve"> </w:t>
+      </w:r>
+      <w:proofErr w:type="spellStart"/>
+      <w:r>
+        <w:t>beállítja</w:t>
+      </w:r>
+      <w:proofErr w:type="spellEnd"/>
+      <w:r>
+        <w:t xml:space="preserve"> a </w:t>
+      </w:r>
+      <w:proofErr w:type="spellStart"/>
+      <w:r>
+        <w:t>játékmezőt</w:t>
+      </w:r>
+      <w:proofErr w:type="spellEnd"/>
+      <w:r>
+        <w:t xml:space="preserve"> </w:t>
+      </w:r>
+      <w:proofErr w:type="spellStart"/>
+      <w:r>
+        <w:t>alapértelmezett</w:t>
+      </w:r>
+      <w:proofErr w:type="spellEnd"/>
+      <w:r>
+        <w:t xml:space="preserve">, </w:t>
+      </w:r>
+      <w:proofErr w:type="spellStart"/>
+      <w:r>
+        <w:t>játék</w:t>
+      </w:r>
+      <w:proofErr w:type="spellEnd"/>
+      <w:r>
+        <w:t xml:space="preserve"> </w:t>
+      </w:r>
+      <w:proofErr w:type="spellStart"/>
+      <w:r>
+        <w:t>előtti</w:t>
+      </w:r>
+      <w:proofErr w:type="spellEnd"/>
+      <w:r>
+        <w:t xml:space="preserve"> </w:t>
+      </w:r>
+      <w:proofErr w:type="spellStart"/>
+      <w:r>
+        <w:t>státuszba</w:t>
+      </w:r>
+      <w:proofErr w:type="spellEnd"/>
+      <w:r>
+        <w:t>.</w:t>
+      </w:r>
+    </w:p>
+    <w:p>
+      <w:pPr>
+        <w:pStyle w:val="Listaszerbekezds"/>
+        <w:numPr>
+          <w:ilvl w:val="0"/>
+          <w:numId w:val="4"/>
+        </w:numPr>
+        <w:jc w:val="both"/>
+        <w:rPr>
+          <w:lang w:val="hu-HU"/>
+        </w:rPr>
+      </w:pPr>
+      <w:r>
+        <w:t>set2myTurn()</w:t>
+      </w:r>
+      <w:r>
+        <w:t xml:space="preserve">: </w:t>
+      </w:r>
+      <w:proofErr w:type="spellStart"/>
+      <w:r>
+        <w:t>Ez</w:t>
+      </w:r>
+      <w:proofErr w:type="spellEnd"/>
+      <w:r>
+        <w:t xml:space="preserve"> a </w:t>
+      </w:r>
+      <w:proofErr w:type="spellStart"/>
+      <w:r>
+        <w:t>függvény</w:t>
+      </w:r>
+      <w:proofErr w:type="spellEnd"/>
+      <w:r>
+        <w:t xml:space="preserve"> </w:t>
+      </w:r>
+      <w:proofErr w:type="spellStart"/>
+      <w:r>
+        <w:t>az</w:t>
+      </w:r>
+      <w:proofErr w:type="spellEnd"/>
+      <w:r>
+        <w:t xml:space="preserve"> </w:t>
+      </w:r>
+      <w:proofErr w:type="spellStart"/>
+      <w:r>
+        <w:t>InfoPanel</w:t>
+      </w:r>
+      <w:proofErr w:type="spellEnd"/>
+      <w:r>
+        <w:t xml:space="preserve"> </w:t>
+      </w:r>
+      <w:proofErr w:type="spellStart"/>
+      <w:r>
+        <w:t>kezelését</w:t>
+      </w:r>
+      <w:proofErr w:type="spellEnd"/>
+      <w:r>
+        <w:t xml:space="preserve"> </w:t>
+      </w:r>
+      <w:proofErr w:type="spellStart"/>
+      <w:r>
+        <w:t>végzi</w:t>
+      </w:r>
+      <w:proofErr w:type="spellEnd"/>
+      <w:r>
+        <w:t xml:space="preserve">, </w:t>
+      </w:r>
+      <w:proofErr w:type="spellStart"/>
+      <w:r>
+        <w:t>valamint</w:t>
+      </w:r>
+      <w:proofErr w:type="spellEnd"/>
+      <w:r>
+        <w:t xml:space="preserve"> </w:t>
+      </w:r>
+      <w:proofErr w:type="spellStart"/>
+      <w:r>
+        <w:t>az</w:t>
+      </w:r>
+      <w:proofErr w:type="spellEnd"/>
+      <w:r>
+        <w:t xml:space="preserve"> </w:t>
+      </w:r>
+      <w:proofErr w:type="spellStart"/>
+      <w:r>
+        <w:t>ellenfél</w:t>
+      </w:r>
+      <w:proofErr w:type="spellEnd"/>
+      <w:r>
+        <w:t xml:space="preserve"> </w:t>
+      </w:r>
+      <w:proofErr w:type="spellStart"/>
+      <w:r>
+        <w:t>és</w:t>
+      </w:r>
+      <w:proofErr w:type="spellEnd"/>
+      <w:r>
+        <w:t xml:space="preserve"> a </w:t>
+      </w:r>
+      <w:proofErr w:type="spellStart"/>
+      <w:r>
+        <w:t>saját</w:t>
+      </w:r>
+      <w:proofErr w:type="spellEnd"/>
+      <w:r>
+        <w:t xml:space="preserve"> </w:t>
+      </w:r>
+      <w:proofErr w:type="spellStart"/>
+      <w:r>
+        <w:t>mezőt</w:t>
+      </w:r>
+      <w:proofErr w:type="spellEnd"/>
+      <w:r>
+        <w:t xml:space="preserve"> a </w:t>
+      </w:r>
+      <w:proofErr w:type="spellStart"/>
+      <w:r>
+        <w:t>státuszhoz</w:t>
+      </w:r>
+      <w:proofErr w:type="spellEnd"/>
+      <w:r>
+        <w:t xml:space="preserve"> (</w:t>
+      </w:r>
+      <w:proofErr w:type="spellStart"/>
+      <w:r>
+        <w:t>myTurn</w:t>
+      </w:r>
+      <w:proofErr w:type="spellEnd"/>
+      <w:r>
+        <w:t xml:space="preserve">) </w:t>
+      </w:r>
+      <w:proofErr w:type="spellStart"/>
+      <w:r>
+        <w:t>megfelelő</w:t>
+      </w:r>
+      <w:proofErr w:type="spellEnd"/>
+      <w:r>
+        <w:t xml:space="preserve"> </w:t>
+      </w:r>
+      <w:proofErr w:type="spellStart"/>
+      <w:r>
+        <w:t>állapotba</w:t>
+      </w:r>
+      <w:proofErr w:type="spellEnd"/>
+      <w:r>
+        <w:t xml:space="preserve"> </w:t>
+      </w:r>
+      <w:proofErr w:type="spellStart"/>
+      <w:r>
+        <w:t>hozza</w:t>
+      </w:r>
+      <w:proofErr w:type="spellEnd"/>
+      <w:r>
+        <w:t>.</w:t>
+      </w:r>
+    </w:p>
+    <w:p>
+      <w:pPr>
+        <w:pStyle w:val="Listaszerbekezds"/>
+        <w:numPr>
+          <w:ilvl w:val="0"/>
+          <w:numId w:val="4"/>
+        </w:numPr>
+        <w:jc w:val="both"/>
+        <w:rPr>
+          <w:lang w:val="hu-HU"/>
+        </w:rPr>
+      </w:pPr>
+      <w:r>
+        <w:rPr>
+          <w:noProof/>
+          <w:lang w:val="hu-HU"/>
+        </w:rPr>
+        <w:drawing>
+          <wp:anchor distT="0" distB="0" distL="114300" distR="114300" simplePos="0" relativeHeight="251676672" behindDoc="0" locked="0" layoutInCell="1" allowOverlap="1" wp14:anchorId="00575974" wp14:editId="0CEA6B82">
+            <wp:simplePos x="0" y="0"/>
+            <wp:positionH relativeFrom="margin">
+              <wp:posOffset>-284947</wp:posOffset>
+            </wp:positionH>
+            <wp:positionV relativeFrom="paragraph">
+              <wp:posOffset>395701</wp:posOffset>
+            </wp:positionV>
+            <wp:extent cx="6668135" cy="5691505"/>
+            <wp:effectExtent l="0" t="0" r="0" b="4445"/>
+            <wp:wrapNone/>
+            <wp:docPr id="9" name="Kép 9" descr="A képen szöveg látható&#10;&#10;Automatikusan generált leírás"/>
+            <wp:cNvGraphicFramePr>
+              <a:graphicFrameLocks xmlns:a="http://schemas.openxmlformats.org/drawingml/2006/main" noChangeAspect="1"/>
+            </wp:cNvGraphicFramePr>
+            <a:graphic xmlns:a="http://schemas.openxmlformats.org/drawingml/2006/main">
+              <a:graphicData uri="http://schemas.openxmlformats.org/drawingml/2006/picture">
+                <pic:pic xmlns:pic="http://schemas.openxmlformats.org/drawingml/2006/picture">
+                  <pic:nvPicPr>
+                    <pic:cNvPr id="9" name="Kép 9" descr="A képen szöveg látható&#10;&#10;Automatikusan generált leírás"/>
+                    <pic:cNvPicPr>
+                      <a:picLocks noChangeAspect="1" noChangeArrowheads="1"/>
+                    </pic:cNvPicPr>
+                  </pic:nvPicPr>
+                  <pic:blipFill rotWithShape="1">
+                    <a:blip r:embed="rId5">
+                      <a:extLst>
+                        <a:ext uri="{28A0092B-C50C-407E-A947-70E740481C1C}">
+                          <a14:useLocalDpi xmlns:a14="http://schemas.microsoft.com/office/drawing/2010/main" val="0"/>
+                        </a:ext>
+                      </a:extLst>
+                    </a:blip>
+                    <a:srcRect r="31115"/>
+                    <a:stretch/>
+                  </pic:blipFill>
+                  <pic:spPr bwMode="auto">
+                    <a:xfrm>
+                      <a:off x="0" y="0"/>
+                      <a:ext cx="6668135" cy="5691505"/>
+                    </a:xfrm>
+                    <a:prstGeom prst="rect">
+                      <a:avLst/>
+                    </a:prstGeom>
+                    <a:noFill/>
+                    <a:ln>
+                      <a:noFill/>
+                    </a:ln>
+                    <a:extLst>
+                      <a:ext uri="{53640926-AAD7-44D8-BBD7-CCE9431645EC}">
+                        <a14:shadowObscured xmlns:a14="http://schemas.microsoft.com/office/drawing/2010/main"/>
+                      </a:ext>
+                    </a:extLst>
+                  </pic:spPr>
+                </pic:pic>
+              </a:graphicData>
+            </a:graphic>
+            <wp14:sizeRelH relativeFrom="margin">
+              <wp14:pctWidth>0</wp14:pctWidth>
+            </wp14:sizeRelH>
+            <wp14:sizeRelV relativeFrom="margin">
+              <wp14:pctHeight>0</wp14:pctHeight>
+            </wp14:sizeRelV>
+          </wp:anchor>
+        </w:drawing>
+      </w:r>
+      <w:r>
+        <w:t>set2enemyTurn</w:t>
+      </w:r>
+      <w:r>
+        <w:t xml:space="preserve"> </w:t>
+      </w:r>
+      <w:r>
+        <w:t xml:space="preserve">(): </w:t>
+      </w:r>
+      <w:proofErr w:type="spellStart"/>
+      <w:r>
+        <w:t>Ez</w:t>
+      </w:r>
+      <w:proofErr w:type="spellEnd"/>
+      <w:r>
+        <w:t xml:space="preserve"> a </w:t>
+      </w:r>
+      <w:proofErr w:type="spellStart"/>
+      <w:r>
+        <w:t>függvény</w:t>
+      </w:r>
+      <w:proofErr w:type="spellEnd"/>
+      <w:r>
+        <w:t xml:space="preserve"> </w:t>
+      </w:r>
+      <w:proofErr w:type="spellStart"/>
+      <w:r>
+        <w:t>az</w:t>
+      </w:r>
+      <w:proofErr w:type="spellEnd"/>
+      <w:r>
+        <w:t xml:space="preserve"> </w:t>
+      </w:r>
+      <w:proofErr w:type="spellStart"/>
+      <w:r>
+        <w:t>InfoPanel</w:t>
+      </w:r>
+      <w:proofErr w:type="spellEnd"/>
+      <w:r>
+        <w:t xml:space="preserve"> </w:t>
+      </w:r>
+      <w:proofErr w:type="spellStart"/>
+      <w:r>
+        <w:t>kezelését</w:t>
+      </w:r>
+      <w:proofErr w:type="spellEnd"/>
+      <w:r>
+        <w:t xml:space="preserve"> </w:t>
+      </w:r>
+      <w:proofErr w:type="spellStart"/>
+      <w:r>
+        <w:t>végzi</w:t>
+      </w:r>
+      <w:proofErr w:type="spellEnd"/>
+      <w:r>
+        <w:t xml:space="preserve">, </w:t>
+      </w:r>
+      <w:proofErr w:type="spellStart"/>
+      <w:r>
+        <w:t>valamint</w:t>
+      </w:r>
+      <w:proofErr w:type="spellEnd"/>
+      <w:r>
+        <w:t xml:space="preserve"> </w:t>
+      </w:r>
+      <w:proofErr w:type="spellStart"/>
+      <w:r>
+        <w:t>az</w:t>
+      </w:r>
+      <w:proofErr w:type="spellEnd"/>
+      <w:r>
+        <w:t xml:space="preserve"> </w:t>
+      </w:r>
+      <w:proofErr w:type="spellStart"/>
+      <w:r>
+        <w:t>ellenfél</w:t>
+      </w:r>
+      <w:proofErr w:type="spellEnd"/>
+      <w:r>
+        <w:t xml:space="preserve"> </w:t>
+      </w:r>
+      <w:proofErr w:type="spellStart"/>
+      <w:r>
+        <w:t>és</w:t>
+      </w:r>
+      <w:proofErr w:type="spellEnd"/>
+      <w:r>
+        <w:t xml:space="preserve"> a </w:t>
+      </w:r>
+      <w:proofErr w:type="spellStart"/>
+      <w:r>
+        <w:t>saját</w:t>
+      </w:r>
+      <w:proofErr w:type="spellEnd"/>
+      <w:r>
+        <w:t xml:space="preserve"> </w:t>
+      </w:r>
+      <w:proofErr w:type="spellStart"/>
+      <w:r>
+        <w:t>mezőt</w:t>
+      </w:r>
+      <w:proofErr w:type="spellEnd"/>
+      <w:r>
+        <w:t xml:space="preserve"> a </w:t>
+      </w:r>
+      <w:proofErr w:type="spellStart"/>
+      <w:r>
+        <w:t>státuszhoz</w:t>
+      </w:r>
+      <w:proofErr w:type="spellEnd"/>
+      <w:r>
+        <w:t xml:space="preserve"> (</w:t>
+      </w:r>
+      <w:proofErr w:type="spellStart"/>
+      <w:r>
+        <w:t>enemy</w:t>
+      </w:r>
+      <w:r>
+        <w:t>Turn</w:t>
+      </w:r>
+      <w:proofErr w:type="spellEnd"/>
+      <w:r>
+        <w:t xml:space="preserve">) </w:t>
+      </w:r>
+      <w:proofErr w:type="spellStart"/>
+      <w:r>
+        <w:t>megfelelő</w:t>
+      </w:r>
+      <w:proofErr w:type="spellEnd"/>
+      <w:r>
+        <w:t xml:space="preserve"> </w:t>
+      </w:r>
+      <w:proofErr w:type="spellStart"/>
+      <w:r>
+        <w:t>állapotba</w:t>
+      </w:r>
+      <w:proofErr w:type="spellEnd"/>
+      <w:r>
+        <w:t xml:space="preserve"> </w:t>
+      </w:r>
+      <w:proofErr w:type="spellStart"/>
+      <w:r>
+        <w:t>hozza</w:t>
+      </w:r>
+      <w:proofErr w:type="spellEnd"/>
+      <w:r>
+        <w:t>.</w:t>
+      </w:r>
+    </w:p>
+    <w:p>
+      <w:pPr>
+        <w:rPr>
+          <w:noProof/>
+          <w:lang w:val="hu-HU"/>
+        </w:rPr>
+      </w:pPr>
+      <w:r>
+        <w:rPr>
+          <w:noProof/>
+          <w:lang w:val="hu-HU"/>
+        </w:rPr>
+        <mc:AlternateContent>
+          <mc:Choice Requires="wpi">
+            <w:drawing>
+              <wp:anchor distT="0" distB="0" distL="114300" distR="114300" simplePos="0" relativeHeight="251680768" behindDoc="0" locked="0" layoutInCell="1" allowOverlap="1" wp14:anchorId="5FE4CED7" wp14:editId="70A3BE54">
+                <wp:simplePos x="0" y="0"/>
+                <wp:positionH relativeFrom="column">
+                  <wp:posOffset>6042025</wp:posOffset>
+                </wp:positionH>
+                <wp:positionV relativeFrom="paragraph">
+                  <wp:posOffset>3183890</wp:posOffset>
+                </wp:positionV>
+                <wp:extent cx="396240" cy="41910"/>
+                <wp:effectExtent l="57150" t="57150" r="41910" b="53340"/>
+                <wp:wrapNone/>
+                <wp:docPr id="13" name="Szabadkéz 13"/>
+                <wp:cNvGraphicFramePr/>
+                <a:graphic xmlns:a="http://schemas.openxmlformats.org/drawingml/2006/main">
+                  <a:graphicData uri="http://schemas.microsoft.com/office/word/2010/wordprocessingInk">
+                    <w14:contentPart bwMode="auto" r:id="rId6">
+                      <w14:nvContentPartPr>
+                        <w14:cNvContentPartPr/>
+                      </w14:nvContentPartPr>
+                      <w14:xfrm>
+                        <a:off x="0" y="0"/>
+                        <a:ext cx="396240" cy="41910"/>
+                      </w14:xfrm>
+                    </w14:contentPart>
+                  </a:graphicData>
+                </a:graphic>
+              </wp:anchor>
+            </w:drawing>
+          </mc:Choice>
+          <mc:Fallback>
+            <w:pict>
+              <v:shapetype w14:anchorId="4EF98304" id="_x0000_t75" coordsize="21600,21600" o:spt="75" o:preferrelative="t" path="m@4@5l@4@11@9@11@9@5xe" filled="f" stroked="f">
+                <v:stroke joinstyle="miter"/>
+                <v:formulas>
+                  <v:f eqn="if lineDrawn pixelLineWidth 0"/>
+                  <v:f eqn="sum @0 1 0"/>
+                  <v:f eqn="sum 0 0 @1"/>
+                  <v:f eqn="prod @2 1 2"/>
+                  <v:f eqn="prod @3 21600 pixelWidth"/>
+                  <v:f eqn="prod @3 21600 pixelHeight"/>
+                  <v:f eqn="sum @0 0 1"/>
+                  <v:f eqn="prod @6 1 2"/>
+                  <v:f eqn="prod @7 21600 pixelWidth"/>
+                  <v:f eqn="sum @8 21600 0"/>
+                  <v:f eqn="prod @7 21600 pixelHeight"/>
+                  <v:f eqn="sum @10 21600 0"/>
+                </v:formulas>
+                <v:path o:extrusionok="f" gradientshapeok="t" o:connecttype="rect"/>
+                <o:lock v:ext="edit" aspectratio="t"/>
+              </v:shapetype>
+              <v:shape id="Szabadkéz 13" o:spid="_x0000_s1026" type="#_x0000_t75" style="position:absolute;margin-left:475.05pt;margin-top:250pt;width:32.6pt;height:4.65pt;z-index:251680768;visibility:visible;mso-wrap-style:square;mso-wrap-distance-left:9pt;mso-wrap-distance-top:0;mso-wrap-distance-right:9pt;mso-wrap-distance-bottom:0;mso-position-horizontal:absolute;mso-position-horizontal-relative:text;mso-position-vertical:absolute;mso-position-vertical-relative:text" o:gfxdata="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">
+                <v:imagedata r:id="rId7" o:title=""/>
+              </v:shape>
+            </w:pict>
+          </mc:Fallback>
+        </mc:AlternateContent>
+      </w:r>
+      <w:r>
+        <w:rPr>
+          <w:noProof/>
+          <w:lang w:val="hu-HU"/>
+        </w:rPr>
+        <mc:AlternateContent>
+          <mc:Choice Requires="wpi">
+            <w:drawing>
+              <wp:anchor distT="0" distB="0" distL="114300" distR="114300" simplePos="0" relativeHeight="251677696" behindDoc="0" locked="0" layoutInCell="1" allowOverlap="1" wp14:anchorId="38C0FC47" wp14:editId="0EDD500B">
+                <wp:simplePos x="0" y="0"/>
+                <wp:positionH relativeFrom="column">
+                  <wp:posOffset>6107162</wp:posOffset>
+                </wp:positionH>
+                <wp:positionV relativeFrom="paragraph">
+                  <wp:posOffset>3037360</wp:posOffset>
+                </wp:positionV>
+                <wp:extent cx="277560" cy="333360"/>
+                <wp:effectExtent l="57150" t="38100" r="0" b="48260"/>
+                <wp:wrapNone/>
+                <wp:docPr id="1" name="Szabadkéz 1"/>
+                <wp:cNvGraphicFramePr/>
+                <a:graphic xmlns:a="http://schemas.openxmlformats.org/drawingml/2006/main">
+                  <a:graphicData uri="http://schemas.microsoft.com/office/word/2010/wordprocessingInk">
+                    <w14:contentPart bwMode="auto" r:id="rId8">
+                      <w14:nvContentPartPr>
+                        <w14:cNvContentPartPr/>
+                      </w14:nvContentPartPr>
+                      <w14:xfrm>
+                        <a:off x="0" y="0"/>
+                        <a:ext cx="277560" cy="333360"/>
+                      </w14:xfrm>
+                    </w14:contentPart>
+                  </a:graphicData>
+                </a:graphic>
+              </wp:anchor>
+            </w:drawing>
+          </mc:Choice>
+          <mc:Fallback>
+            <w:pict>
+              <v:shape w14:anchorId="76317383" id="Szabadkéz 1" o:spid="_x0000_s1026" type="#_x0000_t75" style="position:absolute;margin-left:480.2pt;margin-top:238.45pt;width:23.25pt;height:27.7pt;z-index:251677696;visibility:visible;mso-wrap-style:square;mso-wrap-distance-left:9pt;mso-wrap-distance-top:0;mso-wrap-distance-right:9pt;mso-wrap-distance-bottom:0;mso-position-horizontal:absolute;mso-position-horizontal-relative:text;mso-position-vertical:absolute;mso-position-vertical-relative:text" o:gfxdata="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">
+                <v:imagedata r:id="rId9" o:title=""/>
+              </v:shape>
+            </w:pict>
+          </mc:Fallback>
+        </mc:AlternateContent>
+      </w:r>
+      <w:r>
+        <w:rPr>
+          <w:noProof/>
+          <w:lang w:val="hu-HU"/>
+        </w:rPr>
+        <w:br w:type="page"/>
+      </w:r>
+    </w:p>
+    <w:p>
+      <w:pPr>
+        <w:pStyle w:val="Cmsor1"/>
+        <w:rPr>
+          <w:noProof/>
+          <w:lang w:val="hu-HU"/>
+        </w:rPr>
+      </w:pPr>
+      <w:r>
+        <w:rPr>
+          <w:noProof/>
+          <w:lang w:val="hu-HU"/>
+        </w:rPr>
+        <w:lastRenderedPageBreak/>
+        <w:t>Controller</w:t>
+      </w:r>
+    </w:p>
+    <w:p>
+      <w:pPr>
+        <w:pStyle w:val="Cmsor2"/>
+        <w:rPr>
+          <w:lang w:val="hu-HU"/>
+        </w:rPr>
+      </w:pPr>
+      <w:proofErr w:type="spellStart"/>
+      <w:r>
+        <w:rPr>
+          <w:lang w:val="hu-HU"/>
+        </w:rPr>
+        <w:t>Communication</w:t>
+      </w:r>
+      <w:proofErr w:type="spellEnd"/>
+    </w:p>
+    <w:p>
+      <w:pPr>
+        <w:pStyle w:val="Cmsor2"/>
+        <w:rPr>
+          <w:lang w:val="hu-HU"/>
+        </w:rPr>
+      </w:pPr>
+      <w:r>
+        <w:rPr>
+          <w:lang w:val="hu-HU"/>
+        </w:rPr>
+        <w:t>Game</w:t>
+      </w:r>
+    </w:p>
+    <w:p>
+      <w:pPr>
+        <w:rPr>
+          <w:lang w:val="hu-HU"/>
+        </w:rPr>
+      </w:pPr>
+    </w:p>
+    <w:p>
+      <w:pPr>
+        <w:rPr>
+          <w:noProof/>
+          <w:lang w:val="hu-HU"/>
+        </w:rPr>
+      </w:pPr>
+      <w:r>
+        <w:rPr>
+          <w:noProof/>
+          <w:lang w:val="hu-HU"/>
+        </w:rPr>
+        <w:br w:type="page"/>
+      </w:r>
+    </w:p>
+    <w:p>
+      <w:pPr>
+        <w:jc w:val="both"/>
+        <w:rPr>
+          <w:noProof/>
+          <w:lang w:val="hu-HU"/>
+        </w:rPr>
+      </w:pPr>
+    </w:p>
+    <w:p>
+      <w:pPr>
+        <w:jc w:val="both"/>
+        <w:rPr>
+          <w:noProof/>
+          <w:lang w:val="hu-HU"/>
+        </w:rPr>
+      </w:pPr>
+      <w:r>
+        <w:rPr>
+          <w:noProof/>
+          <w:lang w:val="hu-HU"/>
+        </w:rPr>
+        <w:drawing>
+          <wp:anchor distT="0" distB="0" distL="114300" distR="114300" simplePos="0" relativeHeight="251660288" behindDoc="0" locked="0" layoutInCell="1" allowOverlap="1" wp14:anchorId="71D5092B" wp14:editId="0D256C7D">
+            <wp:simplePos x="0" y="0"/>
+            <wp:positionH relativeFrom="margin">
+              <wp:align>center</wp:align>
+            </wp:positionH>
+            <wp:positionV relativeFrom="paragraph">
+              <wp:posOffset>4358965</wp:posOffset>
+            </wp:positionV>
+            <wp:extent cx="7398775" cy="3593804"/>
+            <wp:effectExtent l="19050" t="19050" r="12065" b="26035"/>
+            <wp:wrapNone/>
+            <wp:docPr id="4" name="Kép 4"/>
+            <wp:cNvGraphicFramePr>
+              <a:graphicFrameLocks xmlns:a="http://schemas.openxmlformats.org/drawingml/2006/main" noChangeAspect="1"/>
+            </wp:cNvGraphicFramePr>
+            <a:graphic xmlns:a="http://schemas.openxmlformats.org/drawingml/2006/main">
+              <a:graphicData uri="http://schemas.openxmlformats.org/drawingml/2006/picture">
+                <pic:pic xmlns:pic="http://schemas.openxmlformats.org/drawingml/2006/picture">
+                  <pic:nvPicPr>
+                    <pic:cNvPr id="0" name="Picture 3"/>
+                    <pic:cNvPicPr>
+                      <a:picLocks noChangeAspect="1" noChangeArrowheads="1"/>
+                    </pic:cNvPicPr>
+                  </pic:nvPicPr>
+                  <pic:blipFill>
+                    <a:blip r:embed="rId10">
+                      <a:extLst>
+                        <a:ext uri="{28A0092B-C50C-407E-A947-70E740481C1C}">
+                          <a14:useLocalDpi xmlns:a14="http://schemas.microsoft.com/office/drawing/2010/main" val="0"/>
+                        </a:ext>
+                      </a:extLst>
+                    </a:blip>
+                    <a:srcRect/>
+                    <a:stretch>
+                      <a:fillRect/>
+                    </a:stretch>
+                  </pic:blipFill>
+                  <pic:spPr bwMode="auto">
+                    <a:xfrm>
+                      <a:off x="0" y="0"/>
+                      <a:ext cx="7398775" cy="3593804"/>
+                    </a:xfrm>
+                    <a:prstGeom prst="rect">
+                      <a:avLst/>
+                    </a:prstGeom>
+                    <a:noFill/>
+                    <a:ln>
+                      <a:solidFill>
+                        <a:schemeClr val="tx1"/>
+                      </a:solidFill>
+                    </a:ln>
+                  </pic:spPr>
+                </pic:pic>
+              </a:graphicData>
+            </a:graphic>
+            <wp14:sizeRelH relativeFrom="margin">
+              <wp14:pctWidth>0</wp14:pctWidth>
+            </wp14:sizeRelH>
+            <wp14:sizeRelV relativeFrom="margin">
+              <wp14:pctHeight>0</wp14:pctHeight>
+            </wp14:sizeRelV>
+          </wp:anchor>
+        </w:drawing>
+      </w:r>
+      <w:r>
+        <w:rPr>
+          <w:noProof/>
+          <w:lang w:val="hu-HU"/>
+        </w:rPr>
+        <w:drawing>
+          <wp:anchor distT="0" distB="0" distL="114300" distR="114300" simplePos="0" relativeHeight="251659264" behindDoc="0" locked="0" layoutInCell="1" allowOverlap="1" wp14:anchorId="3F546168" wp14:editId="338697AA">
+            <wp:simplePos x="0" y="0"/>
+            <wp:positionH relativeFrom="margin">
+              <wp:align>center</wp:align>
+            </wp:positionH>
+            <wp:positionV relativeFrom="paragraph">
+              <wp:posOffset>-252716</wp:posOffset>
+            </wp:positionV>
+            <wp:extent cx="7413412" cy="3657600"/>
+            <wp:effectExtent l="19050" t="19050" r="16510" b="19050"/>
+            <wp:wrapNone/>
+            <wp:docPr id="3" name="Kép 3"/>
+            <wp:cNvGraphicFramePr>
+              <a:graphicFrameLocks xmlns:a="http://schemas.openxmlformats.org/drawingml/2006/main" noChangeAspect="1"/>
+            </wp:cNvGraphicFramePr>
+            <a:graphic xmlns:a="http://schemas.openxmlformats.org/drawingml/2006/main">
+              <a:graphicData uri="http://schemas.openxmlformats.org/drawingml/2006/picture">
+                <pic:pic xmlns:pic="http://schemas.openxmlformats.org/drawingml/2006/picture">
+                  <pic:nvPicPr>
+                    <pic:cNvPr id="0" name="Picture 2"/>
+                    <pic:cNvPicPr>
+                      <a:picLocks noChangeAspect="1" noChangeArrowheads="1"/>
+                    </pic:cNvPicPr>
+                  </pic:nvPicPr>
+                  <pic:blipFill>
+                    <a:blip r:embed="rId11">
+                      <a:extLst>
+                        <a:ext uri="{28A0092B-C50C-407E-A947-70E740481C1C}">
+                          <a14:useLocalDpi xmlns:a14="http://schemas.microsoft.com/office/drawing/2010/main" val="0"/>
+                        </a:ext>
+                      </a:extLst>
+                    </a:blip>
+                    <a:srcRect/>
+                    <a:stretch>
+                      <a:fillRect/>
+                    </a:stretch>
+                  </pic:blipFill>
+                  <pic:spPr bwMode="auto">
+                    <a:xfrm>
+                      <a:off x="0" y="0"/>
+                      <a:ext cx="7413412" cy="3657600"/>
+                    </a:xfrm>
+                    <a:prstGeom prst="rect">
+                      <a:avLst/>
+                    </a:prstGeom>
+                    <a:noFill/>
+                    <a:ln>
+                      <a:solidFill>
+                        <a:schemeClr val="tx1"/>
+                      </a:solidFill>
+                    </a:ln>
+                  </pic:spPr>
+                </pic:pic>
+              </a:graphicData>
+            </a:graphic>
+            <wp14:sizeRelH relativeFrom="margin">
+              <wp14:pctWidth>0</wp14:pctWidth>
+            </wp14:sizeRelH>
+            <wp14:sizeRelV relativeFrom="margin">
+              <wp14:pctHeight>0</wp14:pctHeight>
+            </wp14:sizeRelV>
+          </wp:anchor>
+        </w:drawing>
+      </w:r>
+      <w:r>
+        <w:rPr>
+          <w:noProof/>
+          <w:lang w:val="hu-HU"/>
+        </w:rPr>
+        <w:br w:type="page"/>
+      </w:r>
+    </w:p>
+    <w:p>
+      <w:pPr>
+        <w:jc w:val="both"/>
+        <w:rPr>
+          <w:noProof/>
+          <w:lang w:val="hu-HU"/>
+        </w:rPr>
+      </w:pPr>
+      <w:r>
+        <w:rPr>
+          <w:noProof/>
+          <w:lang w:val="hu-HU"/>
+        </w:rPr>
+        <w:lastRenderedPageBreak/>
+        <w:drawing>
+          <wp:anchor distT="0" distB="0" distL="114300" distR="114300" simplePos="0" relativeHeight="251661312" behindDoc="0" locked="0" layoutInCell="1" allowOverlap="1" wp14:anchorId="7907240A" wp14:editId="330E51CD">
+            <wp:simplePos x="0" y="0"/>
+            <wp:positionH relativeFrom="margin">
+              <wp:align>center</wp:align>
+            </wp:positionH>
+            <wp:positionV relativeFrom="paragraph">
+              <wp:posOffset>-354</wp:posOffset>
+            </wp:positionV>
+            <wp:extent cx="7134447" cy="6126020"/>
+            <wp:effectExtent l="19050" t="19050" r="28575" b="27305"/>
+            <wp:wrapNone/>
+            <wp:docPr id="5" name="Kép 5"/>
+            <wp:cNvGraphicFramePr>
+              <a:graphicFrameLocks xmlns:a="http://schemas.openxmlformats.org/drawingml/2006/main" noChangeAspect="1"/>
+            </wp:cNvGraphicFramePr>
+            <a:graphic xmlns:a="http://schemas.openxmlformats.org/drawingml/2006/main">
+              <a:graphicData uri="http://schemas.openxmlformats.org/drawingml/2006/picture">
+                <pic:pic xmlns:pic="http://schemas.openxmlformats.org/drawingml/2006/picture">
+                  <pic:nvPicPr>
+                    <pic:cNvPr id="0" name="Picture 4"/>
+                    <pic:cNvPicPr>
+                      <a:picLocks noChangeAspect="1" noChangeArrowheads="1"/>
+                    </pic:cNvPicPr>
+                  </pic:nvPicPr>
+                  <pic:blipFill>
+                    <a:blip r:embed="rId12">
+                      <a:extLst>
+                        <a:ext uri="{28A0092B-C50C-407E-A947-70E740481C1C}">
+                          <a14:useLocalDpi xmlns:a14="http://schemas.microsoft.com/office/drawing/2010/main" val="0"/>
+                        </a:ext>
+                      </a:extLst>
+                    </a:blip>
+                    <a:srcRect/>
+                    <a:stretch>
+                      <a:fillRect/>
+                    </a:stretch>
+                  </pic:blipFill>
+                  <pic:spPr bwMode="auto">
+                    <a:xfrm>
+                      <a:off x="0" y="0"/>
+                      <a:ext cx="7134447" cy="6126020"/>
+                    </a:xfrm>
+                    <a:prstGeom prst="rect">
+                      <a:avLst/>
+                    </a:prstGeom>
+                    <a:noFill/>
+                    <a:ln>
+                      <a:solidFill>
+                        <a:schemeClr val="tx1"/>
+                      </a:solidFill>
+                    </a:ln>
+                  </pic:spPr>
+                </pic:pic>
+              </a:graphicData>
+            </a:graphic>
+            <wp14:sizeRelH relativeFrom="margin">
+              <wp14:pctWidth>0</wp14:pctWidth>
+            </wp14:sizeRelH>
+            <wp14:sizeRelV relativeFrom="margin">
+              <wp14:pctHeight>0</wp14:pctHeight>
+            </wp14:sizeRelV>
+          </wp:anchor>
+        </w:drawing>
+      </w:r>
+      <w:r>
+        <w:rPr>
+          <w:noProof/>
+          <w:lang w:val="hu-HU"/>
+        </w:rPr>
+        <w:br w:type="page"/>
+      </w:r>
+    </w:p>
+    <w:p>
+      <w:pPr>
+        <w:jc w:val="both"/>
+        <w:rPr>
+          <w:noProof/>
+          <w:lang w:val="hu-HU"/>
+        </w:rPr>
+      </w:pPr>
+      <w:r>
+        <w:rPr>
+          <w:noProof/>
+          <w:lang w:val="hu-HU"/>
+        </w:rPr>
+        <w:lastRenderedPageBreak/>
+        <w:drawing>
+          <wp:anchor distT="0" distB="0" distL="114300" distR="114300" simplePos="0" relativeHeight="251664384" behindDoc="0" locked="0" layoutInCell="1" allowOverlap="1" wp14:anchorId="65528C2F" wp14:editId="27D9D670">
+            <wp:simplePos x="0" y="0"/>
+            <wp:positionH relativeFrom="margin">
+              <wp:align>center</wp:align>
+            </wp:positionH>
+            <wp:positionV relativeFrom="paragraph">
+              <wp:posOffset>3693226</wp:posOffset>
+            </wp:positionV>
+            <wp:extent cx="4785995" cy="5059045"/>
+            <wp:effectExtent l="0" t="0" r="0" b="8255"/>
+            <wp:wrapNone/>
+            <wp:docPr id="8" name="Kép 8"/>
+            <wp:cNvGraphicFramePr>
+              <a:graphicFrameLocks xmlns:a="http://schemas.openxmlformats.org/drawingml/2006/main" noChangeAspect="1"/>
+            </wp:cNvGraphicFramePr>
+            <a:graphic xmlns:a="http://schemas.openxmlformats.org/drawingml/2006/main">
+              <a:graphicData uri="http://schemas.openxmlformats.org/drawingml/2006/picture">
+                <pic:pic xmlns:pic="http://schemas.openxmlformats.org/drawingml/2006/picture">
+                  <pic:nvPicPr>
+                    <pic:cNvPr id="0" name="Picture 7"/>
+                    <pic:cNvPicPr>
+                      <a:picLocks noChangeAspect="1" noChangeArrowheads="1"/>
+                    </pic:cNvPicPr>
+                  </pic:nvPicPr>
+                  <pic:blipFill>
+                    <a:blip r:embed="rId13">
+                      <a:extLst>
+                        <a:ext uri="{28A0092B-C50C-407E-A947-70E740481C1C}">
+                          <a14:useLocalDpi xmlns:a14="http://schemas.microsoft.com/office/drawing/2010/main" val="0"/>
+                        </a:ext>
+                      </a:extLst>
+                    </a:blip>
+                    <a:srcRect/>
+                    <a:stretch>
+                      <a:fillRect/>
+                    </a:stretch>
+                  </pic:blipFill>
+                  <pic:spPr bwMode="auto">
+                    <a:xfrm>
+                      <a:off x="0" y="0"/>
+                      <a:ext cx="4785995" cy="5059045"/>
+                    </a:xfrm>
+                    <a:prstGeom prst="rect">
+                      <a:avLst/>
+                    </a:prstGeom>
+                    <a:noFill/>
+                    <a:ln>
+                      <a:noFill/>
+                    </a:ln>
+                  </pic:spPr>
+                </pic:pic>
+              </a:graphicData>
+            </a:graphic>
+          </wp:anchor>
+        </w:drawing>
+      </w:r>
+      <w:r>
+        <w:rPr>
+          <w:noProof/>
+          <w:lang w:val="hu-HU"/>
+        </w:rPr>
+        <w:drawing>
+          <wp:anchor distT="0" distB="0" distL="114300" distR="114300" simplePos="0" relativeHeight="251662336" behindDoc="0" locked="0" layoutInCell="1" allowOverlap="1" wp14:anchorId="32408019" wp14:editId="5975C779">
+            <wp:simplePos x="0" y="0"/>
+            <wp:positionH relativeFrom="margin">
+              <wp:align>center</wp:align>
+            </wp:positionH>
+            <wp:positionV relativeFrom="paragraph">
+              <wp:posOffset>-4445</wp:posOffset>
+            </wp:positionV>
+            <wp:extent cx="4795520" cy="3538847"/>
+            <wp:effectExtent l="0" t="0" r="5080" b="5080"/>
+            <wp:wrapNone/>
+            <wp:docPr id="6" name="Kép 6"/>
+            <wp:cNvGraphicFramePr>
+              <a:graphicFrameLocks xmlns:a="http://schemas.openxmlformats.org/drawingml/2006/main" noChangeAspect="1"/>
+            </wp:cNvGraphicFramePr>
+            <a:graphic xmlns:a="http://schemas.openxmlformats.org/drawingml/2006/main">
+              <a:graphicData uri="http://schemas.openxmlformats.org/drawingml/2006/picture">
+                <pic:pic xmlns:pic="http://schemas.openxmlformats.org/drawingml/2006/picture">
+                  <pic:nvPicPr>
+                    <pic:cNvPr id="0" name="Picture 5"/>
+                    <pic:cNvPicPr>
+                      <a:picLocks noChangeAspect="1" noChangeArrowheads="1"/>
+                    </pic:cNvPicPr>
+                  </pic:nvPicPr>
+                  <pic:blipFill rotWithShape="1">
+                    <a:blip r:embed="rId14">
+                      <a:extLst>
+                        <a:ext uri="{28A0092B-C50C-407E-A947-70E740481C1C}">
+                          <a14:useLocalDpi xmlns:a14="http://schemas.microsoft.com/office/drawing/2010/main" val="0"/>
+                        </a:ext>
+                      </a:extLst>
+                    </a:blip>
+                    <a:srcRect b="25205"/>
+                    <a:stretch/>
+                  </pic:blipFill>
+                  <pic:spPr bwMode="auto">
+                    <a:xfrm>
+                      <a:off x="0" y="0"/>
+                      <a:ext cx="4795520" cy="3538847"/>
+                    </a:xfrm>
+                    <a:prstGeom prst="rect">
+                      <a:avLst/>
+                    </a:prstGeom>
+                    <a:noFill/>
+                    <a:ln>
+                      <a:noFill/>
+                    </a:ln>
+                    <a:extLst>
+                      <a:ext uri="{53640926-AAD7-44D8-BBD7-CCE9431645EC}">
+                        <a14:shadowObscured xmlns:a14="http://schemas.microsoft.com/office/drawing/2010/main"/>
+                      </a:ext>
+                    </a:extLst>
+                  </pic:spPr>
+                </pic:pic>
+              </a:graphicData>
+            </a:graphic>
+            <wp14:sizeRelV relativeFrom="margin">
+              <wp14:pctHeight>0</wp14:pctHeight>
+            </wp14:sizeRelV>
+          </wp:anchor>
+        </w:drawing>
+      </w:r>
+    </w:p>
+    <w:p>
+      <w:pPr>
+        <w:jc w:val="both"/>
+        <w:rPr>
+          <w:noProof/>
+          <w:lang w:val="hu-HU"/>
+        </w:rPr>
+      </w:pPr>
+      <w:r>
+        <w:rPr>
+          <w:noProof/>
+          <w:lang w:val="hu-HU"/>
+        </w:rPr>
+        <w:br w:type="page"/>
+      </w:r>
+    </w:p>
+    <w:p>
+      <w:pPr>
+        <w:jc w:val="both"/>
+        <w:rPr>
+          <w:noProof/>
+          <w:lang w:val="hu-HU"/>
+        </w:rPr>
+      </w:pPr>
+      <w:r>
+        <w:rPr>
+          <w:noProof/>
+          <w:lang w:val="hu-HU"/>
+        </w:rPr>
+        <w:lastRenderedPageBreak/>
+        <mc:AlternateContent>
+          <mc:Choice Requires="wpi">
+            <w:drawing>
+              <wp:anchor distT="0" distB="0" distL="114300" distR="114300" simplePos="0" relativeHeight="251668480" behindDoc="0" locked="0" layoutInCell="1" allowOverlap="1" wp14:anchorId="247377C3" wp14:editId="0A2BDAA8">
+                <wp:simplePos x="0" y="0"/>
+                <wp:positionH relativeFrom="column">
+                  <wp:posOffset>6146580</wp:posOffset>
+                </wp:positionH>
+                <wp:positionV relativeFrom="paragraph">
+                  <wp:posOffset>3447120</wp:posOffset>
+                </wp:positionV>
+                <wp:extent cx="211680" cy="89640"/>
+                <wp:effectExtent l="57150" t="57150" r="0" b="43815"/>
+                <wp:wrapNone/>
+                <wp:docPr id="12" name="Szabadkéz 12"/>
+                <wp:cNvGraphicFramePr/>
+                <a:graphic xmlns:a="http://schemas.openxmlformats.org/drawingml/2006/main">
+                  <a:graphicData uri="http://schemas.microsoft.com/office/word/2010/wordprocessingInk">
+                    <w14:contentPart bwMode="auto" r:id="rId15">
+                      <w14:nvContentPartPr>
+                        <w14:cNvContentPartPr/>
+                      </w14:nvContentPartPr>
+                      <w14:xfrm>
+                        <a:off x="0" y="0"/>
+                        <a:ext cx="211680" cy="89640"/>
+                      </w14:xfrm>
+                    </w14:contentPart>
+                  </a:graphicData>
+                </a:graphic>
+              </wp:anchor>
+            </w:drawing>
+          </mc:Choice>
+          <mc:Fallback>
+            <w:pict>
+              <v:shapetype w14:anchorId="1289B08C" id="_x0000_t75" coordsize="21600,21600" o:spt="75" o:preferrelative="t" path="m@4@5l@4@11@9@11@9@5xe" filled="f" stroked="f">
+                <v:stroke joinstyle="miter"/>
+                <v:formulas>
+                  <v:f eqn="if lineDrawn pixelLineWidth 0"/>
+                  <v:f eqn="sum @0 1 0"/>
+                  <v:f eqn="sum 0 0 @1"/>
+                  <v:f eqn="prod @2 1 2"/>
+                  <v:f eqn="prod @3 21600 pixelWidth"/>
+                  <v:f eqn="prod @3 21600 pixelHeight"/>
+                  <v:f eqn="sum @0 0 1"/>
+                  <v:f eqn="prod @6 1 2"/>
+                  <v:f eqn="prod @7 21600 pixelWidth"/>
+                  <v:f eqn="sum @8 21600 0"/>
+                  <v:f eqn="prod @7 21600 pixelHeight"/>
+                  <v:f eqn="sum @10 21600 0"/>
+                </v:formulas>
+                <v:path o:extrusionok="f" gradientshapeok="t" o:connecttype="rect"/>
+                <o:lock v:ext="edit" aspectratio="t"/>
+              </v:shapetype>
+              <v:shape id="Szabadkéz 12" o:spid="_x0000_s1026" type="#_x0000_t75" style="position:absolute;margin-left:483.3pt;margin-top:270.75pt;width:18.05pt;height:8.5pt;z-index:251668480;visibility:visible;mso-wrap-style:square;mso-wrap-distance-left:9pt;mso-wrap-distance-top:0;mso-wrap-distance-right:9pt;mso-wrap-distance-bottom:0;mso-position-horizontal:absolute;mso-position-horizontal-relative:text;mso-position-vertical:absolute;mso-position-vertical-relative:text" o:gfxdata="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">
+                <v:imagedata r:id="rId16" o:title=""/>
+              </v:shape>
+            </w:pict>
+          </mc:Fallback>
+        </mc:AlternateContent>
+      </w:r>
+      <w:r>
+        <w:rPr>
+          <w:noProof/>
+          <w:lang w:val="hu-HU"/>
+        </w:rPr>
+        <mc:AlternateContent>
+          <mc:Choice Requires="wpi">
+            <w:drawing>
+              <wp:anchor distT="0" distB="0" distL="114300" distR="114300" simplePos="0" relativeHeight="251667456" behindDoc="0" locked="0" layoutInCell="1" allowOverlap="1" wp14:anchorId="282016B9" wp14:editId="4AEB3A3C">
+                <wp:simplePos x="0" y="0"/>
+                <wp:positionH relativeFrom="column">
+                  <wp:posOffset>6183281</wp:posOffset>
+                </wp:positionH>
+                <wp:positionV relativeFrom="paragraph">
+                  <wp:posOffset>3327849</wp:posOffset>
+                </wp:positionV>
+                <wp:extent cx="356760" cy="281880"/>
+                <wp:effectExtent l="57150" t="57150" r="43815" b="42545"/>
+                <wp:wrapNone/>
+                <wp:docPr id="11" name="Szabadkéz 11"/>
+                <wp:cNvGraphicFramePr/>
+                <a:graphic xmlns:a="http://schemas.openxmlformats.org/drawingml/2006/main">
+                  <a:graphicData uri="http://schemas.microsoft.com/office/word/2010/wordprocessingInk">
+                    <w14:contentPart bwMode="auto" r:id="rId17">
+                      <w14:nvContentPartPr>
+                        <w14:cNvContentPartPr/>
+                      </w14:nvContentPartPr>
+                      <w14:xfrm>
+                        <a:off x="0" y="0"/>
+                        <a:ext cx="356760" cy="281880"/>
+                      </w14:xfrm>
+                    </w14:contentPart>
+                  </a:graphicData>
+                </a:graphic>
+              </wp:anchor>
+            </w:drawing>
+          </mc:Choice>
+          <mc:Fallback>
+            <w:pict>
+              <v:shape w14:anchorId="79FDDB2F" id="Szabadkéz 11" o:spid="_x0000_s1026" type="#_x0000_t75" style="position:absolute;margin-left:486.15pt;margin-top:261.35pt;width:29.55pt;height:23.65pt;z-index:251667456;visibility:visible;mso-wrap-style:square;mso-wrap-distance-left:9pt;mso-wrap-distance-top:0;mso-wrap-distance-right:9pt;mso-wrap-distance-bottom:0;mso-position-horizontal:absolute;mso-position-horizontal-relative:text;mso-position-vertical:absolute;mso-position-vertical-relative:text" o:gfxdata="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">
+                <v:imagedata r:id="rId18" o:title=""/>
+              </v:shape>
+            </w:pict>
+          </mc:Fallback>
+        </mc:AlternateContent>
+      </w:r>
+      <w:r>
+        <w:rPr>
+          <w:noProof/>
+          <w:lang w:val="hu-HU"/>
+        </w:rPr>
+        <mc:AlternateContent>
+          <mc:Choice Requires="wpi">
+            <w:drawing>
+              <wp:anchor distT="0" distB="0" distL="114300" distR="114300" simplePos="0" relativeHeight="251666432" behindDoc="0" locked="0" layoutInCell="1" allowOverlap="1" wp14:anchorId="3A058300" wp14:editId="2F802658">
+                <wp:simplePos x="0" y="0"/>
+                <wp:positionH relativeFrom="column">
+                  <wp:posOffset>6391721</wp:posOffset>
+                </wp:positionH>
+                <wp:positionV relativeFrom="paragraph">
+                  <wp:posOffset>3420369</wp:posOffset>
+                </wp:positionV>
+                <wp:extent cx="329760" cy="382680"/>
+                <wp:effectExtent l="38100" t="57150" r="13335" b="55880"/>
+                <wp:wrapNone/>
+                <wp:docPr id="10" name="Szabadkéz 10"/>
+                <wp:cNvGraphicFramePr/>
+                <a:graphic xmlns:a="http://schemas.openxmlformats.org/drawingml/2006/main">
+                  <a:graphicData uri="http://schemas.microsoft.com/office/word/2010/wordprocessingInk">
+                    <w14:contentPart bwMode="auto" r:id="rId19">
+                      <w14:nvContentPartPr>
+                        <w14:cNvContentPartPr/>
+                      </w14:nvContentPartPr>
+                      <w14:xfrm>
+                        <a:off x="0" y="0"/>
+                        <a:ext cx="329760" cy="382680"/>
+                      </w14:xfrm>
+                    </w14:contentPart>
+                  </a:graphicData>
+                </a:graphic>
+              </wp:anchor>
+            </w:drawing>
+          </mc:Choice>
+          <mc:Fallback>
+            <w:pict>
+              <v:shape w14:anchorId="42432D2C" id="Szabadkéz 10" o:spid="_x0000_s1026" type="#_x0000_t75" style="position:absolute;margin-left:502.6pt;margin-top:268.6pt;width:27.35pt;height:31.55pt;z-index:251666432;visibility:visible;mso-wrap-style:square;mso-wrap-distance-left:9pt;mso-wrap-distance-top:0;mso-wrap-distance-right:9pt;mso-wrap-distance-bottom:0;mso-position-horizontal:absolute;mso-position-horizontal-relative:text;mso-position-vertical:absolute;mso-position-vertical-relative:text" o:gfxdata="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">
+                <v:imagedata r:id="rId20" o:title=""/>
+              </v:shape>
+            </w:pict>
+          </mc:Fallback>
+        </mc:AlternateContent>
+      </w:r>
     </w:p>
     <w:sectPr>
       <w:pgSz w:w="12240" w:h="15840"/>
       <w:pgMar w:top="1440" w:right="1440" w:bottom="1440" w:left="1440" w:header="720" w:footer="720" w:gutter="0"/>
+      <w:pgNumType w:start="0"/>
       <w:cols w:space="720"/>
+      <w:titlePg/>
       <w:docGrid w:linePitch="360"/>
     </w:sectPr>
   </w:body>
 </w:document>
+</file>
+
+<file path=word/numbering.xml><?xml version="1.0" encoding="utf-8"?>
+<w:numbering xmlns:wpc="http://schemas.microsoft.com/office/word/2010/wordprocessingCanvas" xmlns:cx="http://schemas.microsoft.com/office/drawing/2014/chartex" xmlns:cx1="http://schemas.microsoft.com/office/drawing/2015/9/8/chartex" xmlns:cx2="http://schemas.microsoft.com/office/drawing/2015/10/21/chartex" xmlns:cx3="http://schemas.microsoft.com/office/drawing/2016/5/9/chartex" xmlns:cx4="http://schemas.microsoft.com/office/drawing/2016/5/10/chartex" xmlns:cx5="http://schemas.microsoft.com/office/drawing/2016/5/11/chartex" xmlns:cx6="http://schemas.microsoft.com/office/drawing/2016/5/12/chartex" xmlns:cx7="http://schemas.microsoft.com/office/drawing/2016/5/13/chartex" xmlns:cx8="http://schemas.microsoft.com/office/drawing/2016/5/14/chartex" xmlns:mc="http://schemas.openxmlformats.org/markup-compatibility/2006" xmlns:aink="http://schemas.microsoft.com/office/drawing/2016/ink" xmlns:am3d="http://schemas.microsoft.com/office/drawing/2017/model3d" xmlns:o="urn:schemas-microsoft-com:office:office" xmlns:r="http://schemas.openxmlformats.org/officeDocument/2006/relationships" xmlns:m="http://schemas.openxmlformats.org/officeDocument/2006/math" xmlns:v="urn:schemas-microsoft-com:vml" xmlns:wp14="http://schemas.microsoft.com/office/word/2010/wordprocessingDrawing" xmlns:wp="http://schemas.openxmlformats.org/drawingml/2006/wordprocessingDrawing" xmlns:w10="urn:schemas-microsoft-com:office:word" xmlns:w="http://schemas.openxmlformats.org/wordprocessingml/2006/main" xmlns:w14="http://schemas.microsoft.com/office/word/2010/wordml" xmlns:w15="http://schemas.microsoft.com/office/word/2012/wordml" xmlns:w16cex="http://schemas.microsoft.com/office/word/2018/wordml/cex" xmlns:w16cid="http://schemas.microsoft.com/office/word/2016/wordml/cid" xmlns:w16="http://schemas.microsoft.com/office/word/2018/wordml" xmlns:w16sdtdh="http://schemas.microsoft.com/office/word/2020/wordml/sdtdatahash" xmlns:w16se="http://schemas.microsoft.com/office/word/2015/wordml/symex" xmlns:wpg="http://schemas.microsoft.com/office/word/2010/wordprocessingGroup" xmlns:wpi="http://schemas.microsoft.com/office/word/2010/wordprocessingInk" xmlns:wne="http://schemas.microsoft.com/office/word/2006/wordml" xmlns:wps="http://schemas.microsoft.com/office/word/2010/wordprocessingShape" mc:Ignorable="w14 w15 w16se w16cid w16 w16cex w16sdtdh wp14">
+  <w:abstractNum w:abstractNumId="0" w15:restartNumberingAfterBreak="0">
+    <w:nsid w:val="00BD0820"/>
+    <w:multiLevelType w:val="hybridMultilevel"/>
+    <w:tmpl w:val="CCC080A8"/>
+    <w:lvl w:ilvl="0" w:tplc="04090001">
+      <w:start w:val="1"/>
+      <w:numFmt w:val="bullet"/>
+      <w:lvlText w:val=""/>
+      <w:lvlJc w:val="left"/>
+      <w:pPr>
+        <w:ind w:left="720" w:hanging="360"/>
+      </w:pPr>
+      <w:rPr>
+        <w:rFonts w:ascii="Symbol" w:hAnsi="Symbol" w:hint="default"/>
+      </w:rPr>
+    </w:lvl>
+    <w:lvl w:ilvl="1" w:tplc="04090003" w:tentative="1">
+      <w:start w:val="1"/>
+      <w:numFmt w:val="bullet"/>
+      <w:lvlText w:val="o"/>
+      <w:lvlJc w:val="left"/>
+      <w:pPr>
+        <w:ind w:left="1440" w:hanging="360"/>
+      </w:pPr>
+      <w:rPr>
+        <w:rFonts w:ascii="Courier New" w:hAnsi="Courier New" w:cs="Courier New" w:hint="default"/>
+      </w:rPr>
+    </w:lvl>
+    <w:lvl w:ilvl="2" w:tplc="04090005" w:tentative="1">
+      <w:start w:val="1"/>
+      <w:numFmt w:val="bullet"/>
+      <w:lvlText w:val=""/>
+      <w:lvlJc w:val="left"/>
+      <w:pPr>
+        <w:ind w:left="2160" w:hanging="360"/>
+      </w:pPr>
+      <w:rPr>
+        <w:rFonts w:ascii="Wingdings" w:hAnsi="Wingdings" w:hint="default"/>
+      </w:rPr>
+    </w:lvl>
+    <w:lvl w:ilvl="3" w:tplc="04090001" w:tentative="1">
+      <w:start w:val="1"/>
+      <w:numFmt w:val="bullet"/>
+      <w:lvlText w:val=""/>
+      <w:lvlJc w:val="left"/>
+      <w:pPr>
+        <w:ind w:left="2880" w:hanging="360"/>
+      </w:pPr>
+      <w:rPr>
+        <w:rFonts w:ascii="Symbol" w:hAnsi="Symbol" w:hint="default"/>
+      </w:rPr>
+    </w:lvl>
+    <w:lvl w:ilvl="4" w:tplc="04090003" w:tentative="1">
+      <w:start w:val="1"/>
+      <w:numFmt w:val="bullet"/>
+      <w:lvlText w:val="o"/>
+      <w:lvlJc w:val="left"/>
+      <w:pPr>
+        <w:ind w:left="3600" w:hanging="360"/>
+      </w:pPr>
+      <w:rPr>
+        <w:rFonts w:ascii="Courier New" w:hAnsi="Courier New" w:cs="Courier New" w:hint="default"/>
+      </w:rPr>
+    </w:lvl>
+    <w:lvl w:ilvl="5" w:tplc="04090005" w:tentative="1">
+      <w:start w:val="1"/>
+      <w:numFmt w:val="bullet"/>
+      <w:lvlText w:val=""/>
+      <w:lvlJc w:val="left"/>
+      <w:pPr>
+        <w:ind w:left="4320" w:hanging="360"/>
+      </w:pPr>
+      <w:rPr>
+        <w:rFonts w:ascii="Wingdings" w:hAnsi="Wingdings" w:hint="default"/>
+      </w:rPr>
+    </w:lvl>
+    <w:lvl w:ilvl="6" w:tplc="04090001" w:tentative="1">
+      <w:start w:val="1"/>
+      <w:numFmt w:val="bullet"/>
+      <w:lvlText w:val=""/>
+      <w:lvlJc w:val="left"/>
+      <w:pPr>
+        <w:ind w:left="5040" w:hanging="360"/>
+      </w:pPr>
+      <w:rPr>
+        <w:rFonts w:ascii="Symbol" w:hAnsi="Symbol" w:hint="default"/>
+      </w:rPr>
+    </w:lvl>
+    <w:lvl w:ilvl="7" w:tplc="04090003" w:tentative="1">
+      <w:start w:val="1"/>
+      <w:numFmt w:val="bullet"/>
+      <w:lvlText w:val="o"/>
+      <w:lvlJc w:val="left"/>
+      <w:pPr>
+        <w:ind w:left="5760" w:hanging="360"/>
+      </w:pPr>
+      <w:rPr>
+        <w:rFonts w:ascii="Courier New" w:hAnsi="Courier New" w:cs="Courier New" w:hint="default"/>
+      </w:rPr>
+    </w:lvl>
+    <w:lvl w:ilvl="8" w:tplc="04090005" w:tentative="1">
+      <w:start w:val="1"/>
+      <w:numFmt w:val="bullet"/>
+      <w:lvlText w:val=""/>
+      <w:lvlJc w:val="left"/>
+      <w:pPr>
+        <w:ind w:left="6480" w:hanging="360"/>
+      </w:pPr>
+      <w:rPr>
+        <w:rFonts w:ascii="Wingdings" w:hAnsi="Wingdings" w:hint="default"/>
+      </w:rPr>
+    </w:lvl>
+  </w:abstractNum>
+  <w:abstractNum w:abstractNumId="1" w15:restartNumberingAfterBreak="0">
+    <w:nsid w:val="2D0C5902"/>
+    <w:multiLevelType w:val="hybridMultilevel"/>
+    <w:tmpl w:val="27FC3678"/>
+    <w:lvl w:ilvl="0" w:tplc="04090001">
+      <w:start w:val="1"/>
+      <w:numFmt w:val="bullet"/>
+      <w:lvlText w:val=""/>
+      <w:lvlJc w:val="left"/>
+      <w:pPr>
+        <w:ind w:left="720" w:hanging="360"/>
+      </w:pPr>
+      <w:rPr>
+        <w:rFonts w:ascii="Symbol" w:hAnsi="Symbol" w:hint="default"/>
+      </w:rPr>
+    </w:lvl>
+    <w:lvl w:ilvl="1" w:tplc="04090003" w:tentative="1">
+      <w:start w:val="1"/>
+      <w:numFmt w:val="bullet"/>
+      <w:lvlText w:val="o"/>
+      <w:lvlJc w:val="left"/>
+      <w:pPr>
+        <w:ind w:left="1440" w:hanging="360"/>
+      </w:pPr>
+      <w:rPr>
+        <w:rFonts w:ascii="Courier New" w:hAnsi="Courier New" w:cs="Courier New" w:hint="default"/>
+      </w:rPr>
+    </w:lvl>
+    <w:lvl w:ilvl="2" w:tplc="04090005" w:tentative="1">
+      <w:start w:val="1"/>
+      <w:numFmt w:val="bullet"/>
+      <w:lvlText w:val=""/>
+      <w:lvlJc w:val="left"/>
+      <w:pPr>
+        <w:ind w:left="2160" w:hanging="360"/>
+      </w:pPr>
+      <w:rPr>
+        <w:rFonts w:ascii="Wingdings" w:hAnsi="Wingdings" w:hint="default"/>
+      </w:rPr>
+    </w:lvl>
+    <w:lvl w:ilvl="3" w:tplc="04090001" w:tentative="1">
+      <w:start w:val="1"/>
+      <w:numFmt w:val="bullet"/>
+      <w:lvlText w:val=""/>
+      <w:lvlJc w:val="left"/>
+      <w:pPr>
+        <w:ind w:left="2880" w:hanging="360"/>
+      </w:pPr>
+      <w:rPr>
+        <w:rFonts w:ascii="Symbol" w:hAnsi="Symbol" w:hint="default"/>
+      </w:rPr>
+    </w:lvl>
+    <w:lvl w:ilvl="4" w:tplc="04090003" w:tentative="1">
+      <w:start w:val="1"/>
+      <w:numFmt w:val="bullet"/>
+      <w:lvlText w:val="o"/>
+      <w:lvlJc w:val="left"/>
+      <w:pPr>
+        <w:ind w:left="3600" w:hanging="360"/>
+      </w:pPr>
+      <w:rPr>
+        <w:rFonts w:ascii="Courier New" w:hAnsi="Courier New" w:cs="Courier New" w:hint="default"/>
+      </w:rPr>
+    </w:lvl>
+    <w:lvl w:ilvl="5" w:tplc="04090005" w:tentative="1">
+      <w:start w:val="1"/>
+      <w:numFmt w:val="bullet"/>
+      <w:lvlText w:val=""/>
+      <w:lvlJc w:val="left"/>
+      <w:pPr>
+        <w:ind w:left="4320" w:hanging="360"/>
+      </w:pPr>
+      <w:rPr>
+        <w:rFonts w:ascii="Wingdings" w:hAnsi="Wingdings" w:hint="default"/>
+      </w:rPr>
+    </w:lvl>
+    <w:lvl w:ilvl="6" w:tplc="04090001" w:tentative="1">
+      <w:start w:val="1"/>
+      <w:numFmt w:val="bullet"/>
+      <w:lvlText w:val=""/>
+      <w:lvlJc w:val="left"/>
+      <w:pPr>
+        <w:ind w:left="5040" w:hanging="360"/>
+      </w:pPr>
+      <w:rPr>
+        <w:rFonts w:ascii="Symbol" w:hAnsi="Symbol" w:hint="default"/>
+      </w:rPr>
+    </w:lvl>
+    <w:lvl w:ilvl="7" w:tplc="04090003" w:tentative="1">
+      <w:start w:val="1"/>
+      <w:numFmt w:val="bullet"/>
+      <w:lvlText w:val="o"/>
+      <w:lvlJc w:val="left"/>
+      <w:pPr>
+        <w:ind w:left="5760" w:hanging="360"/>
+      </w:pPr>
+      <w:rPr>
+        <w:rFonts w:ascii="Courier New" w:hAnsi="Courier New" w:cs="Courier New" w:hint="default"/>
+      </w:rPr>
+    </w:lvl>
+    <w:lvl w:ilvl="8" w:tplc="04090005" w:tentative="1">
+      <w:start w:val="1"/>
+      <w:numFmt w:val="bullet"/>
+      <w:lvlText w:val=""/>
+      <w:lvlJc w:val="left"/>
+      <w:pPr>
+        <w:ind w:left="6480" w:hanging="360"/>
+      </w:pPr>
+      <w:rPr>
+        <w:rFonts w:ascii="Wingdings" w:hAnsi="Wingdings" w:hint="default"/>
+      </w:rPr>
+    </w:lvl>
+  </w:abstractNum>
+  <w:abstractNum w:abstractNumId="2" w15:restartNumberingAfterBreak="0">
+    <w:nsid w:val="44303941"/>
+    <w:multiLevelType w:val="hybridMultilevel"/>
+    <w:tmpl w:val="6D526406"/>
+    <w:lvl w:ilvl="0" w:tplc="04090001">
+      <w:start w:val="1"/>
+      <w:numFmt w:val="bullet"/>
+      <w:lvlText w:val=""/>
+      <w:lvlJc w:val="left"/>
+      <w:pPr>
+        <w:ind w:left="720" w:hanging="360"/>
+      </w:pPr>
+      <w:rPr>
+        <w:rFonts w:ascii="Symbol" w:hAnsi="Symbol" w:hint="default"/>
+      </w:rPr>
+    </w:lvl>
+    <w:lvl w:ilvl="1" w:tplc="04090003" w:tentative="1">
+      <w:start w:val="1"/>
+      <w:numFmt w:val="bullet"/>
+      <w:lvlText w:val="o"/>
+      <w:lvlJc w:val="left"/>
+      <w:pPr>
+        <w:ind w:left="1440" w:hanging="360"/>
+      </w:pPr>
+      <w:rPr>
+        <w:rFonts w:ascii="Courier New" w:hAnsi="Courier New" w:cs="Courier New" w:hint="default"/>
+      </w:rPr>
+    </w:lvl>
+    <w:lvl w:ilvl="2" w:tplc="04090005" w:tentative="1">
+      <w:start w:val="1"/>
+      <w:numFmt w:val="bullet"/>
+      <w:lvlText w:val=""/>
+      <w:lvlJc w:val="left"/>
+      <w:pPr>
+        <w:ind w:left="2160" w:hanging="360"/>
+      </w:pPr>
+      <w:rPr>
+        <w:rFonts w:ascii="Wingdings" w:hAnsi="Wingdings" w:hint="default"/>
+      </w:rPr>
+    </w:lvl>
+    <w:lvl w:ilvl="3" w:tplc="04090001" w:tentative="1">
+      <w:start w:val="1"/>
+      <w:numFmt w:val="bullet"/>
+      <w:lvlText w:val=""/>
+      <w:lvlJc w:val="left"/>
+      <w:pPr>
+        <w:ind w:left="2880" w:hanging="360"/>
+      </w:pPr>
+      <w:rPr>
+        <w:rFonts w:ascii="Symbol" w:hAnsi="Symbol" w:hint="default"/>
+      </w:rPr>
+    </w:lvl>
+    <w:lvl w:ilvl="4" w:tplc="04090003" w:tentative="1">
+      <w:start w:val="1"/>
+      <w:numFmt w:val="bullet"/>
+      <w:lvlText w:val="o"/>
+      <w:lvlJc w:val="left"/>
+      <w:pPr>
+        <w:ind w:left="3600" w:hanging="360"/>
+      </w:pPr>
+      <w:rPr>
+        <w:rFonts w:ascii="Courier New" w:hAnsi="Courier New" w:cs="Courier New" w:hint="default"/>
+      </w:rPr>
+    </w:lvl>
+    <w:lvl w:ilvl="5" w:tplc="04090005" w:tentative="1">
+      <w:start w:val="1"/>
+      <w:numFmt w:val="bullet"/>
+      <w:lvlText w:val=""/>
+      <w:lvlJc w:val="left"/>
+      <w:pPr>
+        <w:ind w:left="4320" w:hanging="360"/>
+      </w:pPr>
+      <w:rPr>
+        <w:rFonts w:ascii="Wingdings" w:hAnsi="Wingdings" w:hint="default"/>
+      </w:rPr>
+    </w:lvl>
+    <w:lvl w:ilvl="6" w:tplc="04090001" w:tentative="1">
+      <w:start w:val="1"/>
+      <w:numFmt w:val="bullet"/>
+      <w:lvlText w:val=""/>
+      <w:lvlJc w:val="left"/>
+      <w:pPr>
+        <w:ind w:left="5040" w:hanging="360"/>
+      </w:pPr>
+      <w:rPr>
+        <w:rFonts w:ascii="Symbol" w:hAnsi="Symbol" w:hint="default"/>
+      </w:rPr>
+    </w:lvl>
+    <w:lvl w:ilvl="7" w:tplc="04090003" w:tentative="1">
+      <w:start w:val="1"/>
+      <w:numFmt w:val="bullet"/>
+      <w:lvlText w:val="o"/>
+      <w:lvlJc w:val="left"/>
+      <w:pPr>
+        <w:ind w:left="5760" w:hanging="360"/>
+      </w:pPr>
+      <w:rPr>
+        <w:rFonts w:ascii="Courier New" w:hAnsi="Courier New" w:cs="Courier New" w:hint="default"/>
+      </w:rPr>
+    </w:lvl>
+    <w:lvl w:ilvl="8" w:tplc="04090005" w:tentative="1">
+      <w:start w:val="1"/>
+      <w:numFmt w:val="bullet"/>
+      <w:lvlText w:val=""/>
+      <w:lvlJc w:val="left"/>
+      <w:pPr>
+        <w:ind w:left="6480" w:hanging="360"/>
+      </w:pPr>
+      <w:rPr>
+        <w:rFonts w:ascii="Wingdings" w:hAnsi="Wingdings" w:hint="default"/>
+      </w:rPr>
+    </w:lvl>
+  </w:abstractNum>
+  <w:abstractNum w:abstractNumId="3" w15:restartNumberingAfterBreak="0">
+    <w:nsid w:val="7C0F23D5"/>
+    <w:multiLevelType w:val="hybridMultilevel"/>
+    <w:tmpl w:val="9294CC00"/>
+    <w:lvl w:ilvl="0" w:tplc="04090001">
+      <w:start w:val="1"/>
+      <w:numFmt w:val="bullet"/>
+      <w:lvlText w:val=""/>
+      <w:lvlJc w:val="left"/>
+      <w:pPr>
+        <w:ind w:left="720" w:hanging="360"/>
+      </w:pPr>
+      <w:rPr>
+        <w:rFonts w:ascii="Symbol" w:hAnsi="Symbol" w:hint="default"/>
+      </w:rPr>
+    </w:lvl>
+    <w:lvl w:ilvl="1" w:tplc="04090003" w:tentative="1">
+      <w:start w:val="1"/>
+      <w:numFmt w:val="bullet"/>
+      <w:lvlText w:val="o"/>
+      <w:lvlJc w:val="left"/>
+      <w:pPr>
+        <w:ind w:left="1440" w:hanging="360"/>
+      </w:pPr>
+      <w:rPr>
+        <w:rFonts w:ascii="Courier New" w:hAnsi="Courier New" w:cs="Courier New" w:hint="default"/>
+      </w:rPr>
+    </w:lvl>
+    <w:lvl w:ilvl="2" w:tplc="04090005" w:tentative="1">
+      <w:start w:val="1"/>
+      <w:numFmt w:val="bullet"/>
+      <w:lvlText w:val=""/>
+      <w:lvlJc w:val="left"/>
+      <w:pPr>
+        <w:ind w:left="2160" w:hanging="360"/>
+      </w:pPr>
+      <w:rPr>
+        <w:rFonts w:ascii="Wingdings" w:hAnsi="Wingdings" w:hint="default"/>
+      </w:rPr>
+    </w:lvl>
+    <w:lvl w:ilvl="3" w:tplc="04090001" w:tentative="1">
+      <w:start w:val="1"/>
+      <w:numFmt w:val="bullet"/>
+      <w:lvlText w:val=""/>
+      <w:lvlJc w:val="left"/>
+      <w:pPr>
+        <w:ind w:left="2880" w:hanging="360"/>
+      </w:pPr>
+      <w:rPr>
+        <w:rFonts w:ascii="Symbol" w:hAnsi="Symbol" w:hint="default"/>
+      </w:rPr>
+    </w:lvl>
+    <w:lvl w:ilvl="4" w:tplc="04090003" w:tentative="1">
+      <w:start w:val="1"/>
+      <w:numFmt w:val="bullet"/>
+      <w:lvlText w:val="o"/>
+      <w:lvlJc w:val="left"/>
+      <w:pPr>
+        <w:ind w:left="3600" w:hanging="360"/>
+      </w:pPr>
+      <w:rPr>
+        <w:rFonts w:ascii="Courier New" w:hAnsi="Courier New" w:cs="Courier New" w:hint="default"/>
+      </w:rPr>
+    </w:lvl>
+    <w:lvl w:ilvl="5" w:tplc="04090005" w:tentative="1">
+      <w:start w:val="1"/>
+      <w:numFmt w:val="bullet"/>
+      <w:lvlText w:val=""/>
+      <w:lvlJc w:val="left"/>
+      <w:pPr>
+        <w:ind w:left="4320" w:hanging="360"/>
+      </w:pPr>
+      <w:rPr>
+        <w:rFonts w:ascii="Wingdings" w:hAnsi="Wingdings" w:hint="default"/>
+      </w:rPr>
+    </w:lvl>
+    <w:lvl w:ilvl="6" w:tplc="04090001" w:tentative="1">
+      <w:start w:val="1"/>
+      <w:numFmt w:val="bullet"/>
+      <w:lvlText w:val=""/>
+      <w:lvlJc w:val="left"/>
+      <w:pPr>
+        <w:ind w:left="5040" w:hanging="360"/>
+      </w:pPr>
+      <w:rPr>
+        <w:rFonts w:ascii="Symbol" w:hAnsi="Symbol" w:hint="default"/>
+      </w:rPr>
+    </w:lvl>
+    <w:lvl w:ilvl="7" w:tplc="04090003" w:tentative="1">
+      <w:start w:val="1"/>
+      <w:numFmt w:val="bullet"/>
+      <w:lvlText w:val="o"/>
+      <w:lvlJc w:val="left"/>
+      <w:pPr>
+        <w:ind w:left="5760" w:hanging="360"/>
+      </w:pPr>
+      <w:rPr>
+        <w:rFonts w:ascii="Courier New" w:hAnsi="Courier New" w:cs="Courier New" w:hint="default"/>
+      </w:rPr>
+    </w:lvl>
+    <w:lvl w:ilvl="8" w:tplc="04090005" w:tentative="1">
+      <w:start w:val="1"/>
+      <w:numFmt w:val="bullet"/>
+      <w:lvlText w:val=""/>
+      <w:lvlJc w:val="left"/>
+      <w:pPr>
+        <w:ind w:left="6480" w:hanging="360"/>
+      </w:pPr>
+      <w:rPr>
+        <w:rFonts w:ascii="Wingdings" w:hAnsi="Wingdings" w:hint="default"/>
+      </w:rPr>
+    </w:lvl>
+  </w:abstractNum>
+  <w:num w:numId="1">
+    <w:abstractNumId w:val="3"/>
+  </w:num>
+  <w:num w:numId="2">
+    <w:abstractNumId w:val="0"/>
+  </w:num>
+  <w:num w:numId="3">
+    <w:abstractNumId w:val="2"/>
+  </w:num>
+  <w:num w:numId="4">
+    <w:abstractNumId w:val="1"/>
+  </w:num>
+</w:numbering>
 </file>
 
 <file path=word/styles.xml><?xml version="1.0" encoding="utf-8"?>
@@ -700,15 +5549,15 @@
     <w:lsdException w:name="Unresolved Mention" w:semiHidden="1" w:unhideWhenUsed="1"/>
     <w:lsdException w:name="Smart Link" w:semiHidden="1" w:unhideWhenUsed="1"/>
   </w:latentStyles>
-  <w:style w:type="paragraph" w:default="1" w:styleId="Normal">
+  <w:style w:type="paragraph" w:default="1" w:styleId="Norml">
     <w:name w:val="Normal"/>
     <w:qFormat/>
   </w:style>
-  <w:style w:type="paragraph" w:styleId="Heading1">
+  <w:style w:type="paragraph" w:styleId="Cmsor1">
     <w:name w:val="heading 1"/>
-    <w:basedOn w:val="Normal"/>
-    <w:next w:val="Normal"/>
-    <w:link w:val="Heading1Char"/>
+    <w:basedOn w:val="Norml"/>
+    <w:next w:val="Norml"/>
+    <w:link w:val="Cmsor1Char"/>
     <w:uiPriority w:val="9"/>
     <w:qFormat/>
     <w:rsid w:val="00EC6B20"/>
@@ -725,13 +5574,35 @@
       <w:szCs w:val="32"/>
     </w:rPr>
   </w:style>
-  <w:style w:type="character" w:default="1" w:styleId="DefaultParagraphFont">
+  <w:style w:type="paragraph" w:styleId="Cmsor2">
+    <w:name w:val="heading 2"/>
+    <w:basedOn w:val="Norml"/>
+    <w:next w:val="Norml"/>
+    <w:link w:val="Cmsor2Char"/>
+    <w:uiPriority w:val="9"/>
+    <w:unhideWhenUsed/>
+    <w:qFormat/>
+    <w:rsid w:val="006918A2"/>
+    <w:pPr>
+      <w:keepNext/>
+      <w:keepLines/>
+      <w:spacing w:before="40" w:after="0"/>
+      <w:outlineLvl w:val="1"/>
+    </w:pPr>
+    <w:rPr>
+      <w:rFonts w:asciiTheme="majorHAnsi" w:eastAsiaTheme="majorEastAsia" w:hAnsiTheme="majorHAnsi" w:cstheme="majorBidi"/>
+      <w:color w:val="2F5496" w:themeColor="accent1" w:themeShade="BF"/>
+      <w:sz w:val="26"/>
+      <w:szCs w:val="26"/>
+    </w:rPr>
+  </w:style>
+  <w:style w:type="character" w:default="1" w:styleId="Bekezdsalapbettpusa">
     <w:name w:val="Default Paragraph Font"/>
     <w:uiPriority w:val="1"/>
     <w:semiHidden/>
     <w:unhideWhenUsed/>
   </w:style>
-  <w:style w:type="table" w:default="1" w:styleId="TableNormal">
+  <w:style w:type="table" w:default="1" w:styleId="Normltblzat">
     <w:name w:val="Normal Table"/>
     <w:uiPriority w:val="99"/>
     <w:semiHidden/>
@@ -746,16 +5617,16 @@
       </w:tblCellMar>
     </w:tblPr>
   </w:style>
-  <w:style w:type="numbering" w:default="1" w:styleId="NoList">
+  <w:style w:type="numbering" w:default="1" w:styleId="Nemlista">
     <w:name w:val="No List"/>
     <w:uiPriority w:val="99"/>
     <w:semiHidden/>
     <w:unhideWhenUsed/>
   </w:style>
-  <w:style w:type="character" w:customStyle="1" w:styleId="Heading1Char">
-    <w:name w:val="Heading 1 Char"/>
-    <w:basedOn w:val="DefaultParagraphFont"/>
-    <w:link w:val="Heading1"/>
+  <w:style w:type="character" w:customStyle="1" w:styleId="Cmsor1Char">
+    <w:name w:val="Címsor 1 Char"/>
+    <w:basedOn w:val="Bekezdsalapbettpusa"/>
+    <w:link w:val="Cmsor1"/>
     <w:uiPriority w:val="9"/>
     <w:rsid w:val="00EC6B20"/>
     <w:rPr>
@@ -765,11 +5636,11 @@
       <w:szCs w:val="32"/>
     </w:rPr>
   </w:style>
-  <w:style w:type="paragraph" w:styleId="Title">
+  <w:style w:type="paragraph" w:styleId="Cm">
     <w:name w:val="Title"/>
-    <w:basedOn w:val="Normal"/>
-    <w:next w:val="Normal"/>
-    <w:link w:val="TitleChar"/>
+    <w:basedOn w:val="Norml"/>
+    <w:next w:val="Norml"/>
+    <w:link w:val="CmChar"/>
     <w:uiPriority w:val="10"/>
     <w:qFormat/>
     <w:rsid w:val="00FB4EBB"/>
@@ -785,10 +5656,10 @@
       <w:szCs w:val="56"/>
     </w:rPr>
   </w:style>
-  <w:style w:type="character" w:customStyle="1" w:styleId="TitleChar">
-    <w:name w:val="Title Char"/>
-    <w:basedOn w:val="DefaultParagraphFont"/>
-    <w:link w:val="Title"/>
+  <w:style w:type="character" w:customStyle="1" w:styleId="CmChar">
+    <w:name w:val="Cím Char"/>
+    <w:basedOn w:val="Bekezdsalapbettpusa"/>
+    <w:link w:val="Cm"/>
     <w:uiPriority w:val="10"/>
     <w:rsid w:val="00FB4EBB"/>
     <w:rPr>
@@ -799,7 +5670,195 @@
       <w:szCs w:val="56"/>
     </w:rPr>
   </w:style>
+  <w:style w:type="paragraph" w:styleId="Listaszerbekezds">
+    <w:name w:val="List Paragraph"/>
+    <w:basedOn w:val="Norml"/>
+    <w:uiPriority w:val="34"/>
+    <w:qFormat/>
+    <w:rsid w:val="006918A2"/>
+    <w:pPr>
+      <w:ind w:left="720"/>
+      <w:contextualSpacing/>
+    </w:pPr>
+  </w:style>
+  <w:style w:type="character" w:customStyle="1" w:styleId="Cmsor2Char">
+    <w:name w:val="Címsor 2 Char"/>
+    <w:basedOn w:val="Bekezdsalapbettpusa"/>
+    <w:link w:val="Cmsor2"/>
+    <w:uiPriority w:val="9"/>
+    <w:rsid w:val="006918A2"/>
+    <w:rPr>
+      <w:rFonts w:asciiTheme="majorHAnsi" w:eastAsiaTheme="majorEastAsia" w:hAnsiTheme="majorHAnsi" w:cstheme="majorBidi"/>
+      <w:color w:val="2F5496" w:themeColor="accent1" w:themeShade="BF"/>
+      <w:sz w:val="26"/>
+      <w:szCs w:val="26"/>
+    </w:rPr>
+  </w:style>
+  <w:style w:type="paragraph" w:styleId="Nincstrkz">
+    <w:name w:val="No Spacing"/>
+    <w:link w:val="NincstrkzChar"/>
+    <w:uiPriority w:val="1"/>
+    <w:qFormat/>
+    <w:rsid w:val="00D64155"/>
+    <w:pPr>
+      <w:spacing w:after="0" w:line="240" w:lineRule="auto"/>
+    </w:pPr>
+    <w:rPr>
+      <w:rFonts w:eastAsiaTheme="minorEastAsia"/>
+    </w:rPr>
+  </w:style>
+  <w:style w:type="character" w:customStyle="1" w:styleId="NincstrkzChar">
+    <w:name w:val="Nincs térköz Char"/>
+    <w:basedOn w:val="Bekezdsalapbettpusa"/>
+    <w:link w:val="Nincstrkz"/>
+    <w:uiPriority w:val="1"/>
+    <w:rsid w:val="00D64155"/>
+    <w:rPr>
+      <w:rFonts w:eastAsiaTheme="minorEastAsia"/>
+    </w:rPr>
+  </w:style>
 </w:styles>
+</file>
+
+<file path=word/ink/ink1.xml><?xml version="1.0" encoding="utf-8"?>
+<inkml:ink xmlns:inkml="http://www.w3.org/2003/InkML">
+  <inkml:definitions>
+    <inkml:context xml:id="ctx0">
+      <inkml:inkSource xml:id="inkSrc0">
+        <inkml:traceFormat>
+          <inkml:channel name="X" type="integer" min="-2.14748E9" max="2.14748E9" units="cm"/>
+          <inkml:channel name="Y" type="integer" min="-2.14748E9" max="2.14748E9" units="cm"/>
+          <inkml:channel name="F" type="integer" max="32767" units="dev"/>
+        </inkml:traceFormat>
+        <inkml:channelProperties>
+          <inkml:channelProperty channel="X" name="resolution" value="1000" units="1/cm"/>
+          <inkml:channelProperty channel="Y" name="resolution" value="1000" units="1/cm"/>
+          <inkml:channelProperty channel="F" name="resolution" value="0" units="1/dev"/>
+        </inkml:channelProperties>
+      </inkml:inkSource>
+      <inkml:timestamp xml:id="ts0" timeString="2022-05-24T19:43:53.807"/>
+    </inkml:context>
+    <inkml:brush xml:id="br0">
+      <inkml:brushProperty name="width" value="0.05006" units="cm"/>
+      <inkml:brushProperty name="height" value="0.05006" units="cm"/>
+      <inkml:brushProperty name="color" value="#FFFFFF"/>
+    </inkml:brush>
+  </inkml:definitions>
+  <inkml:trace contextRef="#ctx0" brushRef="#br0">979 0 24575,'-8'1'0,"-1"1"0,1 0 0,-1 0 0,1 0 0,0 1 0,-12 6 0,-22 7 0,-38 1 0,-1-4 0,-87 4 0,571-33 0,-389 15 0,0 1 0,0 0 0,0 1 0,0 1 0,0 0 0,0 1 0,0 0 0,-1 1 0,22 10 0,-55-19 0,-1 0 0,0 2 0,0 0 0,0 2 0,0 0 0,-35 4 0,-71-4 0,111 0 0,0-1 0,1 0 0,-1-2 0,0 1 0,-23-10 0,22 5 0,0 1 0,-1 1 0,0 1 0,-21-4 0,30 8 0,0 0 0,0 1 0,0 0 0,-1 1 0,1 0 0,0 0 0,0 1 0,0 0 0,1 1 0,-14 5 0,0 1 0,0-1 0,0 0 0,-1-2 0,0-1 0,0 0 0,0-2 0,-36 1 0,149-6 0,-38 0 0,67 6 0,-115-4 0,-1 1 0,1 0 0,-1 0 0,0 0 0,0 0 0,1 0 0,-1 1 0,4 2 0,-4 5 0,-21-2 0,-6-4 0,0-1 0,0-2 0,1-1 0,-43-6 0,41 4 0,-1 0 0,0 2 0,0 1 0,-29 3 0,41-1 0,0 1 0,1-1 0,-1 0 0,-1-1 0,1-1 0,-18-2 0,32 2 0,0 0 0,0 0 0,0 0 0,0 0 0,0 0 0,0 0 0,1 0 0,-1 0 0,0 0 0,0 0 0,0 0 0,0 0 0,0 0 0,0-1 0,0 1 0,0 0 0,0 0 0,0 0 0,0 0 0,0 0 0,0 0 0,0 0 0,0 0 0,0 0 0,0 0 0,0 0 0,0-1 0,0 1 0,0 0 0,0 0 0,0 0 0,0 0 0,0 0 0,0 0 0,0 0 0,0 0 0,0 0 0,0-1 0,0 1 0,0 0 0,0 0 0,0 0 0,0 0 0,19-4 0,23-2 0,-21 4 0,-49 2 0,-14-2 0,6-8-1365,23 4-5461</inkml:trace>
+  <inkml:trace contextRef="#ctx0" brushRef="#br0" timeOffset="2721">237 99 24575,'4'-3'0,"-19"-2"0,-24-3 0,3 7 0,0 2 0,-50 7 0,66-8 342,20 0-375,0 0 1,-1 0 0,1 0 0,0 0 0,-1 0-1,1 0 1,0 0 0,-1 0 0,1 0 0,0 0-1,-1 0 1,1 0 0,0 0 0,-1-1 0,1 1-1,0 0 1,0 0 0,-1 0 0,1 0 0,0-1-1,0 1 1,-1 0 0,1 0 0,0-1 0,0 1-1,-1 0 1,1 0 0,0-1 0,0 1 0,0 0-1,0-1 1,0 1 0,0 0 0,-1 0 0,1-1-1,0 1 1,0 0 0,0-1 0,0 1 0,0 0-1,0-1 1,0 1 0,0 0 0,0-1 0,0 1-1,0 0 1,1-1 0,-1 1 0,0 0 0,0-1-1,0 1 1,1-1 0</inkml:trace>
+</inkml:ink>
+</file>
+
+<file path=word/ink/ink2.xml><?xml version="1.0" encoding="utf-8"?>
+<inkml:ink xmlns:inkml="http://www.w3.org/2003/InkML">
+  <inkml:definitions>
+    <inkml:context xml:id="ctx0">
+      <inkml:inkSource xml:id="inkSrc0">
+        <inkml:traceFormat>
+          <inkml:channel name="X" type="integer" min="-2.14748E9" max="2.14748E9" units="cm"/>
+          <inkml:channel name="Y" type="integer" min="-2.14748E9" max="2.14748E9" units="cm"/>
+          <inkml:channel name="F" type="integer" max="32767" units="dev"/>
+        </inkml:traceFormat>
+        <inkml:channelProperties>
+          <inkml:channelProperty channel="X" name="resolution" value="1000" units="1/cm"/>
+          <inkml:channelProperty channel="Y" name="resolution" value="1000" units="1/cm"/>
+          <inkml:channelProperty channel="F" name="resolution" value="0" units="1/dev"/>
+        </inkml:channelProperties>
+      </inkml:inkSource>
+      <inkml:timestamp xml:id="ts0" timeString="2022-05-24T19:43:45.770"/>
+    </inkml:context>
+    <inkml:brush xml:id="br0">
+      <inkml:brushProperty name="width" value="0.05" units="cm"/>
+      <inkml:brushProperty name="height" value="0.05" units="cm"/>
+      <inkml:brushProperty name="color" value="#FFFFFF"/>
+    </inkml:brush>
+  </inkml:definitions>
+  <inkml:trace contextRef="#ctx0" brushRef="#br0">1 926 24575,'2'0'0,"0"-1"0,0 1 0,0-1 0,0 0 0,0 1 0,0-1 0,0 0 0,0 0 0,0-1 0,0 1 0,0 0 0,-1-1 0,1 1 0,-1-1 0,1 1 0,-1-1 0,1 0 0,-1 0 0,0 1 0,0-1 0,0 0 0,0 0 0,1-3 0,20-58 0,-18 49 0,25-108 0,26-245 0,-55 366 0,14-195 0,-7 68 0,-7 128 0,0 1 0,1-1 0,-1 0 0,0 0 0,0 0 0,0 0 0,0 0 0,0 0 0,0 0 0,0 1 0,0-1 0,0 0 0,0 0 0,1 0 0,-1 0 0,0 0 0,0 0 0,0 0 0,0 0 0,0 0 0,0 0 0,0 0 0,1 0 0,-1 0 0,0 0 0,0 0 0,0 0 0,0 0 0,0 0 0,0 0 0,1 0 0,-1 0 0,0 0 0,0 0 0,0 0 0,0 0 0,0 0 0,0 0 0,1 0 0,-1 0 0,0 0 0,0 0 0,0 0 0,0 0 0,0 0 0,0-1 0,0 1 0,0 0 0,0 0 0,1 0 0,-1 0 0,0 0 0,0 0 0,0 0 0,0 0 0,0-1 0,0 1 0,0 0 0,0 0 0,11 20 0,11 32 0,81 265 0,-90-275 0,-2 2 0,-1-1 0,-3 2 0,4 86 0,-9-107 0,-2-25 0,1 1 0,-1 0 0,0 0 0,0 0 0,0 0 0,0 0 0,0 0 0,0 0 0,0 0 0,0 0 0,0 0 0,0 0 0,0-1 0,0 1 0,0 0 0,1 0 0,-1 0 0,0 0 0,0 0 0,0 0 0,0 0 0,0 0 0,0 0 0,0 0 0,0 0 0,0 0 0,1 0 0,-1 0 0,0 0 0,0 0 0,0 0 0,0 0 0,0 0 0,0 0 0,0 0 0,0 0 0,1 0 0,-1 0 0,0 0 0,0 0 0,0 0 0,0 0 0,0 1 0,0-1 0,0 0 0,0 0 0,0 0 0,0 0 0,0 0 0,1 0 0,-1 0 0,0 0 0,0 0 0,0 0 0,0 0 0,0 1 0,0-1 0,0 0 0,0 0 0,0 0 0,0 0 0,0 0 0,0 0 0,0 0 0,0 0 0,0 1 0,0-1 0,0 0 0,0 0 0,11-34 0,-7 20 0,25-124 0,-25 104 0,2 2 0,2-1 0,0 1 0,25-58 0,-31 85 0,1 0 0,0 1 0,0-1 0,0 0 0,1 1 0,-1 0 0,9-7 0,-11 10 0,0 0 0,1 0 0,-1 0 0,0 0 0,1 0 0,-1 1 0,1-1 0,-1 1 0,1-1 0,-1 1 0,1 0 0,-1-1 0,1 1 0,-1 0 0,1 0 0,-1 0 0,1 0 0,0 0 0,-1 0 0,1 1 0,-1-1 0,1 0 0,-1 1 0,1-1 0,-1 1 0,1 0 0,-1 0 0,0-1 0,1 1 0,-1 0 0,0 0 0,2 2 0,6 6 0,-1 0 0,0 1 0,0 0 0,-1 0 0,-1 1 0,0 0 0,0 0 0,-1 0 0,0 1 0,-1-1 0,-1 1 0,0 0 0,0 1 0,0 13 0,2 16 0,-2 0 0,-4 57 0,0-63 0,0-397 0,-1 451 0,0-40 0,2 1 0,2-1 0,10 58 0,-12-106 0,0-1 0,0 1 0,1-1 0,-1 1 0,0-1 0,1 0 0,-1 1 0,1-1 0,0 0 0,-1 0 0,1 1 0,0-1 0,0 0 0,0 0 0,1 2 0,-1-3 0,-1 0 0,1 0 0,-1 0 0,1 0 0,-1 0 0,1 0 0,-1 0 0,1 0 0,-1 0 0,1 0 0,-1 0 0,1 0 0,-1 0 0,1-1 0,-1 1 0,1 0 0,-1 0 0,0-1 0,1 1 0,-1 0 0,1-1 0,-1 1 0,0 0 0,1-1 0,-1 1 0,0-1 0,0 1 0,1 0 0,-1-1 0,24-49 0,-18 36 0,7-19 0,-2 0 0,-1 0 0,-1-1 0,-3-1 0,5-54 0,-12 145 0,0-7 0,-1 0 0,-15 77 0,11-90-1365,2-5-5461</inkml:trace>
+</inkml:ink>
+</file>
+
+<file path=word/ink/ink3.xml><?xml version="1.0" encoding="utf-8"?>
+<inkml:ink xmlns:inkml="http://www.w3.org/2003/InkML">
+  <inkml:definitions>
+    <inkml:context xml:id="ctx0">
+      <inkml:inkSource xml:id="inkSrc0">
+        <inkml:traceFormat>
+          <inkml:channel name="X" type="integer" min="-2.14748E9" max="2.14748E9" units="cm"/>
+          <inkml:channel name="Y" type="integer" min="-2.14748E9" max="2.14748E9" units="cm"/>
+          <inkml:channel name="F" type="integer" max="32767" units="dev"/>
+        </inkml:traceFormat>
+        <inkml:channelProperties>
+          <inkml:channelProperty channel="X" name="resolution" value="1000" units="1/cm"/>
+          <inkml:channelProperty channel="Y" name="resolution" value="1000" units="1/cm"/>
+          <inkml:channelProperty channel="F" name="resolution" value="0" units="1/dev"/>
+        </inkml:channelProperties>
+      </inkml:inkSource>
+      <inkml:timestamp xml:id="ts0" timeString="2022-05-24T18:07:51.417"/>
+    </inkml:context>
+    <inkml:brush xml:id="br0">
+      <inkml:brushProperty name="width" value="0.05013" units="cm"/>
+      <inkml:brushProperty name="height" value="0.05013" units="cm"/>
+      <inkml:brushProperty name="color" value="#FFFFFF"/>
+    </inkml:brush>
+  </inkml:definitions>
+  <inkml:trace contextRef="#ctx0" brushRef="#br0">336 56 24575,'0'-2'0,"-1"1"0,1 0 0,0 0 0,0 0 0,0 0 0,-1-1 0,1 1 0,0 0 0,-1 0 0,1 0 0,-1 0 0,1 0 0,-1 0 0,0 0 0,1 0 0,-1 0 0,0 0 0,0 0 0,0 1 0,1-1 0,-1 0 0,0 0 0,0 1 0,0-1 0,0 1 0,0-1 0,-1 1 0,1-1 0,0 1 0,0 0 0,0-1 0,0 1 0,0 0 0,-1 0 0,1 0 0,0 0 0,0 0 0,0 0 0,0 0 0,-1 0 0,1 1 0,0-1 0,0 0 0,0 1 0,0-1 0,0 1 0,0-1 0,0 1 0,0-1 0,0 1 0,0 0 0,0 0 0,0-1 0,0 1 0,0 0 0,1 0 0,-1 0 0,0 0 0,1 0 0,-1 0 0,0 2 0,-6 9 0,1 0 0,1 1 0,0 0 0,1 0 0,0 0 0,1 1 0,-1 16 0,-5 13 0,6-37 0,1-19 0,-1-38 0,1 25 0,1 14 0,0 1 0,-1 0 0,0 0 0,-1 0 0,0 0 0,-1 0 0,0 0 0,-1 1 0,-6-11 0,11 20 0,0 1 0,0 0 0,-1 0 0,1 0 0,0 0 0,0-1 0,0 1 0,0 0 0,0 0 0,0 0 0,-1 0 0,1 0 0,0 0 0,0 0 0,0-1 0,0 1 0,-1 0 0,1 0 0,0 0 0,0 0 0,0 0 0,0 0 0,-1 0 0,1 0 0,0 0 0,0 0 0,0 0 0,-1 0 0,1 0 0,0 0 0,0 0 0,0 0 0,0 0 0,-1 0 0,1 0 0,0 0 0,0 0 0,0 1 0,0-1 0,-1 0 0,1 0 0,0 0 0,0 0 0,0 0 0,0 0 0,0 0 0,-1 1 0,1-1 0,0 0 0,0 0 0,0 0 0,0 0 0,0 1 0,0-1 0,0 0 0,0 1 0,-5 17 0,2 21 0,5 90 0,-2-243 0,-13 135 0,-2 20 0,13-28 0,0-1 0,0 1 0,-1-1 0,-7 21 0,9-32 0,1 1 0,0-1 0,-1 0 0,0 1 0,1-1 0,-1 0 0,0 1 0,1-1 0,-1 0 0,0 0 0,0 1 0,0-1 0,0 0 0,0 0 0,-1 0 0,1 0 0,0 0 0,0-1 0,-1 1 0,1 0 0,0-1 0,-1 1 0,1 0 0,-1-1 0,1 0 0,-1 1 0,1-1 0,-1 0 0,1 0 0,-1 0 0,1 0 0,-1 0 0,1 0 0,-1 0 0,1 0 0,-1-1 0,1 1 0,0-1 0,-3 0 0,2 0 0,1 0 0,-1-1 0,0 1 0,0-1 0,1 1 0,-1-1 0,1 0 0,-1 1 0,1-1 0,0 0 0,-1 0 0,1 0 0,0 0 0,1 0 0,-1 0 0,0 0 0,-1-5 0,-6-45 0,4 21 0,-12-15 0,16 46 0,0 0 0,0 0 0,0 0 0,0 0 0,0 0 0,-1-1 0,1 1 0,0 0 0,0 0 0,0 0 0,0 0 0,0 0 0,0 0 0,0 0 0,-1-1 0,1 1 0,0 0 0,0 0 0,0 0 0,0 0 0,0 0 0,-1 0 0,1 0 0,0 0 0,0 0 0,0 0 0,0 0 0,-1 0 0,1 0 0,0 0 0,0 0 0,0 0 0,0 0 0,0 0 0,-1 0 0,1 0 0,0 0 0,0 0 0,0 0 0,0 0 0,-1 0 0,1 1 0,0-1 0,0 0 0,0 0 0,0 0 0,0 0 0,0 0 0,0 0 0,-1 0 0,1 1 0,0-1 0,0 0 0,0 0 0,0 0 0,0 0 0,0 0 0,0 1 0,0-1 0,0 0 0,0 0 0,-4 30 0,5-7 0,-1-18 0,1 1 0,-1 0 0,0-1 0,-1 1 0,1 0 0,-1-1 0,0 1 0,0-1 0,-4 9 0,-4-58 0,9 44 0,0-1 0,0 0 0,0 0 0,0 0 0,0 0 0,1 0 0,-1 0 0,0 1 0,1-1 0,-1 0 0,1 0 0,-1 1 0,1-1 0,-1 0 0,1 0 0,-1 1 0,1-1 0,0 1 0,0-1 0,-1 0 0,1 1 0,0-1 0,0 1 0,-1 0 0,1-1 0,0 1 0,0 0 0,0-1 0,0 1 0,-1 0 0,1 0 0,0 0 0,0 0 0,0 0 0,0 0 0,1 0 0,44 2 0,-32 0 0,44 1 0,2 1 0,1-3 0,70-6 0,-81-7 0,-41 9 0,0 1 0,1 0 0,-1 0 0,1 1 0,-1 0 0,12 0 0,-17 2 14,37 4 310,-40-4-373,0-1 0,0 0 1,0 0-1,0 1 0,0-1 1,0 0-1,0 1 0,0-1 1,0 1-1,0 0 0,0-1 1,0 1-1,-1-1 1,1 1-1,0 0 0,0 0 1,-1 0-1,1-1 0,-1 1 1,1 0-1,-1 0 0,1 0 1,-1 0-1,1 0 0,-1 0 1,0 0-1,1 0 0,-1 0 1,0 0-1,0 0 1,0 0-1,0 0 0,0 0 1,0 2-1,-4 8-6777</inkml:trace>
+</inkml:ink>
+</file>
+
+<file path=word/ink/ink4.xml><?xml version="1.0" encoding="utf-8"?>
+<inkml:ink xmlns:inkml="http://www.w3.org/2003/InkML">
+  <inkml:definitions>
+    <inkml:context xml:id="ctx0">
+      <inkml:inkSource xml:id="inkSrc0">
+        <inkml:traceFormat>
+          <inkml:channel name="X" type="integer" min="-2.14748E9" max="2.14748E9" units="cm"/>
+          <inkml:channel name="Y" type="integer" min="-2.14748E9" max="2.14748E9" units="cm"/>
+          <inkml:channel name="F" type="integer" max="32767" units="dev"/>
+        </inkml:traceFormat>
+        <inkml:channelProperties>
+          <inkml:channelProperty channel="X" name="resolution" value="1000" units="1/cm"/>
+          <inkml:channelProperty channel="Y" name="resolution" value="1000" units="1/cm"/>
+          <inkml:channelProperty channel="F" name="resolution" value="0" units="1/dev"/>
+        </inkml:channelProperties>
+      </inkml:inkSource>
+      <inkml:timestamp xml:id="ts0" timeString="2022-05-24T18:07:45.896"/>
+    </inkml:context>
+    <inkml:brush xml:id="br0">
+      <inkml:brushProperty name="width" value="0.05" units="cm"/>
+      <inkml:brushProperty name="height" value="0.05" units="cm"/>
+      <inkml:brushProperty name="color" value="#FFFFFF"/>
+    </inkml:brush>
+  </inkml:definitions>
+  <inkml:trace contextRef="#ctx0" brushRef="#br0">736 189 24575,'-5'13'0,"1"0"0,0 1 0,0-1 0,2 1 0,0 0 0,0 0 0,1 27 0,-1-7 0,1-19 0,-5 81 0,6 117 0,0-206 0,1 1 0,-1 0 0,1 0 0,0 0 0,1-1 0,0 1 0,0 0 0,1-1 0,0 0 0,7 12 0,-10-18 0,0-1 0,0 0 0,1 1 0,-1-1 0,0 0 0,0 0 0,1 1 0,-1-1 0,0 0 0,1 0 0,-1 1 0,1-1 0,-1 0 0,0 0 0,1 0 0,-1 0 0,1 0 0,-1 1 0,0-1 0,1 0 0,-1 0 0,1 0 0,-1 0 0,0 0 0,1 0 0,-1 0 0,1 0 0,-1-1 0,0 1 0,1 0 0,-1 0 0,1 0 0,-1 0 0,0 0 0,1-1 0,-1 1 0,0 0 0,1 0 0,-1-1 0,0 1 0,1 0 0,-1-1 0,0 1 0,0 0 0,1 0 0,-1-1 0,10-20 0,121-355 0,-130 371 0,5-13 0,-1 0 0,2 0 0,1 1 0,0 0 0,17-27 0,-25 44 0,0 0 0,0-1 0,1 1 0,-1 0 0,0-1 0,0 1 0,0 0 0,0 0 0,1-1 0,-1 1 0,0 0 0,0 0 0,1-1 0,-1 1 0,0 0 0,0 0 0,1 0 0,-1 0 0,0-1 0,0 1 0,1 0 0,-1 0 0,0 0 0,1 0 0,-1 0 0,0 0 0,1 0 0,-1 0 0,0 0 0,1 0 0,-1 0 0,0 0 0,1 0 0,-1 0 0,0 0 0,1 0 0,-1 0 0,0 0 0,1 1 0,-1-1 0,0 0 0,0 0 0,1 0 0,-1 0 0,0 1 0,0-1 0,1 0 0,-1 0 0,0 1 0,0-1 0,0 0 0,1 0 0,-1 1 0,0-1 0,0 0 0,0 1 0,0-1 0,0 0 0,1 1 0,4 22 0,-5-22 0,6 60 0,-3 1 0,-5 65 0,0-52 0,2-66 0,0 7 0,-1 1 0,0 0 0,-1-1 0,-5 21 0,6-35 0,1 0 0,0 0 0,-1 0 0,1 0 0,-1 0 0,0 0 0,0 0 0,0 0 0,0 0 0,0 0 0,0 0 0,0-1 0,-1 1 0,1 0 0,-1-1 0,1 1 0,-1-1 0,1 0 0,-1 1 0,0-1 0,0 0 0,0 0 0,0 0 0,1 0 0,-1 0 0,0-1 0,-1 1 0,1-1 0,0 1 0,0-1 0,0 0 0,0 0 0,0 0 0,0 0 0,0 0 0,-1 0 0,1 0 0,0-1 0,0 1 0,0-1 0,0 1 0,-4-3 0,-2-1 0,0 0 0,0-1 0,0 0 0,0-1 0,1 0 0,0 0 0,0 0 0,1-1 0,-1 0 0,2 0 0,-1 0 0,1-1 0,-7-13 0,-5-13 0,1-2 0,-11-39 0,-2-4 0,-2 9 0,-4 1 0,-2 2 0,-47-64 0,80 126 0,0-3 0,-1 1 0,1 1 0,-2-1 0,1 1 0,-1-1 0,0 1 0,0 1 0,-1-1 0,1 1 0,-1 1 0,-12-7 0,18 10 0,0 1 0,-1 0 0,1 0 0,0 0 0,0 0 0,-1 0 0,1 0 0,0 0 0,0 1 0,0-1 0,-1 0 0,1 1 0,0-1 0,0 1 0,0-1 0,0 1 0,0-1 0,0 1 0,0 0 0,0 0 0,0-1 0,0 1 0,0 0 0,0 0 0,1 0 0,-1 0 0,0 0 0,0 0 0,1 0 0,-1 2 0,-13 39 0,5 21 0,3 0 0,2 1 0,8 105 0,-1-82 0,2 96 0,-2-479 0,1 264 0,1-1 0,2 1 0,13-44 0,-15 61 0,1 0 0,0 1 0,0-1 0,2 2 0,-1-1 0,2 1 0,0 0 0,20-22 0,-27 33 0,-1 1 0,1 0 0,0 0 0,0 0 0,-1 0 0,1 0 0,0 0 0,0 0 0,0 1 0,0-1 0,0 0 0,0 1 0,0 0 0,0 0 0,0-1 0,1 1 0,-1 0 0,0 1 0,0-1 0,0 0 0,0 1 0,0-1 0,0 1 0,0-1 0,0 1 0,0 0 0,0 0 0,-1 0 0,1 0 0,0 0 0,0 0 0,2 3 0,4 3 0,0 1 0,0 0 0,0 0 0,12 18 0,-7-5 0,-1 1 0,-1 1 0,-1 0 0,-1 0 0,-1 1 0,-1 0 0,-1 0 0,5 36 0,-5-2 0,-1 0 0,-5 85 0,-7-96 0,-2-32 0,9-15 0,-1 0 0,1 0 0,-1 0 0,1 0 0,-1 0 0,1 0 0,-1 0 0,1 0 0,-1 0 0,0 0 0,1-1 0,-1 1 0,1 0 0,-1 0 0,1-1 0,-1 1 0,1 0 0,0 0 0,-1-1 0,1 1 0,-1-1 0,1 1 0,0 0 0,-1-1 0,1 1 0,0-1 0,-1 1 0,1-1 0,0 1 0,-1-1 0,-5-11 0,0 0 0,0-1 0,1 1 0,1-1 0,0 0 0,1 0 0,-2-17 0,-11-36 0,11 47 0,-1-3 0,-1 1 0,-1-1 0,-1 1 0,-1 0 0,-20-32 0,29 52 0,0 0 0,0-1 0,0 1 0,0-1 0,0 1 0,0 0 0,0 0 0,-1 0 0,1 0 0,0 0 0,-1 0 0,1 0 0,-1 0 0,1 0 0,-1 1 0,0-1 0,1 1 0,-1-1 0,1 1 0,-1-1 0,0 1 0,-1 0 0,1 0 0,1 1 0,-1 0 0,1-1 0,-1 1 0,1 0 0,0 0 0,0 0 0,-1 0 0,1 0 0,0 0 0,0 0 0,0 0 0,0 0 0,0 1 0,0-1 0,0 0 0,1 1 0,-2 2 0,-3 7 0,1 1 0,1 0 0,0-1 0,-3 22 0,1 14 0,1 0 0,3 0 0,5 64 0,-4-110 0,0 0 0,0 1 0,0-1 0,0 0 0,1 0 0,-1 0 0,0 1 0,0-1 0,1 0 0,-1 0 0,1 0 0,-1 1 0,1-1 0,-1 0 0,1 0 0,0 0 0,1 1 0,8-12 0,7-37 0,-6-5 0,-1 0 0,-3-1 0,1-66 0,-7 87 0,-27 111 0,14-33 0,2 2 0,2-1 0,-2 70 0,15-77 0,4-32 0,7-19 0,219-258 0,-232 266 0,-1 0 0,0 0 0,1 1 0,-2-2 0,1 1 0,0 0 0,0 0 0,0-5 0,-1 7 0,-1 0 0,0 0 0,0 0 0,0 0 0,0 0 0,1 0 0,-2 0 0,1 0 0,0 0 0,0 0 0,0 0 0,0 0 0,-1 0 0,1 0 0,0 0 0,-1 0 0,1 0 0,-1 0 0,1 1 0,-1-2 0,-2-1 0,0 1 0,0 0 0,-1 0 0,1 0 0,0 1 0,-1-1 0,1 1 0,-1 0 0,1 0 0,-1 0 0,0 0 0,1 0 0,-1 1 0,0 0 0,-3 0 0,-47-3 0,0 2 0,-84 9 0,132-7 0,0 0 0,0 0 0,1 1 0,-1-1 0,1 1 0,-1 0 0,1 1 0,-1 0 0,1 0 0,0 0 0,-5 4 0,1 2 0,0 0 0,1 0 0,-13 19 0,9-12 0,6-9 0,-1-1 0,1 0 0,-1 0 0,0 0 0,-1-1 0,1 0 0,-1-1 0,0 1 0,0-2 0,-1 1 0,1-1 0,-1 0 0,0-1 0,1 0 0,-1 0 0,0-1 0,0 0 0,0-1 0,0 0 0,0 0 0,0-1 0,0 0 0,0-1 0,0 0 0,0 0 0,1-1 0,-1 0 0,1 0 0,-10-6 0,16 8 0,-1-1 0,1 0 0,0 0 0,-1 0 0,1 0 0,0 0 0,0 0 0,1 0 0,-1-1 0,0 1 0,1-1 0,-1 0 0,1 1 0,0-1 0,0 0 0,0 0 0,-1-3 0,2 5 0,0-1 0,0 1 0,0-1 0,0 1 0,0-1 0,1 0 0,-1 1 0,0-1 0,1 1 0,-1-1 0,1 1 0,-1-1 0,1 1 0,0 0 0,-1-1 0,1 1 0,0 0 0,0-1 0,0 1 0,0 0 0,0 0 0,1 0 0,-1 0 0,0 0 0,0 0 0,1 0 0,-1 1 0,0-1 0,1 0 0,-1 1 0,1-1 0,-1 1 0,1-1 0,2 0 0,17-2 0,1 1 0,0 0 0,-1 2 0,1 0 0,39 6 0,0 0 0,245 19 0,-197-15 0,111-6 0,-218-4 0,40 3 0,-25 4 0,-17-7 0,0 1 0,0-1 0,0 1 0,1-1 0,-1 1 0,0-1 0,0 1 0,0-1 0,0 1 0,0-1 0,0 1 0,0-1 0,0 1 0,-1-1 0,1 1 0,0-1 0,0 1 0,0-1 0,0 1 0,-1-1 0,1 0 0,0 1 0,0-1 0,-1 1 0,1-1 0,0 0 0,-1 1 0,1-1 0,0 0 0,-1 1 0,1-1 0,-1 0 0,0 1 0,-5 3 0,0 0 0,0 0 0,0-1 0,-1 1 0,1-1 0,-1-1 0,0 1 0,0-1 0,0-1 0,-14 3 0,-82 2 0,81-5 0,-358 0 0,168-3 0,197 1 0,0 1 0,0-2 0,-1 0 0,1-1 0,-15-4 0,26 6 0,-1 0 0,1-1 0,0 1 0,0-1 0,1 0 0,-1 0 0,0 0 0,1-1 0,-1 1 0,1-1 0,0 0 0,0 0 0,0 0 0,0 0 0,0-1 0,1 1 0,-1-1 0,1 1 0,0-1 0,0 0 0,0 0 0,-1-5 0,3 6 0,-1 1 0,1-1 0,0 1 0,0-1 0,1 1 0,-1-1 0,0 1 0,1-1 0,-1 1 0,1-1 0,0 1 0,0-1 0,0 1 0,0 0 0,0 0 0,1 0 0,-1-1 0,1 1 0,-1 0 0,1 1 0,0-1 0,-1 0 0,1 0 0,0 1 0,0-1 0,0 1 0,1 0 0,-1-1 0,0 1 0,1 0 0,-1 0 0,4 0 0,-3 0 0,-1 0 0,1 0 0,0 0 0,0 1 0,-1-1 0,1 1 0,0 0 0,0 0 0,0 0 0,-1 0 0,1 0 0,0 1 0,0-1 0,-1 1 0,1-1 0,0 1 0,-1 0 0,1 0 0,-1 1 0,1-1 0,-1 1 0,0-1 0,1 1 0,-1-1 0,0 1 0,0 0 0,0 0 0,0 0 0,0 0 0,1 3 0,2 11 0,0 0 0,-2 0 0,0 0 0,0 0 0,-2 1 0,0-1 0,-1 22 0,-2-58 0,1 6 0,0-1 0,0 1 0,2-1 0,-1 1 0,2 0 0,0-1 0,7-21 0,-9 35 0,0 0 0,0 0 0,0 0 0,0 1 0,1-1 0,-1 0 0,0 0 0,1 0 0,-1 1 0,1-1 0,-1 0 0,1 1 0,-1-1 0,1 0 0,-1 1 0,1-1 0,0 1 0,-1-1 0,1 1 0,0-1 0,-1 1 0,1-1 0,0 1 0,0 0 0,-1-1 0,1 1 0,0 0 0,0 0 0,0-1 0,1 1 0,0 1 0,-1 0 0,0-1 0,1 1 0,-1 0 0,0 0 0,0 0 0,1 0 0,-1 1 0,0-1 0,0 0 0,0 0 0,0 1 0,-1-1 0,2 3 0,22 57 0,-16-35 0,-5-11 0,1 0 0,0 0 0,1 0 0,1-1 0,1 0 0,0 0 0,0 0 0,2-1 0,14 19 0,-22-31 0,1 1 0,-1-1 0,0 0 0,1 0 0,-1 0 0,1 0 0,-1 0 0,1 0 0,0 0 0,-1 0 0,1-1 0,0 1 0,-1 0 0,1-1 0,0 0 0,0 1 0,0-1 0,0 0 0,-1 0 0,1 0 0,3-1 0,-2 1 0,1-1 0,-1-1 0,0 1 0,0-1 0,0 1 0,0-1 0,0 0 0,0 0 0,-1 0 0,1 0 0,2-3 0,7-8 0,-1 0 0,-1-1 0,15-25 0,-22 34 0,137-217 0,-121 195 0,-19 27 0,0 0 0,0-1 0,0 1 0,0 0 0,0 0 0,1-1 0,-1 1 0,0 0 0,0 0 0,0-1 0,0 1 0,1 0 0,-1 0 0,0 0 0,0-1 0,1 1 0,-1 0 0,0 0 0,0 0 0,1 0 0,-1 0 0,0 0 0,0 0 0,1-1 0,-1 1 0,0 0 0,1 0 0,-1 0 0,0 0 0,0 0 0,1 0 0,-1 0 0,0 0 0,1 0 0,-1 0 0,0 1 0,0-1 0,1 0 0,-1 0 0,0 0 0,0 0 0,1 0 0,-1 0 0,0 1 0,0-1 0,1 0 0,-1 0 0,0 0 0,0 1 0,0-1 0,1 0 0,-1 0 0,0 1 0,0-1 0,0 0 0,0 0 0,0 1 0,1-1 0,2 22 0,-3-21 0,1 45-14,-2-1-1,-13 78 0,6-59-1306,0 4-5505</inkml:trace>
+</inkml:ink>
+</file>
+
+<file path=word/ink/ink5.xml><?xml version="1.0" encoding="utf-8"?>
+<inkml:ink xmlns:inkml="http://www.w3.org/2003/InkML">
+  <inkml:definitions>
+    <inkml:context xml:id="ctx0">
+      <inkml:inkSource xml:id="inkSrc0">
+        <inkml:traceFormat>
+          <inkml:channel name="X" type="integer" min="-2.14748E9" max="2.14748E9" units="cm"/>
+          <inkml:channel name="Y" type="integer" min="-2.14748E9" max="2.14748E9" units="cm"/>
+          <inkml:channel name="F" type="integer" max="32767" units="dev"/>
+        </inkml:traceFormat>
+        <inkml:channelProperties>
+          <inkml:channelProperty channel="X" name="resolution" value="1000" units="1/cm"/>
+          <inkml:channelProperty channel="Y" name="resolution" value="1000" units="1/cm"/>
+          <inkml:channelProperty channel="F" name="resolution" value="0" units="1/dev"/>
+        </inkml:channelProperties>
+      </inkml:inkSource>
+      <inkml:timestamp xml:id="ts0" timeString="2022-05-24T18:07:40.986"/>
+    </inkml:context>
+    <inkml:brush xml:id="br0">
+      <inkml:brushProperty name="width" value="0.05" units="cm"/>
+      <inkml:brushProperty name="height" value="0.05" units="cm"/>
+      <inkml:brushProperty name="color" value="#FFFFFF"/>
+    </inkml:brush>
+  </inkml:definitions>
+  <inkml:trace contextRef="#ctx0" brushRef="#br0">915 724 24575,'-56'-50'0,"-3"2"0,-2 3 0,-2 3 0,-78-39 0,57 33 0,-132-99 0,194 126 0,1 0 0,1-2 0,1 0 0,-31-50 0,-14-16 0,63 88 0,1 0 0,-1 0 0,1 1 0,-1-1 0,0 0 0,1 0 0,-1 1 0,0-1 0,1 0 0,-1 1 0,0-1 0,0 1 0,0-1 0,0 1 0,1-1 0,-1 1 0,0 0 0,0-1 0,0 1 0,0 0 0,0 0 0,0 0 0,-2 0 0,3 0 0,-1 0 0,0 1 0,0 0 0,0-1 0,1 1 0,-1-1 0,0 1 0,1 0 0,-1 0 0,1-1 0,-1 1 0,1 0 0,-1 0 0,1 0 0,-1-1 0,1 1 0,0 0 0,-1 0 0,1 2 0,-6 54 0,35 418 0,-1-97 0,-28-360 0,4 49 0,-3-64 0,-1 0 0,1 0 0,-1 1 0,1-1 0,0 0 0,0 0 0,0 0 0,1 0 0,-1 0 0,1 0 0,0 0 0,0 0 0,0-1 0,0 1 0,3 2 0,-5-5 0,1 0 0,-1 1 0,1-1 0,-1 0 0,1 0 0,-1 0 0,1 0 0,-1 0 0,1 0 0,-1 0 0,1 0 0,-1 0 0,1 0 0,-1 0 0,1-1 0,-1 1 0,1 0 0,-1 0 0,0 0 0,1 0 0,-1-1 0,1 1 0,-1 0 0,1-1 0,-1 1 0,0 0 0,1-1 0,-1 1 0,0 0 0,1-1 0,-1 1 0,0-1 0,0 1 0,1 0 0,-1-1 0,0 1 0,0-1 0,0 1 0,0-1 0,0 1 0,1-1 0,-1 0 0,8-27 0,-7 24 0,52-294 0,-35 173 0,3-23-682,1-162-1,-21 253-6143</inkml:trace>
+</inkml:ink>
 </file>
 
 <file path=word/theme/theme1.xml><?xml version="1.0" encoding="utf-8"?>

--- a/docs/documentation.docx
+++ b/docs/documentation.docx
@@ -5,6 +5,7 @@
     <w:sdt>
       <w:sdtPr>
         <w:rPr>
+          <w:rFonts w:eastAsiaTheme="minorHAnsi"/>
           <w:sz w:val="2"/>
         </w:rPr>
         <w:id w:val="-250273199"/>
@@ -15,7 +16,6 @@
       </w:sdtPr>
       <w:sdtEndPr>
         <w:rPr>
-          <w:rFonts w:eastAsiaTheme="minorHAnsi"/>
           <w:noProof/>
           <w:sz w:val="22"/>
           <w:lang w:val="hu-HU"/>
@@ -104,6 +104,7 @@
                                   <w:dataBinding w:prefixMappings="xmlns:ns0='http://purl.org/dc/elements/1.1/' xmlns:ns1='http://schemas.openxmlformats.org/package/2006/metadata/core-properties' " w:xpath="/ns1:coreProperties[1]/ns0:title[1]" w:storeItemID="{6C3C8BC8-F283-45AE-878A-BAB7291924A1}"/>
                                   <w:text/>
                                 </w:sdtPr>
+                                <w:sdtEndPr/>
                                 <w:sdtContent>
                                   <w:p>
                                     <w:pPr>
@@ -163,6 +164,7 @@
                                     <w:dataBinding w:prefixMappings="xmlns:ns0='http://purl.org/dc/elements/1.1/' xmlns:ns1='http://schemas.openxmlformats.org/package/2006/metadata/core-properties' " w:xpath="/ns1:coreProperties[1]/ns0:subject[1]" w:storeItemID="{6C3C8BC8-F283-45AE-878A-BAB7291924A1}"/>
                                     <w:text/>
                                   </w:sdtPr>
+                                  <w:sdtEndPr/>
                                   <w:sdtContent>
                                     <w:proofErr w:type="spellStart"/>
                                     <w:r>
@@ -326,6 +328,7 @@
                             <w:dataBinding w:prefixMappings="xmlns:ns0='http://purl.org/dc/elements/1.1/' xmlns:ns1='http://schemas.openxmlformats.org/package/2006/metadata/core-properties' " w:xpath="/ns1:coreProperties[1]/ns0:title[1]" w:storeItemID="{6C3C8BC8-F283-45AE-878A-BAB7291924A1}"/>
                             <w:text/>
                           </w:sdtPr>
+                          <w:sdtEndPr/>
                           <w:sdtContent>
                             <w:p>
                               <w:pPr>
@@ -385,6 +388,7 @@
                               <w:dataBinding w:prefixMappings="xmlns:ns0='http://purl.org/dc/elements/1.1/' xmlns:ns1='http://schemas.openxmlformats.org/package/2006/metadata/core-properties' " w:xpath="/ns1:coreProperties[1]/ns0:subject[1]" w:storeItemID="{6C3C8BC8-F283-45AE-878A-BAB7291924A1}"/>
                               <w:text/>
                             </w:sdtPr>
+                            <w:sdtEndPr/>
                             <w:sdtContent>
                               <w:proofErr w:type="spellStart"/>
                               <w:r>
@@ -2300,12 +2304,17 @@
         </w:rPr>
       </w:pPr>
       <w:proofErr w:type="spellStart"/>
+      <w:proofErr w:type="gramStart"/>
       <w:r>
         <w:t>GameFrame</w:t>
       </w:r>
       <w:proofErr w:type="spellEnd"/>
       <w:r>
-        <w:t xml:space="preserve">(Controller app, Game </w:t>
+        <w:t>(</w:t>
+      </w:r>
+      <w:proofErr w:type="gramEnd"/>
+      <w:r>
+        <w:t xml:space="preserve">Controller app, Game </w:t>
       </w:r>
       <w:proofErr w:type="spellStart"/>
       <w:r>
@@ -2313,10 +2322,7 @@
       </w:r>
       <w:proofErr w:type="spellEnd"/>
       <w:r>
-        <w:t>)</w:t>
-      </w:r>
-      <w:r>
-        <w:t xml:space="preserve">: </w:t>
+        <w:t xml:space="preserve">): </w:t>
       </w:r>
       <w:proofErr w:type="spellStart"/>
       <w:r>
@@ -2407,12 +2413,17 @@
         </w:rPr>
       </w:pPr>
       <w:proofErr w:type="spellStart"/>
+      <w:proofErr w:type="gramStart"/>
       <w:r>
         <w:t>setupGameFrame</w:t>
       </w:r>
       <w:proofErr w:type="spellEnd"/>
       <w:r>
-        <w:t xml:space="preserve">(): </w:t>
+        <w:t>(</w:t>
+      </w:r>
+      <w:proofErr w:type="gramEnd"/>
+      <w:r>
+        <w:t xml:space="preserve">): </w:t>
       </w:r>
       <w:r>
         <w:t xml:space="preserve">A </w:t>
@@ -2567,6 +2578,7 @@
         </w:rPr>
       </w:pPr>
       <w:proofErr w:type="spellStart"/>
+      <w:proofErr w:type="gramStart"/>
       <w:r>
         <w:rPr>
           <w:lang w:val="hu-HU"/>
@@ -2578,7 +2590,14 @@
         <w:rPr>
           <w:lang w:val="hu-HU"/>
         </w:rPr>
-        <w:t xml:space="preserve">(int x, int y): Egy lövés hatására meghívja a Game példánynak a </w:t>
+        <w:t>(</w:t>
+      </w:r>
+      <w:proofErr w:type="gramEnd"/>
+      <w:r>
+        <w:rPr>
+          <w:lang w:val="hu-HU"/>
+        </w:rPr>
+        <w:t xml:space="preserve">int x, int y): Egy lövés hatására meghívja a Game példánynak a </w:t>
       </w:r>
       <w:proofErr w:type="spellStart"/>
       <w:r>
@@ -2608,15 +2627,17 @@
         </w:rPr>
       </w:pPr>
       <w:proofErr w:type="spellStart"/>
+      <w:proofErr w:type="gramStart"/>
       <w:r>
         <w:t>deleteShip</w:t>
       </w:r>
       <w:proofErr w:type="spellEnd"/>
       <w:r>
-        <w:t>(int x, int y)</w:t>
-      </w:r>
-      <w:r>
-        <w:t xml:space="preserve">: A </w:t>
+        <w:t>(</w:t>
+      </w:r>
+      <w:proofErr w:type="gramEnd"/>
+      <w:r>
+        <w:t xml:space="preserve">int x, int y): A </w:t>
       </w:r>
       <w:proofErr w:type="spellStart"/>
       <w:r>
@@ -2737,7 +2758,15 @@
       </w:pPr>
       <w:r>
         <w:lastRenderedPageBreak/>
-        <w:t xml:space="preserve">ready2Play(): Az </w:t>
+        <w:t>ready2</w:t>
+      </w:r>
+      <w:proofErr w:type="gramStart"/>
+      <w:r>
+        <w:t>Play(</w:t>
+      </w:r>
+      <w:proofErr w:type="gramEnd"/>
+      <w:r>
+        <w:t xml:space="preserve">): Az </w:t>
       </w:r>
       <w:proofErr w:type="spellStart"/>
       <w:r>
@@ -2836,12 +2865,17 @@
         </w:rPr>
       </w:pPr>
       <w:proofErr w:type="spellStart"/>
+      <w:proofErr w:type="gramStart"/>
       <w:r>
         <w:t>placeShip</w:t>
       </w:r>
       <w:proofErr w:type="spellEnd"/>
       <w:r>
-        <w:t xml:space="preserve">(int </w:t>
+        <w:t>(</w:t>
+      </w:r>
+      <w:proofErr w:type="gramEnd"/>
+      <w:r>
+        <w:t xml:space="preserve">int </w:t>
       </w:r>
       <w:proofErr w:type="spellStart"/>
       <w:r>
@@ -2881,10 +2915,7 @@
       </w:r>
       <w:proofErr w:type="spellEnd"/>
       <w:r>
-        <w:t>)</w:t>
-      </w:r>
-      <w:r>
-        <w:t xml:space="preserve">: </w:t>
+        <w:t xml:space="preserve">): </w:t>
       </w:r>
       <w:proofErr w:type="spellStart"/>
       <w:r>
@@ -3020,10 +3051,7 @@
         <w:t xml:space="preserve"> </w:t>
       </w:r>
       <w:r>
-        <w:t>(int x, int y)</w:t>
-      </w:r>
-      <w:r>
-        <w:t xml:space="preserve">: Az </w:t>
+        <w:t xml:space="preserve">(int x, int y): Az </w:t>
       </w:r>
       <w:proofErr w:type="spellStart"/>
       <w:r>
@@ -3087,15 +3115,17 @@
         </w:rPr>
       </w:pPr>
       <w:proofErr w:type="spellStart"/>
+      <w:proofErr w:type="gramStart"/>
       <w:r>
         <w:t>gotHit</w:t>
       </w:r>
       <w:proofErr w:type="spellEnd"/>
       <w:r>
-        <w:t xml:space="preserve">(int x, int y): </w:t>
-      </w:r>
-      <w:r>
-        <w:t xml:space="preserve">Az </w:t>
+        <w:t>(</w:t>
+      </w:r>
+      <w:proofErr w:type="gramEnd"/>
+      <w:r>
+        <w:t xml:space="preserve">int x, int y): Az </w:t>
       </w:r>
       <w:proofErr w:type="spellStart"/>
       <w:r>
@@ -3159,6 +3189,7 @@
         </w:rPr>
       </w:pPr>
       <w:proofErr w:type="spellStart"/>
+      <w:proofErr w:type="gramStart"/>
       <w:r>
         <w:rPr>
           <w:lang w:val="hu-HU"/>
@@ -3170,7 +3201,14 @@
         <w:rPr>
           <w:lang w:val="hu-HU"/>
         </w:rPr>
-        <w:t xml:space="preserve">(int x, int y): Visszatérési értékként megadja, hogy a paraméterként megkapott mező </w:t>
+        <w:t>(</w:t>
+      </w:r>
+      <w:proofErr w:type="gramEnd"/>
+      <w:r>
+        <w:rPr>
+          <w:lang w:val="hu-HU"/>
+        </w:rPr>
+        <w:t xml:space="preserve">int x, int y): Visszatérési értékként megadja, hogy a paraméterként megkapott mező </w:t>
       </w:r>
       <w:r>
         <w:t>“</w:t>
@@ -3195,6 +3233,7 @@
         </w:rPr>
       </w:pPr>
       <w:proofErr w:type="spellStart"/>
+      <w:proofErr w:type="gramStart"/>
       <w:r>
         <w:t>endEnemyShip</w:t>
       </w:r>
@@ -3202,11 +3241,9 @@
       <w:r>
         <w:t>(</w:t>
       </w:r>
-      <w:r>
-        <w:t>int x, int y, int length, Orient or</w:t>
-      </w:r>
-      <w:r>
-        <w:t xml:space="preserve">): Az </w:t>
+      <w:proofErr w:type="gramEnd"/>
+      <w:r>
+        <w:t xml:space="preserve">int x, int y, int length, Orient or): Az </w:t>
       </w:r>
       <w:proofErr w:type="spellStart"/>
       <w:r>
@@ -3294,12 +3331,17 @@
         </w:rPr>
       </w:pPr>
       <w:proofErr w:type="spellStart"/>
+      <w:proofErr w:type="gramStart"/>
       <w:r>
         <w:t>startFight</w:t>
       </w:r>
       <w:proofErr w:type="spellEnd"/>
       <w:r>
-        <w:t xml:space="preserve">(): </w:t>
+        <w:t>(</w:t>
+      </w:r>
+      <w:proofErr w:type="gramEnd"/>
+      <w:r>
+        <w:t xml:space="preserve">): </w:t>
       </w:r>
       <w:proofErr w:type="spellStart"/>
       <w:r>
@@ -3371,10 +3413,15 @@
         </w:rPr>
       </w:pPr>
       <w:r>
-        <w:t>set2setup()</w:t>
-      </w:r>
-      <w:r>
-        <w:t xml:space="preserve">: </w:t>
+        <w:t>set2</w:t>
+      </w:r>
+      <w:proofErr w:type="gramStart"/>
+      <w:r>
+        <w:t>setup(</w:t>
+      </w:r>
+      <w:proofErr w:type="gramEnd"/>
+      <w:r>
+        <w:t xml:space="preserve">): </w:t>
       </w:r>
       <w:proofErr w:type="spellStart"/>
       <w:r>
@@ -3446,10 +3493,15 @@
         </w:rPr>
       </w:pPr>
       <w:r>
-        <w:t>set2ready()</w:t>
-      </w:r>
-      <w:r>
-        <w:t xml:space="preserve">: </w:t>
+        <w:t>set2</w:t>
+      </w:r>
+      <w:proofErr w:type="gramStart"/>
+      <w:r>
+        <w:t>ready(</w:t>
+      </w:r>
+      <w:proofErr w:type="gramEnd"/>
+      <w:r>
+        <w:t xml:space="preserve">): </w:t>
       </w:r>
       <w:proofErr w:type="spellStart"/>
       <w:r>
@@ -3529,10 +3581,15 @@
         </w:rPr>
       </w:pPr>
       <w:r>
-        <w:t>set2myTurn()</w:t>
-      </w:r>
-      <w:r>
-        <w:t xml:space="preserve">: </w:t>
+        <w:t>set2</w:t>
+      </w:r>
+      <w:proofErr w:type="gramStart"/>
+      <w:r>
+        <w:t>myTurn(</w:t>
+      </w:r>
+      <w:proofErr w:type="gramEnd"/>
+      <w:r>
+        <w:t xml:space="preserve">): </w:t>
       </w:r>
       <w:proofErr w:type="spellStart"/>
       <w:r>
@@ -3755,13 +3812,7 @@
         </w:drawing>
       </w:r>
       <w:r>
-        <w:t>set2enemyTurn</w:t>
-      </w:r>
-      <w:r>
-        <w:t xml:space="preserve"> </w:t>
-      </w:r>
-      <w:r>
-        <w:t xml:space="preserve">(): </w:t>
+        <w:t xml:space="preserve">set2enemyTurn (): </w:t>
       </w:r>
       <w:proofErr w:type="spellStart"/>
       <w:r>
@@ -3869,10 +3920,7 @@
       </w:r>
       <w:proofErr w:type="spellStart"/>
       <w:r>
-        <w:t>enemy</w:t>
-      </w:r>
-      <w:r>
-        <w:t>Turn</w:t>
+        <w:t>enemyTurn</w:t>
       </w:r>
       <w:proofErr w:type="spellEnd"/>
       <w:r>
@@ -3905,6 +3953,7 @@
     </w:p>
     <w:p>
       <w:pPr>
+        <w:jc w:val="both"/>
         <w:rPr>
           <w:noProof/>
           <w:lang w:val="hu-HU"/>
@@ -4032,6 +4081,7 @@
     <w:p>
       <w:pPr>
         <w:pStyle w:val="Cmsor1"/>
+        <w:jc w:val="both"/>
         <w:rPr>
           <w:noProof/>
           <w:lang w:val="hu-HU"/>
@@ -4048,7 +4098,583 @@
     </w:p>
     <w:p>
       <w:pPr>
+        <w:jc w:val="both"/>
+        <w:rPr>
+          <w:lang w:val="hu-HU"/>
+        </w:rPr>
+      </w:pPr>
+      <w:r>
+        <w:rPr>
+          <w:noProof/>
+          <w:lang w:val="hu-HU"/>
+        </w:rPr>
+        <w:drawing>
+          <wp:anchor distT="0" distB="0" distL="114300" distR="114300" simplePos="0" relativeHeight="251682816" behindDoc="0" locked="0" layoutInCell="1" allowOverlap="1" wp14:anchorId="53F32F30" wp14:editId="6D5DE526">
+            <wp:simplePos x="0" y="0"/>
+            <wp:positionH relativeFrom="margin">
+              <wp:posOffset>-689224</wp:posOffset>
+            </wp:positionH>
+            <wp:positionV relativeFrom="paragraph">
+              <wp:posOffset>299472</wp:posOffset>
+            </wp:positionV>
+            <wp:extent cx="7200735" cy="3552670"/>
+            <wp:effectExtent l="19050" t="19050" r="19685" b="10160"/>
+            <wp:wrapNone/>
+            <wp:docPr id="3" name="Kép 3"/>
+            <wp:cNvGraphicFramePr>
+              <a:graphicFrameLocks xmlns:a="http://schemas.openxmlformats.org/drawingml/2006/main" noChangeAspect="1"/>
+            </wp:cNvGraphicFramePr>
+            <a:graphic xmlns:a="http://schemas.openxmlformats.org/drawingml/2006/main">
+              <a:graphicData uri="http://schemas.openxmlformats.org/drawingml/2006/picture">
+                <pic:pic xmlns:pic="http://schemas.openxmlformats.org/drawingml/2006/picture">
+                  <pic:nvPicPr>
+                    <pic:cNvPr id="0" name="Picture 2"/>
+                    <pic:cNvPicPr>
+                      <a:picLocks noChangeAspect="1" noChangeArrowheads="1"/>
+                    </pic:cNvPicPr>
+                  </pic:nvPicPr>
+                  <pic:blipFill>
+                    <a:blip r:embed="rId10">
+                      <a:extLst>
+                        <a:ext uri="{28A0092B-C50C-407E-A947-70E740481C1C}">
+                          <a14:useLocalDpi xmlns:a14="http://schemas.microsoft.com/office/drawing/2010/main" val="0"/>
+                        </a:ext>
+                      </a:extLst>
+                    </a:blip>
+                    <a:srcRect/>
+                    <a:stretch>
+                      <a:fillRect/>
+                    </a:stretch>
+                  </pic:blipFill>
+                  <pic:spPr bwMode="auto">
+                    <a:xfrm>
+                      <a:off x="0" y="0"/>
+                      <a:ext cx="7200735" cy="3552670"/>
+                    </a:xfrm>
+                    <a:prstGeom prst="rect">
+                      <a:avLst/>
+                    </a:prstGeom>
+                    <a:noFill/>
+                    <a:ln>
+                      <a:solidFill>
+                        <a:schemeClr val="tx1"/>
+                      </a:solidFill>
+                    </a:ln>
+                  </pic:spPr>
+                </pic:pic>
+              </a:graphicData>
+            </a:graphic>
+            <wp14:sizeRelH relativeFrom="margin">
+              <wp14:pctWidth>0</wp14:pctWidth>
+            </wp14:sizeRelH>
+            <wp14:sizeRelV relativeFrom="margin">
+              <wp14:pctHeight>0</wp14:pctHeight>
+            </wp14:sizeRelV>
+          </wp:anchor>
+        </w:drawing>
+      </w:r>
+      <w:r>
+        <w:rPr>
+          <w:lang w:val="hu-HU"/>
+        </w:rPr>
+        <w:t xml:space="preserve">A </w:t>
+      </w:r>
+      <w:proofErr w:type="spellStart"/>
+      <w:r>
+        <w:rPr>
+          <w:lang w:val="hu-HU"/>
+        </w:rPr>
+        <w:t>Controller</w:t>
+      </w:r>
+      <w:proofErr w:type="spellEnd"/>
+      <w:r>
+        <w:rPr>
+          <w:lang w:val="hu-HU"/>
+        </w:rPr>
+        <w:t xml:space="preserve"> osztály fele</w:t>
+      </w:r>
+      <w:r>
+        <w:rPr>
+          <w:lang w:val="hu-HU"/>
+        </w:rPr>
+        <w:t>l</w:t>
+      </w:r>
+      <w:r>
+        <w:rPr>
+          <w:lang w:val="hu-HU"/>
+        </w:rPr>
+        <w:t xml:space="preserve"> a program megfelelő működéséért és ez az osztály kezeli az többi modult. </w:t>
+      </w:r>
+    </w:p>
+    <w:p>
+      <w:pPr>
+        <w:jc w:val="both"/>
+        <w:rPr>
+          <w:lang w:val="hu-HU"/>
+        </w:rPr>
+      </w:pPr>
+    </w:p>
+    <w:p>
+      <w:pPr>
+        <w:jc w:val="both"/>
+        <w:rPr>
+          <w:lang w:val="hu-HU"/>
+        </w:rPr>
+      </w:pPr>
+    </w:p>
+    <w:p>
+      <w:pPr>
+        <w:jc w:val="both"/>
+        <w:rPr>
+          <w:lang w:val="hu-HU"/>
+        </w:rPr>
+      </w:pPr>
+    </w:p>
+    <w:p>
+      <w:pPr>
+        <w:jc w:val="both"/>
+        <w:rPr>
+          <w:lang w:val="hu-HU"/>
+        </w:rPr>
+      </w:pPr>
+    </w:p>
+    <w:p>
+      <w:pPr>
+        <w:jc w:val="both"/>
+        <w:rPr>
+          <w:lang w:val="hu-HU"/>
+        </w:rPr>
+      </w:pPr>
+    </w:p>
+    <w:p>
+      <w:pPr>
+        <w:jc w:val="both"/>
+        <w:rPr>
+          <w:lang w:val="hu-HU"/>
+        </w:rPr>
+      </w:pPr>
+    </w:p>
+    <w:p>
+      <w:pPr>
+        <w:jc w:val="both"/>
+        <w:rPr>
+          <w:lang w:val="hu-HU"/>
+        </w:rPr>
+      </w:pPr>
+    </w:p>
+    <w:p>
+      <w:pPr>
+        <w:jc w:val="both"/>
+        <w:rPr>
+          <w:lang w:val="hu-HU"/>
+        </w:rPr>
+      </w:pPr>
+    </w:p>
+    <w:p>
+      <w:pPr>
+        <w:jc w:val="both"/>
+        <w:rPr>
+          <w:lang w:val="hu-HU"/>
+        </w:rPr>
+      </w:pPr>
+    </w:p>
+    <w:p>
+      <w:pPr>
+        <w:jc w:val="both"/>
+        <w:rPr>
+          <w:lang w:val="hu-HU"/>
+        </w:rPr>
+      </w:pPr>
+    </w:p>
+    <w:p>
+      <w:pPr>
+        <w:jc w:val="both"/>
+        <w:rPr>
+          <w:lang w:val="hu-HU"/>
+        </w:rPr>
+      </w:pPr>
+    </w:p>
+    <w:p>
+      <w:pPr>
+        <w:jc w:val="both"/>
+        <w:rPr>
+          <w:lang w:val="hu-HU"/>
+        </w:rPr>
+      </w:pPr>
+    </w:p>
+    <w:p>
+      <w:pPr>
+        <w:jc w:val="both"/>
+        <w:rPr>
+          <w:lang w:val="hu-HU"/>
+        </w:rPr>
+      </w:pPr>
+    </w:p>
+    <w:p>
+      <w:pPr>
+        <w:jc w:val="both"/>
+        <w:rPr>
+          <w:lang w:val="hu-HU"/>
+        </w:rPr>
+      </w:pPr>
+      <w:r>
+        <w:rPr>
+          <w:lang w:val="hu-HU"/>
+        </w:rPr>
+        <w:t>Az osztályban lévő metódusok a következők:</w:t>
+      </w:r>
+    </w:p>
+    <w:p>
+      <w:pPr>
+        <w:pStyle w:val="Listaszerbekezds"/>
+        <w:numPr>
+          <w:ilvl w:val="0"/>
+          <w:numId w:val="5"/>
+        </w:numPr>
+        <w:jc w:val="both"/>
+        <w:rPr>
+          <w:lang w:val="hu-HU"/>
+        </w:rPr>
+      </w:pPr>
+      <w:proofErr w:type="spellStart"/>
+      <w:proofErr w:type="gramStart"/>
+      <w:r>
+        <w:rPr>
+          <w:lang w:val="hu-HU"/>
+        </w:rPr>
+        <w:t>Controller</w:t>
+      </w:r>
+      <w:proofErr w:type="spellEnd"/>
+      <w:r>
+        <w:rPr>
+          <w:lang w:val="hu-HU"/>
+        </w:rPr>
+        <w:t>(</w:t>
+      </w:r>
+      <w:proofErr w:type="gramEnd"/>
+      <w:r>
+        <w:rPr>
+          <w:lang w:val="hu-HU"/>
+        </w:rPr>
+        <w:t xml:space="preserve">): konstruktor, itt történik a fő szál kezelése. </w:t>
+      </w:r>
+      <w:r>
+        <w:rPr>
+          <w:lang w:val="hu-HU"/>
+        </w:rPr>
+        <w:t xml:space="preserve">Az alkalmazás létrehozza a </w:t>
+      </w:r>
+      <w:proofErr w:type="spellStart"/>
+      <w:r>
+        <w:rPr>
+          <w:lang w:val="hu-HU"/>
+        </w:rPr>
+        <w:t>WelcomeFrame</w:t>
+      </w:r>
+      <w:proofErr w:type="spellEnd"/>
+      <w:r>
+        <w:rPr>
+          <w:lang w:val="hu-HU"/>
+        </w:rPr>
+        <w:t xml:space="preserve"> példányt, aminek feladata, hogy a felhasználó hatására elindítsa egy új játék létrehozását. A Game példány saját állapotgéppel rendelkezik, és a </w:t>
+      </w:r>
+      <w:proofErr w:type="spellStart"/>
+      <w:r>
+        <w:rPr>
+          <w:lang w:val="hu-HU"/>
+        </w:rPr>
+        <w:t>Controller</w:t>
+      </w:r>
+      <w:proofErr w:type="spellEnd"/>
+      <w:r>
+        <w:rPr>
+          <w:lang w:val="hu-HU"/>
+        </w:rPr>
+        <w:t xml:space="preserve"> osztály ezt az állapotgépet figyeli, és a program különböző státuszai között az állapotgép hatására vált. </w:t>
+      </w:r>
+    </w:p>
+    <w:p>
+      <w:pPr>
+        <w:pStyle w:val="Listaszerbekezds"/>
+        <w:numPr>
+          <w:ilvl w:val="0"/>
+          <w:numId w:val="5"/>
+        </w:numPr>
+        <w:jc w:val="both"/>
+        <w:rPr>
+          <w:lang w:val="hu-HU"/>
+        </w:rPr>
+      </w:pPr>
+      <w:proofErr w:type="spellStart"/>
+      <w:proofErr w:type="gramStart"/>
+      <w:r>
+        <w:rPr>
+          <w:lang w:val="hu-HU"/>
+        </w:rPr>
+        <w:t>create</w:t>
+      </w:r>
+      <w:proofErr w:type="spellEnd"/>
+      <w:r>
+        <w:rPr>
+          <w:lang w:val="hu-HU"/>
+        </w:rPr>
+        <w:t>(</w:t>
+      </w:r>
+      <w:proofErr w:type="gramEnd"/>
+      <w:r>
+        <w:rPr>
+          <w:lang w:val="hu-HU"/>
+        </w:rPr>
+        <w:t>): Beállítja az alkalmazást Host-ként, valamint létrehozza a Server példányt, és létrehozza a Game példányt.</w:t>
+      </w:r>
+    </w:p>
+    <w:p>
+      <w:pPr>
+        <w:pStyle w:val="Listaszerbekezds"/>
+        <w:numPr>
+          <w:ilvl w:val="0"/>
+          <w:numId w:val="5"/>
+        </w:numPr>
+        <w:jc w:val="both"/>
+        <w:rPr>
+          <w:lang w:val="hu-HU"/>
+        </w:rPr>
+      </w:pPr>
+      <w:proofErr w:type="spellStart"/>
+      <w:proofErr w:type="gramStart"/>
+      <w:r>
+        <w:rPr>
+          <w:lang w:val="hu-HU"/>
+        </w:rPr>
+        <w:t>join</w:t>
+      </w:r>
+      <w:proofErr w:type="spellEnd"/>
+      <w:r>
+        <w:rPr>
+          <w:lang w:val="hu-HU"/>
+        </w:rPr>
+        <w:t>(</w:t>
+      </w:r>
+      <w:proofErr w:type="gramEnd"/>
+      <w:r>
+        <w:rPr>
+          <w:lang w:val="hu-HU"/>
+        </w:rPr>
+        <w:t xml:space="preserve">): Beállítja az alkalmazást </w:t>
+      </w:r>
+      <w:proofErr w:type="spellStart"/>
+      <w:r>
+        <w:rPr>
+          <w:lang w:val="hu-HU"/>
+        </w:rPr>
+        <w:t>Client-nek</w:t>
+      </w:r>
+      <w:proofErr w:type="spellEnd"/>
+      <w:r>
+        <w:rPr>
+          <w:lang w:val="hu-HU"/>
+        </w:rPr>
+        <w:t xml:space="preserve">, valamint létrehoz egy </w:t>
+      </w:r>
+      <w:proofErr w:type="spellStart"/>
+      <w:r>
+        <w:rPr>
+          <w:lang w:val="hu-HU"/>
+        </w:rPr>
+        <w:t>Client</w:t>
+      </w:r>
+      <w:proofErr w:type="spellEnd"/>
+      <w:r>
+        <w:rPr>
+          <w:lang w:val="hu-HU"/>
+        </w:rPr>
+        <w:t xml:space="preserve"> példányt, és létrehozza a Game példányt. A </w:t>
+      </w:r>
+      <w:proofErr w:type="spellStart"/>
+      <w:proofErr w:type="gramStart"/>
+      <w:r>
+        <w:rPr>
+          <w:lang w:val="hu-HU"/>
+        </w:rPr>
+        <w:t>create</w:t>
+      </w:r>
+      <w:proofErr w:type="spellEnd"/>
+      <w:r>
+        <w:rPr>
+          <w:lang w:val="hu-HU"/>
+        </w:rPr>
+        <w:t>(</w:t>
+      </w:r>
+      <w:proofErr w:type="gramEnd"/>
+      <w:r>
+        <w:rPr>
+          <w:lang w:val="hu-HU"/>
+        </w:rPr>
+        <w:t xml:space="preserve">) és </w:t>
+      </w:r>
+      <w:proofErr w:type="spellStart"/>
+      <w:r>
+        <w:rPr>
+          <w:lang w:val="hu-HU"/>
+        </w:rPr>
+        <w:t>join</w:t>
+      </w:r>
+      <w:proofErr w:type="spellEnd"/>
+      <w:r>
+        <w:rPr>
+          <w:lang w:val="hu-HU"/>
+        </w:rPr>
+        <w:t xml:space="preserve">() függvények közül mindig csak az egyik </w:t>
+      </w:r>
+      <w:proofErr w:type="spellStart"/>
+      <w:r>
+        <w:rPr>
+          <w:lang w:val="hu-HU"/>
+        </w:rPr>
+        <w:t>hívódik</w:t>
+      </w:r>
+      <w:proofErr w:type="spellEnd"/>
+      <w:r>
+        <w:rPr>
+          <w:lang w:val="hu-HU"/>
+        </w:rPr>
+        <w:t xml:space="preserve"> meg.</w:t>
+      </w:r>
+    </w:p>
+    <w:p>
+      <w:pPr>
+        <w:pStyle w:val="Listaszerbekezds"/>
+        <w:numPr>
+          <w:ilvl w:val="0"/>
+          <w:numId w:val="5"/>
+        </w:numPr>
+        <w:jc w:val="both"/>
+        <w:rPr>
+          <w:lang w:val="hu-HU"/>
+        </w:rPr>
+      </w:pPr>
+      <w:proofErr w:type="gramStart"/>
+      <w:r>
+        <w:rPr>
+          <w:lang w:val="hu-HU"/>
+        </w:rPr>
+        <w:t>start(</w:t>
+      </w:r>
+      <w:proofErr w:type="gramEnd"/>
+      <w:r>
+        <w:rPr>
+          <w:lang w:val="hu-HU"/>
+        </w:rPr>
+        <w:t xml:space="preserve">): Elrejti a </w:t>
+      </w:r>
+      <w:proofErr w:type="spellStart"/>
+      <w:r>
+        <w:rPr>
+          <w:lang w:val="hu-HU"/>
+        </w:rPr>
+        <w:t>WelcomeFrame</w:t>
+      </w:r>
+      <w:proofErr w:type="spellEnd"/>
+      <w:r>
+        <w:rPr>
+          <w:lang w:val="hu-HU"/>
+        </w:rPr>
+        <w:t xml:space="preserve"> példányt, megjeleníti a </w:t>
+      </w:r>
+      <w:proofErr w:type="spellStart"/>
+      <w:r>
+        <w:rPr>
+          <w:lang w:val="hu-HU"/>
+        </w:rPr>
+        <w:t>GameFrame</w:t>
+      </w:r>
+      <w:proofErr w:type="spellEnd"/>
+      <w:r>
+        <w:rPr>
+          <w:lang w:val="hu-HU"/>
+        </w:rPr>
+        <w:t xml:space="preserve"> példányt, és </w:t>
+      </w:r>
+      <w:r>
+        <w:rPr>
+          <w:lang w:val="hu-HU"/>
+        </w:rPr>
+        <w:t xml:space="preserve">beállítja a </w:t>
+      </w:r>
+      <w:proofErr w:type="spellStart"/>
+      <w:r>
+        <w:rPr>
+          <w:lang w:val="hu-HU"/>
+        </w:rPr>
+        <w:t>gameCreated</w:t>
+      </w:r>
+      <w:proofErr w:type="spellEnd"/>
+      <w:r>
+        <w:rPr>
+          <w:lang w:val="hu-HU"/>
+        </w:rPr>
+        <w:t xml:space="preserve"> státuszváltozót </w:t>
+      </w:r>
+      <w:proofErr w:type="spellStart"/>
+      <w:r>
+        <w:rPr>
+          <w:lang w:val="hu-HU"/>
+        </w:rPr>
+        <w:t>true-ba</w:t>
+      </w:r>
+      <w:proofErr w:type="spellEnd"/>
+      <w:r>
+        <w:rPr>
+          <w:lang w:val="hu-HU"/>
+        </w:rPr>
+        <w:t>.</w:t>
+      </w:r>
+    </w:p>
+    <w:p>
+      <w:pPr>
+        <w:pStyle w:val="Listaszerbekezds"/>
+        <w:numPr>
+          <w:ilvl w:val="0"/>
+          <w:numId w:val="5"/>
+        </w:numPr>
+        <w:jc w:val="both"/>
+        <w:rPr>
+          <w:lang w:val="hu-HU"/>
+        </w:rPr>
+      </w:pPr>
+      <w:proofErr w:type="gramStart"/>
+      <w:r>
+        <w:rPr>
+          <w:lang w:val="hu-HU"/>
+        </w:rPr>
+        <w:t>end(</w:t>
+      </w:r>
+      <w:proofErr w:type="gramEnd"/>
+      <w:r>
+        <w:rPr>
+          <w:lang w:val="hu-HU"/>
+        </w:rPr>
+        <w:t xml:space="preserve">): Létrehoz egy </w:t>
+      </w:r>
+      <w:proofErr w:type="spellStart"/>
+      <w:r>
+        <w:rPr>
+          <w:lang w:val="hu-HU"/>
+        </w:rPr>
+        <w:t>EndFrame</w:t>
+      </w:r>
+      <w:proofErr w:type="spellEnd"/>
+      <w:r>
+        <w:rPr>
+          <w:lang w:val="hu-HU"/>
+        </w:rPr>
+        <w:t xml:space="preserve"> példányt.</w:t>
+      </w:r>
+    </w:p>
+    <w:p>
+      <w:pPr>
         <w:pStyle w:val="Cmsor2"/>
+        <w:jc w:val="both"/>
         <w:rPr>
           <w:lang w:val="hu-HU"/>
         </w:rPr>
@@ -4064,27 +4690,758 @@
     </w:p>
     <w:p>
       <w:pPr>
+        <w:jc w:val="both"/>
+        <w:rPr>
+          <w:lang w:val="hu-HU"/>
+        </w:rPr>
+      </w:pPr>
+      <w:r>
+        <w:rPr>
+          <w:lang w:val="hu-HU"/>
+        </w:rPr>
+        <w:t xml:space="preserve">A </w:t>
+      </w:r>
+      <w:proofErr w:type="spellStart"/>
+      <w:r>
+        <w:rPr>
+          <w:lang w:val="hu-HU"/>
+        </w:rPr>
+        <w:t>Communication</w:t>
+      </w:r>
+      <w:proofErr w:type="spellEnd"/>
+      <w:r>
+        <w:rPr>
+          <w:lang w:val="hu-HU"/>
+        </w:rPr>
+        <w:t xml:space="preserve"> osztály a </w:t>
+      </w:r>
+      <w:proofErr w:type="spellStart"/>
+      <w:r>
+        <w:rPr>
+          <w:lang w:val="hu-HU"/>
+        </w:rPr>
+        <w:t>Thread</w:t>
+      </w:r>
+      <w:proofErr w:type="spellEnd"/>
+      <w:r>
+        <w:rPr>
+          <w:lang w:val="hu-HU"/>
+        </w:rPr>
+        <w:t xml:space="preserve"> osztályból származik, és ebből származnak a Server és </w:t>
+      </w:r>
+      <w:proofErr w:type="spellStart"/>
+      <w:r>
+        <w:rPr>
+          <w:lang w:val="hu-HU"/>
+        </w:rPr>
+        <w:t>Client</w:t>
+      </w:r>
+      <w:proofErr w:type="spellEnd"/>
+      <w:r>
+        <w:rPr>
+          <w:lang w:val="hu-HU"/>
+        </w:rPr>
+        <w:t xml:space="preserve"> osztályok, amikből az egyik a megfelelő alkalmazásban </w:t>
+      </w:r>
+      <w:proofErr w:type="spellStart"/>
+      <w:r>
+        <w:rPr>
+          <w:lang w:val="hu-HU"/>
+        </w:rPr>
+        <w:t>példányosításra</w:t>
+      </w:r>
+      <w:proofErr w:type="spellEnd"/>
+      <w:r>
+        <w:rPr>
+          <w:lang w:val="hu-HU"/>
+        </w:rPr>
+        <w:t xml:space="preserve"> kerül. A </w:t>
+      </w:r>
+      <w:proofErr w:type="spellStart"/>
+      <w:r>
+        <w:rPr>
+          <w:lang w:val="hu-HU"/>
+        </w:rPr>
+        <w:t>Communication</w:t>
+      </w:r>
+      <w:proofErr w:type="spellEnd"/>
+      <w:r>
+        <w:rPr>
+          <w:lang w:val="hu-HU"/>
+        </w:rPr>
+        <w:t xml:space="preserve"> osztályban olyan függvények kerültek implementálásra, amik nem Server vagy </w:t>
+      </w:r>
+      <w:proofErr w:type="spellStart"/>
+      <w:r>
+        <w:rPr>
+          <w:lang w:val="hu-HU"/>
+        </w:rPr>
+        <w:t>Client</w:t>
+      </w:r>
+      <w:proofErr w:type="spellEnd"/>
+      <w:r>
+        <w:rPr>
+          <w:lang w:val="hu-HU"/>
+        </w:rPr>
+        <w:t xml:space="preserve"> specifikusak.</w:t>
+      </w:r>
+    </w:p>
+    <w:p>
+      <w:pPr>
+        <w:jc w:val="both"/>
+        <w:rPr>
+          <w:lang w:val="hu-HU"/>
+        </w:rPr>
+      </w:pPr>
+      <w:r>
+        <w:rPr>
+          <w:lang w:val="hu-HU"/>
+        </w:rPr>
+        <w:t xml:space="preserve">A kommunikáció során mindkét alkalmazás példány csaját Game példánnyal rendelkezik, valamint mindkét alkalmazásban 2 szál fut, egy a főprogram, és egy, ami a kommunikációért felelős. </w:t>
+      </w:r>
+      <w:r>
+        <w:rPr>
+          <w:lang w:val="hu-HU"/>
+        </w:rPr>
+        <w:t xml:space="preserve">A </w:t>
+      </w:r>
+      <w:r>
+        <w:rPr>
+          <w:lang w:val="hu-HU"/>
+        </w:rPr>
+        <w:lastRenderedPageBreak/>
+        <w:t xml:space="preserve">kommunikáció </w:t>
+      </w:r>
+      <w:proofErr w:type="spellStart"/>
+      <w:r>
+        <w:rPr>
+          <w:lang w:val="hu-HU"/>
+        </w:rPr>
+        <w:t>aszinkronitást</w:t>
+      </w:r>
+      <w:proofErr w:type="spellEnd"/>
+      <w:r>
+        <w:rPr>
+          <w:lang w:val="hu-HU"/>
+        </w:rPr>
+        <w:t xml:space="preserve"> hoz a rendszerbe, vagyis a főszál és a kommunikációs szál időnként a másik szálra vár, hogy a futást folytathassa. </w:t>
+      </w:r>
+      <w:r>
+        <w:rPr>
+          <w:lang w:val="hu-HU"/>
+        </w:rPr>
+        <w:t>A folyamatát a következő ábra mutatja be:</w:t>
+      </w:r>
+    </w:p>
+    <w:p>
+      <w:pPr>
+        <w:jc w:val="both"/>
+        <w:rPr>
+          <w:lang w:val="hu-HU"/>
+        </w:rPr>
+      </w:pPr>
+      <w:r>
+        <w:rPr>
+          <w:noProof/>
+          <w:lang w:val="hu-HU"/>
+        </w:rPr>
+        <w:drawing>
+          <wp:inline distT="0" distB="0" distL="0" distR="0" wp14:anchorId="0C2BF6E1" wp14:editId="4652E251">
+            <wp:extent cx="5239626" cy="7406508"/>
+            <wp:effectExtent l="19050" t="19050" r="18415" b="23495"/>
+            <wp:docPr id="2" name="Kép 2"/>
+            <wp:cNvGraphicFramePr>
+              <a:graphicFrameLocks xmlns:a="http://schemas.openxmlformats.org/drawingml/2006/main" noChangeAspect="1"/>
+            </wp:cNvGraphicFramePr>
+            <a:graphic xmlns:a="http://schemas.openxmlformats.org/drawingml/2006/main">
+              <a:graphicData uri="http://schemas.openxmlformats.org/drawingml/2006/picture">
+                <pic:pic xmlns:pic="http://schemas.openxmlformats.org/drawingml/2006/picture">
+                  <pic:nvPicPr>
+                    <pic:cNvPr id="0" name="Picture 1"/>
+                    <pic:cNvPicPr>
+                      <a:picLocks noChangeAspect="1" noChangeArrowheads="1"/>
+                    </pic:cNvPicPr>
+                  </pic:nvPicPr>
+                  <pic:blipFill>
+                    <a:blip r:embed="rId11">
+                      <a:extLst>
+                        <a:ext uri="{28A0092B-C50C-407E-A947-70E740481C1C}">
+                          <a14:useLocalDpi xmlns:a14="http://schemas.microsoft.com/office/drawing/2010/main" val="0"/>
+                        </a:ext>
+                      </a:extLst>
+                    </a:blip>
+                    <a:srcRect/>
+                    <a:stretch>
+                      <a:fillRect/>
+                    </a:stretch>
+                  </pic:blipFill>
+                  <pic:spPr bwMode="auto">
+                    <a:xfrm>
+                      <a:off x="0" y="0"/>
+                      <a:ext cx="5262631" cy="7439026"/>
+                    </a:xfrm>
+                    <a:prstGeom prst="rect">
+                      <a:avLst/>
+                    </a:prstGeom>
+                    <a:noFill/>
+                    <a:ln>
+                      <a:solidFill>
+                        <a:schemeClr val="tx1"/>
+                      </a:solidFill>
+                    </a:ln>
+                  </pic:spPr>
+                </pic:pic>
+              </a:graphicData>
+            </a:graphic>
+          </wp:inline>
+        </w:drawing>
+      </w:r>
+    </w:p>
+    <w:p>
+      <w:pPr>
+        <w:jc w:val="center"/>
+        <w:rPr>
+          <w:lang w:val="hu-HU"/>
+        </w:rPr>
+      </w:pPr>
+      <w:r>
+        <w:rPr>
+          <w:lang w:val="hu-HU"/>
+        </w:rPr>
+        <w:t>Kommunikációs folyamat</w:t>
+      </w:r>
+    </w:p>
+    <w:p>
+      <w:pPr>
+        <w:jc w:val="both"/>
+        <w:rPr>
+          <w:lang w:val="hu-HU"/>
+        </w:rPr>
+      </w:pPr>
+      <w:r>
+        <w:rPr>
+          <w:noProof/>
+          <w:lang w:val="hu-HU"/>
+        </w:rPr>
+        <w:lastRenderedPageBreak/>
+        <w:drawing>
+          <wp:anchor distT="0" distB="0" distL="114300" distR="114300" simplePos="0" relativeHeight="251661312" behindDoc="0" locked="0" layoutInCell="1" allowOverlap="1" wp14:anchorId="7907240A" wp14:editId="4D22602C">
+            <wp:simplePos x="0" y="0"/>
+            <wp:positionH relativeFrom="margin">
+              <wp:align>center</wp:align>
+            </wp:positionH>
+            <wp:positionV relativeFrom="paragraph">
+              <wp:posOffset>242930</wp:posOffset>
+            </wp:positionV>
+            <wp:extent cx="6327847" cy="5812790"/>
+            <wp:effectExtent l="19050" t="19050" r="15875" b="16510"/>
+            <wp:wrapNone/>
+            <wp:docPr id="5" name="Kép 5"/>
+            <wp:cNvGraphicFramePr>
+              <a:graphicFrameLocks xmlns:a="http://schemas.openxmlformats.org/drawingml/2006/main" noChangeAspect="1"/>
+            </wp:cNvGraphicFramePr>
+            <a:graphic xmlns:a="http://schemas.openxmlformats.org/drawingml/2006/main">
+              <a:graphicData uri="http://schemas.openxmlformats.org/drawingml/2006/picture">
+                <pic:pic xmlns:pic="http://schemas.openxmlformats.org/drawingml/2006/picture">
+                  <pic:nvPicPr>
+                    <pic:cNvPr id="0" name="Picture 4"/>
+                    <pic:cNvPicPr>
+                      <a:picLocks noChangeAspect="1" noChangeArrowheads="1"/>
+                    </pic:cNvPicPr>
+                  </pic:nvPicPr>
+                  <pic:blipFill rotWithShape="1">
+                    <a:blip r:embed="rId12">
+                      <a:extLst>
+                        <a:ext uri="{28A0092B-C50C-407E-A947-70E740481C1C}">
+                          <a14:useLocalDpi xmlns:a14="http://schemas.microsoft.com/office/drawing/2010/main" val="0"/>
+                        </a:ext>
+                      </a:extLst>
+                    </a:blip>
+                    <a:srcRect l="10240" t="4094" r="121" b="4"/>
+                    <a:stretch/>
+                  </pic:blipFill>
+                  <pic:spPr bwMode="auto">
+                    <a:xfrm>
+                      <a:off x="0" y="0"/>
+                      <a:ext cx="6327847" cy="5812790"/>
+                    </a:xfrm>
+                    <a:prstGeom prst="rect">
+                      <a:avLst/>
+                    </a:prstGeom>
+                    <a:noFill/>
+                    <a:ln w="9525" cap="flat" cmpd="sng" algn="ctr">
+                      <a:solidFill>
+                        <a:sysClr val="windowText" lastClr="000000"/>
+                      </a:solidFill>
+                      <a:prstDash val="solid"/>
+                      <a:round/>
+                      <a:headEnd type="none" w="med" len="med"/>
+                      <a:tailEnd type="none" w="med" len="med"/>
+                      <a:extLst>
+                        <a:ext uri="{C807C97D-BFC1-408E-A445-0C87EB9F89A2}">
+                          <ask:lineSketchStyleProps xmlns:ask="http://schemas.microsoft.com/office/drawing/2018/sketchyshapes" sd="0">
+                            <a:custGeom>
+                              <a:avLst/>
+                              <a:gdLst/>
+                              <a:ahLst/>
+                              <a:cxnLst/>
+                              <a:rect l="0" t="0" r="0" b="0"/>
+                              <a:pathLst/>
+                            </a:custGeom>
+                            <ask:type/>
+                          </ask:lineSketchStyleProps>
+                        </a:ext>
+                      </a:extLst>
+                    </a:ln>
+                    <a:extLst>
+                      <a:ext uri="{53640926-AAD7-44D8-BBD7-CCE9431645EC}">
+                        <a14:shadowObscured xmlns:a14="http://schemas.microsoft.com/office/drawing/2010/main"/>
+                      </a:ext>
+                    </a:extLst>
+                  </pic:spPr>
+                </pic:pic>
+              </a:graphicData>
+            </a:graphic>
+            <wp14:sizeRelH relativeFrom="margin">
+              <wp14:pctWidth>0</wp14:pctWidth>
+            </wp14:sizeRelH>
+            <wp14:sizeRelV relativeFrom="margin">
+              <wp14:pctHeight>0</wp14:pctHeight>
+            </wp14:sizeRelV>
+          </wp:anchor>
+        </w:drawing>
+      </w:r>
+      <w:r>
+        <w:rPr>
+          <w:lang w:val="hu-HU"/>
+        </w:rPr>
+        <w:t>A kommunikációval kapcsolatos osztályok osztálydiagrammjai a következők:</w:t>
+      </w:r>
+    </w:p>
+    <w:p>
+      <w:pPr>
+        <w:jc w:val="both"/>
+        <w:rPr>
+          <w:lang w:val="hu-HU"/>
+        </w:rPr>
+      </w:pPr>
+    </w:p>
+    <w:p>
+      <w:pPr>
+        <w:jc w:val="both"/>
+        <w:rPr>
+          <w:lang w:val="hu-HU"/>
+        </w:rPr>
+      </w:pPr>
+    </w:p>
+    <w:p>
+      <w:pPr>
+        <w:jc w:val="both"/>
+        <w:rPr>
+          <w:lang w:val="hu-HU"/>
+        </w:rPr>
+      </w:pPr>
+    </w:p>
+    <w:p>
+      <w:pPr>
+        <w:jc w:val="both"/>
+        <w:rPr>
+          <w:lang w:val="hu-HU"/>
+        </w:rPr>
+      </w:pPr>
+      <w:r>
+        <w:rPr>
+          <w:noProof/>
+          <w:lang w:val="hu-HU"/>
+        </w:rPr>
+        <w:drawing>
+          <wp:anchor distT="0" distB="0" distL="114300" distR="114300" simplePos="0" relativeHeight="251662336" behindDoc="0" locked="0" layoutInCell="1" allowOverlap="1" wp14:anchorId="32408019" wp14:editId="446BBDA1">
+            <wp:simplePos x="0" y="0"/>
+            <wp:positionH relativeFrom="margin">
+              <wp:align>center</wp:align>
+            </wp:positionH>
+            <wp:positionV relativeFrom="paragraph">
+              <wp:posOffset>5016524</wp:posOffset>
+            </wp:positionV>
+            <wp:extent cx="3660498" cy="2701260"/>
+            <wp:effectExtent l="19050" t="19050" r="16510" b="23495"/>
+            <wp:wrapNone/>
+            <wp:docPr id="6" name="Kép 6"/>
+            <wp:cNvGraphicFramePr>
+              <a:graphicFrameLocks xmlns:a="http://schemas.openxmlformats.org/drawingml/2006/main" noChangeAspect="1"/>
+            </wp:cNvGraphicFramePr>
+            <a:graphic xmlns:a="http://schemas.openxmlformats.org/drawingml/2006/main">
+              <a:graphicData uri="http://schemas.openxmlformats.org/drawingml/2006/picture">
+                <pic:pic xmlns:pic="http://schemas.openxmlformats.org/drawingml/2006/picture">
+                  <pic:nvPicPr>
+                    <pic:cNvPr id="0" name="Picture 5"/>
+                    <pic:cNvPicPr>
+                      <a:picLocks noChangeAspect="1" noChangeArrowheads="1"/>
+                    </pic:cNvPicPr>
+                  </pic:nvPicPr>
+                  <pic:blipFill rotWithShape="1">
+                    <a:blip r:embed="rId13">
+                      <a:extLst>
+                        <a:ext uri="{28A0092B-C50C-407E-A947-70E740481C1C}">
+                          <a14:useLocalDpi xmlns:a14="http://schemas.microsoft.com/office/drawing/2010/main" val="0"/>
+                        </a:ext>
+                      </a:extLst>
+                    </a:blip>
+                    <a:srcRect b="25205"/>
+                    <a:stretch/>
+                  </pic:blipFill>
+                  <pic:spPr bwMode="auto">
+                    <a:xfrm>
+                      <a:off x="0" y="0"/>
+                      <a:ext cx="3660498" cy="2701260"/>
+                    </a:xfrm>
+                    <a:prstGeom prst="rect">
+                      <a:avLst/>
+                    </a:prstGeom>
+                    <a:noFill/>
+                    <a:ln>
+                      <a:solidFill>
+                        <a:schemeClr val="tx1"/>
+                      </a:solidFill>
+                    </a:ln>
+                    <a:extLst>
+                      <a:ext uri="{53640926-AAD7-44D8-BBD7-CCE9431645EC}">
+                        <a14:shadowObscured xmlns:a14="http://schemas.microsoft.com/office/drawing/2010/main"/>
+                      </a:ext>
+                    </a:extLst>
+                  </pic:spPr>
+                </pic:pic>
+              </a:graphicData>
+            </a:graphic>
+            <wp14:sizeRelH relativeFrom="margin">
+              <wp14:pctWidth>0</wp14:pctWidth>
+            </wp14:sizeRelH>
+            <wp14:sizeRelV relativeFrom="margin">
+              <wp14:pctHeight>0</wp14:pctHeight>
+            </wp14:sizeRelV>
+          </wp:anchor>
+        </w:drawing>
+      </w:r>
+      <w:r>
+        <w:rPr>
+          <w:lang w:val="hu-HU"/>
+        </w:rPr>
+        <w:br w:type="page"/>
+      </w:r>
+    </w:p>
+    <w:p>
+      <w:pPr>
+        <w:jc w:val="both"/>
+        <w:rPr>
+          <w:lang w:val="hu-HU"/>
+        </w:rPr>
+      </w:pPr>
+      <w:r>
+        <w:rPr>
+          <w:noProof/>
+          <w:lang w:val="hu-HU"/>
+        </w:rPr>
+        <w:lastRenderedPageBreak/>
+        <w:drawing>
+          <wp:anchor distT="0" distB="0" distL="114300" distR="114300" simplePos="0" relativeHeight="251664384" behindDoc="0" locked="0" layoutInCell="1" allowOverlap="1" wp14:anchorId="65528C2F" wp14:editId="73A164B2">
+            <wp:simplePos x="0" y="0"/>
+            <wp:positionH relativeFrom="margin">
+              <wp:align>center</wp:align>
+            </wp:positionH>
+            <wp:positionV relativeFrom="paragraph">
+              <wp:posOffset>19182</wp:posOffset>
+            </wp:positionV>
+            <wp:extent cx="4098762" cy="3610303"/>
+            <wp:effectExtent l="19050" t="19050" r="16510" b="9525"/>
+            <wp:wrapNone/>
+            <wp:docPr id="8" name="Kép 8"/>
+            <wp:cNvGraphicFramePr>
+              <a:graphicFrameLocks xmlns:a="http://schemas.openxmlformats.org/drawingml/2006/main" noChangeAspect="1"/>
+            </wp:cNvGraphicFramePr>
+            <a:graphic xmlns:a="http://schemas.openxmlformats.org/drawingml/2006/main">
+              <a:graphicData uri="http://schemas.openxmlformats.org/drawingml/2006/picture">
+                <pic:pic xmlns:pic="http://schemas.openxmlformats.org/drawingml/2006/picture">
+                  <pic:nvPicPr>
+                    <pic:cNvPr id="0" name="Picture 7"/>
+                    <pic:cNvPicPr>
+                      <a:picLocks noChangeAspect="1" noChangeArrowheads="1"/>
+                    </pic:cNvPicPr>
+                  </pic:nvPicPr>
+                  <pic:blipFill rotWithShape="1">
+                    <a:blip r:embed="rId14">
+                      <a:extLst>
+                        <a:ext uri="{28A0092B-C50C-407E-A947-70E740481C1C}">
+                          <a14:useLocalDpi xmlns:a14="http://schemas.microsoft.com/office/drawing/2010/main" val="0"/>
+                        </a:ext>
+                      </a:extLst>
+                    </a:blip>
+                    <a:srcRect b="16671"/>
+                    <a:stretch/>
+                  </pic:blipFill>
+                  <pic:spPr bwMode="auto">
+                    <a:xfrm>
+                      <a:off x="0" y="0"/>
+                      <a:ext cx="4098762" cy="3610303"/>
+                    </a:xfrm>
+                    <a:prstGeom prst="rect">
+                      <a:avLst/>
+                    </a:prstGeom>
+                    <a:noFill/>
+                    <a:ln>
+                      <a:solidFill>
+                        <a:schemeClr val="tx1"/>
+                      </a:solidFill>
+                    </a:ln>
+                    <a:extLst>
+                      <a:ext uri="{53640926-AAD7-44D8-BBD7-CCE9431645EC}">
+                        <a14:shadowObscured xmlns:a14="http://schemas.microsoft.com/office/drawing/2010/main"/>
+                      </a:ext>
+                    </a:extLst>
+                  </pic:spPr>
+                </pic:pic>
+              </a:graphicData>
+            </a:graphic>
+            <wp14:sizeRelH relativeFrom="margin">
+              <wp14:pctWidth>0</wp14:pctWidth>
+            </wp14:sizeRelH>
+            <wp14:sizeRelV relativeFrom="margin">
+              <wp14:pctHeight>0</wp14:pctHeight>
+            </wp14:sizeRelV>
+          </wp:anchor>
+        </w:drawing>
+      </w:r>
+    </w:p>
+    <w:p>
+      <w:pPr>
+        <w:jc w:val="both"/>
+        <w:rPr>
+          <w:lang w:val="hu-HU"/>
+        </w:rPr>
+      </w:pPr>
+    </w:p>
+    <w:p>
+      <w:pPr>
+        <w:jc w:val="both"/>
+        <w:rPr>
+          <w:lang w:val="hu-HU"/>
+        </w:rPr>
+      </w:pPr>
+    </w:p>
+    <w:p>
+      <w:pPr>
+        <w:jc w:val="both"/>
+        <w:rPr>
+          <w:lang w:val="hu-HU"/>
+        </w:rPr>
+      </w:pPr>
+    </w:p>
+    <w:p>
+      <w:pPr>
+        <w:jc w:val="both"/>
+        <w:rPr>
+          <w:lang w:val="hu-HU"/>
+        </w:rPr>
+      </w:pPr>
+    </w:p>
+    <w:p>
+      <w:pPr>
+        <w:jc w:val="both"/>
+        <w:rPr>
+          <w:lang w:val="hu-HU"/>
+        </w:rPr>
+      </w:pPr>
+    </w:p>
+    <w:p>
+      <w:pPr>
+        <w:jc w:val="both"/>
+        <w:rPr>
+          <w:lang w:val="hu-HU"/>
+        </w:rPr>
+      </w:pPr>
+    </w:p>
+    <w:p>
+      <w:pPr>
+        <w:jc w:val="both"/>
+        <w:rPr>
+          <w:lang w:val="hu-HU"/>
+        </w:rPr>
+      </w:pPr>
+    </w:p>
+    <w:p>
+      <w:pPr>
+        <w:jc w:val="both"/>
+        <w:rPr>
+          <w:lang w:val="hu-HU"/>
+        </w:rPr>
+      </w:pPr>
+    </w:p>
+    <w:p>
+      <w:pPr>
+        <w:jc w:val="both"/>
+        <w:rPr>
+          <w:lang w:val="hu-HU"/>
+        </w:rPr>
+      </w:pPr>
+    </w:p>
+    <w:p>
+      <w:pPr>
+        <w:jc w:val="both"/>
+        <w:rPr>
+          <w:lang w:val="hu-HU"/>
+        </w:rPr>
+      </w:pPr>
+    </w:p>
+    <w:p>
+      <w:pPr>
+        <w:jc w:val="both"/>
+        <w:rPr>
+          <w:lang w:val="hu-HU"/>
+        </w:rPr>
+      </w:pPr>
+    </w:p>
+    <w:p>
+      <w:pPr>
+        <w:jc w:val="both"/>
+        <w:rPr>
+          <w:lang w:val="hu-HU"/>
+        </w:rPr>
+      </w:pPr>
+    </w:p>
+    <w:p>
+      <w:pPr>
+        <w:jc w:val="both"/>
+        <w:rPr>
+          <w:lang w:val="hu-HU"/>
+        </w:rPr>
+      </w:pPr>
+      <w:r>
+        <w:rPr>
+          <w:lang w:val="hu-HU"/>
+        </w:rPr>
+        <w:t xml:space="preserve">Ezekben az osztályokban a kommunikációt kezelő, valamint a kommunikációt előkészítő függvények </w:t>
+      </w:r>
+      <w:r>
+        <w:rPr>
+          <w:lang w:val="hu-HU"/>
+        </w:rPr>
+        <w:t xml:space="preserve">vannak implementálva. </w:t>
+      </w:r>
+      <w:r>
+        <w:rPr>
+          <w:lang w:val="hu-HU"/>
+        </w:rPr>
+        <w:t xml:space="preserve"> </w:t>
+      </w:r>
+      <w:r>
+        <w:rPr>
+          <w:lang w:val="hu-HU"/>
+        </w:rPr>
+        <w:br w:type="page"/>
+      </w:r>
+    </w:p>
+    <w:p>
+      <w:pPr>
         <w:pStyle w:val="Cmsor2"/>
-        <w:rPr>
-          <w:lang w:val="hu-HU"/>
-        </w:rPr>
-      </w:pPr>
-      <w:r>
-        <w:rPr>
-          <w:lang w:val="hu-HU"/>
-        </w:rPr>
+        <w:jc w:val="both"/>
+        <w:rPr>
+          <w:lang w:val="hu-HU"/>
+        </w:rPr>
+      </w:pPr>
+      <w:r>
+        <w:rPr>
+          <w:lang w:val="hu-HU"/>
+        </w:rPr>
+        <w:lastRenderedPageBreak/>
         <w:t>Game</w:t>
       </w:r>
     </w:p>
     <w:p>
       <w:pPr>
-        <w:rPr>
-          <w:lang w:val="hu-HU"/>
-        </w:rPr>
-      </w:pPr>
-    </w:p>
-    <w:p>
-      <w:pPr>
+        <w:jc w:val="both"/>
+        <w:rPr>
+          <w:lang w:val="hu-HU"/>
+        </w:rPr>
+      </w:pPr>
+      <w:r>
+        <w:rPr>
+          <w:lang w:val="hu-HU"/>
+        </w:rPr>
+        <w:t xml:space="preserve">A Game modulhoz tartozik egy Game osztály, egy </w:t>
+      </w:r>
+      <w:proofErr w:type="spellStart"/>
+      <w:r>
+        <w:rPr>
+          <w:lang w:val="hu-HU"/>
+        </w:rPr>
+        <w:t>Battleship</w:t>
+      </w:r>
+      <w:proofErr w:type="spellEnd"/>
+      <w:r>
+        <w:rPr>
+          <w:lang w:val="hu-HU"/>
+        </w:rPr>
+        <w:t xml:space="preserve"> osztály, egy </w:t>
+      </w:r>
+      <w:proofErr w:type="spellStart"/>
+      <w:r>
+        <w:rPr>
+          <w:lang w:val="hu-HU"/>
+        </w:rPr>
+        <w:t>GameSM</w:t>
+      </w:r>
+      <w:proofErr w:type="spellEnd"/>
+      <w:r>
+        <w:rPr>
+          <w:lang w:val="hu-HU"/>
+        </w:rPr>
+        <w:t xml:space="preserve"> állapotgépet megvalósító </w:t>
+      </w:r>
+      <w:proofErr w:type="spellStart"/>
+      <w:r>
+        <w:rPr>
+          <w:lang w:val="hu-HU"/>
+        </w:rPr>
+        <w:t>enum</w:t>
+      </w:r>
+      <w:proofErr w:type="spellEnd"/>
+      <w:r>
+        <w:rPr>
+          <w:lang w:val="hu-HU"/>
+        </w:rPr>
+        <w:t xml:space="preserve">, és egy </w:t>
+      </w:r>
+      <w:proofErr w:type="spellStart"/>
+      <w:r>
+        <w:rPr>
+          <w:lang w:val="hu-HU"/>
+        </w:rPr>
+        <w:t>Player</w:t>
+      </w:r>
+      <w:proofErr w:type="spellEnd"/>
+      <w:r>
+        <w:rPr>
+          <w:lang w:val="hu-HU"/>
+        </w:rPr>
+        <w:t xml:space="preserve"> osztály. A Game osztály feladata minden játékkal kapcsolatos feladatot kezelni. Ide tartoznak a játékosok állapotai, a játékban szereplő csatahajók adatai, valamint a </w:t>
+      </w:r>
+      <w:proofErr w:type="spellStart"/>
+      <w:r>
+        <w:rPr>
+          <w:lang w:val="hu-HU"/>
+        </w:rPr>
+        <w:t>GameFrame</w:t>
+      </w:r>
+      <w:proofErr w:type="spellEnd"/>
+      <w:r>
+        <w:rPr>
+          <w:lang w:val="hu-HU"/>
+        </w:rPr>
+        <w:t xml:space="preserve"> kezelése.</w:t>
+      </w:r>
+    </w:p>
+    <w:p>
+      <w:pPr>
+        <w:jc w:val="both"/>
         <w:rPr>
           <w:noProof/>
           <w:lang w:val="hu-HU"/>
@@ -4146,7 +5503,7 @@
                     </pic:cNvPicPr>
                   </pic:nvPicPr>
                   <pic:blipFill>
-                    <a:blip r:embed="rId10">
+                    <a:blip r:embed="rId15">
                       <a:extLst>
                         <a:ext uri="{28A0092B-C50C-407E-A947-70E740481C1C}">
                           <a14:useLocalDpi xmlns:a14="http://schemas.microsoft.com/office/drawing/2010/main" val="0"/>
@@ -4190,76 +5547,6 @@
           <w:noProof/>
           <w:lang w:val="hu-HU"/>
         </w:rPr>
-        <w:drawing>
-          <wp:anchor distT="0" distB="0" distL="114300" distR="114300" simplePos="0" relativeHeight="251659264" behindDoc="0" locked="0" layoutInCell="1" allowOverlap="1" wp14:anchorId="3F546168" wp14:editId="338697AA">
-            <wp:simplePos x="0" y="0"/>
-            <wp:positionH relativeFrom="margin">
-              <wp:align>center</wp:align>
-            </wp:positionH>
-            <wp:positionV relativeFrom="paragraph">
-              <wp:posOffset>-252716</wp:posOffset>
-            </wp:positionV>
-            <wp:extent cx="7413412" cy="3657600"/>
-            <wp:effectExtent l="19050" t="19050" r="16510" b="19050"/>
-            <wp:wrapNone/>
-            <wp:docPr id="3" name="Kép 3"/>
-            <wp:cNvGraphicFramePr>
-              <a:graphicFrameLocks xmlns:a="http://schemas.openxmlformats.org/drawingml/2006/main" noChangeAspect="1"/>
-            </wp:cNvGraphicFramePr>
-            <a:graphic xmlns:a="http://schemas.openxmlformats.org/drawingml/2006/main">
-              <a:graphicData uri="http://schemas.openxmlformats.org/drawingml/2006/picture">
-                <pic:pic xmlns:pic="http://schemas.openxmlformats.org/drawingml/2006/picture">
-                  <pic:nvPicPr>
-                    <pic:cNvPr id="0" name="Picture 2"/>
-                    <pic:cNvPicPr>
-                      <a:picLocks noChangeAspect="1" noChangeArrowheads="1"/>
-                    </pic:cNvPicPr>
-                  </pic:nvPicPr>
-                  <pic:blipFill>
-                    <a:blip r:embed="rId11">
-                      <a:extLst>
-                        <a:ext uri="{28A0092B-C50C-407E-A947-70E740481C1C}">
-                          <a14:useLocalDpi xmlns:a14="http://schemas.microsoft.com/office/drawing/2010/main" val="0"/>
-                        </a:ext>
-                      </a:extLst>
-                    </a:blip>
-                    <a:srcRect/>
-                    <a:stretch>
-                      <a:fillRect/>
-                    </a:stretch>
-                  </pic:blipFill>
-                  <pic:spPr bwMode="auto">
-                    <a:xfrm>
-                      <a:off x="0" y="0"/>
-                      <a:ext cx="7413412" cy="3657600"/>
-                    </a:xfrm>
-                    <a:prstGeom prst="rect">
-                      <a:avLst/>
-                    </a:prstGeom>
-                    <a:noFill/>
-                    <a:ln>
-                      <a:solidFill>
-                        <a:schemeClr val="tx1"/>
-                      </a:solidFill>
-                    </a:ln>
-                  </pic:spPr>
-                </pic:pic>
-              </a:graphicData>
-            </a:graphic>
-            <wp14:sizeRelH relativeFrom="margin">
-              <wp14:pctWidth>0</wp14:pctWidth>
-            </wp14:sizeRelH>
-            <wp14:sizeRelV relativeFrom="margin">
-              <wp14:pctHeight>0</wp14:pctHeight>
-            </wp14:sizeRelV>
-          </wp:anchor>
-        </w:drawing>
-      </w:r>
-      <w:r>
-        <w:rPr>
-          <w:noProof/>
-          <w:lang w:val="hu-HU"/>
-        </w:rPr>
         <w:br w:type="page"/>
       </w:r>
     </w:p>
@@ -4277,76 +5564,6 @@
           <w:lang w:val="hu-HU"/>
         </w:rPr>
         <w:lastRenderedPageBreak/>
-        <w:drawing>
-          <wp:anchor distT="0" distB="0" distL="114300" distR="114300" simplePos="0" relativeHeight="251661312" behindDoc="0" locked="0" layoutInCell="1" allowOverlap="1" wp14:anchorId="7907240A" wp14:editId="330E51CD">
-            <wp:simplePos x="0" y="0"/>
-            <wp:positionH relativeFrom="margin">
-              <wp:align>center</wp:align>
-            </wp:positionH>
-            <wp:positionV relativeFrom="paragraph">
-              <wp:posOffset>-354</wp:posOffset>
-            </wp:positionV>
-            <wp:extent cx="7134447" cy="6126020"/>
-            <wp:effectExtent l="19050" t="19050" r="28575" b="27305"/>
-            <wp:wrapNone/>
-            <wp:docPr id="5" name="Kép 5"/>
-            <wp:cNvGraphicFramePr>
-              <a:graphicFrameLocks xmlns:a="http://schemas.openxmlformats.org/drawingml/2006/main" noChangeAspect="1"/>
-            </wp:cNvGraphicFramePr>
-            <a:graphic xmlns:a="http://schemas.openxmlformats.org/drawingml/2006/main">
-              <a:graphicData uri="http://schemas.openxmlformats.org/drawingml/2006/picture">
-                <pic:pic xmlns:pic="http://schemas.openxmlformats.org/drawingml/2006/picture">
-                  <pic:nvPicPr>
-                    <pic:cNvPr id="0" name="Picture 4"/>
-                    <pic:cNvPicPr>
-                      <a:picLocks noChangeAspect="1" noChangeArrowheads="1"/>
-                    </pic:cNvPicPr>
-                  </pic:nvPicPr>
-                  <pic:blipFill>
-                    <a:blip r:embed="rId12">
-                      <a:extLst>
-                        <a:ext uri="{28A0092B-C50C-407E-A947-70E740481C1C}">
-                          <a14:useLocalDpi xmlns:a14="http://schemas.microsoft.com/office/drawing/2010/main" val="0"/>
-                        </a:ext>
-                      </a:extLst>
-                    </a:blip>
-                    <a:srcRect/>
-                    <a:stretch>
-                      <a:fillRect/>
-                    </a:stretch>
-                  </pic:blipFill>
-                  <pic:spPr bwMode="auto">
-                    <a:xfrm>
-                      <a:off x="0" y="0"/>
-                      <a:ext cx="7134447" cy="6126020"/>
-                    </a:xfrm>
-                    <a:prstGeom prst="rect">
-                      <a:avLst/>
-                    </a:prstGeom>
-                    <a:noFill/>
-                    <a:ln>
-                      <a:solidFill>
-                        <a:schemeClr val="tx1"/>
-                      </a:solidFill>
-                    </a:ln>
-                  </pic:spPr>
-                </pic:pic>
-              </a:graphicData>
-            </a:graphic>
-            <wp14:sizeRelH relativeFrom="margin">
-              <wp14:pctWidth>0</wp14:pctWidth>
-            </wp14:sizeRelH>
-            <wp14:sizeRelV relativeFrom="margin">
-              <wp14:pctHeight>0</wp14:pctHeight>
-            </wp14:sizeRelV>
-          </wp:anchor>
-        </w:drawing>
-      </w:r>
-      <w:r>
-        <w:rPr>
-          <w:noProof/>
-          <w:lang w:val="hu-HU"/>
-        </w:rPr>
         <w:br w:type="page"/>
       </w:r>
     </w:p>
@@ -4358,137 +5575,6 @@
           <w:lang w:val="hu-HU"/>
         </w:rPr>
       </w:pPr>
-      <w:r>
-        <w:rPr>
-          <w:noProof/>
-          <w:lang w:val="hu-HU"/>
-        </w:rPr>
-        <w:lastRenderedPageBreak/>
-        <w:drawing>
-          <wp:anchor distT="0" distB="0" distL="114300" distR="114300" simplePos="0" relativeHeight="251664384" behindDoc="0" locked="0" layoutInCell="1" allowOverlap="1" wp14:anchorId="65528C2F" wp14:editId="27D9D670">
-            <wp:simplePos x="0" y="0"/>
-            <wp:positionH relativeFrom="margin">
-              <wp:align>center</wp:align>
-            </wp:positionH>
-            <wp:positionV relativeFrom="paragraph">
-              <wp:posOffset>3693226</wp:posOffset>
-            </wp:positionV>
-            <wp:extent cx="4785995" cy="5059045"/>
-            <wp:effectExtent l="0" t="0" r="0" b="8255"/>
-            <wp:wrapNone/>
-            <wp:docPr id="8" name="Kép 8"/>
-            <wp:cNvGraphicFramePr>
-              <a:graphicFrameLocks xmlns:a="http://schemas.openxmlformats.org/drawingml/2006/main" noChangeAspect="1"/>
-            </wp:cNvGraphicFramePr>
-            <a:graphic xmlns:a="http://schemas.openxmlformats.org/drawingml/2006/main">
-              <a:graphicData uri="http://schemas.openxmlformats.org/drawingml/2006/picture">
-                <pic:pic xmlns:pic="http://schemas.openxmlformats.org/drawingml/2006/picture">
-                  <pic:nvPicPr>
-                    <pic:cNvPr id="0" name="Picture 7"/>
-                    <pic:cNvPicPr>
-                      <a:picLocks noChangeAspect="1" noChangeArrowheads="1"/>
-                    </pic:cNvPicPr>
-                  </pic:nvPicPr>
-                  <pic:blipFill>
-                    <a:blip r:embed="rId13">
-                      <a:extLst>
-                        <a:ext uri="{28A0092B-C50C-407E-A947-70E740481C1C}">
-                          <a14:useLocalDpi xmlns:a14="http://schemas.microsoft.com/office/drawing/2010/main" val="0"/>
-                        </a:ext>
-                      </a:extLst>
-                    </a:blip>
-                    <a:srcRect/>
-                    <a:stretch>
-                      <a:fillRect/>
-                    </a:stretch>
-                  </pic:blipFill>
-                  <pic:spPr bwMode="auto">
-                    <a:xfrm>
-                      <a:off x="0" y="0"/>
-                      <a:ext cx="4785995" cy="5059045"/>
-                    </a:xfrm>
-                    <a:prstGeom prst="rect">
-                      <a:avLst/>
-                    </a:prstGeom>
-                    <a:noFill/>
-                    <a:ln>
-                      <a:noFill/>
-                    </a:ln>
-                  </pic:spPr>
-                </pic:pic>
-              </a:graphicData>
-            </a:graphic>
-          </wp:anchor>
-        </w:drawing>
-      </w:r>
-      <w:r>
-        <w:rPr>
-          <w:noProof/>
-          <w:lang w:val="hu-HU"/>
-        </w:rPr>
-        <w:drawing>
-          <wp:anchor distT="0" distB="0" distL="114300" distR="114300" simplePos="0" relativeHeight="251662336" behindDoc="0" locked="0" layoutInCell="1" allowOverlap="1" wp14:anchorId="32408019" wp14:editId="5975C779">
-            <wp:simplePos x="0" y="0"/>
-            <wp:positionH relativeFrom="margin">
-              <wp:align>center</wp:align>
-            </wp:positionH>
-            <wp:positionV relativeFrom="paragraph">
-              <wp:posOffset>-4445</wp:posOffset>
-            </wp:positionV>
-            <wp:extent cx="4795520" cy="3538847"/>
-            <wp:effectExtent l="0" t="0" r="5080" b="5080"/>
-            <wp:wrapNone/>
-            <wp:docPr id="6" name="Kép 6"/>
-            <wp:cNvGraphicFramePr>
-              <a:graphicFrameLocks xmlns:a="http://schemas.openxmlformats.org/drawingml/2006/main" noChangeAspect="1"/>
-            </wp:cNvGraphicFramePr>
-            <a:graphic xmlns:a="http://schemas.openxmlformats.org/drawingml/2006/main">
-              <a:graphicData uri="http://schemas.openxmlformats.org/drawingml/2006/picture">
-                <pic:pic xmlns:pic="http://schemas.openxmlformats.org/drawingml/2006/picture">
-                  <pic:nvPicPr>
-                    <pic:cNvPr id="0" name="Picture 5"/>
-                    <pic:cNvPicPr>
-                      <a:picLocks noChangeAspect="1" noChangeArrowheads="1"/>
-                    </pic:cNvPicPr>
-                  </pic:nvPicPr>
-                  <pic:blipFill rotWithShape="1">
-                    <a:blip r:embed="rId14">
-                      <a:extLst>
-                        <a:ext uri="{28A0092B-C50C-407E-A947-70E740481C1C}">
-                          <a14:useLocalDpi xmlns:a14="http://schemas.microsoft.com/office/drawing/2010/main" val="0"/>
-                        </a:ext>
-                      </a:extLst>
-                    </a:blip>
-                    <a:srcRect b="25205"/>
-                    <a:stretch/>
-                  </pic:blipFill>
-                  <pic:spPr bwMode="auto">
-                    <a:xfrm>
-                      <a:off x="0" y="0"/>
-                      <a:ext cx="4795520" cy="3538847"/>
-                    </a:xfrm>
-                    <a:prstGeom prst="rect">
-                      <a:avLst/>
-                    </a:prstGeom>
-                    <a:noFill/>
-                    <a:ln>
-                      <a:noFill/>
-                    </a:ln>
-                    <a:extLst>
-                      <a:ext uri="{53640926-AAD7-44D8-BBD7-CCE9431645EC}">
-                        <a14:shadowObscured xmlns:a14="http://schemas.microsoft.com/office/drawing/2010/main"/>
-                      </a:ext>
-                    </a:extLst>
-                  </pic:spPr>
-                </pic:pic>
-              </a:graphicData>
-            </a:graphic>
-            <wp14:sizeRelV relativeFrom="margin">
-              <wp14:pctHeight>0</wp14:pctHeight>
-            </wp14:sizeRelV>
-          </wp:anchor>
-        </w:drawing>
-      </w:r>
     </w:p>
     <w:p>
       <w:pPr>
@@ -4538,7 +5624,7 @@
                 <wp:cNvGraphicFramePr/>
                 <a:graphic xmlns:a="http://schemas.openxmlformats.org/drawingml/2006/main">
                   <a:graphicData uri="http://schemas.microsoft.com/office/word/2010/wordprocessingInk">
-                    <w14:contentPart bwMode="auto" r:id="rId15">
+                    <w14:contentPart bwMode="auto" r:id="rId16">
                       <w14:nvContentPartPr>
                         <w14:cNvContentPartPr/>
                       </w14:nvContentPartPr>
@@ -4574,7 +5660,7 @@
                 <o:lock v:ext="edit" aspectratio="t"/>
               </v:shapetype>
               <v:shape id="Szabadkéz 12" o:spid="_x0000_s1026" type="#_x0000_t75" style="position:absolute;margin-left:483.3pt;margin-top:270.75pt;width:18.05pt;height:8.5pt;z-index:251668480;visibility:visible;mso-wrap-style:square;mso-wrap-distance-left:9pt;mso-wrap-distance-top:0;mso-wrap-distance-right:9pt;mso-wrap-distance-bottom:0;mso-position-horizontal:absolute;mso-position-horizontal-relative:text;mso-position-vertical:absolute;mso-position-vertical-relative:text" o:gfxdata="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">
-                <v:imagedata r:id="rId16" o:title=""/>
+                <v:imagedata r:id="rId17" o:title=""/>
               </v:shape>
             </w:pict>
           </mc:Fallback>
@@ -4603,7 +5689,7 @@
                 <wp:cNvGraphicFramePr/>
                 <a:graphic xmlns:a="http://schemas.openxmlformats.org/drawingml/2006/main">
                   <a:graphicData uri="http://schemas.microsoft.com/office/word/2010/wordprocessingInk">
-                    <w14:contentPart bwMode="auto" r:id="rId17">
+                    <w14:contentPart bwMode="auto" r:id="rId18">
                       <w14:nvContentPartPr>
                         <w14:cNvContentPartPr/>
                       </w14:nvContentPartPr>
@@ -4620,7 +5706,7 @@
           <mc:Fallback>
             <w:pict>
               <v:shape w14:anchorId="79FDDB2F" id="Szabadkéz 11" o:spid="_x0000_s1026" type="#_x0000_t75" style="position:absolute;margin-left:486.15pt;margin-top:261.35pt;width:29.55pt;height:23.65pt;z-index:251667456;visibility:visible;mso-wrap-style:square;mso-wrap-distance-left:9pt;mso-wrap-distance-top:0;mso-wrap-distance-right:9pt;mso-wrap-distance-bottom:0;mso-position-horizontal:absolute;mso-position-horizontal-relative:text;mso-position-vertical:absolute;mso-position-vertical-relative:text" o:gfxdata="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">
-                <v:imagedata r:id="rId18" o:title=""/>
+                <v:imagedata r:id="rId19" o:title=""/>
               </v:shape>
             </w:pict>
           </mc:Fallback>
@@ -4649,7 +5735,7 @@
                 <wp:cNvGraphicFramePr/>
                 <a:graphic xmlns:a="http://schemas.openxmlformats.org/drawingml/2006/main">
                   <a:graphicData uri="http://schemas.microsoft.com/office/word/2010/wordprocessingInk">
-                    <w14:contentPart bwMode="auto" r:id="rId19">
+                    <w14:contentPart bwMode="auto" r:id="rId20">
                       <w14:nvContentPartPr>
                         <w14:cNvContentPartPr/>
                       </w14:nvContentPartPr>
@@ -4666,7 +5752,7 @@
           <mc:Fallback>
             <w:pict>
               <v:shape w14:anchorId="42432D2C" id="Szabadkéz 10" o:spid="_x0000_s1026" type="#_x0000_t75" style="position:absolute;margin-left:502.6pt;margin-top:268.6pt;width:27.35pt;height:31.55pt;z-index:251666432;visibility:visible;mso-wrap-style:square;mso-wrap-distance-left:9pt;mso-wrap-distance-top:0;mso-wrap-distance-right:9pt;mso-wrap-distance-bottom:0;mso-position-horizontal:absolute;mso-position-horizontal-relative:text;mso-position-vertical:absolute;mso-position-vertical-relative:text" o:gfxdata="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">
-                <v:imagedata r:id="rId20" o:title=""/>
+                <v:imagedata r:id="rId21" o:title=""/>
               </v:shape>
             </w:pict>
           </mc:Fallback>
@@ -4801,9 +5887,9 @@
     </w:lvl>
   </w:abstractNum>
   <w:abstractNum w:abstractNumId="1" w15:restartNumberingAfterBreak="0">
-    <w:nsid w:val="2D0C5902"/>
+    <w:nsid w:val="237B5F78"/>
     <w:multiLevelType w:val="hybridMultilevel"/>
-    <w:tmpl w:val="27FC3678"/>
+    <w:tmpl w:val="8724DD70"/>
     <w:lvl w:ilvl="0" w:tplc="04090001">
       <w:start w:val="1"/>
       <w:numFmt w:val="bullet"/>
@@ -4914,9 +6000,9 @@
     </w:lvl>
   </w:abstractNum>
   <w:abstractNum w:abstractNumId="2" w15:restartNumberingAfterBreak="0">
-    <w:nsid w:val="44303941"/>
+    <w:nsid w:val="2D0C5902"/>
     <w:multiLevelType w:val="hybridMultilevel"/>
-    <w:tmpl w:val="6D526406"/>
+    <w:tmpl w:val="27FC3678"/>
     <w:lvl w:ilvl="0" w:tplc="04090001">
       <w:start w:val="1"/>
       <w:numFmt w:val="bullet"/>
@@ -5027,9 +6113,9 @@
     </w:lvl>
   </w:abstractNum>
   <w:abstractNum w:abstractNumId="3" w15:restartNumberingAfterBreak="0">
-    <w:nsid w:val="7C0F23D5"/>
+    <w:nsid w:val="44303941"/>
     <w:multiLevelType w:val="hybridMultilevel"/>
-    <w:tmpl w:val="9294CC00"/>
+    <w:tmpl w:val="6D526406"/>
     <w:lvl w:ilvl="0" w:tplc="04090001">
       <w:start w:val="1"/>
       <w:numFmt w:val="bullet"/>
@@ -5139,16 +6225,132 @@
       </w:rPr>
     </w:lvl>
   </w:abstractNum>
+  <w:abstractNum w:abstractNumId="4" w15:restartNumberingAfterBreak="0">
+    <w:nsid w:val="7C0F23D5"/>
+    <w:multiLevelType w:val="hybridMultilevel"/>
+    <w:tmpl w:val="9294CC00"/>
+    <w:lvl w:ilvl="0" w:tplc="04090001">
+      <w:start w:val="1"/>
+      <w:numFmt w:val="bullet"/>
+      <w:lvlText w:val=""/>
+      <w:lvlJc w:val="left"/>
+      <w:pPr>
+        <w:ind w:left="720" w:hanging="360"/>
+      </w:pPr>
+      <w:rPr>
+        <w:rFonts w:ascii="Symbol" w:hAnsi="Symbol" w:hint="default"/>
+      </w:rPr>
+    </w:lvl>
+    <w:lvl w:ilvl="1" w:tplc="04090003" w:tentative="1">
+      <w:start w:val="1"/>
+      <w:numFmt w:val="bullet"/>
+      <w:lvlText w:val="o"/>
+      <w:lvlJc w:val="left"/>
+      <w:pPr>
+        <w:ind w:left="1440" w:hanging="360"/>
+      </w:pPr>
+      <w:rPr>
+        <w:rFonts w:ascii="Courier New" w:hAnsi="Courier New" w:cs="Courier New" w:hint="default"/>
+      </w:rPr>
+    </w:lvl>
+    <w:lvl w:ilvl="2" w:tplc="04090005" w:tentative="1">
+      <w:start w:val="1"/>
+      <w:numFmt w:val="bullet"/>
+      <w:lvlText w:val=""/>
+      <w:lvlJc w:val="left"/>
+      <w:pPr>
+        <w:ind w:left="2160" w:hanging="360"/>
+      </w:pPr>
+      <w:rPr>
+        <w:rFonts w:ascii="Wingdings" w:hAnsi="Wingdings" w:hint="default"/>
+      </w:rPr>
+    </w:lvl>
+    <w:lvl w:ilvl="3" w:tplc="04090001" w:tentative="1">
+      <w:start w:val="1"/>
+      <w:numFmt w:val="bullet"/>
+      <w:lvlText w:val=""/>
+      <w:lvlJc w:val="left"/>
+      <w:pPr>
+        <w:ind w:left="2880" w:hanging="360"/>
+      </w:pPr>
+      <w:rPr>
+        <w:rFonts w:ascii="Symbol" w:hAnsi="Symbol" w:hint="default"/>
+      </w:rPr>
+    </w:lvl>
+    <w:lvl w:ilvl="4" w:tplc="04090003" w:tentative="1">
+      <w:start w:val="1"/>
+      <w:numFmt w:val="bullet"/>
+      <w:lvlText w:val="o"/>
+      <w:lvlJc w:val="left"/>
+      <w:pPr>
+        <w:ind w:left="3600" w:hanging="360"/>
+      </w:pPr>
+      <w:rPr>
+        <w:rFonts w:ascii="Courier New" w:hAnsi="Courier New" w:cs="Courier New" w:hint="default"/>
+      </w:rPr>
+    </w:lvl>
+    <w:lvl w:ilvl="5" w:tplc="04090005" w:tentative="1">
+      <w:start w:val="1"/>
+      <w:numFmt w:val="bullet"/>
+      <w:lvlText w:val=""/>
+      <w:lvlJc w:val="left"/>
+      <w:pPr>
+        <w:ind w:left="4320" w:hanging="360"/>
+      </w:pPr>
+      <w:rPr>
+        <w:rFonts w:ascii="Wingdings" w:hAnsi="Wingdings" w:hint="default"/>
+      </w:rPr>
+    </w:lvl>
+    <w:lvl w:ilvl="6" w:tplc="04090001" w:tentative="1">
+      <w:start w:val="1"/>
+      <w:numFmt w:val="bullet"/>
+      <w:lvlText w:val=""/>
+      <w:lvlJc w:val="left"/>
+      <w:pPr>
+        <w:ind w:left="5040" w:hanging="360"/>
+      </w:pPr>
+      <w:rPr>
+        <w:rFonts w:ascii="Symbol" w:hAnsi="Symbol" w:hint="default"/>
+      </w:rPr>
+    </w:lvl>
+    <w:lvl w:ilvl="7" w:tplc="04090003" w:tentative="1">
+      <w:start w:val="1"/>
+      <w:numFmt w:val="bullet"/>
+      <w:lvlText w:val="o"/>
+      <w:lvlJc w:val="left"/>
+      <w:pPr>
+        <w:ind w:left="5760" w:hanging="360"/>
+      </w:pPr>
+      <w:rPr>
+        <w:rFonts w:ascii="Courier New" w:hAnsi="Courier New" w:cs="Courier New" w:hint="default"/>
+      </w:rPr>
+    </w:lvl>
+    <w:lvl w:ilvl="8" w:tplc="04090005" w:tentative="1">
+      <w:start w:val="1"/>
+      <w:numFmt w:val="bullet"/>
+      <w:lvlText w:val=""/>
+      <w:lvlJc w:val="left"/>
+      <w:pPr>
+        <w:ind w:left="6480" w:hanging="360"/>
+      </w:pPr>
+      <w:rPr>
+        <w:rFonts w:ascii="Wingdings" w:hAnsi="Wingdings" w:hint="default"/>
+      </w:rPr>
+    </w:lvl>
+  </w:abstractNum>
   <w:num w:numId="1">
-    <w:abstractNumId w:val="3"/>
+    <w:abstractNumId w:val="4"/>
   </w:num>
   <w:num w:numId="2">
     <w:abstractNumId w:val="0"/>
   </w:num>
   <w:num w:numId="3">
+    <w:abstractNumId w:val="3"/>
+  </w:num>
+  <w:num w:numId="4">
     <w:abstractNumId w:val="2"/>
   </w:num>
-  <w:num w:numId="4">
+  <w:num w:numId="5">
     <w:abstractNumId w:val="1"/>
   </w:num>
 </w:numbering>

--- a/docs/documentation.docx
+++ b/docs/documentation.docx
@@ -5318,7 +5318,19 @@
         <w:rPr>
           <w:lang w:val="hu-HU"/>
         </w:rPr>
-        <w:t xml:space="preserve">Ezekben az osztályokban a kommunikációt kezelő, valamint a kommunikációt előkészítő függvények </w:t>
+        <w:t>Ezekben az osztályokban a kommunikációt kezelő, valamint a kommunikáció</w:t>
+      </w:r>
+      <w:r>
+        <w:rPr>
+          <w:lang w:val="hu-HU"/>
+        </w:rPr>
+        <w:t>ka</w:t>
+      </w:r>
+      <w:r>
+        <w:rPr>
+          <w:lang w:val="hu-HU"/>
+        </w:rPr>
+        <w:t xml:space="preserve">t előkészítő függvények </w:t>
       </w:r>
       <w:r>
         <w:rPr>
@@ -5332,26 +5344,18 @@
         </w:rPr>
         <w:t xml:space="preserve"> </w:t>
       </w:r>
-      <w:r>
-        <w:rPr>
-          <w:lang w:val="hu-HU"/>
-        </w:rPr>
-        <w:br w:type="page"/>
-      </w:r>
     </w:p>
     <w:p>
       <w:pPr>
         <w:pStyle w:val="Cmsor2"/>
-        <w:jc w:val="both"/>
-        <w:rPr>
-          <w:lang w:val="hu-HU"/>
-        </w:rPr>
-      </w:pPr>
-      <w:r>
-        <w:rPr>
-          <w:lang w:val="hu-HU"/>
-        </w:rPr>
-        <w:lastRenderedPageBreak/>
+        <w:rPr>
+          <w:lang w:val="hu-HU"/>
+        </w:rPr>
+      </w:pPr>
+      <w:r>
+        <w:rPr>
+          <w:lang w:val="hu-HU"/>
+        </w:rPr>
         <w:t>Game</w:t>
       </w:r>
     </w:p>
@@ -5364,127 +5368,17 @@
       </w:pPr>
       <w:r>
         <w:rPr>
-          <w:lang w:val="hu-HU"/>
-        </w:rPr>
-        <w:t xml:space="preserve">A Game modulhoz tartozik egy Game osztály, egy </w:t>
-      </w:r>
-      <w:proofErr w:type="spellStart"/>
-      <w:r>
-        <w:rPr>
-          <w:lang w:val="hu-HU"/>
-        </w:rPr>
-        <w:t>Battleship</w:t>
-      </w:r>
-      <w:proofErr w:type="spellEnd"/>
-      <w:r>
-        <w:rPr>
-          <w:lang w:val="hu-HU"/>
-        </w:rPr>
-        <w:t xml:space="preserve"> osztály, egy </w:t>
-      </w:r>
-      <w:proofErr w:type="spellStart"/>
-      <w:r>
-        <w:rPr>
-          <w:lang w:val="hu-HU"/>
-        </w:rPr>
-        <w:t>GameSM</w:t>
-      </w:r>
-      <w:proofErr w:type="spellEnd"/>
-      <w:r>
-        <w:rPr>
-          <w:lang w:val="hu-HU"/>
-        </w:rPr>
-        <w:t xml:space="preserve"> állapotgépet megvalósító </w:t>
-      </w:r>
-      <w:proofErr w:type="spellStart"/>
-      <w:r>
-        <w:rPr>
-          <w:lang w:val="hu-HU"/>
-        </w:rPr>
-        <w:t>enum</w:t>
-      </w:r>
-      <w:proofErr w:type="spellEnd"/>
-      <w:r>
-        <w:rPr>
-          <w:lang w:val="hu-HU"/>
-        </w:rPr>
-        <w:t xml:space="preserve">, és egy </w:t>
-      </w:r>
-      <w:proofErr w:type="spellStart"/>
-      <w:r>
-        <w:rPr>
-          <w:lang w:val="hu-HU"/>
-        </w:rPr>
-        <w:t>Player</w:t>
-      </w:r>
-      <w:proofErr w:type="spellEnd"/>
-      <w:r>
-        <w:rPr>
-          <w:lang w:val="hu-HU"/>
-        </w:rPr>
-        <w:t xml:space="preserve"> osztály. A Game osztály feladata minden játékkal kapcsolatos feladatot kezelni. Ide tartoznak a játékosok állapotai, a játékban szereplő csatahajók adatai, valamint a </w:t>
-      </w:r>
-      <w:proofErr w:type="spellStart"/>
-      <w:r>
-        <w:rPr>
-          <w:lang w:val="hu-HU"/>
-        </w:rPr>
-        <w:t>GameFrame</w:t>
-      </w:r>
-      <w:proofErr w:type="spellEnd"/>
-      <w:r>
-        <w:rPr>
-          <w:lang w:val="hu-HU"/>
-        </w:rPr>
-        <w:t xml:space="preserve"> kezelése.</w:t>
-      </w:r>
-    </w:p>
-    <w:p>
-      <w:pPr>
-        <w:jc w:val="both"/>
-        <w:rPr>
-          <w:noProof/>
-          <w:lang w:val="hu-HU"/>
-        </w:rPr>
-      </w:pPr>
-      <w:r>
-        <w:rPr>
-          <w:noProof/>
-          <w:lang w:val="hu-HU"/>
-        </w:rPr>
-        <w:br w:type="page"/>
-      </w:r>
-    </w:p>
-    <w:p>
-      <w:pPr>
-        <w:jc w:val="both"/>
-        <w:rPr>
-          <w:noProof/>
-          <w:lang w:val="hu-HU"/>
-        </w:rPr>
-      </w:pPr>
-    </w:p>
-    <w:p>
-      <w:pPr>
-        <w:jc w:val="both"/>
-        <w:rPr>
-          <w:noProof/>
-          <w:lang w:val="hu-HU"/>
-        </w:rPr>
-      </w:pPr>
-      <w:r>
-        <w:rPr>
           <w:noProof/>
           <w:lang w:val="hu-HU"/>
         </w:rPr>
         <w:drawing>
-          <wp:anchor distT="0" distB="0" distL="114300" distR="114300" simplePos="0" relativeHeight="251660288" behindDoc="0" locked="0" layoutInCell="1" allowOverlap="1" wp14:anchorId="71D5092B" wp14:editId="0D256C7D">
+          <wp:anchor distT="0" distB="0" distL="114300" distR="114300" simplePos="0" relativeHeight="251660288" behindDoc="0" locked="0" layoutInCell="1" allowOverlap="1" wp14:anchorId="71D5092B" wp14:editId="11367B17">
             <wp:simplePos x="0" y="0"/>
             <wp:positionH relativeFrom="margin">
               <wp:align>center</wp:align>
             </wp:positionH>
             <wp:positionV relativeFrom="paragraph">
-              <wp:posOffset>4358965</wp:posOffset>
+              <wp:posOffset>808694</wp:posOffset>
             </wp:positionV>
             <wp:extent cx="7398775" cy="3593804"/>
             <wp:effectExtent l="19050" t="19050" r="12065" b="26035"/>
@@ -5544,68 +5438,94 @@
       </w:r>
       <w:r>
         <w:rPr>
-          <w:noProof/>
-          <w:lang w:val="hu-HU"/>
-        </w:rPr>
-        <w:br w:type="page"/>
-      </w:r>
-    </w:p>
-    <w:p>
-      <w:pPr>
-        <w:jc w:val="both"/>
-        <w:rPr>
-          <w:noProof/>
-          <w:lang w:val="hu-HU"/>
-        </w:rPr>
-      </w:pPr>
-      <w:r>
-        <w:rPr>
-          <w:noProof/>
-          <w:lang w:val="hu-HU"/>
-        </w:rPr>
-        <w:lastRenderedPageBreak/>
-        <w:br w:type="page"/>
-      </w:r>
-    </w:p>
-    <w:p>
-      <w:pPr>
-        <w:jc w:val="both"/>
-        <w:rPr>
-          <w:noProof/>
-          <w:lang w:val="hu-HU"/>
-        </w:rPr>
-      </w:pPr>
-    </w:p>
-    <w:p>
-      <w:pPr>
-        <w:jc w:val="both"/>
-        <w:rPr>
-          <w:noProof/>
-          <w:lang w:val="hu-HU"/>
-        </w:rPr>
-      </w:pPr>
-      <w:r>
-        <w:rPr>
-          <w:noProof/>
-          <w:lang w:val="hu-HU"/>
-        </w:rPr>
-        <w:br w:type="page"/>
-      </w:r>
-    </w:p>
-    <w:p>
-      <w:pPr>
-        <w:jc w:val="both"/>
-        <w:rPr>
-          <w:noProof/>
-          <w:lang w:val="hu-HU"/>
-        </w:rPr>
-      </w:pPr>
-      <w:r>
-        <w:rPr>
-          <w:noProof/>
-          <w:lang w:val="hu-HU"/>
-        </w:rPr>
-        <w:lastRenderedPageBreak/>
+          <w:lang w:val="hu-HU"/>
+        </w:rPr>
+        <w:t xml:space="preserve">A Game modulhoz tartozik egy Game osztály, egy </w:t>
+      </w:r>
+      <w:proofErr w:type="spellStart"/>
+      <w:r>
+        <w:rPr>
+          <w:lang w:val="hu-HU"/>
+        </w:rPr>
+        <w:t>Battleship</w:t>
+      </w:r>
+      <w:proofErr w:type="spellEnd"/>
+      <w:r>
+        <w:rPr>
+          <w:lang w:val="hu-HU"/>
+        </w:rPr>
+        <w:t xml:space="preserve"> osztály, egy </w:t>
+      </w:r>
+      <w:proofErr w:type="spellStart"/>
+      <w:r>
+        <w:rPr>
+          <w:lang w:val="hu-HU"/>
+        </w:rPr>
+        <w:t>GameSM</w:t>
+      </w:r>
+      <w:proofErr w:type="spellEnd"/>
+      <w:r>
+        <w:rPr>
+          <w:lang w:val="hu-HU"/>
+        </w:rPr>
+        <w:t xml:space="preserve"> állapotgépet megvalósító </w:t>
+      </w:r>
+      <w:proofErr w:type="spellStart"/>
+      <w:r>
+        <w:rPr>
+          <w:lang w:val="hu-HU"/>
+        </w:rPr>
+        <w:t>enum</w:t>
+      </w:r>
+      <w:proofErr w:type="spellEnd"/>
+      <w:r>
+        <w:rPr>
+          <w:lang w:val="hu-HU"/>
+        </w:rPr>
+        <w:t xml:space="preserve">, és egy </w:t>
+      </w:r>
+      <w:proofErr w:type="spellStart"/>
+      <w:r>
+        <w:rPr>
+          <w:lang w:val="hu-HU"/>
+        </w:rPr>
+        <w:t>Player</w:t>
+      </w:r>
+      <w:proofErr w:type="spellEnd"/>
+      <w:r>
+        <w:rPr>
+          <w:lang w:val="hu-HU"/>
+        </w:rPr>
+        <w:t xml:space="preserve"> osztály. A Game osztály feladata minden játékkal kapcsolatos feladatot kezelni. Ide tartoznak a játékosok állapotai, a játékban szereplő csatahajók adatai, valamint a </w:t>
+      </w:r>
+      <w:proofErr w:type="spellStart"/>
+      <w:r>
+        <w:rPr>
+          <w:lang w:val="hu-HU"/>
+        </w:rPr>
+        <w:t>GameFrame</w:t>
+      </w:r>
+      <w:proofErr w:type="spellEnd"/>
+      <w:r>
+        <w:rPr>
+          <w:lang w:val="hu-HU"/>
+        </w:rPr>
+        <w:t xml:space="preserve"> kezelése.</w:t>
+      </w:r>
+    </w:p>
+    <w:p>
+      <w:pPr>
+        <w:jc w:val="both"/>
+        <w:rPr>
+          <w:noProof/>
+          <w:lang w:val="hu-HU"/>
+        </w:rPr>
+      </w:pPr>
+      <w:r>
+        <w:rPr>
+          <w:noProof/>
+          <w:lang w:val="hu-HU"/>
+        </w:rPr>
         <mc:AlternateContent>
           <mc:Choice Requires="wpi">
             <w:drawing>

--- a/docs/documentation.docx
+++ b/docs/documentation.docx
@@ -166,124 +166,22 @@
                                   </w:sdtPr>
                                   <w:sdtEndPr/>
                                   <w:sdtContent>
-                                    <w:proofErr w:type="spellStart"/>
                                     <w:r>
                                       <w:rPr>
                                         <w:color w:val="4472C4" w:themeColor="accent1"/>
                                         <w:sz w:val="36"/>
                                         <w:szCs w:val="36"/>
                                       </w:rPr>
-                                      <w:t>Beágyazott</w:t>
+                                      <w:t xml:space="preserve">Beágyazott Rendszerek Szoftvertechnológiája - 2022 Házi Feladat </w:t>
                                     </w:r>
-                                    <w:proofErr w:type="spellEnd"/>
                                     <w:r>
                                       <w:rPr>
                                         <w:color w:val="4472C4" w:themeColor="accent1"/>
                                         <w:sz w:val="36"/>
                                         <w:szCs w:val="36"/>
                                       </w:rPr>
-                                      <w:t xml:space="preserve"> </w:t>
+                                      <w:t>Fejlesztői Dokumentáció</w:t>
                                     </w:r>
-                                    <w:proofErr w:type="spellStart"/>
-                                    <w:r>
-                                      <w:rPr>
-                                        <w:color w:val="4472C4" w:themeColor="accent1"/>
-                                        <w:sz w:val="36"/>
-                                        <w:szCs w:val="36"/>
-                                      </w:rPr>
-                                      <w:t>Rendszerek</w:t>
-                                    </w:r>
-                                    <w:proofErr w:type="spellEnd"/>
-                                    <w:r>
-                                      <w:rPr>
-                                        <w:color w:val="4472C4" w:themeColor="accent1"/>
-                                        <w:sz w:val="36"/>
-                                        <w:szCs w:val="36"/>
-                                      </w:rPr>
-                                      <w:t xml:space="preserve"> </w:t>
-                                    </w:r>
-                                    <w:proofErr w:type="spellStart"/>
-                                    <w:r>
-                                      <w:rPr>
-                                        <w:color w:val="4472C4" w:themeColor="accent1"/>
-                                        <w:sz w:val="36"/>
-                                        <w:szCs w:val="36"/>
-                                      </w:rPr>
-                                      <w:t>Szoftvertechnológiája</w:t>
-                                    </w:r>
-                                    <w:proofErr w:type="spellEnd"/>
-                                    <w:r>
-                                      <w:rPr>
-                                        <w:color w:val="4472C4" w:themeColor="accent1"/>
-                                        <w:sz w:val="36"/>
-                                        <w:szCs w:val="36"/>
-                                      </w:rPr>
-                                      <w:t xml:space="preserve"> - 2022 </w:t>
-                                    </w:r>
-                                    <w:proofErr w:type="spellStart"/>
-                                    <w:r>
-                                      <w:rPr>
-                                        <w:color w:val="4472C4" w:themeColor="accent1"/>
-                                        <w:sz w:val="36"/>
-                                        <w:szCs w:val="36"/>
-                                      </w:rPr>
-                                      <w:t>Házi</w:t>
-                                    </w:r>
-                                    <w:proofErr w:type="spellEnd"/>
-                                    <w:r>
-                                      <w:rPr>
-                                        <w:color w:val="4472C4" w:themeColor="accent1"/>
-                                        <w:sz w:val="36"/>
-                                        <w:szCs w:val="36"/>
-                                      </w:rPr>
-                                      <w:t xml:space="preserve"> </w:t>
-                                    </w:r>
-                                    <w:proofErr w:type="spellStart"/>
-                                    <w:r>
-                                      <w:rPr>
-                                        <w:color w:val="4472C4" w:themeColor="accent1"/>
-                                        <w:sz w:val="36"/>
-                                        <w:szCs w:val="36"/>
-                                      </w:rPr>
-                                      <w:t>Feladat</w:t>
-                                    </w:r>
-                                    <w:proofErr w:type="spellEnd"/>
-                                    <w:r>
-                                      <w:rPr>
-                                        <w:color w:val="4472C4" w:themeColor="accent1"/>
-                                        <w:sz w:val="36"/>
-                                        <w:szCs w:val="36"/>
-                                      </w:rPr>
-                                      <w:t xml:space="preserve"> </w:t>
-                                    </w:r>
-                                    <w:proofErr w:type="spellStart"/>
-                                    <w:r>
-                                      <w:rPr>
-                                        <w:color w:val="4472C4" w:themeColor="accent1"/>
-                                        <w:sz w:val="36"/>
-                                        <w:szCs w:val="36"/>
-                                      </w:rPr>
-                                      <w:t>Fejlesztői</w:t>
-                                    </w:r>
-                                    <w:proofErr w:type="spellEnd"/>
-                                    <w:r>
-                                      <w:rPr>
-                                        <w:color w:val="4472C4" w:themeColor="accent1"/>
-                                        <w:sz w:val="36"/>
-                                        <w:szCs w:val="36"/>
-                                      </w:rPr>
-                                      <w:t xml:space="preserve"> </w:t>
-                                    </w:r>
-                                    <w:proofErr w:type="spellStart"/>
-                                    <w:r>
-                                      <w:rPr>
-                                        <w:color w:val="4472C4" w:themeColor="accent1"/>
-                                        <w:sz w:val="36"/>
-                                        <w:szCs w:val="36"/>
-                                      </w:rPr>
-                                      <w:t>Dokumentáció</w:t>
-                                    </w:r>
-                                    <w:proofErr w:type="spellEnd"/>
                                   </w:sdtContent>
                                 </w:sdt>
                               </w:p>
@@ -390,124 +288,22 @@
                             </w:sdtPr>
                             <w:sdtEndPr/>
                             <w:sdtContent>
-                              <w:proofErr w:type="spellStart"/>
                               <w:r>
                                 <w:rPr>
                                   <w:color w:val="4472C4" w:themeColor="accent1"/>
                                   <w:sz w:val="36"/>
                                   <w:szCs w:val="36"/>
                                 </w:rPr>
-                                <w:t>Beágyazott</w:t>
+                                <w:t xml:space="preserve">Beágyazott Rendszerek Szoftvertechnológiája - 2022 Házi Feladat </w:t>
                               </w:r>
-                              <w:proofErr w:type="spellEnd"/>
                               <w:r>
                                 <w:rPr>
                                   <w:color w:val="4472C4" w:themeColor="accent1"/>
                                   <w:sz w:val="36"/>
                                   <w:szCs w:val="36"/>
                                 </w:rPr>
-                                <w:t xml:space="preserve"> </w:t>
+                                <w:t>Fejlesztői Dokumentáció</w:t>
                               </w:r>
-                              <w:proofErr w:type="spellStart"/>
-                              <w:r>
-                                <w:rPr>
-                                  <w:color w:val="4472C4" w:themeColor="accent1"/>
-                                  <w:sz w:val="36"/>
-                                  <w:szCs w:val="36"/>
-                                </w:rPr>
-                                <w:t>Rendszerek</w:t>
-                              </w:r>
-                              <w:proofErr w:type="spellEnd"/>
-                              <w:r>
-                                <w:rPr>
-                                  <w:color w:val="4472C4" w:themeColor="accent1"/>
-                                  <w:sz w:val="36"/>
-                                  <w:szCs w:val="36"/>
-                                </w:rPr>
-                                <w:t xml:space="preserve"> </w:t>
-                              </w:r>
-                              <w:proofErr w:type="spellStart"/>
-                              <w:r>
-                                <w:rPr>
-                                  <w:color w:val="4472C4" w:themeColor="accent1"/>
-                                  <w:sz w:val="36"/>
-                                  <w:szCs w:val="36"/>
-                                </w:rPr>
-                                <w:t>Szoftvertechnológiája</w:t>
-                              </w:r>
-                              <w:proofErr w:type="spellEnd"/>
-                              <w:r>
-                                <w:rPr>
-                                  <w:color w:val="4472C4" w:themeColor="accent1"/>
-                                  <w:sz w:val="36"/>
-                                  <w:szCs w:val="36"/>
-                                </w:rPr>
-                                <w:t xml:space="preserve"> - 2022 </w:t>
-                              </w:r>
-                              <w:proofErr w:type="spellStart"/>
-                              <w:r>
-                                <w:rPr>
-                                  <w:color w:val="4472C4" w:themeColor="accent1"/>
-                                  <w:sz w:val="36"/>
-                                  <w:szCs w:val="36"/>
-                                </w:rPr>
-                                <w:t>Házi</w:t>
-                              </w:r>
-                              <w:proofErr w:type="spellEnd"/>
-                              <w:r>
-                                <w:rPr>
-                                  <w:color w:val="4472C4" w:themeColor="accent1"/>
-                                  <w:sz w:val="36"/>
-                                  <w:szCs w:val="36"/>
-                                </w:rPr>
-                                <w:t xml:space="preserve"> </w:t>
-                              </w:r>
-                              <w:proofErr w:type="spellStart"/>
-                              <w:r>
-                                <w:rPr>
-                                  <w:color w:val="4472C4" w:themeColor="accent1"/>
-                                  <w:sz w:val="36"/>
-                                  <w:szCs w:val="36"/>
-                                </w:rPr>
-                                <w:t>Feladat</w:t>
-                              </w:r>
-                              <w:proofErr w:type="spellEnd"/>
-                              <w:r>
-                                <w:rPr>
-                                  <w:color w:val="4472C4" w:themeColor="accent1"/>
-                                  <w:sz w:val="36"/>
-                                  <w:szCs w:val="36"/>
-                                </w:rPr>
-                                <w:t xml:space="preserve"> </w:t>
-                              </w:r>
-                              <w:proofErr w:type="spellStart"/>
-                              <w:r>
-                                <w:rPr>
-                                  <w:color w:val="4472C4" w:themeColor="accent1"/>
-                                  <w:sz w:val="36"/>
-                                  <w:szCs w:val="36"/>
-                                </w:rPr>
-                                <w:t>Fejlesztői</w:t>
-                              </w:r>
-                              <w:proofErr w:type="spellEnd"/>
-                              <w:r>
-                                <w:rPr>
-                                  <w:color w:val="4472C4" w:themeColor="accent1"/>
-                                  <w:sz w:val="36"/>
-                                  <w:szCs w:val="36"/>
-                                </w:rPr>
-                                <w:t xml:space="preserve"> </w:t>
-                              </w:r>
-                              <w:proofErr w:type="spellStart"/>
-                              <w:r>
-                                <w:rPr>
-                                  <w:color w:val="4472C4" w:themeColor="accent1"/>
-                                  <w:sz w:val="36"/>
-                                  <w:szCs w:val="36"/>
-                                </w:rPr>
-                                <w:t>Dokumentáció</w:t>
-                              </w:r>
-                              <w:proofErr w:type="spellEnd"/>
                             </w:sdtContent>
                           </w:sdt>
                         </w:p>
@@ -1140,31 +936,13 @@
                                     <w:szCs w:val="32"/>
                                   </w:rPr>
                                 </w:pPr>
-                                <w:proofErr w:type="spellStart"/>
                                 <w:r>
                                   <w:rPr>
                                     <w:sz w:val="32"/>
                                     <w:szCs w:val="32"/>
                                   </w:rPr>
-                                  <w:t>Szalay</w:t>
+                                  <w:t>Szalay Szabolcs</w:t>
                                 </w:r>
-                                <w:proofErr w:type="spellEnd"/>
-                                <w:r>
-                                  <w:rPr>
-                                    <w:sz w:val="32"/>
-                                    <w:szCs w:val="32"/>
-                                  </w:rPr>
-                                  <w:t xml:space="preserve"> </w:t>
-                                </w:r>
-                                <w:proofErr w:type="spellStart"/>
-                                <w:r>
-                                  <w:rPr>
-                                    <w:sz w:val="32"/>
-                                    <w:szCs w:val="32"/>
-                                  </w:rPr>
-                                  <w:t>Szabolcs</w:t>
-                                </w:r>
-                                <w:proofErr w:type="spellEnd"/>
                               </w:p>
                               <w:p>
                                 <w:pPr>
@@ -1173,31 +951,13 @@
                                     <w:szCs w:val="32"/>
                                   </w:rPr>
                                 </w:pPr>
-                                <w:proofErr w:type="spellStart"/>
                                 <w:r>
                                   <w:rPr>
                                     <w:sz w:val="32"/>
                                     <w:szCs w:val="32"/>
                                   </w:rPr>
-                                  <w:t>Szunyoghy</w:t>
+                                  <w:t>Szunyoghy Dóra</w:t>
                                 </w:r>
-                                <w:proofErr w:type="spellEnd"/>
-                                <w:r>
-                                  <w:rPr>
-                                    <w:sz w:val="32"/>
-                                    <w:szCs w:val="32"/>
-                                  </w:rPr>
-                                  <w:t xml:space="preserve"> </w:t>
-                                </w:r>
-                                <w:proofErr w:type="spellStart"/>
-                                <w:r>
-                                  <w:rPr>
-                                    <w:sz w:val="32"/>
-                                    <w:szCs w:val="32"/>
-                                  </w:rPr>
-                                  <w:t>Dóra</w:t>
-                                </w:r>
-                                <w:proofErr w:type="spellEnd"/>
                               </w:p>
                             </w:txbxContent>
                           </wps:txbx>
@@ -1243,31 +1003,13 @@
                               <w:szCs w:val="32"/>
                             </w:rPr>
                           </w:pPr>
-                          <w:proofErr w:type="spellStart"/>
                           <w:r>
                             <w:rPr>
                               <w:sz w:val="32"/>
                               <w:szCs w:val="32"/>
                             </w:rPr>
-                            <w:t>Szalay</w:t>
+                            <w:t>Szalay Szabolcs</w:t>
                           </w:r>
-                          <w:proofErr w:type="spellEnd"/>
-                          <w:r>
-                            <w:rPr>
-                              <w:sz w:val="32"/>
-                              <w:szCs w:val="32"/>
-                            </w:rPr>
-                            <w:t xml:space="preserve"> </w:t>
-                          </w:r>
-                          <w:proofErr w:type="spellStart"/>
-                          <w:r>
-                            <w:rPr>
-                              <w:sz w:val="32"/>
-                              <w:szCs w:val="32"/>
-                            </w:rPr>
-                            <w:t>Szabolcs</w:t>
-                          </w:r>
-                          <w:proofErr w:type="spellEnd"/>
                         </w:p>
                         <w:p>
                           <w:pPr>
@@ -1276,31 +1018,13 @@
                               <w:szCs w:val="32"/>
                             </w:rPr>
                           </w:pPr>
-                          <w:proofErr w:type="spellStart"/>
                           <w:r>
                             <w:rPr>
                               <w:sz w:val="32"/>
                               <w:szCs w:val="32"/>
                             </w:rPr>
-                            <w:t>Szunyoghy</w:t>
+                            <w:t>Szunyoghy Dóra</w:t>
                           </w:r>
-                          <w:proofErr w:type="spellEnd"/>
-                          <w:r>
-                            <w:rPr>
-                              <w:sz w:val="32"/>
-                              <w:szCs w:val="32"/>
-                            </w:rPr>
-                            <w:t xml:space="preserve"> </w:t>
-                          </w:r>
-                          <w:proofErr w:type="spellStart"/>
-                          <w:r>
-                            <w:rPr>
-                              <w:sz w:val="32"/>
-                              <w:szCs w:val="32"/>
-                            </w:rPr>
-                            <w:t>Dóra</w:t>
-                          </w:r>
-                          <w:proofErr w:type="spellEnd"/>
                         </w:p>
                       </w:txbxContent>
                     </v:textbox>
@@ -2143,21 +1867,7 @@
         <w:rPr>
           <w:lang w:val="hu-HU"/>
         </w:rPr>
-        <w:t xml:space="preserve"> (</w:t>
-      </w:r>
-      <w:proofErr w:type="spellStart"/>
-      <w:r>
-        <w:rPr>
-          <w:lang w:val="hu-HU"/>
-        </w:rPr>
-        <w:t>JFrame</w:t>
-      </w:r>
-      <w:proofErr w:type="spellEnd"/>
-      <w:r>
-        <w:rPr>
-          <w:lang w:val="hu-HU"/>
-        </w:rPr>
-        <w:t xml:space="preserve"> osztályból szárma</w:t>
+        <w:t xml:space="preserve"> (JFrame osztályból szárma</w:t>
       </w:r>
       <w:r>
         <w:rPr>
@@ -2175,21 +1885,7 @@
         <w:rPr>
           <w:lang w:val="hu-HU"/>
         </w:rPr>
-        <w:t xml:space="preserve">. </w:t>
-      </w:r>
-      <w:proofErr w:type="spellStart"/>
-      <w:r>
-        <w:rPr>
-          <w:lang w:val="hu-HU"/>
-        </w:rPr>
-        <w:t>Példányosításkor</w:t>
-      </w:r>
-      <w:proofErr w:type="spellEnd"/>
-      <w:r>
-        <w:rPr>
-          <w:lang w:val="hu-HU"/>
-        </w:rPr>
-        <w:t xml:space="preserve"> megkapja, hogy a játékos, amelyiktől a hívás érkezett nyert-e, vagy sem.</w:t>
+        <w:t>. Példányosításkor megkapja, hogy a játékos, amelyiktől a hívás érkezett nyert-e, vagy sem.</w:t>
       </w:r>
     </w:p>
     <w:p>
@@ -2200,89 +1896,31 @@
           <w:lang w:val="hu-HU"/>
         </w:rPr>
       </w:pPr>
-      <w:proofErr w:type="spellStart"/>
       <w:r>
         <w:rPr>
           <w:lang w:val="hu-HU"/>
         </w:rPr>
         <w:t>GameFrame</w:t>
       </w:r>
-      <w:proofErr w:type="spellEnd"/>
-    </w:p>
-    <w:p>
-      <w:pPr>
-        <w:jc w:val="both"/>
-        <w:rPr>
-          <w:lang w:val="hu-HU"/>
-        </w:rPr>
-      </w:pPr>
-      <w:r>
-        <w:rPr>
-          <w:lang w:val="hu-HU"/>
-        </w:rPr>
-        <w:t xml:space="preserve">A </w:t>
-      </w:r>
-      <w:proofErr w:type="spellStart"/>
-      <w:r>
-        <w:rPr>
-          <w:lang w:val="hu-HU"/>
-        </w:rPr>
-        <w:t>GameFrame</w:t>
-      </w:r>
-      <w:proofErr w:type="spellEnd"/>
-      <w:r>
-        <w:rPr>
-          <w:lang w:val="hu-HU"/>
-        </w:rPr>
-        <w:t xml:space="preserve"> példány a játék </w:t>
-      </w:r>
-      <w:proofErr w:type="spellStart"/>
-      <w:r>
-        <w:rPr>
-          <w:lang w:val="hu-HU"/>
-        </w:rPr>
-        <w:t>főképrenyője</w:t>
-      </w:r>
-      <w:proofErr w:type="spellEnd"/>
-      <w:r>
-        <w:rPr>
-          <w:lang w:val="hu-HU"/>
-        </w:rPr>
-        <w:t xml:space="preserve">. Ezen zajlik a torpedó játék. </w:t>
-      </w:r>
-      <w:r>
-        <w:rPr>
-          <w:lang w:val="hu-HU"/>
-        </w:rPr>
-        <w:t xml:space="preserve">A képernyő tartalmaz egy </w:t>
-      </w:r>
-      <w:proofErr w:type="spellStart"/>
-      <w:r>
-        <w:rPr>
-          <w:lang w:val="hu-HU"/>
-        </w:rPr>
-        <w:t>GamePanel</w:t>
-      </w:r>
-      <w:proofErr w:type="spellEnd"/>
-      <w:r>
-        <w:rPr>
-          <w:lang w:val="hu-HU"/>
-        </w:rPr>
-        <w:t xml:space="preserve">-t, ahol a játék aktív felülete található, valamint egy </w:t>
-      </w:r>
-      <w:proofErr w:type="spellStart"/>
-      <w:r>
-        <w:rPr>
-          <w:lang w:val="hu-HU"/>
-        </w:rPr>
-        <w:t>InfoPanel</w:t>
-      </w:r>
-      <w:proofErr w:type="spellEnd"/>
-      <w:r>
-        <w:rPr>
-          <w:lang w:val="hu-HU"/>
-        </w:rPr>
-        <w:t xml:space="preserve">-t, ahol a játék során az információk közlése történik. </w:t>
+    </w:p>
+    <w:p>
+      <w:pPr>
+        <w:jc w:val="both"/>
+        <w:rPr>
+          <w:lang w:val="hu-HU"/>
+        </w:rPr>
+      </w:pPr>
+      <w:r>
+        <w:rPr>
+          <w:lang w:val="hu-HU"/>
+        </w:rPr>
+        <w:t xml:space="preserve">A GameFrame példány a játék főképrenyője. Ezen zajlik a torpedó játék. </w:t>
+      </w:r>
+      <w:r>
+        <w:rPr>
+          <w:lang w:val="hu-HU"/>
+        </w:rPr>
+        <w:t xml:space="preserve">A képernyő tartalmaz egy GamePanel-t, ahol a játék aktív felülete található, valamint egy InfoPanel-t, ahol a játék során az információk közlése történik. </w:t>
       </w:r>
       <w:r>
         <w:rPr>
@@ -2303,101 +1941,129 @@
           <w:lang w:val="hu-HU"/>
         </w:rPr>
       </w:pPr>
-      <w:proofErr w:type="spellStart"/>
-      <w:proofErr w:type="gramStart"/>
-      <w:r>
-        <w:t>GameFrame</w:t>
-      </w:r>
-      <w:proofErr w:type="spellEnd"/>
-      <w:r>
-        <w:t>(</w:t>
-      </w:r>
-      <w:proofErr w:type="gramEnd"/>
-      <w:r>
-        <w:t xml:space="preserve">Controller app, Game </w:t>
-      </w:r>
-      <w:proofErr w:type="spellStart"/>
-      <w:r>
-        <w:t>myGame</w:t>
-      </w:r>
-      <w:proofErr w:type="spellEnd"/>
-      <w:r>
-        <w:t xml:space="preserve">): </w:t>
-      </w:r>
-      <w:proofErr w:type="spellStart"/>
-      <w:r>
-        <w:t>konstruktor</w:t>
-      </w:r>
-      <w:proofErr w:type="spellEnd"/>
-      <w:r>
-        <w:t xml:space="preserve">, </w:t>
-      </w:r>
-      <w:proofErr w:type="spellStart"/>
-      <w:r>
-        <w:t>az</w:t>
-      </w:r>
-      <w:proofErr w:type="spellEnd"/>
+      <w:r>
+        <w:t>GameFrame(Controller app, Game myGame): konstruktor</w:t>
+      </w:r>
+      <w:r>
+        <w:t>, az ősosztály (JFrame) konstruktorát, valamint a setupGameFrame() függvényt hívja meg.</w:t>
+      </w:r>
       <w:r>
         <w:t xml:space="preserve"> </w:t>
       </w:r>
-      <w:proofErr w:type="spellStart"/>
-      <w:r>
-        <w:t>ősosztály</w:t>
-      </w:r>
-      <w:proofErr w:type="spellEnd"/>
-      <w:r>
-        <w:t xml:space="preserve"> (</w:t>
-      </w:r>
-      <w:proofErr w:type="spellStart"/>
-      <w:r>
-        <w:t>JFrame</w:t>
-      </w:r>
-      <w:proofErr w:type="spellEnd"/>
-      <w:r>
-        <w:t xml:space="preserve">) </w:t>
-      </w:r>
-      <w:proofErr w:type="spellStart"/>
-      <w:r>
-        <w:t>konstruktorát</w:t>
-      </w:r>
-      <w:proofErr w:type="spellEnd"/>
-      <w:r>
-        <w:t xml:space="preserve">, </w:t>
-      </w:r>
-      <w:proofErr w:type="spellStart"/>
-      <w:r>
-        <w:t>valamint</w:t>
-      </w:r>
-      <w:proofErr w:type="spellEnd"/>
-      <w:r>
-        <w:t xml:space="preserve"> a </w:t>
-      </w:r>
-      <w:proofErr w:type="spellStart"/>
-      <w:r>
-        <w:t>setupGameFrame</w:t>
-      </w:r>
-      <w:proofErr w:type="spellEnd"/>
-      <w:r>
-        <w:t xml:space="preserve">() </w:t>
-      </w:r>
-      <w:proofErr w:type="spellStart"/>
-      <w:r>
-        <w:t>függvényt</w:t>
-      </w:r>
-      <w:proofErr w:type="spellEnd"/>
+    </w:p>
+    <w:p>
+      <w:pPr>
+        <w:pStyle w:val="Listaszerbekezds"/>
+        <w:numPr>
+          <w:ilvl w:val="0"/>
+          <w:numId w:val="4"/>
+        </w:numPr>
+        <w:jc w:val="both"/>
+        <w:rPr>
+          <w:lang w:val="hu-HU"/>
+        </w:rPr>
+      </w:pPr>
+      <w:r>
+        <w:t xml:space="preserve">setupGameFrame(): </w:t>
+      </w:r>
+      <w:r>
+        <w:t xml:space="preserve">A képernyő </w:t>
+      </w:r>
+      <w:r>
+        <w:t>megjelenítéséért felelős függvény. A keret paraméterezéséért felel, valamint létrehozza a képernyőn lévő panelokat, és ezeket a panelokat megtölti tartalommal.</w:t>
+      </w:r>
+    </w:p>
+    <w:p>
+      <w:pPr>
+        <w:pStyle w:val="Listaszerbekezds"/>
+        <w:numPr>
+          <w:ilvl w:val="0"/>
+          <w:numId w:val="4"/>
+        </w:numPr>
+        <w:jc w:val="both"/>
+        <w:rPr>
+          <w:lang w:val="hu-HU"/>
+        </w:rPr>
+      </w:pPr>
+      <w:r>
+        <w:rPr>
+          <w:lang w:val="hu-HU"/>
+        </w:rPr>
+        <w:t>shootEnemy(int x, int y): Egy lövés hatására meghívja a Game példánynak a shootEnemy() függvényét, ami a lövést kezeli. Visszatérési értékként azt adja meg, hogy a lövés találat volt-e, vagy nem.</w:t>
+      </w:r>
+    </w:p>
+    <w:p>
+      <w:pPr>
+        <w:pStyle w:val="Listaszerbekezds"/>
+        <w:numPr>
+          <w:ilvl w:val="0"/>
+          <w:numId w:val="4"/>
+        </w:numPr>
+        <w:jc w:val="both"/>
+        <w:rPr>
+          <w:lang w:val="hu-HU"/>
+        </w:rPr>
+      </w:pPr>
+      <w:r>
+        <w:t>deleteShip(int x, int y): A megkapott koordinátán elhelyezkedő hajóra meghívja a Game deleteShip függvényét, valamint felfedi a hajót és a közvetlen környezetét.</w:t>
+      </w:r>
+    </w:p>
+    <w:p>
+      <w:pPr>
+        <w:pStyle w:val="Listaszerbekezds"/>
+        <w:numPr>
+          <w:ilvl w:val="0"/>
+          <w:numId w:val="4"/>
+        </w:numPr>
+        <w:jc w:val="both"/>
+        <w:rPr>
+          <w:lang w:val="hu-HU"/>
+        </w:rPr>
+      </w:pPr>
+      <w:r>
+        <w:lastRenderedPageBreak/>
+        <w:t xml:space="preserve">ready2Play(): Az infopanel gombjainak megjelenítését kezeli az alapján, hogy a játékos </w:t>
+      </w:r>
+      <w:r>
+        <w:t>ready állapotba kerülhet-e.</w:t>
+      </w:r>
+    </w:p>
+    <w:p>
+      <w:pPr>
+        <w:pStyle w:val="Listaszerbekezds"/>
+        <w:numPr>
+          <w:ilvl w:val="0"/>
+          <w:numId w:val="4"/>
+        </w:numPr>
+        <w:jc w:val="both"/>
+        <w:rPr>
+          <w:lang w:val="hu-HU"/>
+        </w:rPr>
+      </w:pPr>
+      <w:r>
+        <w:t>placeShip(int len, int xStart, int yStart, int xEnd, int yEnd): Hajók lerakásakor hívódik a függvény, a Game példány placeShip() függvényét hívja meg. Visszatérési értéke, hogy a hajó elhelyezése sikeres volt-e.</w:t>
+      </w:r>
+    </w:p>
+    <w:p>
+      <w:pPr>
+        <w:pStyle w:val="Listaszerbekezds"/>
+        <w:numPr>
+          <w:ilvl w:val="0"/>
+          <w:numId w:val="4"/>
+        </w:numPr>
+        <w:jc w:val="both"/>
+        <w:rPr>
+          <w:lang w:val="hu-HU"/>
+        </w:rPr>
+      </w:pPr>
+      <w:r>
+        <w:t>setHit</w:t>
+      </w:r>
       <w:r>
         <w:t xml:space="preserve"> </w:t>
       </w:r>
-      <w:proofErr w:type="spellStart"/>
-      <w:r>
-        <w:t>hívja</w:t>
-      </w:r>
-      <w:proofErr w:type="spellEnd"/>
-      <w:r>
-        <w:t xml:space="preserve"> meg.</w:t>
-      </w:r>
-      <w:r>
-        <w:t xml:space="preserve"> </w:t>
+      <w:r>
+        <w:t>(int x, int y): Az ellenfél mezőjén beállítja a megkapott mezőt “hit” állapotba.</w:t>
       </w:r>
     </w:p>
     <w:p>
@@ -2412,157 +2078,8 @@
           <w:lang w:val="hu-HU"/>
         </w:rPr>
       </w:pPr>
-      <w:proofErr w:type="spellStart"/>
-      <w:proofErr w:type="gramStart"/>
-      <w:r>
-        <w:t>setupGameFrame</w:t>
-      </w:r>
-      <w:proofErr w:type="spellEnd"/>
-      <w:r>
-        <w:t>(</w:t>
-      </w:r>
-      <w:proofErr w:type="gramEnd"/>
-      <w:r>
-        <w:t xml:space="preserve">): </w:t>
-      </w:r>
-      <w:r>
-        <w:t xml:space="preserve">A </w:t>
-      </w:r>
-      <w:proofErr w:type="spellStart"/>
-      <w:r>
-        <w:t>képernyő</w:t>
-      </w:r>
-      <w:proofErr w:type="spellEnd"/>
-      <w:r>
-        <w:t xml:space="preserve"> </w:t>
-      </w:r>
-      <w:proofErr w:type="spellStart"/>
-      <w:r>
-        <w:t>megjelenítéséért</w:t>
-      </w:r>
-      <w:proofErr w:type="spellEnd"/>
-      <w:r>
-        <w:t xml:space="preserve"> </w:t>
-      </w:r>
-      <w:proofErr w:type="spellStart"/>
-      <w:r>
-        <w:t>felelős</w:t>
-      </w:r>
-      <w:proofErr w:type="spellEnd"/>
-      <w:r>
-        <w:t xml:space="preserve"> </w:t>
-      </w:r>
-      <w:proofErr w:type="spellStart"/>
-      <w:r>
-        <w:t>függvény</w:t>
-      </w:r>
-      <w:proofErr w:type="spellEnd"/>
-      <w:r>
-        <w:t xml:space="preserve">. A </w:t>
-      </w:r>
-      <w:proofErr w:type="spellStart"/>
-      <w:r>
-        <w:t>keret</w:t>
-      </w:r>
-      <w:proofErr w:type="spellEnd"/>
-      <w:r>
-        <w:t xml:space="preserve"> </w:t>
-      </w:r>
-      <w:proofErr w:type="spellStart"/>
-      <w:r>
-        <w:t>paraméterezéséért</w:t>
-      </w:r>
-      <w:proofErr w:type="spellEnd"/>
-      <w:r>
-        <w:t xml:space="preserve"> </w:t>
-      </w:r>
-      <w:proofErr w:type="spellStart"/>
-      <w:r>
-        <w:t>felel</w:t>
-      </w:r>
-      <w:proofErr w:type="spellEnd"/>
-      <w:r>
-        <w:t xml:space="preserve">, </w:t>
-      </w:r>
-      <w:proofErr w:type="spellStart"/>
-      <w:r>
-        <w:t>valamint</w:t>
-      </w:r>
-      <w:proofErr w:type="spellEnd"/>
-      <w:r>
-        <w:t xml:space="preserve"> </w:t>
-      </w:r>
-      <w:proofErr w:type="spellStart"/>
-      <w:r>
-        <w:t>létrehozza</w:t>
-      </w:r>
-      <w:proofErr w:type="spellEnd"/>
-      <w:r>
-        <w:t xml:space="preserve"> a </w:t>
-      </w:r>
-      <w:proofErr w:type="spellStart"/>
-      <w:r>
-        <w:t>képernyőn</w:t>
-      </w:r>
-      <w:proofErr w:type="spellEnd"/>
-      <w:r>
-        <w:t xml:space="preserve"> </w:t>
-      </w:r>
-      <w:proofErr w:type="spellStart"/>
-      <w:r>
-        <w:t>lévő</w:t>
-      </w:r>
-      <w:proofErr w:type="spellEnd"/>
-      <w:r>
-        <w:t xml:space="preserve"> </w:t>
-      </w:r>
-      <w:proofErr w:type="spellStart"/>
-      <w:r>
-        <w:t>panelokat</w:t>
-      </w:r>
-      <w:proofErr w:type="spellEnd"/>
-      <w:r>
-        <w:t xml:space="preserve">, </w:t>
-      </w:r>
-      <w:proofErr w:type="spellStart"/>
-      <w:r>
-        <w:t>és</w:t>
-      </w:r>
-      <w:proofErr w:type="spellEnd"/>
-      <w:r>
-        <w:t xml:space="preserve"> </w:t>
-      </w:r>
-      <w:proofErr w:type="spellStart"/>
-      <w:r>
-        <w:t>ezeket</w:t>
-      </w:r>
-      <w:proofErr w:type="spellEnd"/>
-      <w:r>
-        <w:t xml:space="preserve"> a </w:t>
-      </w:r>
-      <w:proofErr w:type="spellStart"/>
-      <w:r>
-        <w:t>panelokat</w:t>
-      </w:r>
-      <w:proofErr w:type="spellEnd"/>
-      <w:r>
-        <w:t xml:space="preserve"> </w:t>
-      </w:r>
-      <w:proofErr w:type="spellStart"/>
-      <w:r>
-        <w:t>megtölti</w:t>
-      </w:r>
-      <w:proofErr w:type="spellEnd"/>
-      <w:r>
-        <w:t xml:space="preserve"> </w:t>
-      </w:r>
-      <w:proofErr w:type="spellStart"/>
-      <w:r>
-        <w:t>tartalommal</w:t>
-      </w:r>
-      <w:proofErr w:type="spellEnd"/>
-      <w:r>
-        <w:t>.</w:t>
+      <w:r>
+        <w:t>gotHit(int x, int y): Az játékos mezőjén beállítja a megkapott mezőt “hit” állapotba.</w:t>
       </w:r>
     </w:p>
     <w:p>
@@ -2577,41 +2094,20 @@
           <w:lang w:val="hu-HU"/>
         </w:rPr>
       </w:pPr>
-      <w:proofErr w:type="spellStart"/>
-      <w:proofErr w:type="gramStart"/>
-      <w:r>
-        <w:rPr>
-          <w:lang w:val="hu-HU"/>
-        </w:rPr>
-        <w:t>shootEnemy</w:t>
-      </w:r>
-      <w:proofErr w:type="spellEnd"/>
-      <w:r>
-        <w:rPr>
-          <w:lang w:val="hu-HU"/>
-        </w:rPr>
-        <w:t>(</w:t>
-      </w:r>
-      <w:proofErr w:type="gramEnd"/>
-      <w:r>
-        <w:rPr>
-          <w:lang w:val="hu-HU"/>
-        </w:rPr>
-        <w:t xml:space="preserve">int x, int y): Egy lövés hatására meghívja a Game példánynak a </w:t>
-      </w:r>
-      <w:proofErr w:type="spellStart"/>
-      <w:r>
-        <w:rPr>
-          <w:lang w:val="hu-HU"/>
-        </w:rPr>
-        <w:t>shootEnemy</w:t>
-      </w:r>
-      <w:proofErr w:type="spellEnd"/>
-      <w:r>
-        <w:rPr>
-          <w:lang w:val="hu-HU"/>
-        </w:rPr>
-        <w:t>() függvényét, ami a lövést kezeli. Visszatérési értékként azt adja meg, hogy a lövés találat volt-e, vagy nem.</w:t>
+      <w:r>
+        <w:rPr>
+          <w:lang w:val="hu-HU"/>
+        </w:rPr>
+        <w:t xml:space="preserve">isHit(int x, int y): Visszatérési értékként megadja, hogy a paraméterként megkapott mező </w:t>
+      </w:r>
+      <w:r>
+        <w:t>“</w:t>
+      </w:r>
+      <w:r>
+        <w:rPr>
+          <w:lang w:val="hu-HU"/>
+        </w:rPr>
+        <w:t>hit” állapotban van-e.</w:t>
       </w:r>
     </w:p>
     <w:p>
@@ -2626,122 +2122,8 @@
           <w:lang w:val="hu-HU"/>
         </w:rPr>
       </w:pPr>
-      <w:proofErr w:type="spellStart"/>
-      <w:proofErr w:type="gramStart"/>
-      <w:r>
-        <w:t>deleteShip</w:t>
-      </w:r>
-      <w:proofErr w:type="spellEnd"/>
-      <w:r>
-        <w:t>(</w:t>
-      </w:r>
-      <w:proofErr w:type="gramEnd"/>
-      <w:r>
-        <w:t xml:space="preserve">int x, int y): A </w:t>
-      </w:r>
-      <w:proofErr w:type="spellStart"/>
-      <w:r>
-        <w:t>megkapott</w:t>
-      </w:r>
-      <w:proofErr w:type="spellEnd"/>
-      <w:r>
-        <w:t xml:space="preserve"> </w:t>
-      </w:r>
-      <w:proofErr w:type="spellStart"/>
-      <w:r>
-        <w:t>koordinátán</w:t>
-      </w:r>
-      <w:proofErr w:type="spellEnd"/>
-      <w:r>
-        <w:t xml:space="preserve"> </w:t>
-      </w:r>
-      <w:proofErr w:type="spellStart"/>
-      <w:r>
-        <w:t>elhelyezkedő</w:t>
-      </w:r>
-      <w:proofErr w:type="spellEnd"/>
-      <w:r>
-        <w:t xml:space="preserve"> </w:t>
-      </w:r>
-      <w:proofErr w:type="spellStart"/>
-      <w:r>
-        <w:t>hajóra</w:t>
-      </w:r>
-      <w:proofErr w:type="spellEnd"/>
-      <w:r>
-        <w:t xml:space="preserve"> </w:t>
-      </w:r>
-      <w:proofErr w:type="spellStart"/>
-      <w:r>
-        <w:t>meghívja</w:t>
-      </w:r>
-      <w:proofErr w:type="spellEnd"/>
-      <w:r>
-        <w:t xml:space="preserve"> a Game </w:t>
-      </w:r>
-      <w:proofErr w:type="spellStart"/>
-      <w:r>
-        <w:t>deleteShip</w:t>
-      </w:r>
-      <w:proofErr w:type="spellEnd"/>
-      <w:r>
-        <w:t xml:space="preserve"> </w:t>
-      </w:r>
-      <w:proofErr w:type="spellStart"/>
-      <w:r>
-        <w:t>függvényét</w:t>
-      </w:r>
-      <w:proofErr w:type="spellEnd"/>
-      <w:r>
-        <w:t xml:space="preserve">, </w:t>
-      </w:r>
-      <w:proofErr w:type="spellStart"/>
-      <w:r>
-        <w:t>valamint</w:t>
-      </w:r>
-      <w:proofErr w:type="spellEnd"/>
-      <w:r>
-        <w:t xml:space="preserve"> </w:t>
-      </w:r>
-      <w:proofErr w:type="spellStart"/>
-      <w:r>
-        <w:t>felfedi</w:t>
-      </w:r>
-      <w:proofErr w:type="spellEnd"/>
-      <w:r>
-        <w:t xml:space="preserve"> a </w:t>
-      </w:r>
-      <w:proofErr w:type="spellStart"/>
-      <w:r>
-        <w:t>hajót</w:t>
-      </w:r>
-      <w:proofErr w:type="spellEnd"/>
-      <w:r>
-        <w:t xml:space="preserve"> </w:t>
-      </w:r>
-      <w:proofErr w:type="spellStart"/>
-      <w:r>
-        <w:t>és</w:t>
-      </w:r>
-      <w:proofErr w:type="spellEnd"/>
-      <w:r>
-        <w:t xml:space="preserve"> a </w:t>
-      </w:r>
-      <w:proofErr w:type="spellStart"/>
-      <w:r>
-        <w:t>közvetlen</w:t>
-      </w:r>
-      <w:proofErr w:type="spellEnd"/>
-      <w:r>
-        <w:t xml:space="preserve"> </w:t>
-      </w:r>
-      <w:proofErr w:type="spellStart"/>
-      <w:r>
-        <w:t>környezetét</w:t>
-      </w:r>
-      <w:proofErr w:type="spellEnd"/>
-      <w:r>
-        <w:t>.</w:t>
+      <w:r>
+        <w:t>endEnemyShip(int x, int y, int length, Orient or): Az ellenfél mezőjén felfedi az elpusztított hajót és annak környezetét.</w:t>
       </w:r>
     </w:p>
     <w:p>
@@ -2757,99 +2139,7 @@
         </w:rPr>
       </w:pPr>
       <w:r>
-        <w:lastRenderedPageBreak/>
-        <w:t>ready2</w:t>
-      </w:r>
-      <w:proofErr w:type="gramStart"/>
-      <w:r>
-        <w:t>Play(</w:t>
-      </w:r>
-      <w:proofErr w:type="gramEnd"/>
-      <w:r>
-        <w:t xml:space="preserve">): Az </w:t>
-      </w:r>
-      <w:proofErr w:type="spellStart"/>
-      <w:r>
-        <w:t>infopanel</w:t>
-      </w:r>
-      <w:proofErr w:type="spellEnd"/>
-      <w:r>
-        <w:t xml:space="preserve"> </w:t>
-      </w:r>
-      <w:proofErr w:type="spellStart"/>
-      <w:r>
-        <w:t>gombjainak</w:t>
-      </w:r>
-      <w:proofErr w:type="spellEnd"/>
-      <w:r>
-        <w:t xml:space="preserve"> </w:t>
-      </w:r>
-      <w:proofErr w:type="spellStart"/>
-      <w:r>
-        <w:t>megjelenítését</w:t>
-      </w:r>
-      <w:proofErr w:type="spellEnd"/>
-      <w:r>
-        <w:t xml:space="preserve"> </w:t>
-      </w:r>
-      <w:proofErr w:type="spellStart"/>
-      <w:r>
-        <w:t>kezeli</w:t>
-      </w:r>
-      <w:proofErr w:type="spellEnd"/>
-      <w:r>
-        <w:t xml:space="preserve"> </w:t>
-      </w:r>
-      <w:proofErr w:type="spellStart"/>
-      <w:r>
-        <w:t>az</w:t>
-      </w:r>
-      <w:proofErr w:type="spellEnd"/>
-      <w:r>
-        <w:t xml:space="preserve"> </w:t>
-      </w:r>
-      <w:proofErr w:type="spellStart"/>
-      <w:r>
-        <w:t>alapján</w:t>
-      </w:r>
-      <w:proofErr w:type="spellEnd"/>
-      <w:r>
-        <w:t xml:space="preserve">, </w:t>
-      </w:r>
-      <w:proofErr w:type="spellStart"/>
-      <w:r>
-        <w:t>hogy</w:t>
-      </w:r>
-      <w:proofErr w:type="spellEnd"/>
-      <w:r>
-        <w:t xml:space="preserve"> a </w:t>
-      </w:r>
-      <w:proofErr w:type="spellStart"/>
-      <w:r>
-        <w:t>játékos</w:t>
-      </w:r>
-      <w:proofErr w:type="spellEnd"/>
-      <w:r>
-        <w:t xml:space="preserve"> </w:t>
-      </w:r>
-      <w:r>
-        <w:t xml:space="preserve">ready </w:t>
-      </w:r>
-      <w:proofErr w:type="spellStart"/>
-      <w:r>
-        <w:t>állapotba</w:t>
-      </w:r>
-      <w:proofErr w:type="spellEnd"/>
-      <w:r>
-        <w:t xml:space="preserve"> </w:t>
-      </w:r>
-      <w:proofErr w:type="spellStart"/>
-      <w:r>
-        <w:t>kerülhet</w:t>
-      </w:r>
-      <w:proofErr w:type="spellEnd"/>
-      <w:r>
-        <w:t>-e.</w:t>
+        <w:t>startFight(): Ez a függvény beállítja a játékmezőt kattintható (játszható) állpotba.</w:t>
       </w:r>
     </w:p>
     <w:p>
@@ -2864,170 +2154,8 @@
           <w:lang w:val="hu-HU"/>
         </w:rPr>
       </w:pPr>
-      <w:proofErr w:type="spellStart"/>
-      <w:proofErr w:type="gramStart"/>
-      <w:r>
-        <w:t>placeShip</w:t>
-      </w:r>
-      <w:proofErr w:type="spellEnd"/>
-      <w:r>
-        <w:t>(</w:t>
-      </w:r>
-      <w:proofErr w:type="gramEnd"/>
-      <w:r>
-        <w:t xml:space="preserve">int </w:t>
-      </w:r>
-      <w:proofErr w:type="spellStart"/>
-      <w:r>
-        <w:t>len</w:t>
-      </w:r>
-      <w:proofErr w:type="spellEnd"/>
-      <w:r>
-        <w:t xml:space="preserve">, int </w:t>
-      </w:r>
-      <w:proofErr w:type="spellStart"/>
-      <w:r>
-        <w:t>xStart</w:t>
-      </w:r>
-      <w:proofErr w:type="spellEnd"/>
-      <w:r>
-        <w:t xml:space="preserve">, int </w:t>
-      </w:r>
-      <w:proofErr w:type="spellStart"/>
-      <w:r>
-        <w:t>yStart</w:t>
-      </w:r>
-      <w:proofErr w:type="spellEnd"/>
-      <w:r>
-        <w:t xml:space="preserve">, int </w:t>
-      </w:r>
-      <w:proofErr w:type="spellStart"/>
-      <w:r>
-        <w:t>xEnd</w:t>
-      </w:r>
-      <w:proofErr w:type="spellEnd"/>
-      <w:r>
-        <w:t xml:space="preserve">, int </w:t>
-      </w:r>
-      <w:proofErr w:type="spellStart"/>
-      <w:r>
-        <w:t>yEnd</w:t>
-      </w:r>
-      <w:proofErr w:type="spellEnd"/>
-      <w:r>
-        <w:t xml:space="preserve">): </w:t>
-      </w:r>
-      <w:proofErr w:type="spellStart"/>
-      <w:r>
-        <w:t>Hajók</w:t>
-      </w:r>
-      <w:proofErr w:type="spellEnd"/>
-      <w:r>
-        <w:t xml:space="preserve"> </w:t>
-      </w:r>
-      <w:proofErr w:type="spellStart"/>
-      <w:r>
-        <w:t>lerakásakor</w:t>
-      </w:r>
-      <w:proofErr w:type="spellEnd"/>
-      <w:r>
-        <w:t xml:space="preserve"> </w:t>
-      </w:r>
-      <w:proofErr w:type="spellStart"/>
-      <w:r>
-        <w:t>hívódik</w:t>
-      </w:r>
-      <w:proofErr w:type="spellEnd"/>
-      <w:r>
-        <w:t xml:space="preserve"> a </w:t>
-      </w:r>
-      <w:proofErr w:type="spellStart"/>
-      <w:r>
-        <w:t>függvény</w:t>
-      </w:r>
-      <w:proofErr w:type="spellEnd"/>
-      <w:r>
-        <w:t xml:space="preserve">, a Game </w:t>
-      </w:r>
-      <w:proofErr w:type="spellStart"/>
-      <w:r>
-        <w:t>példány</w:t>
-      </w:r>
-      <w:proofErr w:type="spellEnd"/>
-      <w:r>
-        <w:t xml:space="preserve"> </w:t>
-      </w:r>
-      <w:proofErr w:type="spellStart"/>
-      <w:r>
-        <w:t>placeShip</w:t>
-      </w:r>
-      <w:proofErr w:type="spellEnd"/>
-      <w:r>
-        <w:t xml:space="preserve">() </w:t>
-      </w:r>
-      <w:proofErr w:type="spellStart"/>
-      <w:r>
-        <w:t>függvényét</w:t>
-      </w:r>
-      <w:proofErr w:type="spellEnd"/>
-      <w:r>
-        <w:t xml:space="preserve"> </w:t>
-      </w:r>
-      <w:proofErr w:type="spellStart"/>
-      <w:r>
-        <w:t>hívja</w:t>
-      </w:r>
-      <w:proofErr w:type="spellEnd"/>
-      <w:r>
-        <w:t xml:space="preserve"> meg. </w:t>
-      </w:r>
-      <w:proofErr w:type="spellStart"/>
-      <w:r>
-        <w:t>Visszatérési</w:t>
-      </w:r>
-      <w:proofErr w:type="spellEnd"/>
-      <w:r>
-        <w:t xml:space="preserve"> </w:t>
-      </w:r>
-      <w:proofErr w:type="spellStart"/>
-      <w:r>
-        <w:t>értéke</w:t>
-      </w:r>
-      <w:proofErr w:type="spellEnd"/>
-      <w:r>
-        <w:t xml:space="preserve">, </w:t>
-      </w:r>
-      <w:proofErr w:type="spellStart"/>
-      <w:r>
-        <w:t>hogy</w:t>
-      </w:r>
-      <w:proofErr w:type="spellEnd"/>
-      <w:r>
-        <w:t xml:space="preserve"> a </w:t>
-      </w:r>
-      <w:proofErr w:type="spellStart"/>
-      <w:r>
-        <w:t>hajó</w:t>
-      </w:r>
-      <w:proofErr w:type="spellEnd"/>
-      <w:r>
-        <w:t xml:space="preserve"> </w:t>
-      </w:r>
-      <w:proofErr w:type="spellStart"/>
-      <w:r>
-        <w:t>elhelyezése</w:t>
-      </w:r>
-      <w:proofErr w:type="spellEnd"/>
-      <w:r>
-        <w:t xml:space="preserve"> </w:t>
-      </w:r>
-      <w:proofErr w:type="spellStart"/>
-      <w:r>
-        <w:t>sikeres</w:t>
-      </w:r>
-      <w:proofErr w:type="spellEnd"/>
-      <w:r>
-        <w:t xml:space="preserve"> volt-e.</w:t>
+      <w:r>
+        <w:t>set2setup(): Ez a függvény beállítja a játékmezőt a hajóelhelyezéshez szükséges állapotba.</w:t>
       </w:r>
     </w:p>
     <w:p>
@@ -3042,64 +2170,8 @@
           <w:lang w:val="hu-HU"/>
         </w:rPr>
       </w:pPr>
-      <w:proofErr w:type="spellStart"/>
-      <w:r>
-        <w:t>setHit</w:t>
-      </w:r>
-      <w:proofErr w:type="spellEnd"/>
-      <w:r>
-        <w:t xml:space="preserve"> </w:t>
-      </w:r>
-      <w:r>
-        <w:t xml:space="preserve">(int x, int y): Az </w:t>
-      </w:r>
-      <w:proofErr w:type="spellStart"/>
-      <w:r>
-        <w:t>ellenfél</w:t>
-      </w:r>
-      <w:proofErr w:type="spellEnd"/>
-      <w:r>
-        <w:t xml:space="preserve"> </w:t>
-      </w:r>
-      <w:proofErr w:type="spellStart"/>
-      <w:r>
-        <w:t>mezőjén</w:t>
-      </w:r>
-      <w:proofErr w:type="spellEnd"/>
-      <w:r>
-        <w:t xml:space="preserve"> </w:t>
-      </w:r>
-      <w:proofErr w:type="spellStart"/>
-      <w:r>
-        <w:t>beállítja</w:t>
-      </w:r>
-      <w:proofErr w:type="spellEnd"/>
-      <w:r>
-        <w:t xml:space="preserve"> a </w:t>
-      </w:r>
-      <w:proofErr w:type="spellStart"/>
-      <w:r>
-        <w:t>megkapott</w:t>
-      </w:r>
-      <w:proofErr w:type="spellEnd"/>
-      <w:r>
-        <w:t xml:space="preserve"> </w:t>
-      </w:r>
-      <w:proofErr w:type="spellStart"/>
-      <w:r>
-        <w:t>mezőt</w:t>
-      </w:r>
-      <w:proofErr w:type="spellEnd"/>
-      <w:r>
-        <w:t xml:space="preserve"> “hit” </w:t>
-      </w:r>
-      <w:proofErr w:type="spellStart"/>
-      <w:r>
-        <w:t>állapotba</w:t>
-      </w:r>
-      <w:proofErr w:type="spellEnd"/>
-      <w:r>
-        <w:t>.</w:t>
+      <w:r>
+        <w:t>set2ready(): Ez a függvény beállítja a játékmezőt alapértelmezett, játék előtti státuszba.</w:t>
       </w:r>
     </w:p>
     <w:p>
@@ -3114,618 +2186,8 @@
           <w:lang w:val="hu-HU"/>
         </w:rPr>
       </w:pPr>
-      <w:proofErr w:type="spellStart"/>
-      <w:proofErr w:type="gramStart"/>
-      <w:r>
-        <w:t>gotHit</w:t>
-      </w:r>
-      <w:proofErr w:type="spellEnd"/>
-      <w:r>
-        <w:t>(</w:t>
-      </w:r>
-      <w:proofErr w:type="gramEnd"/>
-      <w:r>
-        <w:t xml:space="preserve">int x, int y): Az </w:t>
-      </w:r>
-      <w:proofErr w:type="spellStart"/>
-      <w:r>
-        <w:t>játékos</w:t>
-      </w:r>
-      <w:proofErr w:type="spellEnd"/>
-      <w:r>
-        <w:t xml:space="preserve"> </w:t>
-      </w:r>
-      <w:proofErr w:type="spellStart"/>
-      <w:r>
-        <w:t>mezőjén</w:t>
-      </w:r>
-      <w:proofErr w:type="spellEnd"/>
-      <w:r>
-        <w:t xml:space="preserve"> </w:t>
-      </w:r>
-      <w:proofErr w:type="spellStart"/>
-      <w:r>
-        <w:t>beállítja</w:t>
-      </w:r>
-      <w:proofErr w:type="spellEnd"/>
-      <w:r>
-        <w:t xml:space="preserve"> a </w:t>
-      </w:r>
-      <w:proofErr w:type="spellStart"/>
-      <w:r>
-        <w:t>megkapott</w:t>
-      </w:r>
-      <w:proofErr w:type="spellEnd"/>
-      <w:r>
-        <w:t xml:space="preserve"> </w:t>
-      </w:r>
-      <w:proofErr w:type="spellStart"/>
-      <w:r>
-        <w:t>mezőt</w:t>
-      </w:r>
-      <w:proofErr w:type="spellEnd"/>
-      <w:r>
-        <w:t xml:space="preserve"> “hit” </w:t>
-      </w:r>
-      <w:proofErr w:type="spellStart"/>
-      <w:r>
-        <w:t>állapotba</w:t>
-      </w:r>
-      <w:proofErr w:type="spellEnd"/>
-      <w:r>
-        <w:t>.</w:t>
-      </w:r>
-    </w:p>
-    <w:p>
-      <w:pPr>
-        <w:pStyle w:val="Listaszerbekezds"/>
-        <w:numPr>
-          <w:ilvl w:val="0"/>
-          <w:numId w:val="4"/>
-        </w:numPr>
-        <w:jc w:val="both"/>
-        <w:rPr>
-          <w:lang w:val="hu-HU"/>
-        </w:rPr>
-      </w:pPr>
-      <w:proofErr w:type="spellStart"/>
-      <w:proofErr w:type="gramStart"/>
-      <w:r>
-        <w:rPr>
-          <w:lang w:val="hu-HU"/>
-        </w:rPr>
-        <w:t>isHit</w:t>
-      </w:r>
-      <w:proofErr w:type="spellEnd"/>
-      <w:r>
-        <w:rPr>
-          <w:lang w:val="hu-HU"/>
-        </w:rPr>
-        <w:t>(</w:t>
-      </w:r>
-      <w:proofErr w:type="gramEnd"/>
-      <w:r>
-        <w:rPr>
-          <w:lang w:val="hu-HU"/>
-        </w:rPr>
-        <w:t xml:space="preserve">int x, int y): Visszatérési értékként megadja, hogy a paraméterként megkapott mező </w:t>
-      </w:r>
-      <w:r>
-        <w:t>“</w:t>
-      </w:r>
-      <w:r>
-        <w:rPr>
-          <w:lang w:val="hu-HU"/>
-        </w:rPr>
-        <w:t>hit” állapotban van-e.</w:t>
-      </w:r>
-    </w:p>
-    <w:p>
-      <w:pPr>
-        <w:pStyle w:val="Listaszerbekezds"/>
-        <w:numPr>
-          <w:ilvl w:val="0"/>
-          <w:numId w:val="4"/>
-        </w:numPr>
-        <w:jc w:val="both"/>
-        <w:rPr>
-          <w:lang w:val="hu-HU"/>
-        </w:rPr>
-      </w:pPr>
-      <w:proofErr w:type="spellStart"/>
-      <w:proofErr w:type="gramStart"/>
-      <w:r>
-        <w:t>endEnemyShip</w:t>
-      </w:r>
-      <w:proofErr w:type="spellEnd"/>
-      <w:r>
-        <w:t>(</w:t>
-      </w:r>
-      <w:proofErr w:type="gramEnd"/>
-      <w:r>
-        <w:t xml:space="preserve">int x, int y, int length, Orient or): Az </w:t>
-      </w:r>
-      <w:proofErr w:type="spellStart"/>
-      <w:r>
-        <w:t>ellenfél</w:t>
-      </w:r>
-      <w:proofErr w:type="spellEnd"/>
-      <w:r>
-        <w:t xml:space="preserve"> </w:t>
-      </w:r>
-      <w:proofErr w:type="spellStart"/>
-      <w:r>
-        <w:t>mezőjén</w:t>
-      </w:r>
-      <w:proofErr w:type="spellEnd"/>
-      <w:r>
-        <w:t xml:space="preserve"> </w:t>
-      </w:r>
-      <w:proofErr w:type="spellStart"/>
-      <w:r>
-        <w:t>felfedi</w:t>
-      </w:r>
-      <w:proofErr w:type="spellEnd"/>
-      <w:r>
-        <w:t xml:space="preserve"> </w:t>
-      </w:r>
-      <w:proofErr w:type="spellStart"/>
-      <w:r>
-        <w:t>az</w:t>
-      </w:r>
-      <w:proofErr w:type="spellEnd"/>
-      <w:r>
-        <w:t xml:space="preserve"> </w:t>
-      </w:r>
-      <w:proofErr w:type="spellStart"/>
-      <w:r>
-        <w:t>elpusztított</w:t>
-      </w:r>
-      <w:proofErr w:type="spellEnd"/>
-      <w:r>
-        <w:t xml:space="preserve"> </w:t>
-      </w:r>
-      <w:proofErr w:type="spellStart"/>
-      <w:r>
-        <w:t>hajót</w:t>
-      </w:r>
-      <w:proofErr w:type="spellEnd"/>
-      <w:r>
-        <w:t xml:space="preserve"> </w:t>
-      </w:r>
-      <w:proofErr w:type="spellStart"/>
-      <w:r>
-        <w:t>és</w:t>
-      </w:r>
-      <w:proofErr w:type="spellEnd"/>
-      <w:r>
-        <w:t xml:space="preserve"> </w:t>
-      </w:r>
-      <w:proofErr w:type="spellStart"/>
-      <w:r>
-        <w:t>annak</w:t>
-      </w:r>
-      <w:proofErr w:type="spellEnd"/>
-      <w:r>
-        <w:t xml:space="preserve"> </w:t>
-      </w:r>
-      <w:proofErr w:type="spellStart"/>
-      <w:r>
-        <w:t>környezetét</w:t>
-      </w:r>
-      <w:proofErr w:type="spellEnd"/>
-      <w:r>
-        <w:t>.</w:t>
-      </w:r>
-    </w:p>
-    <w:p>
-      <w:pPr>
-        <w:pStyle w:val="Listaszerbekezds"/>
-        <w:numPr>
-          <w:ilvl w:val="0"/>
-          <w:numId w:val="4"/>
-        </w:numPr>
-        <w:jc w:val="both"/>
-        <w:rPr>
-          <w:lang w:val="hu-HU"/>
-        </w:rPr>
-      </w:pPr>
-      <w:proofErr w:type="spellStart"/>
-      <w:proofErr w:type="gramStart"/>
-      <w:r>
-        <w:t>startFight</w:t>
-      </w:r>
-      <w:proofErr w:type="spellEnd"/>
-      <w:r>
-        <w:t>(</w:t>
-      </w:r>
-      <w:proofErr w:type="gramEnd"/>
-      <w:r>
-        <w:t xml:space="preserve">): </w:t>
-      </w:r>
-      <w:proofErr w:type="spellStart"/>
-      <w:r>
-        <w:t>Ez</w:t>
-      </w:r>
-      <w:proofErr w:type="spellEnd"/>
-      <w:r>
-        <w:t xml:space="preserve"> a </w:t>
-      </w:r>
-      <w:proofErr w:type="spellStart"/>
-      <w:r>
-        <w:t>függvény</w:t>
-      </w:r>
-      <w:proofErr w:type="spellEnd"/>
-      <w:r>
-        <w:t xml:space="preserve"> </w:t>
-      </w:r>
-      <w:proofErr w:type="spellStart"/>
-      <w:r>
-        <w:t>beállítja</w:t>
-      </w:r>
-      <w:proofErr w:type="spellEnd"/>
-      <w:r>
-        <w:t xml:space="preserve"> a </w:t>
-      </w:r>
-      <w:proofErr w:type="spellStart"/>
-      <w:r>
-        <w:t>játékmezőt</w:t>
-      </w:r>
-      <w:proofErr w:type="spellEnd"/>
-      <w:r>
-        <w:t xml:space="preserve"> </w:t>
-      </w:r>
-      <w:proofErr w:type="spellStart"/>
-      <w:r>
-        <w:t>kattintható</w:t>
-      </w:r>
-      <w:proofErr w:type="spellEnd"/>
-      <w:r>
-        <w:t xml:space="preserve"> (</w:t>
-      </w:r>
-      <w:proofErr w:type="spellStart"/>
-      <w:r>
-        <w:t>játszható</w:t>
-      </w:r>
-      <w:proofErr w:type="spellEnd"/>
-      <w:r>
-        <w:t xml:space="preserve">) </w:t>
-      </w:r>
-      <w:proofErr w:type="spellStart"/>
-      <w:r>
-        <w:t>állpotba</w:t>
-      </w:r>
-      <w:proofErr w:type="spellEnd"/>
-      <w:r>
-        <w:t>.</w:t>
-      </w:r>
-    </w:p>
-    <w:p>
-      <w:pPr>
-        <w:pStyle w:val="Listaszerbekezds"/>
-        <w:numPr>
-          <w:ilvl w:val="0"/>
-          <w:numId w:val="4"/>
-        </w:numPr>
-        <w:jc w:val="both"/>
-        <w:rPr>
-          <w:lang w:val="hu-HU"/>
-        </w:rPr>
-      </w:pPr>
-      <w:r>
-        <w:t>set2</w:t>
-      </w:r>
-      <w:proofErr w:type="gramStart"/>
-      <w:r>
-        <w:t>setup(</w:t>
-      </w:r>
-      <w:proofErr w:type="gramEnd"/>
-      <w:r>
-        <w:t xml:space="preserve">): </w:t>
-      </w:r>
-      <w:proofErr w:type="spellStart"/>
-      <w:r>
-        <w:t>Ez</w:t>
-      </w:r>
-      <w:proofErr w:type="spellEnd"/>
-      <w:r>
-        <w:t xml:space="preserve"> a </w:t>
-      </w:r>
-      <w:proofErr w:type="spellStart"/>
-      <w:r>
-        <w:t>függvény</w:t>
-      </w:r>
-      <w:proofErr w:type="spellEnd"/>
-      <w:r>
-        <w:t xml:space="preserve"> </w:t>
-      </w:r>
-      <w:proofErr w:type="spellStart"/>
-      <w:r>
-        <w:t>beállítja</w:t>
-      </w:r>
-      <w:proofErr w:type="spellEnd"/>
-      <w:r>
-        <w:t xml:space="preserve"> a </w:t>
-      </w:r>
-      <w:proofErr w:type="spellStart"/>
-      <w:r>
-        <w:t>játékmezőt</w:t>
-      </w:r>
-      <w:proofErr w:type="spellEnd"/>
-      <w:r>
-        <w:t xml:space="preserve"> a </w:t>
-      </w:r>
-      <w:proofErr w:type="spellStart"/>
-      <w:r>
-        <w:t>hajóelhelyezéshez</w:t>
-      </w:r>
-      <w:proofErr w:type="spellEnd"/>
-      <w:r>
-        <w:t xml:space="preserve"> </w:t>
-      </w:r>
-      <w:proofErr w:type="spellStart"/>
-      <w:r>
-        <w:t>szükséges</w:t>
-      </w:r>
-      <w:proofErr w:type="spellEnd"/>
-      <w:r>
-        <w:t xml:space="preserve"> </w:t>
-      </w:r>
-      <w:proofErr w:type="spellStart"/>
-      <w:r>
-        <w:t>állapotba</w:t>
-      </w:r>
-      <w:proofErr w:type="spellEnd"/>
-      <w:r>
-        <w:t>.</w:t>
-      </w:r>
-    </w:p>
-    <w:p>
-      <w:pPr>
-        <w:pStyle w:val="Listaszerbekezds"/>
-        <w:numPr>
-          <w:ilvl w:val="0"/>
-          <w:numId w:val="4"/>
-        </w:numPr>
-        <w:jc w:val="both"/>
-        <w:rPr>
-          <w:lang w:val="hu-HU"/>
-        </w:rPr>
-      </w:pPr>
-      <w:r>
-        <w:t>set2</w:t>
-      </w:r>
-      <w:proofErr w:type="gramStart"/>
-      <w:r>
-        <w:t>ready(</w:t>
-      </w:r>
-      <w:proofErr w:type="gramEnd"/>
-      <w:r>
-        <w:t xml:space="preserve">): </w:t>
-      </w:r>
-      <w:proofErr w:type="spellStart"/>
-      <w:r>
-        <w:t>Ez</w:t>
-      </w:r>
-      <w:proofErr w:type="spellEnd"/>
-      <w:r>
-        <w:t xml:space="preserve"> a </w:t>
-      </w:r>
-      <w:proofErr w:type="spellStart"/>
-      <w:r>
-        <w:t>függvény</w:t>
-      </w:r>
-      <w:proofErr w:type="spellEnd"/>
-      <w:r>
-        <w:t xml:space="preserve"> </w:t>
-      </w:r>
-      <w:proofErr w:type="spellStart"/>
-      <w:r>
-        <w:t>beállítja</w:t>
-      </w:r>
-      <w:proofErr w:type="spellEnd"/>
-      <w:r>
-        <w:t xml:space="preserve"> a </w:t>
-      </w:r>
-      <w:proofErr w:type="spellStart"/>
-      <w:r>
-        <w:t>játékmezőt</w:t>
-      </w:r>
-      <w:proofErr w:type="spellEnd"/>
-      <w:r>
-        <w:t xml:space="preserve"> </w:t>
-      </w:r>
-      <w:proofErr w:type="spellStart"/>
-      <w:r>
-        <w:t>alapértelmezett</w:t>
-      </w:r>
-      <w:proofErr w:type="spellEnd"/>
-      <w:r>
-        <w:t xml:space="preserve">, </w:t>
-      </w:r>
-      <w:proofErr w:type="spellStart"/>
-      <w:r>
-        <w:t>játék</w:t>
-      </w:r>
-      <w:proofErr w:type="spellEnd"/>
-      <w:r>
-        <w:t xml:space="preserve"> </w:t>
-      </w:r>
-      <w:proofErr w:type="spellStart"/>
-      <w:r>
-        <w:t>előtti</w:t>
-      </w:r>
-      <w:proofErr w:type="spellEnd"/>
-      <w:r>
-        <w:t xml:space="preserve"> </w:t>
-      </w:r>
-      <w:proofErr w:type="spellStart"/>
-      <w:r>
-        <w:t>státuszba</w:t>
-      </w:r>
-      <w:proofErr w:type="spellEnd"/>
-      <w:r>
-        <w:t>.</w:t>
-      </w:r>
-    </w:p>
-    <w:p>
-      <w:pPr>
-        <w:pStyle w:val="Listaszerbekezds"/>
-        <w:numPr>
-          <w:ilvl w:val="0"/>
-          <w:numId w:val="4"/>
-        </w:numPr>
-        <w:jc w:val="both"/>
-        <w:rPr>
-          <w:lang w:val="hu-HU"/>
-        </w:rPr>
-      </w:pPr>
-      <w:r>
-        <w:t>set2</w:t>
-      </w:r>
-      <w:proofErr w:type="gramStart"/>
-      <w:r>
-        <w:t>myTurn(</w:t>
-      </w:r>
-      <w:proofErr w:type="gramEnd"/>
-      <w:r>
-        <w:t xml:space="preserve">): </w:t>
-      </w:r>
-      <w:proofErr w:type="spellStart"/>
-      <w:r>
-        <w:t>Ez</w:t>
-      </w:r>
-      <w:proofErr w:type="spellEnd"/>
-      <w:r>
-        <w:t xml:space="preserve"> a </w:t>
-      </w:r>
-      <w:proofErr w:type="spellStart"/>
-      <w:r>
-        <w:t>függvény</w:t>
-      </w:r>
-      <w:proofErr w:type="spellEnd"/>
-      <w:r>
-        <w:t xml:space="preserve"> </w:t>
-      </w:r>
-      <w:proofErr w:type="spellStart"/>
-      <w:r>
-        <w:t>az</w:t>
-      </w:r>
-      <w:proofErr w:type="spellEnd"/>
-      <w:r>
-        <w:t xml:space="preserve"> </w:t>
-      </w:r>
-      <w:proofErr w:type="spellStart"/>
-      <w:r>
-        <w:t>InfoPanel</w:t>
-      </w:r>
-      <w:proofErr w:type="spellEnd"/>
-      <w:r>
-        <w:t xml:space="preserve"> </w:t>
-      </w:r>
-      <w:proofErr w:type="spellStart"/>
-      <w:r>
-        <w:t>kezelését</w:t>
-      </w:r>
-      <w:proofErr w:type="spellEnd"/>
-      <w:r>
-        <w:t xml:space="preserve"> </w:t>
-      </w:r>
-      <w:proofErr w:type="spellStart"/>
-      <w:r>
-        <w:t>végzi</w:t>
-      </w:r>
-      <w:proofErr w:type="spellEnd"/>
-      <w:r>
-        <w:t xml:space="preserve">, </w:t>
-      </w:r>
-      <w:proofErr w:type="spellStart"/>
-      <w:r>
-        <w:t>valamint</w:t>
-      </w:r>
-      <w:proofErr w:type="spellEnd"/>
-      <w:r>
-        <w:t xml:space="preserve"> </w:t>
-      </w:r>
-      <w:proofErr w:type="spellStart"/>
-      <w:r>
-        <w:t>az</w:t>
-      </w:r>
-      <w:proofErr w:type="spellEnd"/>
-      <w:r>
-        <w:t xml:space="preserve"> </w:t>
-      </w:r>
-      <w:proofErr w:type="spellStart"/>
-      <w:r>
-        <w:t>ellenfél</w:t>
-      </w:r>
-      <w:proofErr w:type="spellEnd"/>
-      <w:r>
-        <w:t xml:space="preserve"> </w:t>
-      </w:r>
-      <w:proofErr w:type="spellStart"/>
-      <w:r>
-        <w:t>és</w:t>
-      </w:r>
-      <w:proofErr w:type="spellEnd"/>
-      <w:r>
-        <w:t xml:space="preserve"> a </w:t>
-      </w:r>
-      <w:proofErr w:type="spellStart"/>
-      <w:r>
-        <w:t>saját</w:t>
-      </w:r>
-      <w:proofErr w:type="spellEnd"/>
-      <w:r>
-        <w:t xml:space="preserve"> </w:t>
-      </w:r>
-      <w:proofErr w:type="spellStart"/>
-      <w:r>
-        <w:t>mezőt</w:t>
-      </w:r>
-      <w:proofErr w:type="spellEnd"/>
-      <w:r>
-        <w:t xml:space="preserve"> a </w:t>
-      </w:r>
-      <w:proofErr w:type="spellStart"/>
-      <w:r>
-        <w:t>státuszhoz</w:t>
-      </w:r>
-      <w:proofErr w:type="spellEnd"/>
-      <w:r>
-        <w:t xml:space="preserve"> (</w:t>
-      </w:r>
-      <w:proofErr w:type="spellStart"/>
-      <w:r>
-        <w:t>myTurn</w:t>
-      </w:r>
-      <w:proofErr w:type="spellEnd"/>
-      <w:r>
-        <w:t xml:space="preserve">) </w:t>
-      </w:r>
-      <w:proofErr w:type="spellStart"/>
-      <w:r>
-        <w:t>megfelelő</w:t>
-      </w:r>
-      <w:proofErr w:type="spellEnd"/>
-      <w:r>
-        <w:t xml:space="preserve"> </w:t>
-      </w:r>
-      <w:proofErr w:type="spellStart"/>
-      <w:r>
-        <w:t>állapotba</w:t>
-      </w:r>
-      <w:proofErr w:type="spellEnd"/>
-      <w:r>
-        <w:t xml:space="preserve"> </w:t>
-      </w:r>
-      <w:proofErr w:type="spellStart"/>
-      <w:r>
-        <w:t>hozza</w:t>
-      </w:r>
-      <w:proofErr w:type="spellEnd"/>
-      <w:r>
-        <w:t>.</w:t>
+      <w:r>
+        <w:t>set2myTurn(): Ez a függvény az InfoPanel kezelését végzi, valamint az ellenfél és a saját mezőt a státuszhoz (myTurn) megfelelő állapotba hozza.</w:t>
       </w:r>
     </w:p>
     <w:p>
@@ -3812,143 +2274,7 @@
         </w:drawing>
       </w:r>
       <w:r>
-        <w:t xml:space="preserve">set2enemyTurn (): </w:t>
-      </w:r>
-      <w:proofErr w:type="spellStart"/>
-      <w:r>
-        <w:t>Ez</w:t>
-      </w:r>
-      <w:proofErr w:type="spellEnd"/>
-      <w:r>
-        <w:t xml:space="preserve"> a </w:t>
-      </w:r>
-      <w:proofErr w:type="spellStart"/>
-      <w:r>
-        <w:t>függvény</w:t>
-      </w:r>
-      <w:proofErr w:type="spellEnd"/>
-      <w:r>
-        <w:t xml:space="preserve"> </w:t>
-      </w:r>
-      <w:proofErr w:type="spellStart"/>
-      <w:r>
-        <w:t>az</w:t>
-      </w:r>
-      <w:proofErr w:type="spellEnd"/>
-      <w:r>
-        <w:t xml:space="preserve"> </w:t>
-      </w:r>
-      <w:proofErr w:type="spellStart"/>
-      <w:r>
-        <w:t>InfoPanel</w:t>
-      </w:r>
-      <w:proofErr w:type="spellEnd"/>
-      <w:r>
-        <w:t xml:space="preserve"> </w:t>
-      </w:r>
-      <w:proofErr w:type="spellStart"/>
-      <w:r>
-        <w:t>kezelését</w:t>
-      </w:r>
-      <w:proofErr w:type="spellEnd"/>
-      <w:r>
-        <w:t xml:space="preserve"> </w:t>
-      </w:r>
-      <w:proofErr w:type="spellStart"/>
-      <w:r>
-        <w:t>végzi</w:t>
-      </w:r>
-      <w:proofErr w:type="spellEnd"/>
-      <w:r>
-        <w:t xml:space="preserve">, </w:t>
-      </w:r>
-      <w:proofErr w:type="spellStart"/>
-      <w:r>
-        <w:t>valamint</w:t>
-      </w:r>
-      <w:proofErr w:type="spellEnd"/>
-      <w:r>
-        <w:t xml:space="preserve"> </w:t>
-      </w:r>
-      <w:proofErr w:type="spellStart"/>
-      <w:r>
-        <w:t>az</w:t>
-      </w:r>
-      <w:proofErr w:type="spellEnd"/>
-      <w:r>
-        <w:t xml:space="preserve"> </w:t>
-      </w:r>
-      <w:proofErr w:type="spellStart"/>
-      <w:r>
-        <w:t>ellenfél</w:t>
-      </w:r>
-      <w:proofErr w:type="spellEnd"/>
-      <w:r>
-        <w:t xml:space="preserve"> </w:t>
-      </w:r>
-      <w:proofErr w:type="spellStart"/>
-      <w:r>
-        <w:t>és</w:t>
-      </w:r>
-      <w:proofErr w:type="spellEnd"/>
-      <w:r>
-        <w:t xml:space="preserve"> a </w:t>
-      </w:r>
-      <w:proofErr w:type="spellStart"/>
-      <w:r>
-        <w:t>saját</w:t>
-      </w:r>
-      <w:proofErr w:type="spellEnd"/>
-      <w:r>
-        <w:t xml:space="preserve"> </w:t>
-      </w:r>
-      <w:proofErr w:type="spellStart"/>
-      <w:r>
-        <w:t>mezőt</w:t>
-      </w:r>
-      <w:proofErr w:type="spellEnd"/>
-      <w:r>
-        <w:t xml:space="preserve"> a </w:t>
-      </w:r>
-      <w:proofErr w:type="spellStart"/>
-      <w:r>
-        <w:t>státuszhoz</w:t>
-      </w:r>
-      <w:proofErr w:type="spellEnd"/>
-      <w:r>
-        <w:t xml:space="preserve"> (</w:t>
-      </w:r>
-      <w:proofErr w:type="spellStart"/>
-      <w:r>
-        <w:t>enemyTurn</w:t>
-      </w:r>
-      <w:proofErr w:type="spellEnd"/>
-      <w:r>
-        <w:t xml:space="preserve">) </w:t>
-      </w:r>
-      <w:proofErr w:type="spellStart"/>
-      <w:r>
-        <w:t>megfelelő</w:t>
-      </w:r>
-      <w:proofErr w:type="spellEnd"/>
-      <w:r>
-        <w:t xml:space="preserve"> </w:t>
-      </w:r>
-      <w:proofErr w:type="spellStart"/>
-      <w:r>
-        <w:t>állapotba</w:t>
-      </w:r>
-      <w:proofErr w:type="spellEnd"/>
-      <w:r>
-        <w:t xml:space="preserve"> </w:t>
-      </w:r>
-      <w:proofErr w:type="spellStart"/>
-      <w:r>
-        <w:t>hozza</w:t>
-      </w:r>
-      <w:proofErr w:type="spellEnd"/>
-      <w:r>
-        <w:t>.</w:t>
+        <w:t>set2enemyTurn (): Ez a függvény az InfoPanel kezelését végzi, valamint az ellenfél és a saját mezőt a státuszhoz (enemyTurn) megfelelő állapotba hozza.</w:t>
       </w:r>
     </w:p>
     <w:p>
@@ -4177,654 +2503,300 @@
         <w:rPr>
           <w:lang w:val="hu-HU"/>
         </w:rPr>
+        <w:t>A Controller osztály fele</w:t>
+      </w:r>
+      <w:r>
+        <w:rPr>
+          <w:lang w:val="hu-HU"/>
+        </w:rPr>
+        <w:t>l</w:t>
+      </w:r>
+      <w:r>
+        <w:rPr>
+          <w:lang w:val="hu-HU"/>
+        </w:rPr>
+        <w:t xml:space="preserve"> a program megfelelő működéséért és ez az osztály kezeli az többi modult. </w:t>
+      </w:r>
+    </w:p>
+    <w:p>
+      <w:pPr>
+        <w:jc w:val="both"/>
+        <w:rPr>
+          <w:lang w:val="hu-HU"/>
+        </w:rPr>
+      </w:pPr>
+    </w:p>
+    <w:p>
+      <w:pPr>
+        <w:jc w:val="both"/>
+        <w:rPr>
+          <w:lang w:val="hu-HU"/>
+        </w:rPr>
+      </w:pPr>
+    </w:p>
+    <w:p>
+      <w:pPr>
+        <w:jc w:val="both"/>
+        <w:rPr>
+          <w:lang w:val="hu-HU"/>
+        </w:rPr>
+      </w:pPr>
+    </w:p>
+    <w:p>
+      <w:pPr>
+        <w:jc w:val="both"/>
+        <w:rPr>
+          <w:lang w:val="hu-HU"/>
+        </w:rPr>
+      </w:pPr>
+    </w:p>
+    <w:p>
+      <w:pPr>
+        <w:jc w:val="both"/>
+        <w:rPr>
+          <w:lang w:val="hu-HU"/>
+        </w:rPr>
+      </w:pPr>
+    </w:p>
+    <w:p>
+      <w:pPr>
+        <w:jc w:val="both"/>
+        <w:rPr>
+          <w:lang w:val="hu-HU"/>
+        </w:rPr>
+      </w:pPr>
+    </w:p>
+    <w:p>
+      <w:pPr>
+        <w:jc w:val="both"/>
+        <w:rPr>
+          <w:lang w:val="hu-HU"/>
+        </w:rPr>
+      </w:pPr>
+    </w:p>
+    <w:p>
+      <w:pPr>
+        <w:jc w:val="both"/>
+        <w:rPr>
+          <w:lang w:val="hu-HU"/>
+        </w:rPr>
+      </w:pPr>
+    </w:p>
+    <w:p>
+      <w:pPr>
+        <w:jc w:val="both"/>
+        <w:rPr>
+          <w:lang w:val="hu-HU"/>
+        </w:rPr>
+      </w:pPr>
+    </w:p>
+    <w:p>
+      <w:pPr>
+        <w:jc w:val="both"/>
+        <w:rPr>
+          <w:lang w:val="hu-HU"/>
+        </w:rPr>
+      </w:pPr>
+    </w:p>
+    <w:p>
+      <w:pPr>
+        <w:jc w:val="both"/>
+        <w:rPr>
+          <w:lang w:val="hu-HU"/>
+        </w:rPr>
+      </w:pPr>
+    </w:p>
+    <w:p>
+      <w:pPr>
+        <w:jc w:val="both"/>
+        <w:rPr>
+          <w:lang w:val="hu-HU"/>
+        </w:rPr>
+      </w:pPr>
+    </w:p>
+    <w:p>
+      <w:pPr>
+        <w:jc w:val="both"/>
+        <w:rPr>
+          <w:lang w:val="hu-HU"/>
+        </w:rPr>
+      </w:pPr>
+    </w:p>
+    <w:p>
+      <w:pPr>
+        <w:jc w:val="both"/>
+        <w:rPr>
+          <w:lang w:val="hu-HU"/>
+        </w:rPr>
+      </w:pPr>
+      <w:r>
+        <w:rPr>
+          <w:lang w:val="hu-HU"/>
+        </w:rPr>
+        <w:t>Az osztályban lévő metódusok a következők:</w:t>
+      </w:r>
+    </w:p>
+    <w:p>
+      <w:pPr>
+        <w:pStyle w:val="Listaszerbekezds"/>
+        <w:numPr>
+          <w:ilvl w:val="0"/>
+          <w:numId w:val="5"/>
+        </w:numPr>
+        <w:jc w:val="both"/>
+        <w:rPr>
+          <w:lang w:val="hu-HU"/>
+        </w:rPr>
+      </w:pPr>
+      <w:r>
+        <w:rPr>
+          <w:lang w:val="hu-HU"/>
+        </w:rPr>
+        <w:t xml:space="preserve">Controller(): konstruktor, itt történik a fő szál kezelése. </w:t>
+      </w:r>
+      <w:r>
+        <w:rPr>
+          <w:lang w:val="hu-HU"/>
+        </w:rPr>
+        <w:t xml:space="preserve">Az alkalmazás létrehozza a WelcomeFrame példányt, aminek feladata, hogy a felhasználó hatására elindítsa egy új játék létrehozását. A Game példány saját állapotgéppel rendelkezik, és a Controller osztály ezt az állapotgépet figyeli, és a program különböző státuszai között az állapotgép hatására vált. </w:t>
+      </w:r>
+    </w:p>
+    <w:p>
+      <w:pPr>
+        <w:pStyle w:val="Listaszerbekezds"/>
+        <w:numPr>
+          <w:ilvl w:val="0"/>
+          <w:numId w:val="5"/>
+        </w:numPr>
+        <w:jc w:val="both"/>
+        <w:rPr>
+          <w:lang w:val="hu-HU"/>
+        </w:rPr>
+      </w:pPr>
+      <w:r>
+        <w:rPr>
+          <w:lang w:val="hu-HU"/>
+        </w:rPr>
+        <w:t>create(): Beállítja az alkalmazást Host-ként, valamint létrehozza a Server példányt, és létrehozza a Game példányt.</w:t>
+      </w:r>
+    </w:p>
+    <w:p>
+      <w:pPr>
+        <w:pStyle w:val="Listaszerbekezds"/>
+        <w:numPr>
+          <w:ilvl w:val="0"/>
+          <w:numId w:val="5"/>
+        </w:numPr>
+        <w:jc w:val="both"/>
+        <w:rPr>
+          <w:lang w:val="hu-HU"/>
+        </w:rPr>
+      </w:pPr>
+      <w:r>
+        <w:rPr>
+          <w:lang w:val="hu-HU"/>
+        </w:rPr>
+        <w:t>join(): Beállítja az alkalmazást Client-nek, valamint létrehoz egy Client példányt, és létrehozza a Game példányt. A create() és join() függvények közül mindig csak az egyik hívódik meg.</w:t>
+      </w:r>
+    </w:p>
+    <w:p>
+      <w:pPr>
+        <w:pStyle w:val="Listaszerbekezds"/>
+        <w:numPr>
+          <w:ilvl w:val="0"/>
+          <w:numId w:val="5"/>
+        </w:numPr>
+        <w:jc w:val="both"/>
+        <w:rPr>
+          <w:lang w:val="hu-HU"/>
+        </w:rPr>
+      </w:pPr>
+      <w:r>
+        <w:rPr>
+          <w:lang w:val="hu-HU"/>
+        </w:rPr>
+        <w:t xml:space="preserve">start(): Elrejti a WelcomeFrame példányt, megjeleníti a GameFrame példányt, és </w:t>
+      </w:r>
+      <w:r>
+        <w:rPr>
+          <w:lang w:val="hu-HU"/>
+        </w:rPr>
+        <w:t>beállítja a gameCreated státuszváltozót true-ba.</w:t>
+      </w:r>
+    </w:p>
+    <w:p>
+      <w:pPr>
+        <w:pStyle w:val="Listaszerbekezds"/>
+        <w:numPr>
+          <w:ilvl w:val="0"/>
+          <w:numId w:val="5"/>
+        </w:numPr>
+        <w:jc w:val="both"/>
+        <w:rPr>
+          <w:lang w:val="hu-HU"/>
+        </w:rPr>
+      </w:pPr>
+      <w:r>
+        <w:rPr>
+          <w:lang w:val="hu-HU"/>
+        </w:rPr>
+        <w:t>end(): Létrehoz egy EndFrame példányt.</w:t>
+      </w:r>
+    </w:p>
+    <w:p>
+      <w:pPr>
+        <w:pStyle w:val="Cmsor2"/>
+        <w:jc w:val="both"/>
+        <w:rPr>
+          <w:lang w:val="hu-HU"/>
+        </w:rPr>
+      </w:pPr>
+      <w:r>
+        <w:rPr>
+          <w:lang w:val="hu-HU"/>
+        </w:rPr>
+        <w:t>Communication</w:t>
+      </w:r>
+    </w:p>
+    <w:p>
+      <w:pPr>
+        <w:jc w:val="both"/>
+        <w:rPr>
+          <w:lang w:val="hu-HU"/>
+        </w:rPr>
+      </w:pPr>
+      <w:r>
+        <w:rPr>
+          <w:lang w:val="hu-HU"/>
+        </w:rPr>
+        <w:t>A Communication osztály a Thread osztályból származik, és ebből származnak a Server és Client osztályok, amikből az egyik a megfelelő alkalmazásban példányosításra kerül. A Communication osztályban olyan függvények kerültek implementálásra, amik nem Server vagy Client specifikusak.</w:t>
+      </w:r>
+    </w:p>
+    <w:p>
+      <w:pPr>
+        <w:jc w:val="both"/>
+        <w:rPr>
+          <w:lang w:val="hu-HU"/>
+        </w:rPr>
+      </w:pPr>
+      <w:r>
+        <w:rPr>
+          <w:lang w:val="hu-HU"/>
+        </w:rPr>
+        <w:t xml:space="preserve">A kommunikáció során mindkét alkalmazás példány csaját Game példánnyal rendelkezik, valamint mindkét alkalmazásban 2 szál fut, egy a főprogram, és egy, ami a kommunikációért felelős. </w:t>
+      </w:r>
+      <w:r>
+        <w:rPr>
+          <w:lang w:val="hu-HU"/>
+        </w:rPr>
         <w:t xml:space="preserve">A </w:t>
       </w:r>
-      <w:proofErr w:type="spellStart"/>
-      <w:r>
-        <w:rPr>
-          <w:lang w:val="hu-HU"/>
-        </w:rPr>
-        <w:t>Controller</w:t>
-      </w:r>
-      <w:proofErr w:type="spellEnd"/>
-      <w:r>
-        <w:rPr>
-          <w:lang w:val="hu-HU"/>
-        </w:rPr>
-        <w:t xml:space="preserve"> osztály fele</w:t>
-      </w:r>
-      <w:r>
-        <w:rPr>
-          <w:lang w:val="hu-HU"/>
-        </w:rPr>
-        <w:t>l</w:t>
-      </w:r>
-      <w:r>
-        <w:rPr>
-          <w:lang w:val="hu-HU"/>
-        </w:rPr>
-        <w:t xml:space="preserve"> a program megfelelő működéséért és ez az osztály kezeli az többi modult. </w:t>
-      </w:r>
-    </w:p>
-    <w:p>
-      <w:pPr>
-        <w:jc w:val="both"/>
-        <w:rPr>
-          <w:lang w:val="hu-HU"/>
-        </w:rPr>
-      </w:pPr>
-    </w:p>
-    <w:p>
-      <w:pPr>
-        <w:jc w:val="both"/>
-        <w:rPr>
-          <w:lang w:val="hu-HU"/>
-        </w:rPr>
-      </w:pPr>
-    </w:p>
-    <w:p>
-      <w:pPr>
-        <w:jc w:val="both"/>
-        <w:rPr>
-          <w:lang w:val="hu-HU"/>
-        </w:rPr>
-      </w:pPr>
-    </w:p>
-    <w:p>
-      <w:pPr>
-        <w:jc w:val="both"/>
-        <w:rPr>
-          <w:lang w:val="hu-HU"/>
-        </w:rPr>
-      </w:pPr>
-    </w:p>
-    <w:p>
-      <w:pPr>
-        <w:jc w:val="both"/>
-        <w:rPr>
-          <w:lang w:val="hu-HU"/>
-        </w:rPr>
-      </w:pPr>
-    </w:p>
-    <w:p>
-      <w:pPr>
-        <w:jc w:val="both"/>
-        <w:rPr>
-          <w:lang w:val="hu-HU"/>
-        </w:rPr>
-      </w:pPr>
-    </w:p>
-    <w:p>
-      <w:pPr>
-        <w:jc w:val="both"/>
-        <w:rPr>
-          <w:lang w:val="hu-HU"/>
-        </w:rPr>
-      </w:pPr>
-    </w:p>
-    <w:p>
-      <w:pPr>
-        <w:jc w:val="both"/>
-        <w:rPr>
-          <w:lang w:val="hu-HU"/>
-        </w:rPr>
-      </w:pPr>
-    </w:p>
-    <w:p>
-      <w:pPr>
-        <w:jc w:val="both"/>
-        <w:rPr>
-          <w:lang w:val="hu-HU"/>
-        </w:rPr>
-      </w:pPr>
-    </w:p>
-    <w:p>
-      <w:pPr>
-        <w:jc w:val="both"/>
-        <w:rPr>
-          <w:lang w:val="hu-HU"/>
-        </w:rPr>
-      </w:pPr>
-    </w:p>
-    <w:p>
-      <w:pPr>
-        <w:jc w:val="both"/>
-        <w:rPr>
-          <w:lang w:val="hu-HU"/>
-        </w:rPr>
-      </w:pPr>
-    </w:p>
-    <w:p>
-      <w:pPr>
-        <w:jc w:val="both"/>
-        <w:rPr>
-          <w:lang w:val="hu-HU"/>
-        </w:rPr>
-      </w:pPr>
-    </w:p>
-    <w:p>
-      <w:pPr>
-        <w:jc w:val="both"/>
-        <w:rPr>
-          <w:lang w:val="hu-HU"/>
-        </w:rPr>
-      </w:pPr>
-    </w:p>
-    <w:p>
-      <w:pPr>
-        <w:jc w:val="both"/>
-        <w:rPr>
-          <w:lang w:val="hu-HU"/>
-        </w:rPr>
-      </w:pPr>
-      <w:r>
-        <w:rPr>
-          <w:lang w:val="hu-HU"/>
-        </w:rPr>
-        <w:t>Az osztályban lévő metódusok a következők:</w:t>
-      </w:r>
-    </w:p>
-    <w:p>
-      <w:pPr>
-        <w:pStyle w:val="Listaszerbekezds"/>
-        <w:numPr>
-          <w:ilvl w:val="0"/>
-          <w:numId w:val="5"/>
-        </w:numPr>
-        <w:jc w:val="both"/>
-        <w:rPr>
-          <w:lang w:val="hu-HU"/>
-        </w:rPr>
-      </w:pPr>
-      <w:proofErr w:type="spellStart"/>
-      <w:proofErr w:type="gramStart"/>
-      <w:r>
-        <w:rPr>
-          <w:lang w:val="hu-HU"/>
-        </w:rPr>
-        <w:t>Controller</w:t>
-      </w:r>
-      <w:proofErr w:type="spellEnd"/>
-      <w:r>
-        <w:rPr>
-          <w:lang w:val="hu-HU"/>
-        </w:rPr>
-        <w:t>(</w:t>
-      </w:r>
-      <w:proofErr w:type="gramEnd"/>
-      <w:r>
-        <w:rPr>
-          <w:lang w:val="hu-HU"/>
-        </w:rPr>
-        <w:t xml:space="preserve">): konstruktor, itt történik a fő szál kezelése. </w:t>
-      </w:r>
-      <w:r>
-        <w:rPr>
-          <w:lang w:val="hu-HU"/>
-        </w:rPr>
-        <w:t xml:space="preserve">Az alkalmazás létrehozza a </w:t>
-      </w:r>
-      <w:proofErr w:type="spellStart"/>
-      <w:r>
-        <w:rPr>
-          <w:lang w:val="hu-HU"/>
-        </w:rPr>
-        <w:t>WelcomeFrame</w:t>
-      </w:r>
-      <w:proofErr w:type="spellEnd"/>
-      <w:r>
-        <w:rPr>
-          <w:lang w:val="hu-HU"/>
-        </w:rPr>
-        <w:t xml:space="preserve"> példányt, aminek feladata, hogy a felhasználó hatására elindítsa egy új játék létrehozását. A Game példány saját állapotgéppel rendelkezik, és a </w:t>
-      </w:r>
-      <w:proofErr w:type="spellStart"/>
-      <w:r>
-        <w:rPr>
-          <w:lang w:val="hu-HU"/>
-        </w:rPr>
-        <w:t>Controller</w:t>
-      </w:r>
-      <w:proofErr w:type="spellEnd"/>
-      <w:r>
-        <w:rPr>
-          <w:lang w:val="hu-HU"/>
-        </w:rPr>
-        <w:t xml:space="preserve"> osztály ezt az állapotgépet figyeli, és a program különböző státuszai között az állapotgép hatására vált. </w:t>
-      </w:r>
-    </w:p>
-    <w:p>
-      <w:pPr>
-        <w:pStyle w:val="Listaszerbekezds"/>
-        <w:numPr>
-          <w:ilvl w:val="0"/>
-          <w:numId w:val="5"/>
-        </w:numPr>
-        <w:jc w:val="both"/>
-        <w:rPr>
-          <w:lang w:val="hu-HU"/>
-        </w:rPr>
-      </w:pPr>
-      <w:proofErr w:type="spellStart"/>
-      <w:proofErr w:type="gramStart"/>
-      <w:r>
-        <w:rPr>
-          <w:lang w:val="hu-HU"/>
-        </w:rPr>
-        <w:t>create</w:t>
-      </w:r>
-      <w:proofErr w:type="spellEnd"/>
-      <w:r>
-        <w:rPr>
-          <w:lang w:val="hu-HU"/>
-        </w:rPr>
-        <w:t>(</w:t>
-      </w:r>
-      <w:proofErr w:type="gramEnd"/>
-      <w:r>
-        <w:rPr>
-          <w:lang w:val="hu-HU"/>
-        </w:rPr>
-        <w:t>): Beállítja az alkalmazást Host-ként, valamint létrehozza a Server példányt, és létrehozza a Game példányt.</w:t>
-      </w:r>
-    </w:p>
-    <w:p>
-      <w:pPr>
-        <w:pStyle w:val="Listaszerbekezds"/>
-        <w:numPr>
-          <w:ilvl w:val="0"/>
-          <w:numId w:val="5"/>
-        </w:numPr>
-        <w:jc w:val="both"/>
-        <w:rPr>
-          <w:lang w:val="hu-HU"/>
-        </w:rPr>
-      </w:pPr>
-      <w:proofErr w:type="spellStart"/>
-      <w:proofErr w:type="gramStart"/>
-      <w:r>
-        <w:rPr>
-          <w:lang w:val="hu-HU"/>
-        </w:rPr>
-        <w:t>join</w:t>
-      </w:r>
-      <w:proofErr w:type="spellEnd"/>
-      <w:r>
-        <w:rPr>
-          <w:lang w:val="hu-HU"/>
-        </w:rPr>
-        <w:t>(</w:t>
-      </w:r>
-      <w:proofErr w:type="gramEnd"/>
-      <w:r>
-        <w:rPr>
-          <w:lang w:val="hu-HU"/>
-        </w:rPr>
-        <w:t xml:space="preserve">): Beállítja az alkalmazást </w:t>
-      </w:r>
-      <w:proofErr w:type="spellStart"/>
-      <w:r>
-        <w:rPr>
-          <w:lang w:val="hu-HU"/>
-        </w:rPr>
-        <w:t>Client-nek</w:t>
-      </w:r>
-      <w:proofErr w:type="spellEnd"/>
-      <w:r>
-        <w:rPr>
-          <w:lang w:val="hu-HU"/>
-        </w:rPr>
-        <w:t xml:space="preserve">, valamint létrehoz egy </w:t>
-      </w:r>
-      <w:proofErr w:type="spellStart"/>
-      <w:r>
-        <w:rPr>
-          <w:lang w:val="hu-HU"/>
-        </w:rPr>
-        <w:t>Client</w:t>
-      </w:r>
-      <w:proofErr w:type="spellEnd"/>
-      <w:r>
-        <w:rPr>
-          <w:lang w:val="hu-HU"/>
-        </w:rPr>
-        <w:t xml:space="preserve"> példányt, és létrehozza a Game példányt. A </w:t>
-      </w:r>
-      <w:proofErr w:type="spellStart"/>
-      <w:proofErr w:type="gramStart"/>
-      <w:r>
-        <w:rPr>
-          <w:lang w:val="hu-HU"/>
-        </w:rPr>
-        <w:t>create</w:t>
-      </w:r>
-      <w:proofErr w:type="spellEnd"/>
-      <w:r>
-        <w:rPr>
-          <w:lang w:val="hu-HU"/>
-        </w:rPr>
-        <w:t>(</w:t>
-      </w:r>
-      <w:proofErr w:type="gramEnd"/>
-      <w:r>
-        <w:rPr>
-          <w:lang w:val="hu-HU"/>
-        </w:rPr>
-        <w:t xml:space="preserve">) és </w:t>
-      </w:r>
-      <w:proofErr w:type="spellStart"/>
-      <w:r>
-        <w:rPr>
-          <w:lang w:val="hu-HU"/>
-        </w:rPr>
-        <w:t>join</w:t>
-      </w:r>
-      <w:proofErr w:type="spellEnd"/>
-      <w:r>
-        <w:rPr>
-          <w:lang w:val="hu-HU"/>
-        </w:rPr>
-        <w:t xml:space="preserve">() függvények közül mindig csak az egyik </w:t>
-      </w:r>
-      <w:proofErr w:type="spellStart"/>
-      <w:r>
-        <w:rPr>
-          <w:lang w:val="hu-HU"/>
-        </w:rPr>
-        <w:t>hívódik</w:t>
-      </w:r>
-      <w:proofErr w:type="spellEnd"/>
-      <w:r>
-        <w:rPr>
-          <w:lang w:val="hu-HU"/>
-        </w:rPr>
-        <w:t xml:space="preserve"> meg.</w:t>
-      </w:r>
-    </w:p>
-    <w:p>
-      <w:pPr>
-        <w:pStyle w:val="Listaszerbekezds"/>
-        <w:numPr>
-          <w:ilvl w:val="0"/>
-          <w:numId w:val="5"/>
-        </w:numPr>
-        <w:jc w:val="both"/>
-        <w:rPr>
-          <w:lang w:val="hu-HU"/>
-        </w:rPr>
-      </w:pPr>
-      <w:proofErr w:type="gramStart"/>
-      <w:r>
-        <w:rPr>
-          <w:lang w:val="hu-HU"/>
-        </w:rPr>
-        <w:t>start(</w:t>
-      </w:r>
-      <w:proofErr w:type="gramEnd"/>
-      <w:r>
-        <w:rPr>
-          <w:lang w:val="hu-HU"/>
-        </w:rPr>
-        <w:t xml:space="preserve">): Elrejti a </w:t>
-      </w:r>
-      <w:proofErr w:type="spellStart"/>
-      <w:r>
-        <w:rPr>
-          <w:lang w:val="hu-HU"/>
-        </w:rPr>
-        <w:t>WelcomeFrame</w:t>
-      </w:r>
-      <w:proofErr w:type="spellEnd"/>
-      <w:r>
-        <w:rPr>
-          <w:lang w:val="hu-HU"/>
-        </w:rPr>
-        <w:t xml:space="preserve"> példányt, megjeleníti a </w:t>
-      </w:r>
-      <w:proofErr w:type="spellStart"/>
-      <w:r>
-        <w:rPr>
-          <w:lang w:val="hu-HU"/>
-        </w:rPr>
-        <w:t>GameFrame</w:t>
-      </w:r>
-      <w:proofErr w:type="spellEnd"/>
-      <w:r>
-        <w:rPr>
-          <w:lang w:val="hu-HU"/>
-        </w:rPr>
-        <w:t xml:space="preserve"> példányt, és </w:t>
-      </w:r>
-      <w:r>
-        <w:rPr>
-          <w:lang w:val="hu-HU"/>
-        </w:rPr>
-        <w:t xml:space="preserve">beállítja a </w:t>
-      </w:r>
-      <w:proofErr w:type="spellStart"/>
-      <w:r>
-        <w:rPr>
-          <w:lang w:val="hu-HU"/>
-        </w:rPr>
-        <w:t>gameCreated</w:t>
-      </w:r>
-      <w:proofErr w:type="spellEnd"/>
-      <w:r>
-        <w:rPr>
-          <w:lang w:val="hu-HU"/>
-        </w:rPr>
-        <w:t xml:space="preserve"> státuszváltozót </w:t>
-      </w:r>
-      <w:proofErr w:type="spellStart"/>
-      <w:r>
-        <w:rPr>
-          <w:lang w:val="hu-HU"/>
-        </w:rPr>
-        <w:t>true-ba</w:t>
-      </w:r>
-      <w:proofErr w:type="spellEnd"/>
-      <w:r>
-        <w:rPr>
-          <w:lang w:val="hu-HU"/>
-        </w:rPr>
-        <w:t>.</w:t>
-      </w:r>
-    </w:p>
-    <w:p>
-      <w:pPr>
-        <w:pStyle w:val="Listaszerbekezds"/>
-        <w:numPr>
-          <w:ilvl w:val="0"/>
-          <w:numId w:val="5"/>
-        </w:numPr>
-        <w:jc w:val="both"/>
-        <w:rPr>
-          <w:lang w:val="hu-HU"/>
-        </w:rPr>
-      </w:pPr>
-      <w:proofErr w:type="gramStart"/>
-      <w:r>
-        <w:rPr>
-          <w:lang w:val="hu-HU"/>
-        </w:rPr>
-        <w:t>end(</w:t>
-      </w:r>
-      <w:proofErr w:type="gramEnd"/>
-      <w:r>
-        <w:rPr>
-          <w:lang w:val="hu-HU"/>
-        </w:rPr>
-        <w:t xml:space="preserve">): Létrehoz egy </w:t>
-      </w:r>
-      <w:proofErr w:type="spellStart"/>
-      <w:r>
-        <w:rPr>
-          <w:lang w:val="hu-HU"/>
-        </w:rPr>
-        <w:t>EndFrame</w:t>
-      </w:r>
-      <w:proofErr w:type="spellEnd"/>
-      <w:r>
-        <w:rPr>
-          <w:lang w:val="hu-HU"/>
-        </w:rPr>
-        <w:t xml:space="preserve"> példányt.</w:t>
-      </w:r>
-    </w:p>
-    <w:p>
-      <w:pPr>
-        <w:pStyle w:val="Cmsor2"/>
-        <w:jc w:val="both"/>
-        <w:rPr>
-          <w:lang w:val="hu-HU"/>
-        </w:rPr>
-      </w:pPr>
-      <w:proofErr w:type="spellStart"/>
-      <w:r>
-        <w:rPr>
-          <w:lang w:val="hu-HU"/>
-        </w:rPr>
-        <w:t>Communication</w:t>
-      </w:r>
-      <w:proofErr w:type="spellEnd"/>
-    </w:p>
-    <w:p>
-      <w:pPr>
-        <w:jc w:val="both"/>
-        <w:rPr>
-          <w:lang w:val="hu-HU"/>
-        </w:rPr>
-      </w:pPr>
-      <w:r>
-        <w:rPr>
-          <w:lang w:val="hu-HU"/>
-        </w:rPr>
-        <w:t xml:space="preserve">A </w:t>
-      </w:r>
-      <w:proofErr w:type="spellStart"/>
-      <w:r>
-        <w:rPr>
-          <w:lang w:val="hu-HU"/>
-        </w:rPr>
-        <w:t>Communication</w:t>
-      </w:r>
-      <w:proofErr w:type="spellEnd"/>
-      <w:r>
-        <w:rPr>
-          <w:lang w:val="hu-HU"/>
-        </w:rPr>
-        <w:t xml:space="preserve"> osztály a </w:t>
-      </w:r>
-      <w:proofErr w:type="spellStart"/>
-      <w:r>
-        <w:rPr>
-          <w:lang w:val="hu-HU"/>
-        </w:rPr>
-        <w:t>Thread</w:t>
-      </w:r>
-      <w:proofErr w:type="spellEnd"/>
-      <w:r>
-        <w:rPr>
-          <w:lang w:val="hu-HU"/>
-        </w:rPr>
-        <w:t xml:space="preserve"> osztályból származik, és ebből származnak a Server és </w:t>
-      </w:r>
-      <w:proofErr w:type="spellStart"/>
-      <w:r>
-        <w:rPr>
-          <w:lang w:val="hu-HU"/>
-        </w:rPr>
-        <w:t>Client</w:t>
-      </w:r>
-      <w:proofErr w:type="spellEnd"/>
-      <w:r>
-        <w:rPr>
-          <w:lang w:val="hu-HU"/>
-        </w:rPr>
-        <w:t xml:space="preserve"> osztályok, amikből az egyik a megfelelő alkalmazásban </w:t>
-      </w:r>
-      <w:proofErr w:type="spellStart"/>
-      <w:r>
-        <w:rPr>
-          <w:lang w:val="hu-HU"/>
-        </w:rPr>
-        <w:t>példányosításra</w:t>
-      </w:r>
-      <w:proofErr w:type="spellEnd"/>
-      <w:r>
-        <w:rPr>
-          <w:lang w:val="hu-HU"/>
-        </w:rPr>
-        <w:t xml:space="preserve"> kerül. A </w:t>
-      </w:r>
-      <w:proofErr w:type="spellStart"/>
-      <w:r>
-        <w:rPr>
-          <w:lang w:val="hu-HU"/>
-        </w:rPr>
-        <w:t>Communication</w:t>
-      </w:r>
-      <w:proofErr w:type="spellEnd"/>
-      <w:r>
-        <w:rPr>
-          <w:lang w:val="hu-HU"/>
-        </w:rPr>
-        <w:t xml:space="preserve"> osztályban olyan függvények kerültek implementálásra, amik nem Server vagy </w:t>
-      </w:r>
-      <w:proofErr w:type="spellStart"/>
-      <w:r>
-        <w:rPr>
-          <w:lang w:val="hu-HU"/>
-        </w:rPr>
-        <w:t>Client</w:t>
-      </w:r>
-      <w:proofErr w:type="spellEnd"/>
-      <w:r>
-        <w:rPr>
-          <w:lang w:val="hu-HU"/>
-        </w:rPr>
-        <w:t xml:space="preserve"> specifikusak.</w:t>
-      </w:r>
-    </w:p>
-    <w:p>
-      <w:pPr>
-        <w:jc w:val="both"/>
-        <w:rPr>
-          <w:lang w:val="hu-HU"/>
-        </w:rPr>
-      </w:pPr>
-      <w:r>
-        <w:rPr>
-          <w:lang w:val="hu-HU"/>
-        </w:rPr>
-        <w:t xml:space="preserve">A kommunikáció során mindkét alkalmazás példány csaját Game példánnyal rendelkezik, valamint mindkét alkalmazásban 2 szál fut, egy a főprogram, és egy, ami a kommunikációért felelős. </w:t>
-      </w:r>
-      <w:r>
-        <w:rPr>
-          <w:lang w:val="hu-HU"/>
-        </w:rPr>
-        <w:t xml:space="preserve">A </w:t>
-      </w:r>
       <w:r>
         <w:rPr>
           <w:lang w:val="hu-HU"/>
         </w:rPr>
         <w:lastRenderedPageBreak/>
-        <w:t xml:space="preserve">kommunikáció </w:t>
-      </w:r>
-      <w:proofErr w:type="spellStart"/>
-      <w:r>
-        <w:rPr>
-          <w:lang w:val="hu-HU"/>
-        </w:rPr>
-        <w:t>aszinkronitást</w:t>
-      </w:r>
-      <w:proofErr w:type="spellEnd"/>
-      <w:r>
-        <w:rPr>
-          <w:lang w:val="hu-HU"/>
-        </w:rPr>
-        <w:t xml:space="preserve"> hoz a rendszerbe, vagyis a főszál és a kommunikációs szál időnként a másik szálra vár, hogy a futást folytathassa. </w:t>
+        <w:t xml:space="preserve">kommunikáció aszinkronitást hoz a rendszerbe, vagyis a főszál és a kommunikációs szál időnként a másik szálra vár, hogy a futást folytathassa. </w:t>
       </w:r>
       <w:r>
         <w:rPr>
@@ -5347,6 +3319,841 @@
     </w:p>
     <w:p>
       <w:pPr>
+        <w:jc w:val="both"/>
+        <w:rPr>
+          <w:lang w:val="hu-HU"/>
+        </w:rPr>
+      </w:pPr>
+      <w:r>
+        <w:rPr>
+          <w:lang w:val="hu-HU"/>
+        </w:rPr>
+        <w:t>A Communication osztályban a következő függvények lettek megvalósítva:</w:t>
+      </w:r>
+    </w:p>
+    <w:p>
+      <w:pPr>
+        <w:pStyle w:val="Listaszerbekezds"/>
+        <w:numPr>
+          <w:ilvl w:val="0"/>
+          <w:numId w:val="6"/>
+        </w:numPr>
+        <w:jc w:val="both"/>
+        <w:rPr>
+          <w:lang w:val="hu-HU"/>
+        </w:rPr>
+      </w:pPr>
+      <w:r>
+        <w:rPr>
+          <w:lang w:val="hu-HU"/>
+        </w:rPr>
+        <w:t>Communication(app: Controller, isHost: boolean): konstruktor.</w:t>
+      </w:r>
+    </w:p>
+    <w:p>
+      <w:pPr>
+        <w:pStyle w:val="Listaszerbekezds"/>
+        <w:numPr>
+          <w:ilvl w:val="0"/>
+          <w:numId w:val="6"/>
+        </w:numPr>
+        <w:jc w:val="both"/>
+        <w:rPr>
+          <w:lang w:val="hu-HU"/>
+        </w:rPr>
+      </w:pPr>
+      <w:r>
+        <w:rPr>
+          <w:lang w:val="hu-HU"/>
+        </w:rPr>
+        <w:t xml:space="preserve">Communication(app: Controller, </w:t>
+      </w:r>
+      <w:r>
+        <w:rPr>
+          <w:lang w:val="hu-HU"/>
+        </w:rPr>
+        <w:t>serverIp</w:t>
+      </w:r>
+      <w:r>
+        <w:rPr>
+          <w:lang w:val="hu-HU"/>
+        </w:rPr>
+        <w:t xml:space="preserve">): </w:t>
+      </w:r>
+      <w:r>
+        <w:rPr>
+          <w:lang w:val="hu-HU"/>
+        </w:rPr>
+        <w:t>K</w:t>
+      </w:r>
+      <w:r>
+        <w:rPr>
+          <w:lang w:val="hu-HU"/>
+        </w:rPr>
+        <w:t>onstruktor</w:t>
+      </w:r>
+      <w:r>
+        <w:rPr>
+          <w:lang w:val="hu-HU"/>
+        </w:rPr>
+        <w:t>, ami a kliens oldalon hívódik, extra funkció, hogy ez a példányba elmenti a szerver IP-címét.</w:t>
+      </w:r>
+    </w:p>
+    <w:p>
+      <w:pPr>
+        <w:pStyle w:val="Listaszerbekezds"/>
+        <w:numPr>
+          <w:ilvl w:val="0"/>
+          <w:numId w:val="6"/>
+        </w:numPr>
+        <w:jc w:val="both"/>
+        <w:rPr>
+          <w:lang w:val="hu-HU"/>
+        </w:rPr>
+      </w:pPr>
+      <w:r>
+        <w:rPr>
+          <w:lang w:val="hu-HU"/>
+        </w:rPr>
+        <w:t>getMyIpAddress(): A példány IP-címének beállítására szolgáló függvény.</w:t>
+      </w:r>
+    </w:p>
+    <w:p>
+      <w:pPr>
+        <w:pStyle w:val="Listaszerbekezds"/>
+        <w:numPr>
+          <w:ilvl w:val="0"/>
+          <w:numId w:val="6"/>
+        </w:numPr>
+        <w:jc w:val="both"/>
+        <w:rPr>
+          <w:lang w:val="hu-HU"/>
+        </w:rPr>
+      </w:pPr>
+      <w:r>
+        <w:rPr>
+          <w:lang w:val="hu-HU"/>
+        </w:rPr>
+        <w:t>getMyIpAddressString(): A példány INetAddress típusú IP címével tér vissza stringké konvertálva.</w:t>
+      </w:r>
+    </w:p>
+    <w:p>
+      <w:pPr>
+        <w:pStyle w:val="Listaszerbekezds"/>
+        <w:numPr>
+          <w:ilvl w:val="0"/>
+          <w:numId w:val="6"/>
+        </w:numPr>
+        <w:jc w:val="both"/>
+        <w:rPr>
+          <w:lang w:val="hu-HU"/>
+        </w:rPr>
+      </w:pPr>
+      <w:r>
+        <w:rPr>
+          <w:lang w:val="hu-HU"/>
+        </w:rPr>
+        <w:t>prepareBattlesipToSend(ship: Battleship): Egy hajó példányt string formátumba konvertál aminek formája a következő: a hajót 4 adattal azonosítjuk, x,y pozíció, orientáció és hoszz. Ez függvény ezeket az adatokat kinyeri a paraméterként kapott hajó példányból és egy stringbe rakja, ahol vesszővel vannak egymástól elválasztva.</w:t>
+      </w:r>
+    </w:p>
+    <w:p>
+      <w:pPr>
+        <w:pStyle w:val="Listaszerbekezds"/>
+        <w:numPr>
+          <w:ilvl w:val="0"/>
+          <w:numId w:val="6"/>
+        </w:numPr>
+        <w:jc w:val="both"/>
+        <w:rPr>
+          <w:lang w:val="hu-HU"/>
+        </w:rPr>
+      </w:pPr>
+      <w:r>
+        <w:rPr>
+          <w:lang w:val="hu-HU"/>
+        </w:rPr>
+        <w:t xml:space="preserve">prepareAllBattleshipToSend(ships: Battleship[]): Ez a függvény megkapja egy játékos hajóit, ezeken végigiterál és a </w:t>
+      </w:r>
+      <w:r>
+        <w:rPr>
+          <w:lang w:val="hu-HU"/>
+        </w:rPr>
+        <w:t>prepareBattlesipToSend</w:t>
+      </w:r>
+      <w:r>
+        <w:rPr>
+          <w:lang w:val="hu-HU"/>
+        </w:rPr>
+        <w:t>() függvény segítségével az összes hajót egy string-be konvertálja. A hajók adatai vesszőkkel, a hajók pontosvesszővel vannak elválasztva.</w:t>
+      </w:r>
+    </w:p>
+    <w:p>
+      <w:pPr>
+        <w:pStyle w:val="Listaszerbekezds"/>
+        <w:numPr>
+          <w:ilvl w:val="0"/>
+          <w:numId w:val="6"/>
+        </w:numPr>
+        <w:jc w:val="both"/>
+        <w:rPr>
+          <w:lang w:val="hu-HU"/>
+        </w:rPr>
+      </w:pPr>
+      <w:r>
+        <w:rPr>
+          <w:lang w:val="hu-HU"/>
+        </w:rPr>
+        <w:t>parseShips(dataFromCommunication: ships): A függvény a hálózatról kapott hajó stringből csinál egy Battleship[] tömböt, amibe példányosítja a megkapott hajókat.</w:t>
+      </w:r>
+    </w:p>
+    <w:p>
+      <w:pPr>
+        <w:pStyle w:val="Listaszerbekezds"/>
+        <w:numPr>
+          <w:ilvl w:val="0"/>
+          <w:numId w:val="6"/>
+        </w:numPr>
+        <w:jc w:val="both"/>
+        <w:rPr>
+          <w:lang w:val="hu-HU"/>
+        </w:rPr>
+      </w:pPr>
+      <w:r>
+        <w:rPr>
+          <w:lang w:val="hu-HU"/>
+        </w:rPr>
+        <w:t>parseShotX(shot: String): a hálózatról megkapott lövésből kinyeri a lövés X koordinátáját int-ként</w:t>
+      </w:r>
+    </w:p>
+    <w:p>
+      <w:pPr>
+        <w:pStyle w:val="Listaszerbekezds"/>
+        <w:numPr>
+          <w:ilvl w:val="0"/>
+          <w:numId w:val="6"/>
+        </w:numPr>
+        <w:jc w:val="both"/>
+        <w:rPr>
+          <w:lang w:val="hu-HU"/>
+        </w:rPr>
+      </w:pPr>
+      <w:r>
+        <w:rPr>
+          <w:lang w:val="hu-HU"/>
+        </w:rPr>
+        <w:t>parseShot</w:t>
+      </w:r>
+      <w:r>
+        <w:rPr>
+          <w:lang w:val="hu-HU"/>
+        </w:rPr>
+        <w:t>Y</w:t>
+      </w:r>
+      <w:r>
+        <w:rPr>
+          <w:lang w:val="hu-HU"/>
+        </w:rPr>
+        <w:t xml:space="preserve">(shot: String): a hálózatról megkapott lövésből kinyeri a lövés </w:t>
+      </w:r>
+      <w:r>
+        <w:rPr>
+          <w:lang w:val="hu-HU"/>
+        </w:rPr>
+        <w:t>Y</w:t>
+      </w:r>
+      <w:r>
+        <w:rPr>
+          <w:lang w:val="hu-HU"/>
+        </w:rPr>
+        <w:t xml:space="preserve"> koordinátáját int-ként</w:t>
+      </w:r>
+    </w:p>
+    <w:p>
+      <w:pPr>
+        <w:pStyle w:val="Listaszerbekezds"/>
+        <w:numPr>
+          <w:ilvl w:val="0"/>
+          <w:numId w:val="6"/>
+        </w:numPr>
+        <w:jc w:val="both"/>
+        <w:rPr>
+          <w:lang w:val="hu-HU"/>
+        </w:rPr>
+      </w:pPr>
+      <w:r>
+        <w:rPr>
+          <w:lang w:val="hu-HU"/>
+        </w:rPr>
+        <w:t>sendOkMessage(): a hálózaton egy „OK” stringet küld át a felépített socket kapcsolaton keresztül.</w:t>
+      </w:r>
+    </w:p>
+    <w:p>
+      <w:pPr>
+        <w:pStyle w:val="Listaszerbekezds"/>
+        <w:numPr>
+          <w:ilvl w:val="0"/>
+          <w:numId w:val="6"/>
+        </w:numPr>
+        <w:jc w:val="both"/>
+        <w:rPr>
+          <w:lang w:val="hu-HU"/>
+        </w:rPr>
+      </w:pPr>
+      <w:r>
+        <w:rPr>
+          <w:lang w:val="hu-HU"/>
+        </w:rPr>
+        <w:t xml:space="preserve">sendReadyMessage(): </w:t>
+      </w:r>
+      <w:r>
+        <w:rPr>
+          <w:lang w:val="hu-HU"/>
+        </w:rPr>
+        <w:t>a hálózaton egy „</w:t>
+      </w:r>
+      <w:r>
+        <w:rPr>
+          <w:lang w:val="hu-HU"/>
+        </w:rPr>
+        <w:t>READY</w:t>
+      </w:r>
+      <w:r>
+        <w:rPr>
+          <w:lang w:val="hu-HU"/>
+        </w:rPr>
+        <w:t>” stringet küld át a felépített socket kapcsolaton keresztül.</w:t>
+      </w:r>
+    </w:p>
+    <w:p>
+      <w:pPr>
+        <w:pStyle w:val="Listaszerbekezds"/>
+        <w:numPr>
+          <w:ilvl w:val="0"/>
+          <w:numId w:val="6"/>
+        </w:numPr>
+        <w:jc w:val="both"/>
+        <w:rPr>
+          <w:lang w:val="hu-HU"/>
+        </w:rPr>
+      </w:pPr>
+      <w:r>
+        <w:rPr>
+          <w:lang w:val="hu-HU"/>
+        </w:rPr>
+        <w:t>sendShips(ships Battleship[]): Ez a függvény a hajók parse-olását és hálózati küldését végzi el.</w:t>
+      </w:r>
+    </w:p>
+    <w:p>
+      <w:pPr>
+        <w:pStyle w:val="Listaszerbekezds"/>
+        <w:numPr>
+          <w:ilvl w:val="0"/>
+          <w:numId w:val="6"/>
+        </w:numPr>
+        <w:jc w:val="both"/>
+        <w:rPr>
+          <w:lang w:val="hu-HU"/>
+        </w:rPr>
+      </w:pPr>
+      <w:r>
+        <w:rPr>
+          <w:lang w:val="hu-HU"/>
+        </w:rPr>
+        <w:lastRenderedPageBreak/>
+        <w:t>sendShot(x: int, y: int): A függvény segítségével a hálózaton egy X,Y lövés küldését lehet elvégezni.</w:t>
+      </w:r>
+    </w:p>
+    <w:p>
+      <w:pPr>
+        <w:pStyle w:val="Listaszerbekezds"/>
+        <w:numPr>
+          <w:ilvl w:val="0"/>
+          <w:numId w:val="6"/>
+        </w:numPr>
+        <w:jc w:val="both"/>
+        <w:rPr>
+          <w:lang w:val="hu-HU"/>
+        </w:rPr>
+      </w:pPr>
+      <w:r>
+        <w:rPr>
+          <w:lang w:val="hu-HU"/>
+        </w:rPr>
+        <w:t>recieveEnemyShips()</w:t>
+      </w:r>
+      <w:r>
+        <w:rPr>
+          <w:lang w:val="hu-HU"/>
+        </w:rPr>
+        <w:t>: Ez a függvény az, ami a socket kapcsolaton keresztül várja az átküldött hajókat, és fogadja őket, ha megérkeznek.</w:t>
+      </w:r>
+    </w:p>
+    <w:p>
+      <w:pPr>
+        <w:pStyle w:val="Listaszerbekezds"/>
+        <w:numPr>
+          <w:ilvl w:val="0"/>
+          <w:numId w:val="6"/>
+        </w:numPr>
+        <w:jc w:val="both"/>
+        <w:rPr>
+          <w:lang w:val="hu-HU"/>
+        </w:rPr>
+      </w:pPr>
+      <w:r>
+        <w:rPr>
+          <w:lang w:val="hu-HU"/>
+        </w:rPr>
+        <w:t>recieveEnemySh</w:t>
+      </w:r>
+      <w:r>
+        <w:rPr>
+          <w:lang w:val="hu-HU"/>
+        </w:rPr>
+        <w:t>ot</w:t>
+      </w:r>
+      <w:r>
+        <w:rPr>
+          <w:lang w:val="hu-HU"/>
+        </w:rPr>
+        <w:t xml:space="preserve">(): Ez a függvény az, ami a socket kapcsolaton keresztül várja az átküldött </w:t>
+      </w:r>
+      <w:r>
+        <w:rPr>
+          <w:lang w:val="hu-HU"/>
+        </w:rPr>
+        <w:t>lövéseket</w:t>
+      </w:r>
+      <w:r>
+        <w:rPr>
+          <w:lang w:val="hu-HU"/>
+        </w:rPr>
+        <w:t xml:space="preserve">, és </w:t>
+      </w:r>
+      <w:r>
+        <w:rPr>
+          <w:lang w:val="hu-HU"/>
+        </w:rPr>
+        <w:t>kezeli</w:t>
+      </w:r>
+      <w:r>
+        <w:rPr>
+          <w:lang w:val="hu-HU"/>
+        </w:rPr>
+        <w:t xml:space="preserve"> őket, ha megérkeznek.</w:t>
+      </w:r>
+    </w:p>
+    <w:p>
+      <w:pPr>
+        <w:pStyle w:val="Listaszerbekezds"/>
+        <w:numPr>
+          <w:ilvl w:val="0"/>
+          <w:numId w:val="6"/>
+        </w:numPr>
+        <w:jc w:val="both"/>
+        <w:rPr>
+          <w:lang w:val="hu-HU"/>
+        </w:rPr>
+      </w:pPr>
+      <w:r>
+        <w:rPr>
+          <w:lang w:val="hu-HU"/>
+        </w:rPr>
+        <w:t>setwaitForShot(value: boolean): Ez a függvény a példány waitForShot tulajdonságát állítja be a megkapott igaz/hamis értékre.</w:t>
+      </w:r>
+    </w:p>
+    <w:p>
+      <w:pPr>
+        <w:pStyle w:val="Listaszerbekezds"/>
+        <w:numPr>
+          <w:ilvl w:val="0"/>
+          <w:numId w:val="6"/>
+        </w:numPr>
+        <w:jc w:val="both"/>
+        <w:rPr>
+          <w:lang w:val="hu-HU"/>
+        </w:rPr>
+      </w:pPr>
+      <w:r>
+        <w:rPr>
+          <w:lang w:val="hu-HU"/>
+        </w:rPr>
+        <w:t xml:space="preserve">handleEnemyShot(): Ha a szál lövésre vár, ez a függvény az ami ezt kezeli, meghívja a </w:t>
+      </w:r>
+      <w:r>
+        <w:rPr>
+          <w:lang w:val="hu-HU"/>
+        </w:rPr>
+        <w:t>recieveEnemyShot()</w:t>
+      </w:r>
+      <w:r>
+        <w:rPr>
+          <w:lang w:val="hu-HU"/>
+        </w:rPr>
+        <w:t xml:space="preserve">  függvényt, és elküldi a megkapott lövést a Game számára.</w:t>
+      </w:r>
+    </w:p>
+    <w:p>
+      <w:pPr>
+        <w:rPr>
+          <w:lang w:val="hu-HU"/>
+        </w:rPr>
+      </w:pPr>
+      <w:r>
+        <w:rPr>
+          <w:lang w:val="hu-HU"/>
+        </w:rPr>
+        <w:t>A Client osztályban a következő függvények találhatók:</w:t>
+      </w:r>
+    </w:p>
+    <w:p>
+      <w:pPr>
+        <w:pStyle w:val="Listaszerbekezds"/>
+        <w:numPr>
+          <w:ilvl w:val="0"/>
+          <w:numId w:val="7"/>
+        </w:numPr>
+        <w:rPr>
+          <w:lang w:val="hu-HU"/>
+        </w:rPr>
+      </w:pPr>
+      <w:r>
+        <w:rPr>
+          <w:lang w:val="hu-HU"/>
+        </w:rPr>
+        <w:t>Client(): konstruktor, ami az ősosztály konstruktorát hívja, valamint létrehozza a kliens socket-et.</w:t>
+      </w:r>
+    </w:p>
+    <w:p>
+      <w:pPr>
+        <w:pStyle w:val="Listaszerbekezds"/>
+        <w:numPr>
+          <w:ilvl w:val="0"/>
+          <w:numId w:val="7"/>
+        </w:numPr>
+        <w:rPr>
+          <w:lang w:val="hu-HU"/>
+        </w:rPr>
+      </w:pPr>
+      <w:r>
+        <w:rPr>
+          <w:lang w:val="hu-HU"/>
+        </w:rPr>
+        <w:t>connect(): Hálózaton csatlakozik a szerver socket-re.</w:t>
+      </w:r>
+    </w:p>
+    <w:p>
+      <w:pPr>
+        <w:pStyle w:val="Listaszerbekezds"/>
+        <w:numPr>
+          <w:ilvl w:val="0"/>
+          <w:numId w:val="7"/>
+        </w:numPr>
+        <w:rPr>
+          <w:lang w:val="hu-HU"/>
+        </w:rPr>
+      </w:pPr>
+      <w:r>
+        <w:rPr>
+          <w:lang w:val="hu-HU"/>
+        </w:rPr>
+        <w:t>run(): A Thread osztály függvényének túlterhelése. A kliens szál futása ebben a függvényben történik.</w:t>
+      </w:r>
+    </w:p>
+    <w:p>
+      <w:pPr>
+        <w:pStyle w:val="Listaszerbekezds"/>
+        <w:numPr>
+          <w:ilvl w:val="0"/>
+          <w:numId w:val="7"/>
+        </w:numPr>
+        <w:rPr>
+          <w:lang w:val="hu-HU"/>
+        </w:rPr>
+      </w:pPr>
+      <w:r>
+        <w:rPr>
+          <w:lang w:val="hu-HU"/>
+        </w:rPr>
+        <w:t>setKeepClientThreadAlive(value: boolean): A példánynak a szál életbentartásáért felelős tulajdonságának írásáért felel.</w:t>
+      </w:r>
+    </w:p>
+    <w:p>
+      <w:pPr>
+        <w:pStyle w:val="Listaszerbekezds"/>
+        <w:numPr>
+          <w:ilvl w:val="0"/>
+          <w:numId w:val="7"/>
+        </w:numPr>
+        <w:rPr>
+          <w:lang w:val="hu-HU"/>
+        </w:rPr>
+      </w:pPr>
+      <w:r>
+        <w:rPr>
+          <w:lang w:val="hu-HU"/>
+        </w:rPr>
+        <w:t>setWaitForHostShips(vaule: boolean): ezzel a függvénnyel be lehet állítani azt az állapotát a kliensnek, hogy a szervertől érkező hajók fogadására várjon.</w:t>
+      </w:r>
+    </w:p>
+    <w:p>
+      <w:pPr>
+        <w:rPr>
+          <w:lang w:val="hu-HU"/>
+        </w:rPr>
+      </w:pPr>
+      <w:r>
+        <w:rPr>
+          <w:lang w:val="hu-HU"/>
+        </w:rPr>
+        <w:t xml:space="preserve">A </w:t>
+      </w:r>
+      <w:r>
+        <w:rPr>
+          <w:lang w:val="hu-HU"/>
+        </w:rPr>
+        <w:t>Server</w:t>
+      </w:r>
+      <w:r>
+        <w:rPr>
+          <w:lang w:val="hu-HU"/>
+        </w:rPr>
+        <w:t xml:space="preserve"> osztályban a következő függvények találhatók:</w:t>
+      </w:r>
+    </w:p>
+    <w:p>
+      <w:pPr>
+        <w:pStyle w:val="Listaszerbekezds"/>
+        <w:numPr>
+          <w:ilvl w:val="0"/>
+          <w:numId w:val="7"/>
+        </w:numPr>
+        <w:rPr>
+          <w:lang w:val="hu-HU"/>
+        </w:rPr>
+      </w:pPr>
+      <w:r>
+        <w:rPr>
+          <w:lang w:val="hu-HU"/>
+        </w:rPr>
+        <w:t>Server</w:t>
+      </w:r>
+      <w:r>
+        <w:rPr>
+          <w:lang w:val="hu-HU"/>
+        </w:rPr>
+        <w:t xml:space="preserve">(): konstruktor, ami az ősosztály konstruktorát hívja, valamint létrehozza a </w:t>
+      </w:r>
+      <w:r>
+        <w:rPr>
+          <w:lang w:val="hu-HU"/>
+        </w:rPr>
+        <w:t>server</w:t>
+      </w:r>
+      <w:r>
+        <w:rPr>
+          <w:lang w:val="hu-HU"/>
+        </w:rPr>
+        <w:t xml:space="preserve"> socket-et.</w:t>
+      </w:r>
+    </w:p>
+    <w:p>
+      <w:pPr>
+        <w:pStyle w:val="Listaszerbekezds"/>
+        <w:numPr>
+          <w:ilvl w:val="0"/>
+          <w:numId w:val="7"/>
+        </w:numPr>
+        <w:rPr>
+          <w:lang w:val="hu-HU"/>
+        </w:rPr>
+      </w:pPr>
+      <w:r>
+        <w:rPr>
+          <w:lang w:val="hu-HU"/>
+        </w:rPr>
+        <w:t>listen</w:t>
+      </w:r>
+      <w:r>
+        <w:rPr>
+          <w:lang w:val="hu-HU"/>
+        </w:rPr>
+        <w:t xml:space="preserve">(): </w:t>
+      </w:r>
+      <w:r>
+        <w:rPr>
+          <w:lang w:val="hu-HU"/>
+        </w:rPr>
+        <w:t>A socket kapcsolat kezdeményezésére szolgáló függvény, hatására a szerver kliens socket csatlakozására vár.</w:t>
+      </w:r>
+    </w:p>
+    <w:p>
+      <w:pPr>
+        <w:pStyle w:val="Listaszerbekezds"/>
+        <w:numPr>
+          <w:ilvl w:val="0"/>
+          <w:numId w:val="7"/>
+        </w:numPr>
+        <w:rPr>
+          <w:lang w:val="hu-HU"/>
+        </w:rPr>
+      </w:pPr>
+      <w:r>
+        <w:rPr>
+          <w:lang w:val="hu-HU"/>
+        </w:rPr>
+        <w:t xml:space="preserve">run(): A Thread osztály függvényének túlterhelése. A </w:t>
+      </w:r>
+      <w:r>
+        <w:rPr>
+          <w:lang w:val="hu-HU"/>
+        </w:rPr>
+        <w:t>szerver</w:t>
+      </w:r>
+      <w:r>
+        <w:rPr>
+          <w:lang w:val="hu-HU"/>
+        </w:rPr>
+        <w:t xml:space="preserve"> szál futása ebben a függvényben történik.</w:t>
+      </w:r>
+    </w:p>
+    <w:p>
+      <w:pPr>
+        <w:pStyle w:val="Listaszerbekezds"/>
+        <w:numPr>
+          <w:ilvl w:val="0"/>
+          <w:numId w:val="7"/>
+        </w:numPr>
+        <w:rPr>
+          <w:lang w:val="hu-HU"/>
+        </w:rPr>
+      </w:pPr>
+      <w:r>
+        <w:rPr>
+          <w:lang w:val="hu-HU"/>
+        </w:rPr>
+        <w:t>setKeep</w:t>
+      </w:r>
+      <w:r>
+        <w:rPr>
+          <w:lang w:val="hu-HU"/>
+        </w:rPr>
+        <w:t>Server</w:t>
+      </w:r>
+      <w:r>
+        <w:rPr>
+          <w:lang w:val="hu-HU"/>
+        </w:rPr>
+        <w:t>ThreadAlive(value: boolean): A példánynak a szál életbentartásáért felelős tulajdonságának írásáért felel.</w:t>
+      </w:r>
+    </w:p>
+    <w:p>
+      <w:pPr>
+        <w:pStyle w:val="Listaszerbekezds"/>
+        <w:numPr>
+          <w:ilvl w:val="0"/>
+          <w:numId w:val="7"/>
+        </w:numPr>
+        <w:rPr>
+          <w:lang w:val="hu-HU"/>
+        </w:rPr>
+      </w:pPr>
+      <w:r>
+        <w:rPr>
+          <w:lang w:val="hu-HU"/>
+        </w:rPr>
+        <w:t>setWaitFor</w:t>
+      </w:r>
+      <w:r>
+        <w:rPr>
+          <w:lang w:val="hu-HU"/>
+        </w:rPr>
+        <w:t>ClientReady</w:t>
+      </w:r>
+      <w:r>
+        <w:rPr>
+          <w:lang w:val="hu-HU"/>
+        </w:rPr>
+        <w:t xml:space="preserve">(vaule: boolean): ezzel a függvénnyel be lehet állítani azt az állapotát a </w:t>
+      </w:r>
+      <w:r>
+        <w:rPr>
+          <w:lang w:val="hu-HU"/>
+        </w:rPr>
+        <w:t>szervernek</w:t>
+      </w:r>
+      <w:r>
+        <w:rPr>
+          <w:lang w:val="hu-HU"/>
+        </w:rPr>
+        <w:t xml:space="preserve">, hogy a </w:t>
+      </w:r>
+      <w:r>
+        <w:rPr>
+          <w:lang w:val="hu-HU"/>
+        </w:rPr>
+        <w:t>klienstől</w:t>
+      </w:r>
+      <w:r>
+        <w:rPr>
+          <w:lang w:val="hu-HU"/>
+        </w:rPr>
+        <w:t xml:space="preserve"> érkező </w:t>
+      </w:r>
+      <w:r>
+        <w:rPr>
+          <w:lang w:val="hu-HU"/>
+        </w:rPr>
+        <w:t>„READY” üzenet fogadására várjon</w:t>
+      </w:r>
+      <w:r>
+        <w:rPr>
+          <w:lang w:val="hu-HU"/>
+        </w:rPr>
+        <w:t>.</w:t>
+      </w:r>
+    </w:p>
+    <w:p>
+      <w:pPr>
+        <w:pStyle w:val="Listaszerbekezds"/>
+        <w:numPr>
+          <w:ilvl w:val="0"/>
+          <w:numId w:val="7"/>
+        </w:numPr>
+        <w:rPr>
+          <w:lang w:val="hu-HU"/>
+        </w:rPr>
+      </w:pPr>
+      <w:r>
+        <w:rPr>
+          <w:lang w:val="hu-HU"/>
+        </w:rPr>
+        <w:t>isClientReady(): a kliens „READY” üzenetének fogadásáért felelős, igaz értékkel tér vissza, ha a kliens készen áll a játékra és ez sikeresen át lett küldve a hálózaton.</w:t>
+      </w:r>
+    </w:p>
+    <w:p>
+      <w:pPr>
+        <w:pStyle w:val="Listaszerbekezds"/>
+        <w:rPr>
+          <w:lang w:val="hu-HU"/>
+        </w:rPr>
+      </w:pPr>
+    </w:p>
+    <w:p>
+      <w:pPr>
+        <w:rPr>
+          <w:lang w:val="hu-HU"/>
+        </w:rPr>
+      </w:pPr>
+      <w:r>
+        <w:rPr>
+          <w:lang w:val="hu-HU"/>
+        </w:rPr>
+        <w:br w:type="page"/>
+      </w:r>
+    </w:p>
+    <w:p>
+      <w:pPr>
         <w:pStyle w:val="Cmsor2"/>
         <w:rPr>
           <w:lang w:val="hu-HU"/>
@@ -5356,6 +4163,7 @@
         <w:rPr>
           <w:lang w:val="hu-HU"/>
         </w:rPr>
+        <w:lastRenderedPageBreak/>
         <w:t>Game</w:t>
       </w:r>
     </w:p>
@@ -5368,22 +4176,81 @@
       </w:pPr>
       <w:r>
         <w:rPr>
-          <w:noProof/>
+          <w:lang w:val="hu-HU"/>
+        </w:rPr>
+        <w:t>A Game modulhoz tartozik egy Game osztály, egy Battleship osztály, egy GameSM állapotgépet megvalósító enum, és egy Player osztály. A Game osztály feladata minden játékkal kapcsolatos feladatot kezelni. Ide tartoznak a játékosok állapotai, a játékban szereplő csatahajók adatai, valamint a GameFrame kezelése.</w:t>
+      </w:r>
+    </w:p>
+    <w:p>
+      <w:pPr>
+        <w:pStyle w:val="Cmsor3"/>
+        <w:rPr>
+          <w:lang w:val="hu-HU"/>
+        </w:rPr>
+      </w:pPr>
+      <w:r>
+        <w:rPr>
+          <w:lang w:val="hu-HU"/>
+        </w:rPr>
+        <w:t>Battleship osztály</w:t>
+      </w:r>
+    </w:p>
+    <w:p>
+      <w:pPr>
+        <w:rPr>
+          <w:lang w:val="hu-HU"/>
+        </w:rPr>
+      </w:pPr>
+      <w:r>
+        <w:rPr>
+          <w:lang w:val="hu-HU"/>
+        </w:rPr>
+        <w:t>Ez az osztály egy csatahajó adatait tartalmazza, hajó elhelyezkedését, paramétereit és státuszait a játék során. Az osztályban ezekhez a tulajdonságokhoz vannak getterek és setterek implementálva.</w:t>
+      </w:r>
+    </w:p>
+    <w:p>
+      <w:pPr>
+        <w:pStyle w:val="Cmsor3"/>
+        <w:rPr>
+          <w:lang w:val="hu-HU"/>
+        </w:rPr>
+      </w:pPr>
+      <w:r>
+        <w:rPr>
+          <w:lang w:val="hu-HU"/>
+        </w:rPr>
+        <w:t>GameSM</w:t>
+      </w:r>
+    </w:p>
+    <w:p>
+      <w:pPr>
+        <w:rPr>
+          <w:lang w:val="hu-HU"/>
+        </w:rPr>
+      </w:pPr>
+      <w:r>
+        <w:rPr>
+          <w:lang w:val="hu-HU"/>
+        </w:rPr>
+        <w:t xml:space="preserve">A játék állapotaiért felelős enum, ami a következő képen látható állapotgépet valósítja meg: </w:t>
+      </w:r>
+    </w:p>
+    <w:p>
+      <w:pPr>
+        <w:jc w:val="center"/>
+        <w:rPr>
+          <w:lang w:val="hu-HU"/>
+        </w:rPr>
+      </w:pPr>
+      <w:r>
+        <w:rPr>
           <w:lang w:val="hu-HU"/>
         </w:rPr>
         <w:drawing>
-          <wp:anchor distT="0" distB="0" distL="114300" distR="114300" simplePos="0" relativeHeight="251660288" behindDoc="0" locked="0" layoutInCell="1" allowOverlap="1" wp14:anchorId="71D5092B" wp14:editId="11367B17">
-            <wp:simplePos x="0" y="0"/>
-            <wp:positionH relativeFrom="margin">
-              <wp:align>center</wp:align>
-            </wp:positionH>
-            <wp:positionV relativeFrom="paragraph">
-              <wp:posOffset>808694</wp:posOffset>
-            </wp:positionV>
-            <wp:extent cx="7398775" cy="3593804"/>
-            <wp:effectExtent l="19050" t="19050" r="12065" b="26035"/>
-            <wp:wrapNone/>
-            <wp:docPr id="4" name="Kép 4"/>
+          <wp:inline distT="0" distB="0" distL="0" distR="0" wp14:anchorId="513EF74D" wp14:editId="1D6975B9">
+            <wp:extent cx="3848637" cy="4153480"/>
+            <wp:effectExtent l="19050" t="19050" r="19050" b="19050"/>
+            <wp:docPr id="7" name="Kép 7"/>
             <wp:cNvGraphicFramePr>
               <a:graphicFrameLocks xmlns:a="http://schemas.openxmlformats.org/drawingml/2006/main" noChangeAspect="1"/>
             </wp:cNvGraphicFramePr>
@@ -5391,33 +4258,23 @@
               <a:graphicData uri="http://schemas.openxmlformats.org/drawingml/2006/picture">
                 <pic:pic xmlns:pic="http://schemas.openxmlformats.org/drawingml/2006/picture">
                   <pic:nvPicPr>
-                    <pic:cNvPr id="0" name="Picture 3"/>
-                    <pic:cNvPicPr>
-                      <a:picLocks noChangeAspect="1" noChangeArrowheads="1"/>
-                    </pic:cNvPicPr>
+                    <pic:cNvPr id="1" name=""/>
+                    <pic:cNvPicPr/>
                   </pic:nvPicPr>
                   <pic:blipFill>
-                    <a:blip r:embed="rId15">
-                      <a:extLst>
-                        <a:ext uri="{28A0092B-C50C-407E-A947-70E740481C1C}">
-                          <a14:useLocalDpi xmlns:a14="http://schemas.microsoft.com/office/drawing/2010/main" val="0"/>
-                        </a:ext>
-                      </a:extLst>
-                    </a:blip>
-                    <a:srcRect/>
+                    <a:blip r:embed="rId15"/>
                     <a:stretch>
                       <a:fillRect/>
                     </a:stretch>
                   </pic:blipFill>
-                  <pic:spPr bwMode="auto">
+                  <pic:spPr>
                     <a:xfrm>
                       <a:off x="0" y="0"/>
-                      <a:ext cx="7398775" cy="3593804"/>
+                      <a:ext cx="3848637" cy="4153480"/>
                     </a:xfrm>
                     <a:prstGeom prst="rect">
                       <a:avLst/>
                     </a:prstGeom>
-                    <a:noFill/>
                     <a:ln>
                       <a:solidFill>
                         <a:schemeClr val="tx1"/>
@@ -5427,109 +4284,70 @@
                 </pic:pic>
               </a:graphicData>
             </a:graphic>
-            <wp14:sizeRelH relativeFrom="margin">
-              <wp14:pctWidth>0</wp14:pctWidth>
-            </wp14:sizeRelH>
-            <wp14:sizeRelV relativeFrom="margin">
-              <wp14:pctHeight>0</wp14:pctHeight>
-            </wp14:sizeRelV>
-          </wp:anchor>
+          </wp:inline>
         </w:drawing>
       </w:r>
-      <w:r>
-        <w:rPr>
-          <w:lang w:val="hu-HU"/>
-        </w:rPr>
-        <w:t xml:space="preserve">A Game modulhoz tartozik egy Game osztály, egy </w:t>
-      </w:r>
-      <w:proofErr w:type="spellStart"/>
-      <w:r>
-        <w:rPr>
-          <w:lang w:val="hu-HU"/>
-        </w:rPr>
-        <w:t>Battleship</w:t>
-      </w:r>
-      <w:proofErr w:type="spellEnd"/>
-      <w:r>
-        <w:rPr>
-          <w:lang w:val="hu-HU"/>
-        </w:rPr>
-        <w:t xml:space="preserve"> osztály, egy </w:t>
-      </w:r>
-      <w:proofErr w:type="spellStart"/>
-      <w:r>
-        <w:rPr>
-          <w:lang w:val="hu-HU"/>
-        </w:rPr>
-        <w:t>GameSM</w:t>
-      </w:r>
-      <w:proofErr w:type="spellEnd"/>
-      <w:r>
-        <w:rPr>
-          <w:lang w:val="hu-HU"/>
-        </w:rPr>
-        <w:t xml:space="preserve"> állapotgépet megvalósító </w:t>
-      </w:r>
-      <w:proofErr w:type="spellStart"/>
-      <w:r>
-        <w:rPr>
-          <w:lang w:val="hu-HU"/>
-        </w:rPr>
-        <w:t>enum</w:t>
-      </w:r>
-      <w:proofErr w:type="spellEnd"/>
-      <w:r>
-        <w:rPr>
-          <w:lang w:val="hu-HU"/>
-        </w:rPr>
-        <w:t xml:space="preserve">, és egy </w:t>
-      </w:r>
-      <w:proofErr w:type="spellStart"/>
-      <w:r>
-        <w:rPr>
-          <w:lang w:val="hu-HU"/>
-        </w:rPr>
-        <w:t>Player</w:t>
-      </w:r>
-      <w:proofErr w:type="spellEnd"/>
-      <w:r>
-        <w:rPr>
-          <w:lang w:val="hu-HU"/>
-        </w:rPr>
-        <w:t xml:space="preserve"> osztály. A Game osztály feladata minden játékkal kapcsolatos feladatot kezelni. Ide tartoznak a játékosok állapotai, a játékban szereplő csatahajók adatai, valamint a </w:t>
-      </w:r>
-      <w:proofErr w:type="spellStart"/>
-      <w:r>
-        <w:rPr>
-          <w:lang w:val="hu-HU"/>
-        </w:rPr>
-        <w:t>GameFrame</w:t>
-      </w:r>
-      <w:proofErr w:type="spellEnd"/>
-      <w:r>
-        <w:rPr>
-          <w:lang w:val="hu-HU"/>
-        </w:rPr>
-        <w:t xml:space="preserve"> kezelése.</w:t>
-      </w:r>
-    </w:p>
-    <w:p>
-      <w:pPr>
-        <w:jc w:val="both"/>
-        <w:rPr>
-          <w:noProof/>
-          <w:lang w:val="hu-HU"/>
-        </w:rPr>
-      </w:pPr>
-      <w:r>
-        <w:rPr>
-          <w:noProof/>
-          <w:lang w:val="hu-HU"/>
-        </w:rPr>
+    </w:p>
+    <w:p>
+      <w:pPr>
+        <w:pStyle w:val="Cmsor3"/>
+        <w:rPr>
+          <w:lang w:val="hu-HU"/>
+        </w:rPr>
+      </w:pPr>
+      <w:r>
+        <w:rPr>
+          <w:lang w:val="hu-HU"/>
+        </w:rPr>
+        <w:t>Player osztály</w:t>
+      </w:r>
+    </w:p>
+    <w:p>
+      <w:pPr>
+        <w:rPr>
+          <w:lang w:val="hu-HU"/>
+        </w:rPr>
+      </w:pPr>
+      <w:r>
+        <w:rPr>
+          <w:lang w:val="hu-HU"/>
+        </w:rPr>
+        <w:t>A játékosok státuszait kezelő osztály, a többi osztály működését segíti. Itt van kezelve, hogy melyik játék az alkalmazásban a játszó játékos és melyik az ellenfél, valamint a játékosok Ready státuszainak kezelésére szolgál az osztály.</w:t>
+      </w:r>
+    </w:p>
+    <w:p>
+      <w:pPr>
+        <w:rPr>
+          <w:noProof/>
+          <w:lang w:val="hu-HU"/>
+        </w:rPr>
+      </w:pPr>
+      <w:r>
+        <w:rPr>
+          <w:noProof/>
+          <w:lang w:val="hu-HU"/>
+        </w:rPr>
+        <w:br w:type="page"/>
+      </w:r>
+    </w:p>
+    <w:p>
+      <w:pPr>
+        <w:pStyle w:val="Cmsor3"/>
+        <w:rPr>
+          <w:noProof/>
+          <w:lang w:val="hu-HU"/>
+        </w:rPr>
+      </w:pPr>
+      <w:r>
+        <w:rPr>
+          <w:noProof/>
+          <w:lang w:val="hu-HU"/>
+        </w:rPr>
+        <w:lastRenderedPageBreak/>
         <mc:AlternateContent>
           <mc:Choice Requires="wpi">
             <w:drawing>
-              <wp:anchor distT="0" distB="0" distL="114300" distR="114300" simplePos="0" relativeHeight="251668480" behindDoc="0" locked="0" layoutInCell="1" allowOverlap="1" wp14:anchorId="247377C3" wp14:editId="0A2BDAA8">
+              <wp:anchor distT="0" distB="0" distL="114300" distR="114300" simplePos="0" relativeHeight="251668480" behindDoc="0" locked="0" layoutInCell="1" allowOverlap="1" wp14:anchorId="247377C3" wp14:editId="12DD70E9">
                 <wp:simplePos x="0" y="0"/>
                 <wp:positionH relativeFrom="column">
                   <wp:posOffset>6146580</wp:posOffset>
@@ -5560,7 +4378,7 @@
           </mc:Choice>
           <mc:Fallback>
             <w:pict>
-              <v:shapetype w14:anchorId="1289B08C" id="_x0000_t75" coordsize="21600,21600" o:spt="75" o:preferrelative="t" path="m@4@5l@4@11@9@11@9@5xe" filled="f" stroked="f">
+              <v:shapetype w14:anchorId="3C961B35" id="_x0000_t75" coordsize="21600,21600" o:spt="75" o:preferrelative="t" path="m@4@5l@4@11@9@11@9@5xe" filled="f" stroked="f">
                 <v:stroke joinstyle="miter"/>
                 <v:formulas>
                   <v:f eqn="if lineDrawn pixelLineWidth 0"/>
@@ -5579,7 +4397,7 @@
                 <v:path o:extrusionok="f" gradientshapeok="t" o:connecttype="rect"/>
                 <o:lock v:ext="edit" aspectratio="t"/>
               </v:shapetype>
-              <v:shape id="Szabadkéz 12" o:spid="_x0000_s1026" type="#_x0000_t75" style="position:absolute;margin-left:483.3pt;margin-top:270.75pt;width:18.05pt;height:8.5pt;z-index:251668480;visibility:visible;mso-wrap-style:square;mso-wrap-distance-left:9pt;mso-wrap-distance-top:0;mso-wrap-distance-right:9pt;mso-wrap-distance-bottom:0;mso-position-horizontal:absolute;mso-position-horizontal-relative:text;mso-position-vertical:absolute;mso-position-vertical-relative:text" o:gfxdata="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">
+              <v:shape id="Szabadkéz 12" o:spid="_x0000_s1026" type="#_x0000_t75" style="position:absolute;margin-left:483.3pt;margin-top:270.75pt;width:18.05pt;height:8.45pt;z-index:251668480;visibility:visible;mso-wrap-style:square;mso-wrap-distance-left:9pt;mso-wrap-distance-top:0;mso-wrap-distance-right:9pt;mso-wrap-distance-bottom:0;mso-position-horizontal:absolute;mso-position-horizontal-relative:text;mso-position-vertical:absolute;mso-position-vertical-relative:text" o:gfxdata="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">
                 <v:imagedata r:id="rId17" o:title=""/>
               </v:shape>
             </w:pict>
@@ -5678,6 +4496,609 @@
           </mc:Fallback>
         </mc:AlternateContent>
       </w:r>
+      <w:r>
+        <w:rPr>
+          <w:noProof/>
+          <w:lang w:val="hu-HU"/>
+        </w:rPr>
+        <w:t>Game osztály</w:t>
+      </w:r>
+    </w:p>
+    <w:p>
+      <w:pPr>
+        <w:rPr>
+          <w:lang w:val="hu-HU"/>
+        </w:rPr>
+      </w:pPr>
+      <w:r>
+        <w:rPr>
+          <w:noProof/>
+          <w:lang w:val="hu-HU"/>
+        </w:rPr>
+        <w:drawing>
+          <wp:anchor distT="0" distB="0" distL="114300" distR="114300" simplePos="0" relativeHeight="251660288" behindDoc="0" locked="0" layoutInCell="1" allowOverlap="1" wp14:anchorId="71D5092B" wp14:editId="254D11B3">
+            <wp:simplePos x="0" y="0"/>
+            <wp:positionH relativeFrom="margin">
+              <wp:align>center</wp:align>
+            </wp:positionH>
+            <wp:positionV relativeFrom="paragraph">
+              <wp:posOffset>455930</wp:posOffset>
+            </wp:positionV>
+            <wp:extent cx="7398775" cy="3593804"/>
+            <wp:effectExtent l="19050" t="19050" r="12065" b="26035"/>
+            <wp:wrapNone/>
+            <wp:docPr id="4" name="Kép 4"/>
+            <wp:cNvGraphicFramePr>
+              <a:graphicFrameLocks xmlns:a="http://schemas.openxmlformats.org/drawingml/2006/main" noChangeAspect="1"/>
+            </wp:cNvGraphicFramePr>
+            <a:graphic xmlns:a="http://schemas.openxmlformats.org/drawingml/2006/main">
+              <a:graphicData uri="http://schemas.openxmlformats.org/drawingml/2006/picture">
+                <pic:pic xmlns:pic="http://schemas.openxmlformats.org/drawingml/2006/picture">
+                  <pic:nvPicPr>
+                    <pic:cNvPr id="0" name="Picture 3"/>
+                    <pic:cNvPicPr>
+                      <a:picLocks noChangeAspect="1" noChangeArrowheads="1"/>
+                    </pic:cNvPicPr>
+                  </pic:nvPicPr>
+                  <pic:blipFill>
+                    <a:blip r:embed="rId22">
+                      <a:extLst>
+                        <a:ext uri="{28A0092B-C50C-407E-A947-70E740481C1C}">
+                          <a14:useLocalDpi xmlns:a14="http://schemas.microsoft.com/office/drawing/2010/main" val="0"/>
+                        </a:ext>
+                      </a:extLst>
+                    </a:blip>
+                    <a:srcRect/>
+                    <a:stretch>
+                      <a:fillRect/>
+                    </a:stretch>
+                  </pic:blipFill>
+                  <pic:spPr bwMode="auto">
+                    <a:xfrm>
+                      <a:off x="0" y="0"/>
+                      <a:ext cx="7398775" cy="3593804"/>
+                    </a:xfrm>
+                    <a:prstGeom prst="rect">
+                      <a:avLst/>
+                    </a:prstGeom>
+                    <a:noFill/>
+                    <a:ln>
+                      <a:solidFill>
+                        <a:schemeClr val="tx1"/>
+                      </a:solidFill>
+                    </a:ln>
+                  </pic:spPr>
+                </pic:pic>
+              </a:graphicData>
+            </a:graphic>
+            <wp14:sizeRelH relativeFrom="margin">
+              <wp14:pctWidth>0</wp14:pctWidth>
+            </wp14:sizeRelH>
+            <wp14:sizeRelV relativeFrom="margin">
+              <wp14:pctHeight>0</wp14:pctHeight>
+            </wp14:sizeRelV>
+          </wp:anchor>
+        </w:drawing>
+      </w:r>
+      <w:r>
+        <w:rPr>
+          <w:lang w:val="hu-HU"/>
+        </w:rPr>
+        <w:t>A Game példány az, ami minden játékért felelős tevékenységet kezel, és minden játékkal kapcsolatos szolgáltatással kommunikál.</w:t>
+      </w:r>
+    </w:p>
+    <w:p>
+      <w:pPr>
+        <w:rPr>
+          <w:lang w:val="hu-HU"/>
+        </w:rPr>
+      </w:pPr>
+    </w:p>
+    <w:p>
+      <w:pPr>
+        <w:rPr>
+          <w:lang w:val="hu-HU"/>
+        </w:rPr>
+      </w:pPr>
+    </w:p>
+    <w:p>
+      <w:pPr>
+        <w:rPr>
+          <w:lang w:val="hu-HU"/>
+        </w:rPr>
+      </w:pPr>
+    </w:p>
+    <w:p>
+      <w:pPr>
+        <w:rPr>
+          <w:lang w:val="hu-HU"/>
+        </w:rPr>
+      </w:pPr>
+    </w:p>
+    <w:p>
+      <w:pPr>
+        <w:rPr>
+          <w:lang w:val="hu-HU"/>
+        </w:rPr>
+      </w:pPr>
+    </w:p>
+    <w:p>
+      <w:pPr>
+        <w:rPr>
+          <w:lang w:val="hu-HU"/>
+        </w:rPr>
+      </w:pPr>
+    </w:p>
+    <w:p>
+      <w:pPr>
+        <w:rPr>
+          <w:lang w:val="hu-HU"/>
+        </w:rPr>
+      </w:pPr>
+    </w:p>
+    <w:p>
+      <w:pPr>
+        <w:rPr>
+          <w:lang w:val="hu-HU"/>
+        </w:rPr>
+      </w:pPr>
+    </w:p>
+    <w:p>
+      <w:pPr>
+        <w:rPr>
+          <w:lang w:val="hu-HU"/>
+        </w:rPr>
+      </w:pPr>
+    </w:p>
+    <w:p>
+      <w:pPr>
+        <w:rPr>
+          <w:lang w:val="hu-HU"/>
+        </w:rPr>
+      </w:pPr>
+    </w:p>
+    <w:p>
+      <w:pPr>
+        <w:rPr>
+          <w:lang w:val="hu-HU"/>
+        </w:rPr>
+      </w:pPr>
+    </w:p>
+    <w:p>
+      <w:pPr>
+        <w:rPr>
+          <w:lang w:val="hu-HU"/>
+        </w:rPr>
+      </w:pPr>
+    </w:p>
+    <w:p>
+      <w:pPr>
+        <w:rPr>
+          <w:lang w:val="hu-HU"/>
+        </w:rPr>
+      </w:pPr>
+    </w:p>
+    <w:p>
+      <w:pPr>
+        <w:rPr>
+          <w:lang w:val="hu-HU"/>
+        </w:rPr>
+      </w:pPr>
+      <w:r>
+        <w:rPr>
+          <w:lang w:val="hu-HU"/>
+        </w:rPr>
+        <w:t>A megvalósított metódusok a következők:</w:t>
+      </w:r>
+    </w:p>
+    <w:p>
+      <w:pPr>
+        <w:pStyle w:val="Listaszerbekezds"/>
+        <w:numPr>
+          <w:ilvl w:val="0"/>
+          <w:numId w:val="8"/>
+        </w:numPr>
+        <w:rPr>
+          <w:lang w:val="hu-HU"/>
+        </w:rPr>
+      </w:pPr>
+      <w:r>
+        <w:rPr>
+          <w:lang w:val="hu-HU"/>
+        </w:rPr>
+        <w:t>Game(app: Controller): konstruktor, a játék élőkészítését végző függvényt hívja meg.</w:t>
+      </w:r>
+    </w:p>
+    <w:p>
+      <w:pPr>
+        <w:pStyle w:val="Listaszerbekezds"/>
+        <w:numPr>
+          <w:ilvl w:val="0"/>
+          <w:numId w:val="8"/>
+        </w:numPr>
+        <w:rPr>
+          <w:lang w:val="hu-HU"/>
+        </w:rPr>
+      </w:pPr>
+      <w:r>
+        <w:rPr>
+          <w:lang w:val="hu-HU"/>
+        </w:rPr>
+        <w:t xml:space="preserve">createShips() létrehoz egy hajók tömböt a megfelelő hajóméretekkel (1,1,2,2,3,4,5) és </w:t>
+      </w:r>
+      <w:r>
+        <w:rPr>
+          <w:lang w:val="hu-HU"/>
+        </w:rPr>
+        <w:t>alapértelmezett adatokkal.</w:t>
+      </w:r>
+    </w:p>
+    <w:p>
+      <w:pPr>
+        <w:pStyle w:val="Listaszerbekezds"/>
+        <w:numPr>
+          <w:ilvl w:val="0"/>
+          <w:numId w:val="8"/>
+        </w:numPr>
+        <w:rPr>
+          <w:lang w:val="hu-HU"/>
+        </w:rPr>
+      </w:pPr>
+      <w:r>
+        <w:rPr>
+          <w:lang w:val="hu-HU"/>
+        </w:rPr>
+        <w:t xml:space="preserve">setupGame(): az új játék inicializálásért felelős függvény. Létrehozza az állapotgépet, </w:t>
+      </w:r>
+      <w:r>
+        <w:rPr>
+          <w:lang w:val="hu-HU"/>
+        </w:rPr>
+        <w:t>létrehozza a két szükséges Player példányt, létrehozza a két Battleship tömböt a játékosok hajóinak tárolásához, és létrehozza a GameFrame példányt, ahol a játék fog folyni.</w:t>
+      </w:r>
+    </w:p>
+    <w:p>
+      <w:pPr>
+        <w:pStyle w:val="Listaszerbekezds"/>
+        <w:numPr>
+          <w:ilvl w:val="0"/>
+          <w:numId w:val="8"/>
+        </w:numPr>
+        <w:rPr>
+          <w:lang w:val="hu-HU"/>
+        </w:rPr>
+      </w:pPr>
+      <w:r>
+        <w:rPr>
+          <w:lang w:val="hu-HU"/>
+        </w:rPr>
+        <w:t>sendShoot(x: int, y: int): Ez a függvény meghívja a kommunikációs példány sendShot() függvényét, a játék állapotgépét a következő állapotba küldi, és frissíti a képernyőt.</w:t>
+      </w:r>
+    </w:p>
+    <w:p>
+      <w:pPr>
+        <w:pStyle w:val="Listaszerbekezds"/>
+        <w:numPr>
+          <w:ilvl w:val="0"/>
+          <w:numId w:val="8"/>
+        </w:numPr>
+        <w:rPr>
+          <w:lang w:val="hu-HU"/>
+        </w:rPr>
+      </w:pPr>
+      <w:r>
+        <w:rPr>
+          <w:lang w:val="hu-HU"/>
+        </w:rPr>
+        <w:t>revieveEnemyShoot(x: int, y:int): Ha érkezett egy lövés, akkor ez a függvény az, ami kezeli a Game példányban. A frame mezőjének státuszát átállítja, valamint ellenőrzi, hogy történt-e hajónak elpusztítása.</w:t>
+      </w:r>
+    </w:p>
+    <w:p>
+      <w:pPr>
+        <w:pStyle w:val="Listaszerbekezds"/>
+        <w:numPr>
+          <w:ilvl w:val="0"/>
+          <w:numId w:val="8"/>
+        </w:numPr>
+        <w:rPr>
+          <w:lang w:val="hu-HU"/>
+        </w:rPr>
+      </w:pPr>
+      <w:r>
+        <w:rPr>
+          <w:lang w:val="hu-HU"/>
+        </w:rPr>
+        <w:t>sendClientReadyAndShips(): Ez</w:t>
+      </w:r>
+      <w:r>
+        <w:rPr>
+          <w:lang w:val="hu-HU"/>
+        </w:rPr>
+        <w:t xml:space="preserve">t a függvényt a setStatusReady() hívja. </w:t>
+      </w:r>
+      <w:r>
+        <w:rPr>
+          <w:lang w:val="hu-HU"/>
+        </w:rPr>
+        <w:t xml:space="preserve">Ez a függvény kezeli a </w:t>
+      </w:r>
+      <w:r>
+        <w:rPr>
+          <w:lang w:val="hu-HU"/>
+        </w:rPr>
+        <w:t xml:space="preserve">kliens oldalon a </w:t>
+      </w:r>
+      <w:r>
+        <w:rPr>
+          <w:lang w:val="hu-HU"/>
+        </w:rPr>
+        <w:t>„READY” üzenet, valamint a hajók hálózati küldésének folyamatát, valamit frissíti a játék állapotgépét.</w:t>
+      </w:r>
+    </w:p>
+    <w:p>
+      <w:pPr>
+        <w:pStyle w:val="Listaszerbekezds"/>
+        <w:numPr>
+          <w:ilvl w:val="0"/>
+          <w:numId w:val="8"/>
+        </w:numPr>
+        <w:rPr>
+          <w:lang w:val="hu-HU"/>
+        </w:rPr>
+      </w:pPr>
+      <w:r>
+        <w:rPr>
+          <w:lang w:val="hu-HU"/>
+        </w:rPr>
+        <w:t xml:space="preserve">sendHostShipsAndSetReady(): </w:t>
+      </w:r>
+      <w:r>
+        <w:rPr>
+          <w:lang w:val="hu-HU"/>
+        </w:rPr>
+        <w:t>Ezt a függvényt a setStatusReady() hívja.</w:t>
+      </w:r>
+      <w:r>
+        <w:rPr>
+          <w:lang w:val="hu-HU"/>
+        </w:rPr>
+        <w:t xml:space="preserve"> </w:t>
+      </w:r>
+      <w:r>
+        <w:rPr>
+          <w:lang w:val="hu-HU"/>
+        </w:rPr>
+        <w:t xml:space="preserve">Ez a függvény kezeli a szerver oldali „Ready” megnyomás folyamatát, ami összetettebb, és a </w:t>
+      </w:r>
+      <w:r>
+        <w:rPr>
+          <w:lang w:val="hu-HU"/>
+        </w:rPr>
+        <w:t>C</w:t>
+      </w:r>
+      <w:r>
+        <w:rPr>
+          <w:lang w:val="hu-HU"/>
+        </w:rPr>
+        <w:t xml:space="preserve">ommunication </w:t>
+      </w:r>
+      <w:r>
+        <w:rPr>
+          <w:lang w:val="hu-HU"/>
+        </w:rPr>
+        <w:t>modulban kerül kezelésre.</w:t>
+      </w:r>
+    </w:p>
+    <w:p>
+      <w:pPr>
+        <w:pStyle w:val="Listaszerbekezds"/>
+        <w:numPr>
+          <w:ilvl w:val="0"/>
+          <w:numId w:val="8"/>
+        </w:numPr>
+        <w:rPr>
+          <w:lang w:val="hu-HU"/>
+        </w:rPr>
+      </w:pPr>
+      <w:r>
+        <w:rPr>
+          <w:lang w:val="hu-HU"/>
+        </w:rPr>
+        <w:t xml:space="preserve">setStatusReady(): </w:t>
+      </w:r>
+      <w:r>
+        <w:rPr>
+          <w:lang w:val="hu-HU"/>
+        </w:rPr>
+        <w:t>A „Ready” gomb megnyomása minden esetben ezt a függvényt hívja meg, és ez a függvény kezeli kommunikáció kezdeményezését és a Player-ek „Ready”-be állítását.</w:t>
+      </w:r>
+    </w:p>
+    <w:p>
+      <w:pPr>
+        <w:pStyle w:val="Listaszerbekezds"/>
+        <w:numPr>
+          <w:ilvl w:val="0"/>
+          <w:numId w:val="8"/>
+        </w:numPr>
+        <w:rPr>
+          <w:lang w:val="hu-HU"/>
+        </w:rPr>
+      </w:pPr>
+      <w:r>
+        <w:rPr>
+          <w:lang w:val="hu-HU"/>
+        </w:rPr>
+        <w:lastRenderedPageBreak/>
+        <w:t>startGame(): Ha megtörtént mindkét oldal „Ready” állapotban van, akkor a Controller ezzel a függvénnyel elindítja a játék aktív folyamatát</w:t>
+      </w:r>
+      <w:r>
+        <w:rPr>
+          <w:lang w:val="hu-HU"/>
+        </w:rPr>
+        <w:t>, vagyis frissíti az állapotgépet, beállítja a szerver oldalon a frame-et olyan állapotba, hogy a felhasználó kezdeni tudjon, és beállítja a gameStarted flag-et igaz állapotba.</w:t>
+      </w:r>
+    </w:p>
+    <w:p>
+      <w:pPr>
+        <w:pStyle w:val="Listaszerbekezds"/>
+        <w:numPr>
+          <w:ilvl w:val="0"/>
+          <w:numId w:val="8"/>
+        </w:numPr>
+        <w:rPr>
+          <w:lang w:val="hu-HU"/>
+        </w:rPr>
+      </w:pPr>
+      <w:r>
+        <w:rPr>
+          <w:lang w:val="hu-HU"/>
+        </w:rPr>
+        <w:t>updateSM(): A függvény az állapotgépet a következő állapotba küldi.</w:t>
+      </w:r>
+    </w:p>
+    <w:p>
+      <w:pPr>
+        <w:pStyle w:val="Listaszerbekezds"/>
+        <w:numPr>
+          <w:ilvl w:val="0"/>
+          <w:numId w:val="8"/>
+        </w:numPr>
+        <w:rPr>
+          <w:lang w:val="hu-HU"/>
+        </w:rPr>
+      </w:pPr>
+      <w:r>
+        <w:rPr>
+          <w:lang w:val="hu-HU"/>
+        </w:rPr>
+        <w:t xml:space="preserve">endGame(): A függvény </w:t>
+      </w:r>
+      <w:r>
+        <w:rPr>
+          <w:lang w:val="hu-HU"/>
+        </w:rPr>
+        <w:t>az állpot</w:t>
+      </w:r>
+      <w:r>
+        <w:rPr>
+          <w:lang w:val="hu-HU"/>
+        </w:rPr>
+        <w:t>gépet</w:t>
+      </w:r>
+      <w:r>
+        <w:rPr>
+          <w:lang w:val="hu-HU"/>
+        </w:rPr>
+        <w:t xml:space="preserve"> „End” áll</w:t>
+      </w:r>
+      <w:r>
+        <w:rPr>
+          <w:lang w:val="hu-HU"/>
+        </w:rPr>
+        <w:t>a</w:t>
+      </w:r>
+      <w:r>
+        <w:rPr>
+          <w:lang w:val="hu-HU"/>
+        </w:rPr>
+        <w:t>potba küldi</w:t>
+      </w:r>
+      <w:r>
+        <w:rPr>
+          <w:lang w:val="hu-HU"/>
+        </w:rPr>
+        <w:t>, és ezzel befejezi a játékot.</w:t>
+      </w:r>
+    </w:p>
+    <w:p>
+      <w:pPr>
+        <w:pStyle w:val="Listaszerbekezds"/>
+        <w:numPr>
+          <w:ilvl w:val="0"/>
+          <w:numId w:val="8"/>
+        </w:numPr>
+        <w:rPr>
+          <w:lang w:val="hu-HU"/>
+        </w:rPr>
+      </w:pPr>
+      <w:r>
+        <w:rPr>
+          <w:lang w:val="hu-HU"/>
+        </w:rPr>
+        <w:t>placeShip(. . .): Egy hajó lerakását kezelő függvény. Egy hajó lerakása után hívódik a GameFrame által. Ellenőrzések történnek a lerakással kapcsolatban, és ha nincsen semmilyen szabály megszegve, akkor a hajó lerakását és adatainak mentését kezeli.</w:t>
+      </w:r>
+    </w:p>
+    <w:p>
+      <w:pPr>
+        <w:pStyle w:val="Listaszerbekezds"/>
+        <w:numPr>
+          <w:ilvl w:val="0"/>
+          <w:numId w:val="8"/>
+        </w:numPr>
+        <w:rPr>
+          <w:lang w:val="hu-HU"/>
+        </w:rPr>
+      </w:pPr>
+      <w:r>
+        <w:rPr>
+          <w:lang w:val="hu-HU"/>
+        </w:rPr>
+        <w:t>shootEnemy(x: int, y: int): Egy lövés kezdeményezésének hatására a Game sendShoot() függvényét hívja meg, valamint ellenőrzi, hogy történt-e találat vagy sem, és ennek függvényében frissíti a meglött mezőt.</w:t>
+      </w:r>
+    </w:p>
+    <w:p>
+      <w:pPr>
+        <w:pStyle w:val="Listaszerbekezds"/>
+        <w:numPr>
+          <w:ilvl w:val="0"/>
+          <w:numId w:val="8"/>
+        </w:numPr>
+        <w:rPr>
+          <w:lang w:val="hu-HU"/>
+        </w:rPr>
+      </w:pPr>
+      <w:r>
+        <w:rPr>
+          <w:lang w:val="hu-HU"/>
+        </w:rPr>
+        <w:t>deleteShip(x: int, y: int): Ez a függvény az X,Y kezdőpontokkal rendelkező hajó törlését kezeli (a hajók elhelyezésének a fázisában).</w:t>
+      </w:r>
+    </w:p>
+    <w:p>
+      <w:pPr>
+        <w:pStyle w:val="Listaszerbekezds"/>
+        <w:numPr>
+          <w:ilvl w:val="0"/>
+          <w:numId w:val="8"/>
+        </w:numPr>
+        <w:rPr>
+          <w:lang w:val="hu-HU"/>
+        </w:rPr>
+      </w:pPr>
+      <w:r>
+        <w:rPr>
+          <w:lang w:val="hu-HU"/>
+        </w:rPr>
+        <w:t>Ready2play(): Ez a függvény ellenőrzi a játékosok „Ready” feltételét, vagyis azt, hogy minden hajó el lett-e helyezve a pályán.</w:t>
+      </w:r>
+    </w:p>
+    <w:p>
+      <w:pPr>
+        <w:pStyle w:val="Listaszerbekezds"/>
+        <w:numPr>
+          <w:ilvl w:val="0"/>
+          <w:numId w:val="8"/>
+        </w:numPr>
+        <w:rPr>
+          <w:lang w:val="hu-HU"/>
+        </w:rPr>
+      </w:pPr>
+      <w:r>
+        <w:rPr>
+          <w:lang w:val="hu-HU"/>
+        </w:rPr>
+        <w:t>isEnded(): Ez a függvény ellenőrzi, hogy egy lövés után a játék véget ért-e.</w:t>
+      </w:r>
     </w:p>
     <w:sectPr>
       <w:pgSz w:w="12240" w:h="15840"/>
@@ -5807,6 +5228,119 @@
     </w:lvl>
   </w:abstractNum>
   <w:abstractNum w:abstractNumId="1" w15:restartNumberingAfterBreak="0">
+    <w:nsid w:val="1AFB441B"/>
+    <w:multiLevelType w:val="hybridMultilevel"/>
+    <w:tmpl w:val="200A7892"/>
+    <w:lvl w:ilvl="0" w:tplc="04090001">
+      <w:start w:val="1"/>
+      <w:numFmt w:val="bullet"/>
+      <w:lvlText w:val=""/>
+      <w:lvlJc w:val="left"/>
+      <w:pPr>
+        <w:ind w:left="720" w:hanging="360"/>
+      </w:pPr>
+      <w:rPr>
+        <w:rFonts w:ascii="Symbol" w:hAnsi="Symbol" w:hint="default"/>
+      </w:rPr>
+    </w:lvl>
+    <w:lvl w:ilvl="1" w:tplc="04090003" w:tentative="1">
+      <w:start w:val="1"/>
+      <w:numFmt w:val="bullet"/>
+      <w:lvlText w:val="o"/>
+      <w:lvlJc w:val="left"/>
+      <w:pPr>
+        <w:ind w:left="1440" w:hanging="360"/>
+      </w:pPr>
+      <w:rPr>
+        <w:rFonts w:ascii="Courier New" w:hAnsi="Courier New" w:cs="Courier New" w:hint="default"/>
+      </w:rPr>
+    </w:lvl>
+    <w:lvl w:ilvl="2" w:tplc="04090005" w:tentative="1">
+      <w:start w:val="1"/>
+      <w:numFmt w:val="bullet"/>
+      <w:lvlText w:val=""/>
+      <w:lvlJc w:val="left"/>
+      <w:pPr>
+        <w:ind w:left="2160" w:hanging="360"/>
+      </w:pPr>
+      <w:rPr>
+        <w:rFonts w:ascii="Wingdings" w:hAnsi="Wingdings" w:hint="default"/>
+      </w:rPr>
+    </w:lvl>
+    <w:lvl w:ilvl="3" w:tplc="04090001" w:tentative="1">
+      <w:start w:val="1"/>
+      <w:numFmt w:val="bullet"/>
+      <w:lvlText w:val=""/>
+      <w:lvlJc w:val="left"/>
+      <w:pPr>
+        <w:ind w:left="2880" w:hanging="360"/>
+      </w:pPr>
+      <w:rPr>
+        <w:rFonts w:ascii="Symbol" w:hAnsi="Symbol" w:hint="default"/>
+      </w:rPr>
+    </w:lvl>
+    <w:lvl w:ilvl="4" w:tplc="04090003" w:tentative="1">
+      <w:start w:val="1"/>
+      <w:numFmt w:val="bullet"/>
+      <w:lvlText w:val="o"/>
+      <w:lvlJc w:val="left"/>
+      <w:pPr>
+        <w:ind w:left="3600" w:hanging="360"/>
+      </w:pPr>
+      <w:rPr>
+        <w:rFonts w:ascii="Courier New" w:hAnsi="Courier New" w:cs="Courier New" w:hint="default"/>
+      </w:rPr>
+    </w:lvl>
+    <w:lvl w:ilvl="5" w:tplc="04090005" w:tentative="1">
+      <w:start w:val="1"/>
+      <w:numFmt w:val="bullet"/>
+      <w:lvlText w:val=""/>
+      <w:lvlJc w:val="left"/>
+      <w:pPr>
+        <w:ind w:left="4320" w:hanging="360"/>
+      </w:pPr>
+      <w:rPr>
+        <w:rFonts w:ascii="Wingdings" w:hAnsi="Wingdings" w:hint="default"/>
+      </w:rPr>
+    </w:lvl>
+    <w:lvl w:ilvl="6" w:tplc="04090001" w:tentative="1">
+      <w:start w:val="1"/>
+      <w:numFmt w:val="bullet"/>
+      <w:lvlText w:val=""/>
+      <w:lvlJc w:val="left"/>
+      <w:pPr>
+        <w:ind w:left="5040" w:hanging="360"/>
+      </w:pPr>
+      <w:rPr>
+        <w:rFonts w:ascii="Symbol" w:hAnsi="Symbol" w:hint="default"/>
+      </w:rPr>
+    </w:lvl>
+    <w:lvl w:ilvl="7" w:tplc="04090003" w:tentative="1">
+      <w:start w:val="1"/>
+      <w:numFmt w:val="bullet"/>
+      <w:lvlText w:val="o"/>
+      <w:lvlJc w:val="left"/>
+      <w:pPr>
+        <w:ind w:left="5760" w:hanging="360"/>
+      </w:pPr>
+      <w:rPr>
+        <w:rFonts w:ascii="Courier New" w:hAnsi="Courier New" w:cs="Courier New" w:hint="default"/>
+      </w:rPr>
+    </w:lvl>
+    <w:lvl w:ilvl="8" w:tplc="04090005" w:tentative="1">
+      <w:start w:val="1"/>
+      <w:numFmt w:val="bullet"/>
+      <w:lvlText w:val=""/>
+      <w:lvlJc w:val="left"/>
+      <w:pPr>
+        <w:ind w:left="6480" w:hanging="360"/>
+      </w:pPr>
+      <w:rPr>
+        <w:rFonts w:ascii="Wingdings" w:hAnsi="Wingdings" w:hint="default"/>
+      </w:rPr>
+    </w:lvl>
+  </w:abstractNum>
+  <w:abstractNum w:abstractNumId="2" w15:restartNumberingAfterBreak="0">
     <w:nsid w:val="237B5F78"/>
     <w:multiLevelType w:val="hybridMultilevel"/>
     <w:tmpl w:val="8724DD70"/>
@@ -5919,7 +5453,7 @@
       </w:rPr>
     </w:lvl>
   </w:abstractNum>
-  <w:abstractNum w:abstractNumId="2" w15:restartNumberingAfterBreak="0">
+  <w:abstractNum w:abstractNumId="3" w15:restartNumberingAfterBreak="0">
     <w:nsid w:val="2D0C5902"/>
     <w:multiLevelType w:val="hybridMultilevel"/>
     <w:tmpl w:val="27FC3678"/>
@@ -6032,7 +5566,120 @@
       </w:rPr>
     </w:lvl>
   </w:abstractNum>
-  <w:abstractNum w:abstractNumId="3" w15:restartNumberingAfterBreak="0">
+  <w:abstractNum w:abstractNumId="4" w15:restartNumberingAfterBreak="0">
+    <w:nsid w:val="42EB7B6C"/>
+    <w:multiLevelType w:val="hybridMultilevel"/>
+    <w:tmpl w:val="749E551C"/>
+    <w:lvl w:ilvl="0" w:tplc="04090001">
+      <w:start w:val="1"/>
+      <w:numFmt w:val="bullet"/>
+      <w:lvlText w:val=""/>
+      <w:lvlJc w:val="left"/>
+      <w:pPr>
+        <w:ind w:left="720" w:hanging="360"/>
+      </w:pPr>
+      <w:rPr>
+        <w:rFonts w:ascii="Symbol" w:hAnsi="Symbol" w:hint="default"/>
+      </w:rPr>
+    </w:lvl>
+    <w:lvl w:ilvl="1" w:tplc="04090003" w:tentative="1">
+      <w:start w:val="1"/>
+      <w:numFmt w:val="bullet"/>
+      <w:lvlText w:val="o"/>
+      <w:lvlJc w:val="left"/>
+      <w:pPr>
+        <w:ind w:left="1440" w:hanging="360"/>
+      </w:pPr>
+      <w:rPr>
+        <w:rFonts w:ascii="Courier New" w:hAnsi="Courier New" w:cs="Courier New" w:hint="default"/>
+      </w:rPr>
+    </w:lvl>
+    <w:lvl w:ilvl="2" w:tplc="04090005" w:tentative="1">
+      <w:start w:val="1"/>
+      <w:numFmt w:val="bullet"/>
+      <w:lvlText w:val=""/>
+      <w:lvlJc w:val="left"/>
+      <w:pPr>
+        <w:ind w:left="2160" w:hanging="360"/>
+      </w:pPr>
+      <w:rPr>
+        <w:rFonts w:ascii="Wingdings" w:hAnsi="Wingdings" w:hint="default"/>
+      </w:rPr>
+    </w:lvl>
+    <w:lvl w:ilvl="3" w:tplc="04090001" w:tentative="1">
+      <w:start w:val="1"/>
+      <w:numFmt w:val="bullet"/>
+      <w:lvlText w:val=""/>
+      <w:lvlJc w:val="left"/>
+      <w:pPr>
+        <w:ind w:left="2880" w:hanging="360"/>
+      </w:pPr>
+      <w:rPr>
+        <w:rFonts w:ascii="Symbol" w:hAnsi="Symbol" w:hint="default"/>
+      </w:rPr>
+    </w:lvl>
+    <w:lvl w:ilvl="4" w:tplc="04090003" w:tentative="1">
+      <w:start w:val="1"/>
+      <w:numFmt w:val="bullet"/>
+      <w:lvlText w:val="o"/>
+      <w:lvlJc w:val="left"/>
+      <w:pPr>
+        <w:ind w:left="3600" w:hanging="360"/>
+      </w:pPr>
+      <w:rPr>
+        <w:rFonts w:ascii="Courier New" w:hAnsi="Courier New" w:cs="Courier New" w:hint="default"/>
+      </w:rPr>
+    </w:lvl>
+    <w:lvl w:ilvl="5" w:tplc="04090005" w:tentative="1">
+      <w:start w:val="1"/>
+      <w:numFmt w:val="bullet"/>
+      <w:lvlText w:val=""/>
+      <w:lvlJc w:val="left"/>
+      <w:pPr>
+        <w:ind w:left="4320" w:hanging="360"/>
+      </w:pPr>
+      <w:rPr>
+        <w:rFonts w:ascii="Wingdings" w:hAnsi="Wingdings" w:hint="default"/>
+      </w:rPr>
+    </w:lvl>
+    <w:lvl w:ilvl="6" w:tplc="04090001" w:tentative="1">
+      <w:start w:val="1"/>
+      <w:numFmt w:val="bullet"/>
+      <w:lvlText w:val=""/>
+      <w:lvlJc w:val="left"/>
+      <w:pPr>
+        <w:ind w:left="5040" w:hanging="360"/>
+      </w:pPr>
+      <w:rPr>
+        <w:rFonts w:ascii="Symbol" w:hAnsi="Symbol" w:hint="default"/>
+      </w:rPr>
+    </w:lvl>
+    <w:lvl w:ilvl="7" w:tplc="04090003" w:tentative="1">
+      <w:start w:val="1"/>
+      <w:numFmt w:val="bullet"/>
+      <w:lvlText w:val="o"/>
+      <w:lvlJc w:val="left"/>
+      <w:pPr>
+        <w:ind w:left="5760" w:hanging="360"/>
+      </w:pPr>
+      <w:rPr>
+        <w:rFonts w:ascii="Courier New" w:hAnsi="Courier New" w:cs="Courier New" w:hint="default"/>
+      </w:rPr>
+    </w:lvl>
+    <w:lvl w:ilvl="8" w:tplc="04090005" w:tentative="1">
+      <w:start w:val="1"/>
+      <w:numFmt w:val="bullet"/>
+      <w:lvlText w:val=""/>
+      <w:lvlJc w:val="left"/>
+      <w:pPr>
+        <w:ind w:left="6480" w:hanging="360"/>
+      </w:pPr>
+      <w:rPr>
+        <w:rFonts w:ascii="Wingdings" w:hAnsi="Wingdings" w:hint="default"/>
+      </w:rPr>
+    </w:lvl>
+  </w:abstractNum>
+  <w:abstractNum w:abstractNumId="5" w15:restartNumberingAfterBreak="0">
     <w:nsid w:val="44303941"/>
     <w:multiLevelType w:val="hybridMultilevel"/>
     <w:tmpl w:val="6D526406"/>
@@ -6145,7 +5792,120 @@
       </w:rPr>
     </w:lvl>
   </w:abstractNum>
-  <w:abstractNum w:abstractNumId="4" w15:restartNumberingAfterBreak="0">
+  <w:abstractNum w:abstractNumId="6" w15:restartNumberingAfterBreak="0">
+    <w:nsid w:val="4CAB7F41"/>
+    <w:multiLevelType w:val="hybridMultilevel"/>
+    <w:tmpl w:val="45148D64"/>
+    <w:lvl w:ilvl="0" w:tplc="04090001">
+      <w:start w:val="1"/>
+      <w:numFmt w:val="bullet"/>
+      <w:lvlText w:val=""/>
+      <w:lvlJc w:val="left"/>
+      <w:pPr>
+        <w:ind w:left="720" w:hanging="360"/>
+      </w:pPr>
+      <w:rPr>
+        <w:rFonts w:ascii="Symbol" w:hAnsi="Symbol" w:hint="default"/>
+      </w:rPr>
+    </w:lvl>
+    <w:lvl w:ilvl="1" w:tplc="04090003" w:tentative="1">
+      <w:start w:val="1"/>
+      <w:numFmt w:val="bullet"/>
+      <w:lvlText w:val="o"/>
+      <w:lvlJc w:val="left"/>
+      <w:pPr>
+        <w:ind w:left="1440" w:hanging="360"/>
+      </w:pPr>
+      <w:rPr>
+        <w:rFonts w:ascii="Courier New" w:hAnsi="Courier New" w:cs="Courier New" w:hint="default"/>
+      </w:rPr>
+    </w:lvl>
+    <w:lvl w:ilvl="2" w:tplc="04090005" w:tentative="1">
+      <w:start w:val="1"/>
+      <w:numFmt w:val="bullet"/>
+      <w:lvlText w:val=""/>
+      <w:lvlJc w:val="left"/>
+      <w:pPr>
+        <w:ind w:left="2160" w:hanging="360"/>
+      </w:pPr>
+      <w:rPr>
+        <w:rFonts w:ascii="Wingdings" w:hAnsi="Wingdings" w:hint="default"/>
+      </w:rPr>
+    </w:lvl>
+    <w:lvl w:ilvl="3" w:tplc="04090001" w:tentative="1">
+      <w:start w:val="1"/>
+      <w:numFmt w:val="bullet"/>
+      <w:lvlText w:val=""/>
+      <w:lvlJc w:val="left"/>
+      <w:pPr>
+        <w:ind w:left="2880" w:hanging="360"/>
+      </w:pPr>
+      <w:rPr>
+        <w:rFonts w:ascii="Symbol" w:hAnsi="Symbol" w:hint="default"/>
+      </w:rPr>
+    </w:lvl>
+    <w:lvl w:ilvl="4" w:tplc="04090003" w:tentative="1">
+      <w:start w:val="1"/>
+      <w:numFmt w:val="bullet"/>
+      <w:lvlText w:val="o"/>
+      <w:lvlJc w:val="left"/>
+      <w:pPr>
+        <w:ind w:left="3600" w:hanging="360"/>
+      </w:pPr>
+      <w:rPr>
+        <w:rFonts w:ascii="Courier New" w:hAnsi="Courier New" w:cs="Courier New" w:hint="default"/>
+      </w:rPr>
+    </w:lvl>
+    <w:lvl w:ilvl="5" w:tplc="04090005" w:tentative="1">
+      <w:start w:val="1"/>
+      <w:numFmt w:val="bullet"/>
+      <w:lvlText w:val=""/>
+      <w:lvlJc w:val="left"/>
+      <w:pPr>
+        <w:ind w:left="4320" w:hanging="360"/>
+      </w:pPr>
+      <w:rPr>
+        <w:rFonts w:ascii="Wingdings" w:hAnsi="Wingdings" w:hint="default"/>
+      </w:rPr>
+    </w:lvl>
+    <w:lvl w:ilvl="6" w:tplc="04090001" w:tentative="1">
+      <w:start w:val="1"/>
+      <w:numFmt w:val="bullet"/>
+      <w:lvlText w:val=""/>
+      <w:lvlJc w:val="left"/>
+      <w:pPr>
+        <w:ind w:left="5040" w:hanging="360"/>
+      </w:pPr>
+      <w:rPr>
+        <w:rFonts w:ascii="Symbol" w:hAnsi="Symbol" w:hint="default"/>
+      </w:rPr>
+    </w:lvl>
+    <w:lvl w:ilvl="7" w:tplc="04090003" w:tentative="1">
+      <w:start w:val="1"/>
+      <w:numFmt w:val="bullet"/>
+      <w:lvlText w:val="o"/>
+      <w:lvlJc w:val="left"/>
+      <w:pPr>
+        <w:ind w:left="5760" w:hanging="360"/>
+      </w:pPr>
+      <w:rPr>
+        <w:rFonts w:ascii="Courier New" w:hAnsi="Courier New" w:cs="Courier New" w:hint="default"/>
+      </w:rPr>
+    </w:lvl>
+    <w:lvl w:ilvl="8" w:tplc="04090005" w:tentative="1">
+      <w:start w:val="1"/>
+      <w:numFmt w:val="bullet"/>
+      <w:lvlText w:val=""/>
+      <w:lvlJc w:val="left"/>
+      <w:pPr>
+        <w:ind w:left="6480" w:hanging="360"/>
+      </w:pPr>
+      <w:rPr>
+        <w:rFonts w:ascii="Wingdings" w:hAnsi="Wingdings" w:hint="default"/>
+      </w:rPr>
+    </w:lvl>
+  </w:abstractNum>
+  <w:abstractNum w:abstractNumId="7" w15:restartNumberingAfterBreak="0">
     <w:nsid w:val="7C0F23D5"/>
     <w:multiLevelType w:val="hybridMultilevel"/>
     <w:tmpl w:val="9294CC00"/>
@@ -6259,19 +6019,28 @@
     </w:lvl>
   </w:abstractNum>
   <w:num w:numId="1">
-    <w:abstractNumId w:val="4"/>
+    <w:abstractNumId w:val="7"/>
   </w:num>
   <w:num w:numId="2">
     <w:abstractNumId w:val="0"/>
   </w:num>
   <w:num w:numId="3">
+    <w:abstractNumId w:val="5"/>
+  </w:num>
+  <w:num w:numId="4">
     <w:abstractNumId w:val="3"/>
   </w:num>
-  <w:num w:numId="4">
+  <w:num w:numId="5">
     <w:abstractNumId w:val="2"/>
   </w:num>
-  <w:num w:numId="5">
+  <w:num w:numId="6">
+    <w:abstractNumId w:val="6"/>
+  </w:num>
+  <w:num w:numId="7">
     <w:abstractNumId w:val="1"/>
+  </w:num>
+  <w:num w:numId="8">
+    <w:abstractNumId w:val="4"/>
   </w:num>
 </w:numbering>
 </file>
@@ -6718,6 +6487,28 @@
       <w:szCs w:val="26"/>
     </w:rPr>
   </w:style>
+  <w:style w:type="paragraph" w:styleId="Cmsor3">
+    <w:name w:val="heading 3"/>
+    <w:basedOn w:val="Norml"/>
+    <w:next w:val="Norml"/>
+    <w:link w:val="Cmsor3Char"/>
+    <w:uiPriority w:val="9"/>
+    <w:unhideWhenUsed/>
+    <w:qFormat/>
+    <w:rsid w:val="00783D2C"/>
+    <w:pPr>
+      <w:keepNext/>
+      <w:keepLines/>
+      <w:spacing w:before="40" w:after="0"/>
+      <w:outlineLvl w:val="2"/>
+    </w:pPr>
+    <w:rPr>
+      <w:rFonts w:asciiTheme="majorHAnsi" w:eastAsiaTheme="majorEastAsia" w:hAnsiTheme="majorHAnsi" w:cstheme="majorBidi"/>
+      <w:color w:val="1F3763" w:themeColor="accent1" w:themeShade="7F"/>
+      <w:sz w:val="24"/>
+      <w:szCs w:val="24"/>
+    </w:rPr>
+  </w:style>
   <w:style w:type="character" w:default="1" w:styleId="Bekezdsalapbettpusa">
     <w:name w:val="Default Paragraph Font"/>
     <w:uiPriority w:val="1"/>
@@ -6837,6 +6628,19 @@
     <w:rsid w:val="00D64155"/>
     <w:rPr>
       <w:rFonts w:eastAsiaTheme="minorEastAsia"/>
+    </w:rPr>
+  </w:style>
+  <w:style w:type="character" w:customStyle="1" w:styleId="Cmsor3Char">
+    <w:name w:val="Címsor 3 Char"/>
+    <w:basedOn w:val="Bekezdsalapbettpusa"/>
+    <w:link w:val="Cmsor3"/>
+    <w:uiPriority w:val="9"/>
+    <w:rsid w:val="00783D2C"/>
+    <w:rPr>
+      <w:rFonts w:asciiTheme="majorHAnsi" w:eastAsiaTheme="majorEastAsia" w:hAnsiTheme="majorHAnsi" w:cstheme="majorBidi"/>
+      <w:color w:val="1F3763" w:themeColor="accent1" w:themeShade="7F"/>
+      <w:sz w:val="24"/>
+      <w:szCs w:val="24"/>
     </w:rPr>
   </w:style>
 </w:styles>
